--- a/D12-Hackathon/item 7/b/My-Project-Bugs.docx
+++ b/D12-Hackathon/item 7/b/My-Project-Bugs.docx
@@ -1,40 +1,41 @@
 
 <file path=word/document.xml><?xml version="1.0" encoding="utf-8"?>
-<w:document xmlns:o="urn:schemas-microsoft-com:office:office" xmlns:r="http://schemas.openxmlformats.org/officeDocument/2006/relationships" xmlns:v="urn:schemas-microsoft-com:vml" xmlns:w="http://schemas.openxmlformats.org/wordprocessingml/2006/main" xmlns:w10="urn:schemas-microsoft-com:office:word" xmlns:wp="http://schemas.openxmlformats.org/drawingml/2006/wordprocessingDrawing" xmlns:wps="http://schemas.microsoft.com/office/word/2010/wordprocessingShape" xmlns:wpg="http://schemas.microsoft.com/office/word/2010/wordprocessingGroup" xmlns:mc="http://schemas.openxmlformats.org/markup-compatibility/2006" xmlns:wp14="http://schemas.microsoft.com/office/word/2010/wordprocessingDrawing" xmlns:w14="http://schemas.microsoft.com/office/word/2010/wordml" mc:Ignorable="w14 wp14">
+<w:document xmlns:wpc="http://schemas.microsoft.com/office/word/2010/wordprocessingCanvas" xmlns:cx="http://schemas.microsoft.com/office/drawing/2014/chartex" xmlns:cx1="http://schemas.microsoft.com/office/drawing/2015/9/8/chartex" xmlns:cx2="http://schemas.microsoft.com/office/drawing/2015/10/21/chartex" xmlns:cx3="http://schemas.microsoft.com/office/drawing/2016/5/9/chartex" xmlns:cx4="http://schemas.microsoft.com/office/drawing/2016/5/10/chartex" xmlns:cx5="http://schemas.microsoft.com/office/drawing/2016/5/11/chartex" xmlns:cx6="http://schemas.microsoft.com/office/drawing/2016/5/12/chartex" xmlns:cx7="http://schemas.microsoft.com/office/drawing/2016/5/13/chartex" xmlns:cx8="http://schemas.microsoft.com/office/drawing/2016/5/14/chartex" xmlns:mc="http://schemas.openxmlformats.org/markup-compatibility/2006" xmlns:aink="http://schemas.microsoft.com/office/drawing/2016/ink" xmlns:am3d="http://schemas.microsoft.com/office/drawing/2017/model3d" xmlns:o="urn:schemas-microsoft-com:office:office" xmlns:r="http://schemas.openxmlformats.org/officeDocument/2006/relationships" xmlns:m="http://schemas.openxmlformats.org/officeDocument/2006/math" xmlns:v="urn:schemas-microsoft-com:vml" xmlns:wp14="http://schemas.microsoft.com/office/word/2010/wordprocessingDrawing" xmlns:wp="http://schemas.openxmlformats.org/drawingml/2006/wordprocessingDrawing" xmlns:w10="urn:schemas-microsoft-com:office:word" xmlns:w="http://schemas.openxmlformats.org/wordprocessingml/2006/main" xmlns:w14="http://schemas.microsoft.com/office/word/2010/wordml" xmlns:w15="http://schemas.microsoft.com/office/word/2012/wordml" xmlns:w16cid="http://schemas.microsoft.com/office/word/2016/wordml/cid" xmlns:w16se="http://schemas.microsoft.com/office/word/2015/wordml/symex" xmlns:wpg="http://schemas.microsoft.com/office/word/2010/wordprocessingGroup" xmlns:wpi="http://schemas.microsoft.com/office/word/2010/wordprocessingInk" xmlns:wne="http://schemas.microsoft.com/office/word/2006/wordml" xmlns:wps="http://schemas.microsoft.com/office/word/2010/wordprocessingShape" mc:Ignorable="w14 w15 w16se w16cid wp14">
   <w:body>
     <w:p>
       <w:pPr>
         <w:pStyle w:val="Ttulo"/>
-        <w:rPr/>
-      </w:pPr>
-      <w:r>
-        <w:rPr/>
-        <w:t>Intentional bugs</w:t>
+      </w:pPr>
+      <w:proofErr w:type="spellStart"/>
+      <w:r>
+        <w:t>Intentional</w:t>
+      </w:r>
+      <w:proofErr w:type="spellEnd"/>
+      <w:r>
+        <w:t xml:space="preserve"> bugs</w:t>
+      </w:r>
+      <w:r>
         <w:br/>
+      </w:r>
+      <w:proofErr w:type="spellStart"/>
+      <w:r>
         <w:t>Acme-Recycling</w:t>
       </w:r>
+      <w:proofErr w:type="spellEnd"/>
     </w:p>
     <w:tbl>
       <w:tblPr>
         <w:tblStyle w:val="Cuadrculavistosa-nfasis1"/>
         <w:tblW w:w="9026" w:type="dxa"/>
-        <w:jc w:val="left"/>
-        <w:tblInd w:w="0" w:type="dxa"/>
         <w:tblBorders>
           <w:bottom w:val="single" w:sz="4" w:space="0" w:color="FFFFFF"/>
           <w:insideH w:val="single" w:sz="4" w:space="0" w:color="FFFFFF"/>
         </w:tblBorders>
-        <w:tblCellMar>
-          <w:top w:w="0" w:type="dxa"/>
-          <w:left w:w="108" w:type="dxa"/>
-          <w:bottom w:w="0" w:type="dxa"/>
-          <w:right w:w="108" w:type="dxa"/>
-        </w:tblCellMar>
-        <w:tblLook w:val="04a0" w:noVBand="1" w:noHBand="0" w:lastColumn="0" w:firstColumn="1" w:lastRow="0" w:firstRow="1"/>
+        <w:tblLook w:val="04A0" w:firstRow="1" w:lastRow="0" w:firstColumn="1" w:lastColumn="0" w:noHBand="0" w:noVBand="1"/>
       </w:tblPr>
       <w:tblGrid>
         <w:gridCol w:w="1924"/>
-        <w:gridCol w:w="7101"/>
+        <w:gridCol w:w="7102"/>
       </w:tblGrid>
       <w:tr>
         <w:trPr>
@@ -42,34 +43,53 @@
         </w:trPr>
         <w:tc>
           <w:tcPr>
+            <w:cnfStyle w:val="001000000000" w:firstRow="0" w:lastRow="0" w:firstColumn="1" w:lastColumn="0" w:oddVBand="0" w:evenVBand="0" w:oddHBand="0" w:evenHBand="0" w:firstRowFirstColumn="0" w:firstRowLastColumn="0" w:lastRowFirstColumn="0" w:lastRowLastColumn="0"/>
             <w:tcW w:w="9025" w:type="dxa"/>
             <w:gridSpan w:val="2"/>
-            <w:cnfStyle w:val="001000000000" w:firstRow="0" w:lastRow="0" w:firstColumn="1" w:lastColumn="0" w:oddVBand="0" w:evenVBand="0" w:oddHBand="0" w:evenHBand="0" w:firstRowFirstColumn="0" w:firstRowLastColumn="0" w:lastRowFirstColumn="0" w:lastRowLastColumn="0"/>
             <w:tcBorders>
               <w:bottom w:val="single" w:sz="4" w:space="0" w:color="FFFFFF"/>
-              <w:insideH w:val="single" w:sz="4" w:space="0" w:color="FFFFFF"/>
             </w:tcBorders>
-            <w:shd w:color="auto" w:fill="1F497D" w:themeFill="text2" w:val="clear"/>
+            <w:shd w:val="clear" w:color="auto" w:fill="1F497D" w:themeFill="text2"/>
           </w:tcPr>
           <w:p>
             <w:pPr>
-              <w:pStyle w:val="Normal"/>
-              <w:spacing w:lineRule="auto" w:line="240" w:before="0" w:after="0"/>
-              <w:rPr>
-                <w:rStyle w:val="Strong"/>
+              <w:spacing w:after="0" w:line="240" w:lineRule="auto"/>
+              <w:rPr>
+                <w:rStyle w:val="Textoennegrita"/>
                 <w:b/>
-                <w:b/>
               </w:rPr>
             </w:pPr>
-            <w:r>
-              <w:rPr>
-                <w:rStyle w:val="Strong"/>
+            <w:proofErr w:type="spellStart"/>
+            <w:r>
+              <w:rPr>
+                <w:rStyle w:val="Textoennegrita"/>
                 <w:b/>
                 <w:bCs/>
                 <w:color w:val="FFFFFF" w:themeColor="background1"/>
               </w:rPr>
-              <w:t>Development team</w:t>
-            </w:r>
+              <w:t>Development</w:t>
+            </w:r>
+            <w:proofErr w:type="spellEnd"/>
+            <w:r>
+              <w:rPr>
+                <w:rStyle w:val="Textoennegrita"/>
+                <w:b/>
+                <w:bCs/>
+                <w:color w:val="FFFFFF" w:themeColor="background1"/>
+              </w:rPr>
+              <w:t xml:space="preserve"> </w:t>
+            </w:r>
+            <w:proofErr w:type="spellStart"/>
+            <w:r>
+              <w:rPr>
+                <w:rStyle w:val="Textoennegrita"/>
+                <w:b/>
+                <w:bCs/>
+                <w:color w:val="FFFFFF" w:themeColor="background1"/>
+              </w:rPr>
+              <w:t>team</w:t>
+            </w:r>
+            <w:proofErr w:type="spellEnd"/>
           </w:p>
         </w:tc>
       </w:tr>
@@ -79,30 +99,30 @@
         </w:trPr>
         <w:tc>
           <w:tcPr>
+            <w:cnfStyle w:val="001000000000" w:firstRow="0" w:lastRow="0" w:firstColumn="1" w:lastColumn="0" w:oddVBand="0" w:evenVBand="0" w:oddHBand="0" w:evenHBand="0" w:firstRowFirstColumn="0" w:firstRowLastColumn="0" w:lastRowFirstColumn="0" w:lastRowLastColumn="0"/>
             <w:tcW w:w="1924" w:type="dxa"/>
-            <w:cnfStyle w:val="001000000000" w:firstRow="0" w:lastRow="0" w:firstColumn="1" w:lastColumn="0" w:oddVBand="0" w:evenVBand="0" w:oddHBand="0" w:evenHBand="0" w:firstRowFirstColumn="0" w:firstRowLastColumn="0" w:lastRowFirstColumn="0" w:lastRowLastColumn="0"/>
             <w:tcBorders>
               <w:top w:val="single" w:sz="4" w:space="0" w:color="FFFFFF"/>
               <w:bottom w:val="single" w:sz="4" w:space="0" w:color="FFFFFF"/>
-              <w:insideH w:val="single" w:sz="4" w:space="0" w:color="FFFFFF"/>
             </w:tcBorders>
-            <w:shd w:color="auto" w:fill="1F497D" w:themeFill="text2" w:val="clear"/>
+            <w:shd w:val="clear" w:color="auto" w:fill="1F497D" w:themeFill="text2"/>
           </w:tcPr>
           <w:p>
             <w:pPr>
-              <w:pStyle w:val="Normal"/>
-              <w:spacing w:lineRule="auto" w:line="240" w:before="0" w:after="0"/>
-              <w:rPr>
-                <w:rStyle w:val="Strong"/>
+              <w:spacing w:after="0" w:line="240" w:lineRule="auto"/>
+              <w:rPr>
+                <w:rStyle w:val="Textoennegrita"/>
               </w:rPr>
             </w:pPr>
-            <w:r>
-              <w:rPr>
-                <w:rStyle w:val="Strong"/>
+            <w:proofErr w:type="spellStart"/>
+            <w:r>
+              <w:rPr>
+                <w:rStyle w:val="Textoennegrita"/>
                 <w:color w:val="FFFFFF" w:themeColor="background1"/>
               </w:rPr>
               <w:t>Identifier</w:t>
             </w:r>
+            <w:proofErr w:type="spellEnd"/>
           </w:p>
         </w:tc>
         <w:tc>
@@ -111,22 +131,21 @@
             <w:tcBorders>
               <w:top w:val="single" w:sz="4" w:space="0" w:color="FFFFFF"/>
               <w:bottom w:val="single" w:sz="4" w:space="0" w:color="FFFFFF"/>
-              <w:insideH w:val="single" w:sz="4" w:space="0" w:color="FFFFFF"/>
             </w:tcBorders>
-            <w:shd w:color="auto" w:fill="DBE5F1" w:themeFill="accent1" w:themeFillTint="33" w:val="clear"/>
+            <w:shd w:val="clear" w:color="auto" w:fill="DBE5F1" w:themeFill="accent1" w:themeFillTint="33"/>
           </w:tcPr>
           <w:p>
             <w:pPr>
               <w:pStyle w:val="Notes"/>
-              <w:spacing w:lineRule="auto" w:line="240" w:before="0" w:after="0"/>
+              <w:spacing w:after="0" w:line="240" w:lineRule="auto"/>
               <w:cnfStyle w:val="000000100000" w:firstRow="0" w:lastRow="0" w:firstColumn="0" w:lastColumn="0" w:oddVBand="0" w:evenVBand="0" w:oddHBand="1" w:evenHBand="0" w:firstRowFirstColumn="0" w:firstRowLastColumn="0" w:lastRowFirstColumn="0" w:lastRowLastColumn="0"/>
               <w:rPr>
-                <w:rFonts w:ascii="Cambria" w:hAnsi="Cambria" w:asciiTheme="majorHAnsi" w:hAnsiTheme="majorHAnsi"/>
+                <w:rFonts w:asciiTheme="majorHAnsi" w:hAnsiTheme="majorHAnsi"/>
               </w:rPr>
             </w:pPr>
             <w:r>
               <w:rPr>
-                <w:rFonts w:ascii="Cambria" w:hAnsi="Cambria" w:asciiTheme="majorHAnsi" w:hAnsiTheme="majorHAnsi"/>
+                <w:rFonts w:asciiTheme="majorHAnsi" w:hAnsiTheme="majorHAnsi"/>
                 <w:color w:val="000000"/>
               </w:rPr>
               <w:t>G32</w:t>
@@ -135,33 +154,32 @@
         </w:tc>
       </w:tr>
       <w:tr>
-        <w:trPr/>
         <w:tc>
           <w:tcPr>
+            <w:cnfStyle w:val="001000000000" w:firstRow="0" w:lastRow="0" w:firstColumn="1" w:lastColumn="0" w:oddVBand="0" w:evenVBand="0" w:oddHBand="0" w:evenHBand="0" w:firstRowFirstColumn="0" w:firstRowLastColumn="0" w:lastRowFirstColumn="0" w:lastRowLastColumn="0"/>
             <w:tcW w:w="1924" w:type="dxa"/>
-            <w:cnfStyle w:val="001000000000" w:firstRow="0" w:lastRow="0" w:firstColumn="1" w:lastColumn="0" w:oddVBand="0" w:evenVBand="0" w:oddHBand="0" w:evenHBand="0" w:firstRowFirstColumn="0" w:firstRowLastColumn="0" w:lastRowFirstColumn="0" w:lastRowLastColumn="0"/>
             <w:tcBorders>
               <w:top w:val="single" w:sz="4" w:space="0" w:color="FFFFFF"/>
               <w:bottom w:val="single" w:sz="4" w:space="0" w:color="FFFFFF"/>
-              <w:insideH w:val="single" w:sz="4" w:space="0" w:color="FFFFFF"/>
             </w:tcBorders>
-            <w:shd w:color="auto" w:fill="1F497D" w:themeFill="text2" w:val="clear"/>
+            <w:shd w:val="clear" w:color="auto" w:fill="1F497D" w:themeFill="text2"/>
           </w:tcPr>
           <w:p>
             <w:pPr>
-              <w:pStyle w:val="Normal"/>
-              <w:spacing w:lineRule="auto" w:line="240" w:before="0" w:after="0"/>
-              <w:rPr>
-                <w:rStyle w:val="Strong"/>
+              <w:spacing w:after="0" w:line="240" w:lineRule="auto"/>
+              <w:rPr>
+                <w:rStyle w:val="Textoennegrita"/>
               </w:rPr>
             </w:pPr>
-            <w:r>
-              <w:rPr>
-                <w:rStyle w:val="Strong"/>
+            <w:proofErr w:type="spellStart"/>
+            <w:r>
+              <w:rPr>
+                <w:rStyle w:val="Textoennegrita"/>
                 <w:color w:val="FFFFFF" w:themeColor="background1"/>
               </w:rPr>
               <w:t>Members</w:t>
             </w:r>
+            <w:proofErr w:type="spellEnd"/>
           </w:p>
         </w:tc>
         <w:tc>
@@ -170,17 +188,15 @@
             <w:tcBorders>
               <w:top w:val="single" w:sz="4" w:space="0" w:color="FFFFFF"/>
               <w:bottom w:val="single" w:sz="4" w:space="0" w:color="FFFFFF"/>
-              <w:insideH w:val="single" w:sz="4" w:space="0" w:color="FFFFFF"/>
             </w:tcBorders>
-            <w:shd w:color="auto" w:fill="DBE5F1" w:themeFill="accent1" w:themeFillTint="33" w:val="clear"/>
           </w:tcPr>
           <w:p>
             <w:pPr>
               <w:pStyle w:val="Notes"/>
-              <w:spacing w:lineRule="auto" w:line="240" w:before="0" w:after="0"/>
+              <w:spacing w:after="0" w:line="240" w:lineRule="auto"/>
               <w:cnfStyle w:val="000000000000" w:firstRow="0" w:lastRow="0" w:firstColumn="0" w:lastColumn="0" w:oddVBand="0" w:evenVBand="0" w:oddHBand="0" w:evenHBand="0" w:firstRowFirstColumn="0" w:firstRowLastColumn="0" w:lastRowFirstColumn="0" w:lastRowLastColumn="0"/>
               <w:rPr>
-                <w:rFonts w:ascii="Cambria" w:hAnsi="Cambria" w:asciiTheme="majorHAnsi" w:hAnsiTheme="majorHAnsi"/>
+                <w:rFonts w:asciiTheme="majorHAnsi" w:hAnsiTheme="majorHAnsi"/>
                 <w:color w:val="000000" w:themeColor="text1"/>
                 <w:sz w:val="24"/>
                 <w:szCs w:val="24"/>
@@ -188,21 +204,41 @@
             </w:pPr>
             <w:r>
               <w:rPr>
-                <w:rFonts w:ascii="Cambria" w:hAnsi="Cambria" w:asciiTheme="majorHAnsi" w:hAnsiTheme="majorHAnsi"/>
+                <w:rFonts w:asciiTheme="majorHAnsi" w:hAnsiTheme="majorHAnsi"/>
                 <w:color w:val="000000" w:themeColor="text1"/>
                 <w:sz w:val="24"/>
                 <w:szCs w:val="24"/>
               </w:rPr>
-              <w:t>Domínguez Espinaco, José Ángel</w:t>
+              <w:t xml:space="preserve">Domínguez </w:t>
+            </w:r>
+            <w:proofErr w:type="spellStart"/>
+            <w:r>
+              <w:rPr>
+                <w:rFonts w:asciiTheme="majorHAnsi" w:hAnsiTheme="majorHAnsi"/>
+                <w:color w:val="000000" w:themeColor="text1"/>
+                <w:sz w:val="24"/>
+                <w:szCs w:val="24"/>
+              </w:rPr>
+              <w:t>Espinaco</w:t>
+            </w:r>
+            <w:proofErr w:type="spellEnd"/>
+            <w:r>
+              <w:rPr>
+                <w:rFonts w:asciiTheme="majorHAnsi" w:hAnsiTheme="majorHAnsi"/>
+                <w:color w:val="000000" w:themeColor="text1"/>
+                <w:sz w:val="24"/>
+                <w:szCs w:val="24"/>
+              </w:rPr>
+              <w:t>, José Ángel</w:t>
             </w:r>
           </w:p>
           <w:p>
             <w:pPr>
               <w:pStyle w:val="Notes"/>
-              <w:spacing w:lineRule="auto" w:line="240" w:before="0" w:after="0"/>
+              <w:spacing w:after="0" w:line="240" w:lineRule="auto"/>
               <w:cnfStyle w:val="000000000000" w:firstRow="0" w:lastRow="0" w:firstColumn="0" w:lastColumn="0" w:oddVBand="0" w:evenVBand="0" w:oddHBand="0" w:evenHBand="0" w:firstRowFirstColumn="0" w:firstRowLastColumn="0" w:lastRowFirstColumn="0" w:lastRowLastColumn="0"/>
               <w:rPr>
-                <w:rFonts w:ascii="Cambria" w:hAnsi="Cambria" w:asciiTheme="majorHAnsi" w:hAnsiTheme="majorHAnsi"/>
+                <w:rFonts w:asciiTheme="majorHAnsi" w:hAnsiTheme="majorHAnsi"/>
                 <w:color w:val="000000" w:themeColor="text1"/>
                 <w:sz w:val="24"/>
                 <w:szCs w:val="24"/>
@@ -210,7 +246,7 @@
             </w:pPr>
             <w:r>
               <w:rPr>
-                <w:rFonts w:ascii="Cambria" w:hAnsi="Cambria" w:asciiTheme="majorHAnsi" w:hAnsiTheme="majorHAnsi"/>
+                <w:rFonts w:asciiTheme="majorHAnsi" w:hAnsiTheme="majorHAnsi"/>
                 <w:color w:val="000000" w:themeColor="text1"/>
                 <w:sz w:val="24"/>
                 <w:szCs w:val="24"/>
@@ -221,10 +257,10 @@
           <w:p>
             <w:pPr>
               <w:pStyle w:val="Notes"/>
-              <w:spacing w:lineRule="auto" w:line="240" w:before="0" w:after="0"/>
+              <w:spacing w:after="0" w:line="240" w:lineRule="auto"/>
               <w:cnfStyle w:val="000000000000" w:firstRow="0" w:lastRow="0" w:firstColumn="0" w:lastColumn="0" w:oddVBand="0" w:evenVBand="0" w:oddHBand="0" w:evenHBand="0" w:firstRowFirstColumn="0" w:firstRowLastColumn="0" w:lastRowFirstColumn="0" w:lastRowLastColumn="0"/>
               <w:rPr>
-                <w:rFonts w:ascii="Cambria" w:hAnsi="Cambria" w:asciiTheme="majorHAnsi" w:hAnsiTheme="majorHAnsi"/>
+                <w:rFonts w:asciiTheme="majorHAnsi" w:hAnsiTheme="majorHAnsi"/>
                 <w:color w:val="000000" w:themeColor="text1"/>
                 <w:sz w:val="24"/>
                 <w:szCs w:val="24"/>
@@ -232,7 +268,7 @@
             </w:pPr>
             <w:r>
               <w:rPr>
-                <w:rFonts w:ascii="Cambria" w:hAnsi="Cambria" w:asciiTheme="majorHAnsi" w:hAnsiTheme="majorHAnsi"/>
+                <w:rFonts w:asciiTheme="majorHAnsi" w:hAnsiTheme="majorHAnsi"/>
                 <w:color w:val="000000" w:themeColor="text1"/>
                 <w:sz w:val="24"/>
                 <w:szCs w:val="24"/>
@@ -243,10 +279,10 @@
           <w:p>
             <w:pPr>
               <w:pStyle w:val="Notes"/>
-              <w:spacing w:lineRule="auto" w:line="240" w:before="0" w:after="0"/>
+              <w:spacing w:after="0" w:line="240" w:lineRule="auto"/>
               <w:cnfStyle w:val="000000000000" w:firstRow="0" w:lastRow="0" w:firstColumn="0" w:lastColumn="0" w:oddVBand="0" w:evenVBand="0" w:oddHBand="0" w:evenHBand="0" w:firstRowFirstColumn="0" w:firstRowLastColumn="0" w:lastRowFirstColumn="0" w:lastRowLastColumn="0"/>
               <w:rPr>
-                <w:rFonts w:ascii="Cambria" w:hAnsi="Cambria" w:asciiTheme="majorHAnsi" w:hAnsiTheme="majorHAnsi"/>
+                <w:rFonts w:asciiTheme="majorHAnsi" w:hAnsiTheme="majorHAnsi"/>
                 <w:color w:val="000000" w:themeColor="text1"/>
                 <w:sz w:val="24"/>
                 <w:szCs w:val="24"/>
@@ -254,7 +290,7 @@
             </w:pPr>
             <w:r>
               <w:rPr>
-                <w:rFonts w:ascii="Cambria" w:hAnsi="Cambria" w:asciiTheme="majorHAnsi" w:hAnsiTheme="majorHAnsi"/>
+                <w:rFonts w:asciiTheme="majorHAnsi" w:hAnsiTheme="majorHAnsi"/>
                 <w:color w:val="000000" w:themeColor="text1"/>
                 <w:sz w:val="24"/>
                 <w:szCs w:val="24"/>
@@ -265,10 +301,10 @@
           <w:p>
             <w:pPr>
               <w:pStyle w:val="Notes"/>
-              <w:spacing w:lineRule="auto" w:line="240" w:before="0" w:after="0"/>
+              <w:spacing w:after="0" w:line="240" w:lineRule="auto"/>
               <w:cnfStyle w:val="000000000000" w:firstRow="0" w:lastRow="0" w:firstColumn="0" w:lastColumn="0" w:oddVBand="0" w:evenVBand="0" w:oddHBand="0" w:evenHBand="0" w:firstRowFirstColumn="0" w:firstRowLastColumn="0" w:lastRowFirstColumn="0" w:lastRowLastColumn="0"/>
               <w:rPr>
-                <w:rFonts w:ascii="Cambria" w:hAnsi="Cambria" w:asciiTheme="majorHAnsi" w:hAnsiTheme="majorHAnsi"/>
+                <w:rFonts w:asciiTheme="majorHAnsi" w:hAnsiTheme="majorHAnsi"/>
                 <w:color w:val="000000" w:themeColor="text1"/>
                 <w:sz w:val="24"/>
                 <w:szCs w:val="24"/>
@@ -276,7 +312,7 @@
             </w:pPr>
             <w:r>
               <w:rPr>
-                <w:rFonts w:ascii="Cambria" w:hAnsi="Cambria" w:asciiTheme="majorHAnsi" w:hAnsiTheme="majorHAnsi"/>
+                <w:rFonts w:asciiTheme="majorHAnsi" w:hAnsiTheme="majorHAnsi"/>
                 <w:color w:val="000000" w:themeColor="text1"/>
                 <w:sz w:val="24"/>
                 <w:szCs w:val="24"/>
@@ -287,17 +323,17 @@
           <w:p>
             <w:pPr>
               <w:pStyle w:val="Notes"/>
-              <w:spacing w:lineRule="auto" w:line="240" w:before="0" w:after="0"/>
+              <w:spacing w:after="0" w:line="240" w:lineRule="auto"/>
               <w:cnfStyle w:val="000000000000" w:firstRow="0" w:lastRow="0" w:firstColumn="0" w:lastColumn="0" w:oddVBand="0" w:evenVBand="0" w:oddHBand="0" w:evenHBand="0" w:firstRowFirstColumn="0" w:firstRowLastColumn="0" w:lastRowFirstColumn="0" w:lastRowLastColumn="0"/>
               <w:rPr>
-                <w:rFonts w:ascii="Cambria" w:hAnsi="Cambria" w:asciiTheme="majorHAnsi" w:hAnsiTheme="majorHAnsi"/>
+                <w:rFonts w:asciiTheme="majorHAnsi" w:hAnsiTheme="majorHAnsi"/>
                 <w:sz w:val="24"/>
                 <w:szCs w:val="24"/>
               </w:rPr>
             </w:pPr>
             <w:r>
               <w:rPr>
-                <w:rFonts w:ascii="Cambria" w:hAnsi="Cambria" w:asciiTheme="majorHAnsi" w:hAnsiTheme="majorHAnsi"/>
+                <w:rFonts w:asciiTheme="majorHAnsi" w:hAnsiTheme="majorHAnsi"/>
                 <w:color w:val="000000" w:themeColor="text1"/>
                 <w:sz w:val="24"/>
                 <w:szCs w:val="24"/>
@@ -313,62 +349,77 @@
         </w:trPr>
         <w:tc>
           <w:tcPr>
+            <w:cnfStyle w:val="001000000000" w:firstRow="0" w:lastRow="0" w:firstColumn="1" w:lastColumn="0" w:oddVBand="0" w:evenVBand="0" w:oddHBand="0" w:evenHBand="0" w:firstRowFirstColumn="0" w:firstRowLastColumn="0" w:lastRowFirstColumn="0" w:lastRowLastColumn="0"/>
             <w:tcW w:w="9025" w:type="dxa"/>
             <w:gridSpan w:val="2"/>
-            <w:cnfStyle w:val="001000000000" w:firstRow="0" w:lastRow="0" w:firstColumn="1" w:lastColumn="0" w:oddVBand="0" w:evenVBand="0" w:oddHBand="0" w:evenHBand="0" w:firstRowFirstColumn="0" w:firstRowLastColumn="0" w:lastRowFirstColumn="0" w:lastRowLastColumn="0"/>
             <w:tcBorders>
               <w:top w:val="single" w:sz="4" w:space="0" w:color="FFFFFF"/>
               <w:bottom w:val="single" w:sz="4" w:space="0" w:color="FFFFFF"/>
-              <w:insideH w:val="single" w:sz="4" w:space="0" w:color="FFFFFF"/>
             </w:tcBorders>
-            <w:shd w:color="auto" w:fill="1F497D" w:themeFill="text2" w:val="clear"/>
+            <w:shd w:val="clear" w:color="auto" w:fill="1F497D" w:themeFill="text2"/>
           </w:tcPr>
           <w:p>
             <w:pPr>
-              <w:pStyle w:val="Normal"/>
-              <w:spacing w:lineRule="auto" w:line="240" w:before="0" w:after="0"/>
-              <w:rPr>
-                <w:rStyle w:val="Strong"/>
+              <w:spacing w:after="0" w:line="240" w:lineRule="auto"/>
+              <w:rPr>
+                <w:rStyle w:val="Textoennegrita"/>
               </w:rPr>
             </w:pPr>
-            <w:r>
-              <w:rPr>
-                <w:rStyle w:val="Strong"/>
+            <w:proofErr w:type="spellStart"/>
+            <w:r>
+              <w:rPr>
+                <w:rStyle w:val="Textoennegrita"/>
                 <w:color w:val="FFFFFF" w:themeColor="background1"/>
               </w:rPr>
-              <w:t>Testing team</w:t>
-            </w:r>
+              <w:t>Testing</w:t>
+            </w:r>
+            <w:proofErr w:type="spellEnd"/>
+            <w:r>
+              <w:rPr>
+                <w:rStyle w:val="Textoennegrita"/>
+                <w:color w:val="FFFFFF" w:themeColor="background1"/>
+              </w:rPr>
+              <w:t xml:space="preserve"> </w:t>
+            </w:r>
+            <w:proofErr w:type="spellStart"/>
+            <w:r>
+              <w:rPr>
+                <w:rStyle w:val="Textoennegrita"/>
+                <w:color w:val="FFFFFF" w:themeColor="background1"/>
+              </w:rPr>
+              <w:t>team</w:t>
+            </w:r>
+            <w:proofErr w:type="spellEnd"/>
           </w:p>
         </w:tc>
       </w:tr>
       <w:tr>
-        <w:trPr/>
         <w:tc>
           <w:tcPr>
+            <w:cnfStyle w:val="001000000000" w:firstRow="0" w:lastRow="0" w:firstColumn="1" w:lastColumn="0" w:oddVBand="0" w:evenVBand="0" w:oddHBand="0" w:evenHBand="0" w:firstRowFirstColumn="0" w:firstRowLastColumn="0" w:lastRowFirstColumn="0" w:lastRowLastColumn="0"/>
             <w:tcW w:w="1924" w:type="dxa"/>
-            <w:cnfStyle w:val="001000000000" w:firstRow="0" w:lastRow="0" w:firstColumn="1" w:lastColumn="0" w:oddVBand="0" w:evenVBand="0" w:oddHBand="0" w:evenHBand="0" w:firstRowFirstColumn="0" w:firstRowLastColumn="0" w:lastRowFirstColumn="0" w:lastRowLastColumn="0"/>
             <w:tcBorders>
               <w:top w:val="single" w:sz="4" w:space="0" w:color="FFFFFF"/>
               <w:bottom w:val="single" w:sz="4" w:space="0" w:color="FFFFFF"/>
-              <w:insideH w:val="single" w:sz="4" w:space="0" w:color="FFFFFF"/>
             </w:tcBorders>
-            <w:shd w:color="auto" w:fill="1F497D" w:themeFill="text2" w:val="clear"/>
+            <w:shd w:val="clear" w:color="auto" w:fill="1F497D" w:themeFill="text2"/>
           </w:tcPr>
           <w:p>
             <w:pPr>
-              <w:pStyle w:val="Normal"/>
-              <w:spacing w:lineRule="auto" w:line="240" w:before="0" w:after="0"/>
-              <w:rPr>
-                <w:rStyle w:val="Strong"/>
+              <w:spacing w:after="0" w:line="240" w:lineRule="auto"/>
+              <w:rPr>
+                <w:rStyle w:val="Textoennegrita"/>
               </w:rPr>
             </w:pPr>
-            <w:r>
-              <w:rPr>
-                <w:rStyle w:val="Strong"/>
+            <w:proofErr w:type="spellStart"/>
+            <w:r>
+              <w:rPr>
+                <w:rStyle w:val="Textoennegrita"/>
                 <w:color w:val="FFFFFF" w:themeColor="background1"/>
               </w:rPr>
               <w:t>Identifier</w:t>
             </w:r>
+            <w:proofErr w:type="spellEnd"/>
           </w:p>
         </w:tc>
         <w:tc>
@@ -377,14 +428,12 @@
             <w:tcBorders>
               <w:top w:val="single" w:sz="4" w:space="0" w:color="FFFFFF"/>
               <w:bottom w:val="single" w:sz="4" w:space="0" w:color="FFFFFF"/>
-              <w:insideH w:val="single" w:sz="4" w:space="0" w:color="FFFFFF"/>
             </w:tcBorders>
-            <w:shd w:color="auto" w:fill="DBE5F1" w:themeFill="accent1" w:themeFillTint="33" w:val="clear"/>
           </w:tcPr>
           <w:p>
             <w:pPr>
               <w:pStyle w:val="Notes"/>
-              <w:spacing w:lineRule="auto" w:line="240" w:before="0" w:after="0"/>
+              <w:spacing w:after="0" w:line="240" w:lineRule="auto"/>
               <w:cnfStyle w:val="000000000000" w:firstRow="0" w:lastRow="0" w:firstColumn="0" w:lastColumn="0" w:oddVBand="0" w:evenVBand="0" w:oddHBand="0" w:evenHBand="0" w:firstRowFirstColumn="0" w:firstRowLastColumn="0" w:lastRowFirstColumn="0" w:lastRowLastColumn="0"/>
               <w:rPr>
                 <w:color w:val="000000" w:themeColor="text1"/>
@@ -405,30 +454,30 @@
         </w:trPr>
         <w:tc>
           <w:tcPr>
+            <w:cnfStyle w:val="001000000000" w:firstRow="0" w:lastRow="0" w:firstColumn="1" w:lastColumn="0" w:oddVBand="0" w:evenVBand="0" w:oddHBand="0" w:evenHBand="0" w:firstRowFirstColumn="0" w:firstRowLastColumn="0" w:lastRowFirstColumn="0" w:lastRowLastColumn="0"/>
             <w:tcW w:w="1924" w:type="dxa"/>
-            <w:cnfStyle w:val="001000000000" w:firstRow="0" w:lastRow="0" w:firstColumn="1" w:lastColumn="0" w:oddVBand="0" w:evenVBand="0" w:oddHBand="0" w:evenHBand="0" w:firstRowFirstColumn="0" w:firstRowLastColumn="0" w:lastRowFirstColumn="0" w:lastRowLastColumn="0"/>
             <w:tcBorders>
               <w:top w:val="single" w:sz="4" w:space="0" w:color="FFFFFF"/>
               <w:bottom w:val="single" w:sz="4" w:space="0" w:color="FFFFFF"/>
-              <w:insideH w:val="single" w:sz="4" w:space="0" w:color="FFFFFF"/>
             </w:tcBorders>
-            <w:shd w:color="auto" w:fill="1F497D" w:themeFill="text2" w:val="clear"/>
+            <w:shd w:val="clear" w:color="auto" w:fill="1F497D" w:themeFill="text2"/>
           </w:tcPr>
           <w:p>
             <w:pPr>
-              <w:pStyle w:val="Normal"/>
-              <w:spacing w:lineRule="auto" w:line="240" w:before="0" w:after="0"/>
-              <w:rPr>
-                <w:rStyle w:val="Strong"/>
+              <w:spacing w:after="0" w:line="240" w:lineRule="auto"/>
+              <w:rPr>
+                <w:rStyle w:val="Textoennegrita"/>
               </w:rPr>
             </w:pPr>
-            <w:r>
-              <w:rPr>
-                <w:rStyle w:val="Strong"/>
+            <w:proofErr w:type="spellStart"/>
+            <w:r>
+              <w:rPr>
+                <w:rStyle w:val="Textoennegrita"/>
                 <w:color w:val="FFFFFF" w:themeColor="background1"/>
               </w:rPr>
               <w:t>Members</w:t>
             </w:r>
+            <w:proofErr w:type="spellEnd"/>
           </w:p>
         </w:tc>
         <w:tc>
@@ -437,26 +486,22 @@
             <w:tcBorders>
               <w:top w:val="single" w:sz="4" w:space="0" w:color="FFFFFF"/>
               <w:bottom w:val="single" w:sz="4" w:space="0" w:color="FFFFFF"/>
-              <w:insideH w:val="single" w:sz="4" w:space="0" w:color="FFFFFF"/>
             </w:tcBorders>
-            <w:shd w:color="auto" w:fill="DBE5F1" w:themeFill="accent1" w:themeFillTint="33" w:val="clear"/>
+            <w:shd w:val="clear" w:color="auto" w:fill="DBE5F1" w:themeFill="accent1" w:themeFillTint="33"/>
           </w:tcPr>
           <w:p>
             <w:pPr>
-              <w:pStyle w:val="Normal"/>
-              <w:spacing w:lineRule="auto" w:line="240" w:before="0" w:after="0"/>
+              <w:spacing w:after="0" w:line="240" w:lineRule="auto"/>
               <w:cnfStyle w:val="000000100000" w:firstRow="0" w:lastRow="0" w:firstColumn="0" w:lastColumn="0" w:oddVBand="0" w:evenVBand="0" w:oddHBand="1" w:evenHBand="0" w:firstRowFirstColumn="0" w:firstRowLastColumn="0" w:lastRowFirstColumn="0" w:lastRowLastColumn="0"/>
               <w:rPr>
-                <w:rFonts w:ascii="Cambria" w:hAnsi="Cambria" w:cs="CIDFont+F4" w:asciiTheme="majorHAnsi" w:hAnsiTheme="majorHAnsi"/>
-                <w:color w:val="00000A"/>
+                <w:rFonts w:asciiTheme="majorHAnsi" w:hAnsiTheme="majorHAnsi" w:cs="CIDFont+F4"/>
                 <w:sz w:val="24"/>
                 <w:szCs w:val="24"/>
               </w:rPr>
             </w:pPr>
             <w:r>
               <w:rPr>
-                <w:rFonts w:cs="CIDFont+F4" w:ascii="Cambria" w:hAnsi="Cambria" w:asciiTheme="majorHAnsi" w:hAnsiTheme="majorHAnsi"/>
-                <w:color w:val="00000A"/>
+                <w:rFonts w:asciiTheme="majorHAnsi" w:hAnsiTheme="majorHAnsi" w:cs="CIDFont+F4"/>
                 <w:sz w:val="24"/>
                 <w:szCs w:val="24"/>
               </w:rPr>
@@ -465,20 +510,17 @@
           </w:p>
           <w:p>
             <w:pPr>
-              <w:pStyle w:val="Normal"/>
-              <w:spacing w:lineRule="auto" w:line="240" w:before="0" w:after="0"/>
+              <w:spacing w:after="0" w:line="240" w:lineRule="auto"/>
               <w:cnfStyle w:val="000000100000" w:firstRow="0" w:lastRow="0" w:firstColumn="0" w:lastColumn="0" w:oddVBand="0" w:evenVBand="0" w:oddHBand="1" w:evenHBand="0" w:firstRowFirstColumn="0" w:firstRowLastColumn="0" w:lastRowFirstColumn="0" w:lastRowLastColumn="0"/>
               <w:rPr>
-                <w:rFonts w:ascii="Cambria" w:hAnsi="Cambria" w:cs="CIDFont+F4" w:asciiTheme="majorHAnsi" w:hAnsiTheme="majorHAnsi"/>
-                <w:color w:val="00000A"/>
+                <w:rFonts w:asciiTheme="majorHAnsi" w:hAnsiTheme="majorHAnsi" w:cs="CIDFont+F4"/>
                 <w:sz w:val="24"/>
                 <w:szCs w:val="24"/>
               </w:rPr>
             </w:pPr>
             <w:r>
               <w:rPr>
-                <w:rFonts w:cs="CIDFont+F4" w:ascii="Cambria" w:hAnsi="Cambria" w:asciiTheme="majorHAnsi" w:hAnsiTheme="majorHAnsi"/>
-                <w:color w:val="00000A"/>
+                <w:rFonts w:asciiTheme="majorHAnsi" w:hAnsiTheme="majorHAnsi" w:cs="CIDFont+F4"/>
                 <w:sz w:val="24"/>
                 <w:szCs w:val="24"/>
               </w:rPr>
@@ -487,20 +529,17 @@
           </w:p>
           <w:p>
             <w:pPr>
-              <w:pStyle w:val="Normal"/>
-              <w:spacing w:lineRule="auto" w:line="240" w:before="0" w:after="0"/>
+              <w:spacing w:after="0" w:line="240" w:lineRule="auto"/>
               <w:cnfStyle w:val="000000100000" w:firstRow="0" w:lastRow="0" w:firstColumn="0" w:lastColumn="0" w:oddVBand="0" w:evenVBand="0" w:oddHBand="1" w:evenHBand="0" w:firstRowFirstColumn="0" w:firstRowLastColumn="0" w:lastRowFirstColumn="0" w:lastRowLastColumn="0"/>
               <w:rPr>
-                <w:rFonts w:ascii="Cambria" w:hAnsi="Cambria" w:cs="CIDFont+F4" w:asciiTheme="majorHAnsi" w:hAnsiTheme="majorHAnsi"/>
-                <w:color w:val="00000A"/>
+                <w:rFonts w:asciiTheme="majorHAnsi" w:hAnsiTheme="majorHAnsi" w:cs="CIDFont+F4"/>
                 <w:sz w:val="24"/>
                 <w:szCs w:val="24"/>
               </w:rPr>
             </w:pPr>
             <w:r>
               <w:rPr>
-                <w:rFonts w:cs="CIDFont+F4" w:ascii="Cambria" w:hAnsi="Cambria" w:asciiTheme="majorHAnsi" w:hAnsiTheme="majorHAnsi"/>
-                <w:color w:val="00000A"/>
+                <w:rFonts w:asciiTheme="majorHAnsi" w:hAnsiTheme="majorHAnsi" w:cs="CIDFont+F4"/>
                 <w:sz w:val="24"/>
                 <w:szCs w:val="24"/>
               </w:rPr>
@@ -509,20 +548,17 @@
           </w:p>
           <w:p>
             <w:pPr>
-              <w:pStyle w:val="Normal"/>
-              <w:spacing w:lineRule="auto" w:line="240" w:before="0" w:after="0"/>
+              <w:spacing w:after="0" w:line="240" w:lineRule="auto"/>
               <w:cnfStyle w:val="000000100000" w:firstRow="0" w:lastRow="0" w:firstColumn="0" w:lastColumn="0" w:oddVBand="0" w:evenVBand="0" w:oddHBand="1" w:evenHBand="0" w:firstRowFirstColumn="0" w:firstRowLastColumn="0" w:lastRowFirstColumn="0" w:lastRowLastColumn="0"/>
               <w:rPr>
-                <w:rFonts w:ascii="Cambria" w:hAnsi="Cambria" w:cs="CIDFont+F4" w:asciiTheme="majorHAnsi" w:hAnsiTheme="majorHAnsi"/>
-                <w:color w:val="00000A"/>
+                <w:rFonts w:asciiTheme="majorHAnsi" w:hAnsiTheme="majorHAnsi" w:cs="CIDFont+F4"/>
                 <w:sz w:val="24"/>
                 <w:szCs w:val="24"/>
               </w:rPr>
             </w:pPr>
             <w:r>
               <w:rPr>
-                <w:rFonts w:cs="CIDFont+F4" w:ascii="Cambria" w:hAnsi="Cambria" w:asciiTheme="majorHAnsi" w:hAnsiTheme="majorHAnsi"/>
-                <w:color w:val="00000A"/>
+                <w:rFonts w:asciiTheme="majorHAnsi" w:hAnsiTheme="majorHAnsi" w:cs="CIDFont+F4"/>
                 <w:sz w:val="24"/>
                 <w:szCs w:val="24"/>
               </w:rPr>
@@ -532,50 +568,75 @@
           <w:p>
             <w:pPr>
               <w:pStyle w:val="Notes"/>
-              <w:spacing w:lineRule="auto" w:line="240" w:before="0" w:after="0"/>
+              <w:spacing w:after="0" w:line="240" w:lineRule="auto"/>
               <w:cnfStyle w:val="000000100000" w:firstRow="0" w:lastRow="0" w:firstColumn="0" w:lastColumn="0" w:oddVBand="0" w:evenVBand="0" w:oddHBand="1" w:evenHBand="0" w:firstRowFirstColumn="0" w:firstRowLastColumn="0" w:lastRowFirstColumn="0" w:lastRowLastColumn="0"/>
-              <w:rPr/>
             </w:pPr>
             <w:r>
               <w:rPr>
-                <w:rFonts w:cs="CIDFont+F4" w:ascii="Cambria" w:hAnsi="Cambria" w:asciiTheme="majorHAnsi" w:hAnsiTheme="majorHAnsi"/>
+                <w:rFonts w:asciiTheme="majorHAnsi" w:hAnsiTheme="majorHAnsi" w:cs="CIDFont+F4"/>
                 <w:color w:val="00000A"/>
                 <w:sz w:val="24"/>
                 <w:szCs w:val="24"/>
               </w:rPr>
-              <w:t>García Rodríguez, Jose Carlos</w:t>
+              <w:t xml:space="preserve">García Rodríguez, </w:t>
+            </w:r>
+            <w:proofErr w:type="spellStart"/>
+            <w:r>
+              <w:rPr>
+                <w:rFonts w:asciiTheme="majorHAnsi" w:hAnsiTheme="majorHAnsi" w:cs="CIDFont+F4"/>
+                <w:color w:val="00000A"/>
+                <w:sz w:val="24"/>
+                <w:szCs w:val="24"/>
+              </w:rPr>
+              <w:t>Jose</w:t>
+            </w:r>
+            <w:proofErr w:type="spellEnd"/>
+            <w:r>
+              <w:rPr>
+                <w:rFonts w:asciiTheme="majorHAnsi" w:hAnsiTheme="majorHAnsi" w:cs="CIDFont+F4"/>
+                <w:color w:val="00000A"/>
+                <w:sz w:val="24"/>
+                <w:szCs w:val="24"/>
+              </w:rPr>
+              <w:t xml:space="preserve"> Carlos</w:t>
             </w:r>
           </w:p>
         </w:tc>
       </w:tr>
       <w:tr>
-        <w:trPr/>
         <w:tc>
           <w:tcPr>
+            <w:cnfStyle w:val="001000000000" w:firstRow="0" w:lastRow="0" w:firstColumn="1" w:lastColumn="0" w:oddVBand="0" w:evenVBand="0" w:oddHBand="0" w:evenHBand="0" w:firstRowFirstColumn="0" w:firstRowLastColumn="0" w:lastRowFirstColumn="0" w:lastRowLastColumn="0"/>
             <w:tcW w:w="9025" w:type="dxa"/>
             <w:gridSpan w:val="2"/>
-            <w:cnfStyle w:val="001000000000" w:firstRow="0" w:lastRow="0" w:firstColumn="1" w:lastColumn="0" w:oddVBand="0" w:evenVBand="0" w:oddHBand="0" w:evenHBand="0" w:firstRowFirstColumn="0" w:firstRowLastColumn="0" w:lastRowFirstColumn="0" w:lastRowLastColumn="0"/>
             <w:tcBorders>
               <w:top w:val="single" w:sz="4" w:space="0" w:color="FFFFFF"/>
               <w:bottom w:val="single" w:sz="4" w:space="0" w:color="FFFFFF"/>
-              <w:insideH w:val="single" w:sz="4" w:space="0" w:color="FFFFFF"/>
             </w:tcBorders>
-            <w:shd w:color="auto" w:fill="1F497D" w:themeFill="text2" w:val="clear"/>
+            <w:shd w:val="clear" w:color="auto" w:fill="1F497D" w:themeFill="text2"/>
           </w:tcPr>
           <w:p>
             <w:pPr>
-              <w:pStyle w:val="Normal"/>
-              <w:spacing w:lineRule="auto" w:line="240" w:before="0" w:after="0"/>
-              <w:rPr>
-                <w:rStyle w:val="Strong"/>
+              <w:spacing w:after="0" w:line="240" w:lineRule="auto"/>
+              <w:rPr>
+                <w:rStyle w:val="Textoennegrita"/>
               </w:rPr>
             </w:pPr>
-            <w:r>
-              <w:rPr>
-                <w:rStyle w:val="Strong"/>
+            <w:proofErr w:type="spellStart"/>
+            <w:r>
+              <w:rPr>
+                <w:rStyle w:val="Textoennegrita"/>
                 <w:color w:val="FFFFFF" w:themeColor="background1"/>
               </w:rPr>
-              <w:t>Indexing data</w:t>
+              <w:t>Indexing</w:t>
+            </w:r>
+            <w:proofErr w:type="spellEnd"/>
+            <w:r>
+              <w:rPr>
+                <w:rStyle w:val="Textoennegrita"/>
+                <w:color w:val="FFFFFF" w:themeColor="background1"/>
+              </w:rPr>
+              <w:t xml:space="preserve"> data</w:t>
             </w:r>
           </w:p>
         </w:tc>
@@ -586,30 +647,30 @@
         </w:trPr>
         <w:tc>
           <w:tcPr>
+            <w:cnfStyle w:val="001000000000" w:firstRow="0" w:lastRow="0" w:firstColumn="1" w:lastColumn="0" w:oddVBand="0" w:evenVBand="0" w:oddHBand="0" w:evenHBand="0" w:firstRowFirstColumn="0" w:firstRowLastColumn="0" w:lastRowFirstColumn="0" w:lastRowLastColumn="0"/>
             <w:tcW w:w="1924" w:type="dxa"/>
-            <w:cnfStyle w:val="001000000000" w:firstRow="0" w:lastRow="0" w:firstColumn="1" w:lastColumn="0" w:oddVBand="0" w:evenVBand="0" w:oddHBand="0" w:evenHBand="0" w:firstRowFirstColumn="0" w:firstRowLastColumn="0" w:lastRowFirstColumn="0" w:lastRowLastColumn="0"/>
             <w:tcBorders>
               <w:top w:val="single" w:sz="4" w:space="0" w:color="FFFFFF"/>
               <w:bottom w:val="single" w:sz="4" w:space="0" w:color="FFFFFF"/>
-              <w:insideH w:val="single" w:sz="4" w:space="0" w:color="FFFFFF"/>
             </w:tcBorders>
-            <w:shd w:color="auto" w:fill="1F497D" w:themeFill="text2" w:val="clear"/>
+            <w:shd w:val="clear" w:color="auto" w:fill="1F497D" w:themeFill="text2"/>
           </w:tcPr>
           <w:p>
             <w:pPr>
-              <w:pStyle w:val="Normal"/>
-              <w:spacing w:lineRule="auto" w:line="240" w:before="0" w:after="0"/>
-              <w:rPr>
-                <w:rStyle w:val="Strong"/>
+              <w:spacing w:after="0" w:line="240" w:lineRule="auto"/>
+              <w:rPr>
+                <w:rStyle w:val="Textoennegrita"/>
               </w:rPr>
             </w:pPr>
-            <w:r>
-              <w:rPr>
-                <w:rStyle w:val="Strong"/>
+            <w:proofErr w:type="spellStart"/>
+            <w:r>
+              <w:rPr>
+                <w:rStyle w:val="Textoennegrita"/>
                 <w:color w:val="FFFFFF" w:themeColor="background1"/>
               </w:rPr>
               <w:t>Designers</w:t>
             </w:r>
+            <w:proofErr w:type="spellEnd"/>
           </w:p>
         </w:tc>
         <w:tc>
@@ -618,17 +679,16 @@
             <w:tcBorders>
               <w:top w:val="single" w:sz="4" w:space="0" w:color="FFFFFF"/>
               <w:bottom w:val="single" w:sz="4" w:space="0" w:color="FFFFFF"/>
-              <w:insideH w:val="single" w:sz="4" w:space="0" w:color="FFFFFF"/>
             </w:tcBorders>
-            <w:shd w:color="auto" w:fill="DBE5F1" w:themeFill="accent1" w:themeFillTint="33" w:val="clear"/>
+            <w:shd w:val="clear" w:color="auto" w:fill="DBE5F1" w:themeFill="accent1" w:themeFillTint="33"/>
           </w:tcPr>
           <w:p>
             <w:pPr>
               <w:pStyle w:val="Notes"/>
-              <w:spacing w:lineRule="auto" w:line="240" w:before="0" w:after="0"/>
+              <w:spacing w:after="0" w:line="240" w:lineRule="auto"/>
               <w:cnfStyle w:val="000000100000" w:firstRow="0" w:lastRow="0" w:firstColumn="0" w:lastColumn="0" w:oddVBand="0" w:evenVBand="0" w:oddHBand="1" w:evenHBand="0" w:firstRowFirstColumn="0" w:firstRowLastColumn="0" w:lastRowFirstColumn="0" w:lastRowLastColumn="0"/>
               <w:rPr>
-                <w:rFonts w:ascii="Cambria" w:hAnsi="Cambria" w:asciiTheme="majorHAnsi" w:hAnsiTheme="majorHAnsi"/>
+                <w:rFonts w:asciiTheme="majorHAnsi" w:hAnsiTheme="majorHAnsi"/>
                 <w:color w:val="000000" w:themeColor="text1"/>
                 <w:sz w:val="24"/>
                 <w:szCs w:val="24"/>
@@ -636,7 +696,7 @@
             </w:pPr>
             <w:r>
               <w:rPr>
-                <w:rFonts w:ascii="Cambria" w:hAnsi="Cambria" w:asciiTheme="majorHAnsi" w:hAnsiTheme="majorHAnsi"/>
+                <w:rFonts w:asciiTheme="majorHAnsi" w:hAnsiTheme="majorHAnsi"/>
                 <w:color w:val="000000" w:themeColor="text1"/>
                 <w:sz w:val="24"/>
                 <w:szCs w:val="24"/>
@@ -647,33 +707,32 @@
         </w:tc>
       </w:tr>
       <w:tr>
-        <w:trPr/>
         <w:tc>
           <w:tcPr>
+            <w:cnfStyle w:val="001000000000" w:firstRow="0" w:lastRow="0" w:firstColumn="1" w:lastColumn="0" w:oddVBand="0" w:evenVBand="0" w:oddHBand="0" w:evenHBand="0" w:firstRowFirstColumn="0" w:firstRowLastColumn="0" w:lastRowFirstColumn="0" w:lastRowLastColumn="0"/>
             <w:tcW w:w="1924" w:type="dxa"/>
-            <w:cnfStyle w:val="001000000000" w:firstRow="0" w:lastRow="0" w:firstColumn="1" w:lastColumn="0" w:oddVBand="0" w:evenVBand="0" w:oddHBand="0" w:evenHBand="0" w:firstRowFirstColumn="0" w:firstRowLastColumn="0" w:lastRowFirstColumn="0" w:lastRowLastColumn="0"/>
             <w:tcBorders>
               <w:top w:val="single" w:sz="4" w:space="0" w:color="FFFFFF"/>
               <w:bottom w:val="single" w:sz="4" w:space="0" w:color="FFFFFF"/>
-              <w:insideH w:val="single" w:sz="4" w:space="0" w:color="FFFFFF"/>
             </w:tcBorders>
-            <w:shd w:color="auto" w:fill="1F497D" w:themeFill="text2" w:val="clear"/>
+            <w:shd w:val="clear" w:color="auto" w:fill="1F497D" w:themeFill="text2"/>
           </w:tcPr>
           <w:p>
             <w:pPr>
-              <w:pStyle w:val="Normal"/>
-              <w:spacing w:lineRule="auto" w:line="240" w:before="0" w:after="0"/>
-              <w:rPr>
-                <w:rStyle w:val="Strong"/>
+              <w:spacing w:after="0" w:line="240" w:lineRule="auto"/>
+              <w:rPr>
+                <w:rStyle w:val="Textoennegrita"/>
               </w:rPr>
             </w:pPr>
-            <w:r>
-              <w:rPr>
-                <w:rStyle w:val="Strong"/>
+            <w:proofErr w:type="spellStart"/>
+            <w:r>
+              <w:rPr>
+                <w:rStyle w:val="Textoennegrita"/>
                 <w:color w:val="FFFFFF" w:themeColor="background1"/>
               </w:rPr>
               <w:t>Testers</w:t>
             </w:r>
+            <w:proofErr w:type="spellEnd"/>
           </w:p>
         </w:tc>
         <w:tc>
@@ -682,26 +741,21 @@
             <w:tcBorders>
               <w:top w:val="single" w:sz="4" w:space="0" w:color="FFFFFF"/>
               <w:bottom w:val="single" w:sz="4" w:space="0" w:color="FFFFFF"/>
-              <w:insideH w:val="single" w:sz="4" w:space="0" w:color="FFFFFF"/>
             </w:tcBorders>
-            <w:shd w:color="auto" w:fill="DBE5F1" w:themeFill="accent1" w:themeFillTint="33" w:val="clear"/>
           </w:tcPr>
           <w:p>
             <w:pPr>
-              <w:pStyle w:val="Normal"/>
-              <w:spacing w:lineRule="auto" w:line="240" w:before="0" w:after="0"/>
+              <w:spacing w:after="0" w:line="240" w:lineRule="auto"/>
               <w:cnfStyle w:val="000000000000" w:firstRow="0" w:lastRow="0" w:firstColumn="0" w:lastColumn="0" w:oddVBand="0" w:evenVBand="0" w:oddHBand="0" w:evenHBand="0" w:firstRowFirstColumn="0" w:firstRowLastColumn="0" w:lastRowFirstColumn="0" w:lastRowLastColumn="0"/>
               <w:rPr>
-                <w:rFonts w:ascii="Cambria" w:hAnsi="Cambria" w:cs="CIDFont+F4" w:asciiTheme="majorHAnsi" w:hAnsiTheme="majorHAnsi"/>
-                <w:color w:val="00000A"/>
+                <w:rFonts w:asciiTheme="majorHAnsi" w:hAnsiTheme="majorHAnsi" w:cs="CIDFont+F4"/>
                 <w:sz w:val="24"/>
                 <w:szCs w:val="24"/>
               </w:rPr>
             </w:pPr>
             <w:r>
               <w:rPr>
-                <w:rFonts w:cs="CIDFont+F4" w:ascii="Cambria" w:hAnsi="Cambria" w:asciiTheme="majorHAnsi" w:hAnsiTheme="majorHAnsi"/>
-                <w:color w:val="00000A"/>
+                <w:rFonts w:asciiTheme="majorHAnsi" w:hAnsiTheme="majorHAnsi" w:cs="CIDFont+F4"/>
                 <w:sz w:val="24"/>
                 <w:szCs w:val="24"/>
               </w:rPr>
@@ -710,20 +764,17 @@
           </w:p>
           <w:p>
             <w:pPr>
-              <w:pStyle w:val="Normal"/>
-              <w:spacing w:lineRule="auto" w:line="240" w:before="0" w:after="0"/>
+              <w:spacing w:after="0" w:line="240" w:lineRule="auto"/>
               <w:cnfStyle w:val="000000000000" w:firstRow="0" w:lastRow="0" w:firstColumn="0" w:lastColumn="0" w:oddVBand="0" w:evenVBand="0" w:oddHBand="0" w:evenHBand="0" w:firstRowFirstColumn="0" w:firstRowLastColumn="0" w:lastRowFirstColumn="0" w:lastRowLastColumn="0"/>
               <w:rPr>
-                <w:rFonts w:ascii="Cambria" w:hAnsi="Cambria" w:cs="CIDFont+F4" w:asciiTheme="majorHAnsi" w:hAnsiTheme="majorHAnsi"/>
-                <w:color w:val="00000A"/>
+                <w:rFonts w:asciiTheme="majorHAnsi" w:hAnsiTheme="majorHAnsi" w:cs="CIDFont+F4"/>
                 <w:sz w:val="24"/>
                 <w:szCs w:val="24"/>
               </w:rPr>
             </w:pPr>
             <w:r>
               <w:rPr>
-                <w:rFonts w:cs="CIDFont+F4" w:ascii="Cambria" w:hAnsi="Cambria" w:asciiTheme="majorHAnsi" w:hAnsiTheme="majorHAnsi"/>
-                <w:color w:val="00000A"/>
+                <w:rFonts w:asciiTheme="majorHAnsi" w:hAnsiTheme="majorHAnsi" w:cs="CIDFont+F4"/>
                 <w:sz w:val="24"/>
                 <w:szCs w:val="24"/>
               </w:rPr>
@@ -732,42 +783,44 @@
           </w:p>
           <w:p>
             <w:pPr>
-              <w:pStyle w:val="Normal"/>
-              <w:spacing w:lineRule="auto" w:line="240" w:before="0" w:after="0"/>
+              <w:spacing w:after="0" w:line="240" w:lineRule="auto"/>
               <w:cnfStyle w:val="000000000000" w:firstRow="0" w:lastRow="0" w:firstColumn="0" w:lastColumn="0" w:oddVBand="0" w:evenVBand="0" w:oddHBand="0" w:evenHBand="0" w:firstRowFirstColumn="0" w:firstRowLastColumn="0" w:lastRowFirstColumn="0" w:lastRowLastColumn="0"/>
               <w:rPr>
-                <w:rFonts w:ascii="Cambria" w:hAnsi="Cambria" w:cs="CIDFont+F4" w:asciiTheme="majorHAnsi" w:hAnsiTheme="majorHAnsi"/>
-                <w:color w:val="00000A"/>
+                <w:rFonts w:asciiTheme="majorHAnsi" w:hAnsiTheme="majorHAnsi" w:cs="CIDFont+F4"/>
                 <w:sz w:val="24"/>
                 <w:szCs w:val="24"/>
               </w:rPr>
             </w:pPr>
             <w:r>
               <w:rPr>
-                <w:rFonts w:cs="CIDFont+F4" w:ascii="Cambria" w:hAnsi="Cambria" w:asciiTheme="majorHAnsi" w:hAnsiTheme="majorHAnsi"/>
-                <w:color w:val="00000A"/>
+                <w:rFonts w:asciiTheme="majorHAnsi" w:hAnsiTheme="majorHAnsi" w:cs="CIDFont+F4"/>
                 <w:sz w:val="24"/>
                 <w:szCs w:val="24"/>
               </w:rPr>
-              <w:t>Ordoñez Medina, Francisco Javier</w:t>
+              <w:t xml:space="preserve">Ordoñez Medina, </w:t>
+            </w:r>
+            <w:r>
+              <w:rPr>
+                <w:rFonts w:asciiTheme="majorHAnsi" w:hAnsiTheme="majorHAnsi" w:cs="CIDFont+F4"/>
+                <w:sz w:val="24"/>
+                <w:szCs w:val="24"/>
+              </w:rPr>
+              <w:t>Francisco Javier</w:t>
             </w:r>
           </w:p>
           <w:p>
             <w:pPr>
-              <w:pStyle w:val="Normal"/>
-              <w:spacing w:lineRule="auto" w:line="240" w:before="0" w:after="0"/>
+              <w:spacing w:after="0" w:line="240" w:lineRule="auto"/>
               <w:cnfStyle w:val="000000000000" w:firstRow="0" w:lastRow="0" w:firstColumn="0" w:lastColumn="0" w:oddVBand="0" w:evenVBand="0" w:oddHBand="0" w:evenHBand="0" w:firstRowFirstColumn="0" w:firstRowLastColumn="0" w:lastRowFirstColumn="0" w:lastRowLastColumn="0"/>
               <w:rPr>
-                <w:rFonts w:ascii="Cambria" w:hAnsi="Cambria" w:cs="CIDFont+F4" w:asciiTheme="majorHAnsi" w:hAnsiTheme="majorHAnsi"/>
-                <w:color w:val="00000A"/>
+                <w:rFonts w:asciiTheme="majorHAnsi" w:hAnsiTheme="majorHAnsi" w:cs="CIDFont+F4"/>
                 <w:sz w:val="24"/>
                 <w:szCs w:val="24"/>
               </w:rPr>
             </w:pPr>
             <w:r>
               <w:rPr>
-                <w:rFonts w:cs="CIDFont+F4" w:ascii="Cambria" w:hAnsi="Cambria" w:asciiTheme="majorHAnsi" w:hAnsiTheme="majorHAnsi"/>
-                <w:color w:val="00000A"/>
+                <w:rFonts w:asciiTheme="majorHAnsi" w:hAnsiTheme="majorHAnsi" w:cs="CIDFont+F4"/>
                 <w:sz w:val="24"/>
                 <w:szCs w:val="24"/>
               </w:rPr>
@@ -777,18 +830,37 @@
           <w:p>
             <w:pPr>
               <w:pStyle w:val="Notes"/>
-              <w:spacing w:lineRule="auto" w:line="240" w:before="0" w:after="0"/>
+              <w:spacing w:after="0" w:line="240" w:lineRule="auto"/>
               <w:cnfStyle w:val="000000000000" w:firstRow="0" w:lastRow="0" w:firstColumn="0" w:lastColumn="0" w:oddVBand="0" w:evenVBand="0" w:oddHBand="0" w:evenHBand="0" w:firstRowFirstColumn="0" w:firstRowLastColumn="0" w:lastRowFirstColumn="0" w:lastRowLastColumn="0"/>
-              <w:rPr/>
             </w:pPr>
             <w:r>
               <w:rPr>
-                <w:rFonts w:cs="CIDFont+F4" w:ascii="Cambria" w:hAnsi="Cambria" w:asciiTheme="majorHAnsi" w:hAnsiTheme="majorHAnsi"/>
+                <w:rFonts w:asciiTheme="majorHAnsi" w:hAnsiTheme="majorHAnsi" w:cs="CIDFont+F4"/>
                 <w:color w:val="00000A"/>
                 <w:sz w:val="24"/>
                 <w:szCs w:val="24"/>
               </w:rPr>
-              <w:t>García Rodríguez, Jose Carlos</w:t>
+              <w:t xml:space="preserve">García Rodríguez, </w:t>
+            </w:r>
+            <w:proofErr w:type="spellStart"/>
+            <w:r>
+              <w:rPr>
+                <w:rFonts w:asciiTheme="majorHAnsi" w:hAnsiTheme="majorHAnsi" w:cs="CIDFont+F4"/>
+                <w:color w:val="00000A"/>
+                <w:sz w:val="24"/>
+                <w:szCs w:val="24"/>
+              </w:rPr>
+              <w:t>Jose</w:t>
+            </w:r>
+            <w:proofErr w:type="spellEnd"/>
+            <w:r>
+              <w:rPr>
+                <w:rFonts w:asciiTheme="majorHAnsi" w:hAnsiTheme="majorHAnsi" w:cs="CIDFont+F4"/>
+                <w:color w:val="00000A"/>
+                <w:sz w:val="24"/>
+                <w:szCs w:val="24"/>
+              </w:rPr>
+              <w:t xml:space="preserve"> Carlos</w:t>
             </w:r>
           </w:p>
         </w:tc>
@@ -799,26 +871,24 @@
         </w:trPr>
         <w:tc>
           <w:tcPr>
+            <w:cnfStyle w:val="001000000000" w:firstRow="0" w:lastRow="0" w:firstColumn="1" w:lastColumn="0" w:oddVBand="0" w:evenVBand="0" w:oddHBand="0" w:evenHBand="0" w:firstRowFirstColumn="0" w:firstRowLastColumn="0" w:lastRowFirstColumn="0" w:lastRowLastColumn="0"/>
             <w:tcW w:w="1924" w:type="dxa"/>
-            <w:cnfStyle w:val="001000000000" w:firstRow="0" w:lastRow="0" w:firstColumn="1" w:lastColumn="0" w:oddVBand="0" w:evenVBand="0" w:oddHBand="0" w:evenHBand="0" w:firstRowFirstColumn="0" w:firstRowLastColumn="0" w:lastRowFirstColumn="0" w:lastRowLastColumn="0"/>
             <w:tcBorders>
               <w:top w:val="single" w:sz="4" w:space="0" w:color="FFFFFF"/>
               <w:bottom w:val="single" w:sz="4" w:space="0" w:color="FFFFFF"/>
-              <w:insideH w:val="single" w:sz="4" w:space="0" w:color="FFFFFF"/>
             </w:tcBorders>
-            <w:shd w:color="auto" w:fill="1F497D" w:themeFill="text2" w:val="clear"/>
+            <w:shd w:val="clear" w:color="auto" w:fill="1F497D" w:themeFill="text2"/>
           </w:tcPr>
           <w:p>
             <w:pPr>
-              <w:pStyle w:val="Normal"/>
-              <w:spacing w:lineRule="auto" w:line="240" w:before="0" w:after="0"/>
-              <w:rPr>
-                <w:rStyle w:val="Strong"/>
+              <w:spacing w:after="0" w:line="240" w:lineRule="auto"/>
+              <w:rPr>
+                <w:rStyle w:val="Textoennegrita"/>
               </w:rPr>
             </w:pPr>
             <w:r>
               <w:rPr>
-                <w:rStyle w:val="Strong"/>
+                <w:rStyle w:val="Textoennegrita"/>
                 <w:color w:val="FFFFFF" w:themeColor="background1"/>
               </w:rPr>
               <w:t>Notes</w:t>
@@ -831,24 +901,18 @@
             <w:tcBorders>
               <w:top w:val="single" w:sz="4" w:space="0" w:color="FFFFFF"/>
               <w:bottom w:val="single" w:sz="4" w:space="0" w:color="FFFFFF"/>
-              <w:insideH w:val="single" w:sz="4" w:space="0" w:color="FFFFFF"/>
             </w:tcBorders>
-            <w:shd w:color="auto" w:fill="DBE5F1" w:themeFill="accent1" w:themeFillTint="33" w:val="clear"/>
+            <w:shd w:val="clear" w:color="auto" w:fill="DBE5F1" w:themeFill="accent1" w:themeFillTint="33"/>
           </w:tcPr>
           <w:p>
             <w:pPr>
               <w:pStyle w:val="Notes"/>
-              <w:spacing w:lineRule="auto" w:line="240" w:before="0" w:after="0"/>
+              <w:spacing w:after="0" w:line="240" w:lineRule="auto"/>
               <w:cnfStyle w:val="000000100000" w:firstRow="0" w:lastRow="0" w:firstColumn="0" w:lastColumn="0" w:oddVBand="0" w:evenVBand="0" w:oddHBand="1" w:evenHBand="0" w:firstRowFirstColumn="0" w:firstRowLastColumn="0" w:lastRowFirstColumn="0" w:lastRowLastColumn="0"/>
               <w:rPr>
                 <w:color w:val="000000" w:themeColor="text1"/>
               </w:rPr>
             </w:pPr>
-            <w:r>
-              <w:rPr>
-                <w:color w:val="000000" w:themeColor="text1"/>
-              </w:rPr>
-            </w:r>
           </w:p>
         </w:tc>
       </w:tr>
@@ -856,29 +920,17 @@
     <w:p>
       <w:pPr>
         <w:pStyle w:val="Notes"/>
-        <w:rPr/>
-      </w:pPr>
-      <w:r>
-        <w:rPr/>
-      </w:r>
+      </w:pPr>
     </w:p>
     <w:tbl>
       <w:tblPr>
         <w:tblStyle w:val="Cuadrculavistosa-nfasis1"/>
         <w:tblW w:w="9026" w:type="dxa"/>
-        <w:jc w:val="left"/>
-        <w:tblInd w:w="0" w:type="dxa"/>
         <w:tblBorders>
           <w:bottom w:val="single" w:sz="4" w:space="0" w:color="FFFFFF"/>
           <w:insideH w:val="single" w:sz="4" w:space="0" w:color="FFFFFF"/>
         </w:tblBorders>
-        <w:tblCellMar>
-          <w:top w:w="0" w:type="dxa"/>
-          <w:left w:w="108" w:type="dxa"/>
-          <w:bottom w:w="0" w:type="dxa"/>
-          <w:right w:w="108" w:type="dxa"/>
-        </w:tblCellMar>
-        <w:tblLook w:val="04a0" w:noVBand="1" w:noHBand="0" w:lastColumn="0" w:firstColumn="1" w:lastRow="0" w:firstRow="1"/>
+        <w:tblLook w:val="04A0" w:firstRow="1" w:lastRow="0" w:firstColumn="1" w:lastColumn="0" w:noHBand="0" w:noVBand="1"/>
       </w:tblPr>
       <w:tblGrid>
         <w:gridCol w:w="9026"/>
@@ -889,33 +941,32 @@
         </w:trPr>
         <w:tc>
           <w:tcPr>
+            <w:cnfStyle w:val="001000000000" w:firstRow="0" w:lastRow="0" w:firstColumn="1" w:lastColumn="0" w:oddVBand="0" w:evenVBand="0" w:oddHBand="0" w:evenHBand="0" w:firstRowFirstColumn="0" w:firstRowLastColumn="0" w:lastRowFirstColumn="0" w:lastRowLastColumn="0"/>
             <w:tcW w:w="9026" w:type="dxa"/>
-            <w:cnfStyle w:val="001000000000" w:firstRow="0" w:lastRow="0" w:firstColumn="1" w:lastColumn="0" w:oddVBand="0" w:evenVBand="0" w:oddHBand="0" w:evenHBand="0" w:firstRowFirstColumn="0" w:firstRowLastColumn="0" w:lastRowFirstColumn="0" w:lastRowLastColumn="0"/>
             <w:tcBorders>
               <w:bottom w:val="single" w:sz="4" w:space="0" w:color="FFFFFF"/>
-              <w:insideH w:val="single" w:sz="4" w:space="0" w:color="FFFFFF"/>
             </w:tcBorders>
-            <w:shd w:color="auto" w:fill="1F497D" w:themeFill="text2" w:val="clear"/>
+            <w:shd w:val="clear" w:color="auto" w:fill="1F497D" w:themeFill="text2"/>
           </w:tcPr>
           <w:p>
             <w:pPr>
-              <w:pStyle w:val="Normal"/>
-              <w:spacing w:lineRule="auto" w:line="240" w:before="0" w:after="0"/>
-              <w:rPr>
-                <w:rStyle w:val="Strong"/>
+              <w:spacing w:after="0" w:line="240" w:lineRule="auto"/>
+              <w:rPr>
+                <w:rStyle w:val="Textoennegrita"/>
                 <w:b/>
-                <w:b/>
               </w:rPr>
             </w:pPr>
-            <w:r>
-              <w:rPr>
-                <w:rStyle w:val="Strong"/>
+            <w:proofErr w:type="spellStart"/>
+            <w:r>
+              <w:rPr>
+                <w:rStyle w:val="Textoennegrita"/>
                 <w:b/>
                 <w:bCs/>
                 <w:color w:val="FFFFFF" w:themeColor="background1"/>
               </w:rPr>
               <w:t>Effectiveness</w:t>
             </w:r>
+            <w:proofErr w:type="spellEnd"/>
           </w:p>
         </w:tc>
       </w:tr>
@@ -925,95 +976,393 @@
         </w:trPr>
         <w:tc>
           <w:tcPr>
+            <w:cnfStyle w:val="001000000000" w:firstRow="0" w:lastRow="0" w:firstColumn="1" w:lastColumn="0" w:oddVBand="0" w:evenVBand="0" w:oddHBand="0" w:evenHBand="0" w:firstRowFirstColumn="0" w:firstRowLastColumn="0" w:lastRowFirstColumn="0" w:lastRowLastColumn="0"/>
             <w:tcW w:w="9026" w:type="dxa"/>
-            <w:cnfStyle w:val="001000000000" w:firstRow="0" w:lastRow="0" w:firstColumn="1" w:lastColumn="0" w:oddVBand="0" w:evenVBand="0" w:oddHBand="0" w:evenHBand="0" w:firstRowFirstColumn="0" w:firstRowLastColumn="0" w:lastRowFirstColumn="0" w:lastRowLastColumn="0"/>
             <w:tcBorders>
               <w:top w:val="single" w:sz="4" w:space="0" w:color="FFFFFF"/>
               <w:bottom w:val="single" w:sz="4" w:space="0" w:color="FFFFFF"/>
-              <w:insideH w:val="single" w:sz="4" w:space="0" w:color="FFFFFF"/>
             </w:tcBorders>
-            <w:shd w:color="auto" w:fill="DBE5F1" w:themeFill="accent1" w:themeFillTint="33" w:val="clear"/>
+            <w:shd w:val="clear" w:color="auto" w:fill="DBE5F1" w:themeFill="accent1" w:themeFillTint="33"/>
           </w:tcPr>
           <w:p>
             <w:pPr>
               <w:pStyle w:val="Notes"/>
-              <w:spacing w:lineRule="auto" w:line="240" w:before="0" w:after="0"/>
+              <w:spacing w:after="0" w:line="240" w:lineRule="auto"/>
               <w:rPr>
                 <w:color w:val="FFFFFF" w:themeColor="background1"/>
               </w:rPr>
             </w:pPr>
+            <w:proofErr w:type="spellStart"/>
             <w:r>
               <w:rPr>
                 <w:color w:val="FFFFFF" w:themeColor="background1"/>
               </w:rPr>
-              <w:t>Document the effectiveness of your testers.  Compute it as the ratio of intentional bugs that they've found to the total number of intentional bugs that you injected, e.g., “85.56%”.</w:t>
+              <w:t>Document</w:t>
+            </w:r>
+            <w:proofErr w:type="spellEnd"/>
+            <w:r>
+              <w:rPr>
+                <w:color w:val="FFFFFF" w:themeColor="background1"/>
+              </w:rPr>
+              <w:t xml:space="preserve"> </w:t>
+            </w:r>
+            <w:proofErr w:type="spellStart"/>
+            <w:r>
+              <w:rPr>
+                <w:color w:val="FFFFFF" w:themeColor="background1"/>
+              </w:rPr>
+              <w:t>the</w:t>
+            </w:r>
+            <w:proofErr w:type="spellEnd"/>
+            <w:r>
+              <w:rPr>
+                <w:color w:val="FFFFFF" w:themeColor="background1"/>
+              </w:rPr>
+              <w:t xml:space="preserve"> </w:t>
+            </w:r>
+            <w:proofErr w:type="spellStart"/>
+            <w:r>
+              <w:rPr>
+                <w:color w:val="FFFFFF" w:themeColor="background1"/>
+              </w:rPr>
+              <w:t>effectiveness</w:t>
+            </w:r>
+            <w:proofErr w:type="spellEnd"/>
+            <w:r>
+              <w:rPr>
+                <w:color w:val="FFFFFF" w:themeColor="background1"/>
+              </w:rPr>
+              <w:t xml:space="preserve"> </w:t>
+            </w:r>
+            <w:proofErr w:type="spellStart"/>
+            <w:r>
+              <w:rPr>
+                <w:color w:val="FFFFFF" w:themeColor="background1"/>
+              </w:rPr>
+              <w:t>of</w:t>
+            </w:r>
+            <w:proofErr w:type="spellEnd"/>
+            <w:r>
+              <w:rPr>
+                <w:color w:val="FFFFFF" w:themeColor="background1"/>
+              </w:rPr>
+              <w:t xml:space="preserve"> </w:t>
+            </w:r>
+            <w:proofErr w:type="spellStart"/>
+            <w:r>
+              <w:rPr>
+                <w:color w:val="FFFFFF" w:themeColor="background1"/>
+              </w:rPr>
+              <w:t>your</w:t>
+            </w:r>
+            <w:proofErr w:type="spellEnd"/>
+            <w:r>
+              <w:rPr>
+                <w:color w:val="FFFFFF" w:themeColor="background1"/>
+              </w:rPr>
+              <w:t xml:space="preserve"> </w:t>
+            </w:r>
+            <w:proofErr w:type="spellStart"/>
+            <w:r>
+              <w:rPr>
+                <w:color w:val="FFFFFF" w:themeColor="background1"/>
+              </w:rPr>
+              <w:t>testers</w:t>
+            </w:r>
+            <w:proofErr w:type="spellEnd"/>
+            <w:r>
+              <w:rPr>
+                <w:color w:val="FFFFFF" w:themeColor="background1"/>
+              </w:rPr>
+              <w:t xml:space="preserve">.  Compute </w:t>
+            </w:r>
+            <w:proofErr w:type="spellStart"/>
+            <w:r>
+              <w:rPr>
+                <w:color w:val="FFFFFF" w:themeColor="background1"/>
+              </w:rPr>
+              <w:t>it</w:t>
+            </w:r>
+            <w:proofErr w:type="spellEnd"/>
+            <w:r>
+              <w:rPr>
+                <w:color w:val="FFFFFF" w:themeColor="background1"/>
+              </w:rPr>
+              <w:t xml:space="preserve"> as </w:t>
+            </w:r>
+            <w:proofErr w:type="spellStart"/>
+            <w:r>
+              <w:rPr>
+                <w:color w:val="FFFFFF" w:themeColor="background1"/>
+              </w:rPr>
+              <w:t>the</w:t>
+            </w:r>
+            <w:proofErr w:type="spellEnd"/>
+            <w:r>
+              <w:rPr>
+                <w:color w:val="FFFFFF" w:themeColor="background1"/>
+              </w:rPr>
+              <w:t xml:space="preserve"> ratio </w:t>
+            </w:r>
+            <w:proofErr w:type="spellStart"/>
+            <w:r>
+              <w:rPr>
+                <w:color w:val="FFFFFF" w:themeColor="background1"/>
+              </w:rPr>
+              <w:t>of</w:t>
+            </w:r>
+            <w:proofErr w:type="spellEnd"/>
+            <w:r>
+              <w:rPr>
+                <w:color w:val="FFFFFF" w:themeColor="background1"/>
+              </w:rPr>
+              <w:t xml:space="preserve"> </w:t>
+            </w:r>
+            <w:proofErr w:type="spellStart"/>
+            <w:r>
+              <w:rPr>
+                <w:color w:val="FFFFFF" w:themeColor="background1"/>
+              </w:rPr>
+              <w:t>intentional</w:t>
+            </w:r>
+            <w:proofErr w:type="spellEnd"/>
+            <w:r>
+              <w:rPr>
+                <w:color w:val="FFFFFF" w:themeColor="background1"/>
+              </w:rPr>
+              <w:t xml:space="preserve"> bugs </w:t>
+            </w:r>
+            <w:proofErr w:type="spellStart"/>
+            <w:r>
+              <w:rPr>
+                <w:color w:val="FFFFFF" w:themeColor="background1"/>
+              </w:rPr>
+              <w:t>that</w:t>
+            </w:r>
+            <w:proofErr w:type="spellEnd"/>
+            <w:r>
+              <w:rPr>
+                <w:color w:val="FFFFFF" w:themeColor="background1"/>
+              </w:rPr>
+              <w:t xml:space="preserve"> </w:t>
+            </w:r>
+            <w:proofErr w:type="spellStart"/>
+            <w:r>
+              <w:rPr>
+                <w:color w:val="FFFFFF" w:themeColor="background1"/>
+              </w:rPr>
+              <w:t>they've</w:t>
+            </w:r>
+            <w:proofErr w:type="spellEnd"/>
+            <w:r>
+              <w:rPr>
+                <w:color w:val="FFFFFF" w:themeColor="background1"/>
+              </w:rPr>
+              <w:t xml:space="preserve"> </w:t>
+            </w:r>
+            <w:proofErr w:type="spellStart"/>
+            <w:r>
+              <w:rPr>
+                <w:color w:val="FFFFFF" w:themeColor="background1"/>
+              </w:rPr>
+              <w:t>found</w:t>
+            </w:r>
+            <w:proofErr w:type="spellEnd"/>
+            <w:r>
+              <w:rPr>
+                <w:color w:val="FFFFFF" w:themeColor="background1"/>
+              </w:rPr>
+              <w:t xml:space="preserve"> </w:t>
+            </w:r>
+            <w:proofErr w:type="spellStart"/>
+            <w:r>
+              <w:rPr>
+                <w:color w:val="FFFFFF" w:themeColor="background1"/>
+              </w:rPr>
+              <w:t>to</w:t>
+            </w:r>
+            <w:proofErr w:type="spellEnd"/>
+            <w:r>
+              <w:rPr>
+                <w:color w:val="FFFFFF" w:themeColor="background1"/>
+              </w:rPr>
+              <w:t xml:space="preserve"> </w:t>
+            </w:r>
+            <w:proofErr w:type="spellStart"/>
+            <w:r>
+              <w:rPr>
+                <w:color w:val="FFFFFF" w:themeColor="background1"/>
+              </w:rPr>
+              <w:t>the</w:t>
+            </w:r>
+            <w:proofErr w:type="spellEnd"/>
+            <w:r>
+              <w:rPr>
+                <w:color w:val="FFFFFF" w:themeColor="background1"/>
+              </w:rPr>
+              <w:t xml:space="preserve"> total </w:t>
+            </w:r>
+            <w:proofErr w:type="spellStart"/>
+            <w:r>
+              <w:rPr>
+                <w:color w:val="FFFFFF" w:themeColor="background1"/>
+              </w:rPr>
+              <w:t>number</w:t>
+            </w:r>
+            <w:proofErr w:type="spellEnd"/>
+            <w:r>
+              <w:rPr>
+                <w:color w:val="FFFFFF" w:themeColor="background1"/>
+              </w:rPr>
+              <w:t xml:space="preserve"> </w:t>
+            </w:r>
+            <w:proofErr w:type="spellStart"/>
+            <w:r>
+              <w:rPr>
+                <w:color w:val="FFFFFF" w:themeColor="background1"/>
+              </w:rPr>
+              <w:t>of</w:t>
+            </w:r>
+            <w:proofErr w:type="spellEnd"/>
+            <w:r>
+              <w:rPr>
+                <w:color w:val="FFFFFF" w:themeColor="background1"/>
+              </w:rPr>
+              <w:t xml:space="preserve"> </w:t>
+            </w:r>
+            <w:proofErr w:type="spellStart"/>
+            <w:r>
+              <w:rPr>
+                <w:color w:val="FFFFFF" w:themeColor="background1"/>
+              </w:rPr>
+              <w:t>intentional</w:t>
+            </w:r>
+            <w:proofErr w:type="spellEnd"/>
+            <w:r>
+              <w:rPr>
+                <w:color w:val="FFFFFF" w:themeColor="background1"/>
+              </w:rPr>
+              <w:t xml:space="preserve"> bugs </w:t>
+            </w:r>
+            <w:proofErr w:type="spellStart"/>
+            <w:r>
+              <w:rPr>
+                <w:color w:val="FFFFFF" w:themeColor="background1"/>
+              </w:rPr>
+              <w:t>that</w:t>
+            </w:r>
+            <w:proofErr w:type="spellEnd"/>
+            <w:r>
+              <w:rPr>
+                <w:color w:val="FFFFFF" w:themeColor="background1"/>
+              </w:rPr>
+              <w:t xml:space="preserve"> </w:t>
+            </w:r>
+            <w:proofErr w:type="spellStart"/>
+            <w:r>
+              <w:rPr>
+                <w:color w:val="FFFFFF" w:themeColor="background1"/>
+              </w:rPr>
+              <w:t>you</w:t>
+            </w:r>
+            <w:proofErr w:type="spellEnd"/>
+            <w:r>
+              <w:rPr>
+                <w:color w:val="FFFFFF" w:themeColor="background1"/>
+              </w:rPr>
+              <w:t xml:space="preserve"> </w:t>
+            </w:r>
+            <w:proofErr w:type="spellStart"/>
+            <w:r>
+              <w:rPr>
+                <w:color w:val="FFFFFF" w:themeColor="background1"/>
+              </w:rPr>
+              <w:t>injected</w:t>
+            </w:r>
+            <w:proofErr w:type="spellEnd"/>
+            <w:r>
+              <w:rPr>
+                <w:color w:val="FFFFFF" w:themeColor="background1"/>
+              </w:rPr>
+              <w:t xml:space="preserve">, </w:t>
+            </w:r>
+            <w:proofErr w:type="spellStart"/>
+            <w:r>
+              <w:rPr>
+                <w:color w:val="FFFFFF" w:themeColor="background1"/>
+              </w:rPr>
+              <w:t>e.g</w:t>
+            </w:r>
+            <w:proofErr w:type="spellEnd"/>
+            <w:r>
+              <w:rPr>
+                <w:color w:val="FFFFFF" w:themeColor="background1"/>
+              </w:rPr>
+              <w:t>., “85.56%”.</w:t>
             </w:r>
           </w:p>
         </w:tc>
       </w:tr>
     </w:tbl>
-    <w:p>
-      <w:pPr>
-        <w:pStyle w:val="Normal"/>
-        <w:rPr/>
-      </w:pPr>
-      <w:r>
-        <w:rPr/>
-      </w:r>
-    </w:p>
-    <w:p>
-      <w:pPr>
-        <w:pStyle w:val="Normal"/>
-        <w:rPr/>
-      </w:pPr>
-      <w:r>
-        <w:rPr/>
-      </w:r>
+    <w:p/>
+    <w:p>
       <w:r>
         <w:br w:type="page"/>
       </w:r>
     </w:p>
     <w:sdt>
       <w:sdtPr>
+        <w:rPr>
+          <w:rFonts w:asciiTheme="minorHAnsi" w:eastAsiaTheme="minorHAnsi" w:hAnsiTheme="minorHAnsi" w:cstheme="minorBidi"/>
+          <w:b w:val="0"/>
+          <w:bCs w:val="0"/>
+          <w:color w:val="00000A"/>
+          <w:sz w:val="22"/>
+          <w:szCs w:val="22"/>
+          <w:lang w:eastAsia="en-US"/>
+        </w:rPr>
+        <w:id w:val="1069050956"/>
         <w:docPartObj>
           <w:docPartGallery w:val="Table of Contents"/>
-          <w:docPartUnique w:val="true"/>
+          <w:docPartUnique/>
         </w:docPartObj>
-        <w:id w:val="1069050956"/>
       </w:sdtPr>
+      <w:sdtEndPr/>
       <w:sdtContent>
         <w:p>
           <w:pPr>
-            <w:pStyle w:val="TOCHeading"/>
-            <w:rPr/>
+            <w:pStyle w:val="TtuloTDC"/>
           </w:pPr>
           <w:r>
-            <w:rPr/>
-            <w:t>Table of contents</w:t>
+            <w:t xml:space="preserve">Table </w:t>
           </w:r>
+          <w:proofErr w:type="spellStart"/>
+          <w:r>
+            <w:t>of</w:t>
+          </w:r>
+          <w:proofErr w:type="spellEnd"/>
+          <w:r>
+            <w:t xml:space="preserve"> </w:t>
+          </w:r>
+          <w:proofErr w:type="spellStart"/>
+          <w:r>
+            <w:t>contents</w:t>
+          </w:r>
+          <w:proofErr w:type="spellEnd"/>
         </w:p>
+        <w:p/>
         <w:p>
           <w:pPr>
-            <w:pStyle w:val="Normal"/>
-            <w:rPr/>
-          </w:pPr>
-          <w:r>
-            <w:rPr/>
-          </w:r>
-        </w:p>
-        <w:p>
-          <w:pPr>
-            <w:pStyle w:val="Ndice1"/>
+            <w:pStyle w:val="ndice1"/>
             <w:tabs>
-              <w:tab w:val="right" w:pos="9026" w:leader="dot"/>
+              <w:tab w:val="right" w:leader="dot" w:pos="9026"/>
             </w:tabs>
-            <w:rPr/>
           </w:pPr>
           <w:r>
             <w:fldChar w:fldCharType="begin"/>
           </w:r>
           <w:r>
-            <w:instrText> TOC \z \o "1-3" \u \h</w:instrText>
+            <w:instrText>TOC \z \o "1-3" \u \h</w:instrText>
           </w:r>
           <w:r>
             <w:fldChar w:fldCharType="separate"/>
@@ -1022,9 +1371,13 @@
             <w:r>
               <w:rPr>
                 <w:webHidden/>
-                <w:rStyle w:val="Style"/>
               </w:rPr>
               <w:t>1. Bug en el caso de uso funcional 1.a) Loguearse en el sistema</w:t>
+            </w:r>
+            <w:r>
+              <w:rPr>
+                <w:webHidden/>
+              </w:rPr>
               <w:tab/>
               <w:t>3</w:t>
             </w:r>
@@ -1032,19 +1385,28 @@
         </w:p>
         <w:p>
           <w:pPr>
-            <w:pStyle w:val="Ndice1"/>
+            <w:pStyle w:val="ndice1"/>
             <w:tabs>
-              <w:tab w:val="right" w:pos="9026" w:leader="dot"/>
+              <w:tab w:val="right" w:leader="dot" w:pos="9026"/>
             </w:tabs>
-            <w:rPr/>
           </w:pPr>
           <w:hyperlink w:anchor="__RefHeading___Toc10102_159416869">
             <w:r>
               <w:rPr>
                 <w:webHidden/>
-                <w:rStyle w:val="Style"/>
-              </w:rPr>
-              <w:t>2. Bug en el caso de uso funcional 8.g) Crear materiales.</w:t>
+              </w:rPr>
+              <w:t>2. Bug e</w:t>
+            </w:r>
+            <w:r>
+              <w:rPr>
+                <w:webHidden/>
+              </w:rPr>
+              <w:t>n el caso de uso funcional 8.g) Crear materiales.</w:t>
+            </w:r>
+            <w:r>
+              <w:rPr>
+                <w:webHidden/>
+              </w:rPr>
               <w:tab/>
               <w:t>4</w:t>
             </w:r>
@@ -1052,19 +1414,22 @@
         </w:p>
         <w:p>
           <w:pPr>
-            <w:pStyle w:val="Ndice1"/>
+            <w:pStyle w:val="ndice1"/>
             <w:tabs>
-              <w:tab w:val="right" w:pos="9026" w:leader="dot"/>
+              <w:tab w:val="right" w:leader="dot" w:pos="9026"/>
             </w:tabs>
-            <w:rPr/>
           </w:pPr>
           <w:hyperlink w:anchor="__RefHeading___Toc10104_159416869">
             <w:r>
               <w:rPr>
                 <w:webHidden/>
-                <w:rStyle w:val="Style"/>
               </w:rPr>
               <w:t>3. Bug en el caso de uso funcional 5.a) Manejar las noticias.</w:t>
+            </w:r>
+            <w:r>
+              <w:rPr>
+                <w:webHidden/>
+              </w:rPr>
               <w:tab/>
               <w:t>4</w:t>
             </w:r>
@@ -1072,19 +1437,28 @@
         </w:p>
         <w:p>
           <w:pPr>
-            <w:pStyle w:val="Ndice1"/>
+            <w:pStyle w:val="ndice1"/>
             <w:tabs>
-              <w:tab w:val="right" w:pos="9026" w:leader="dot"/>
+              <w:tab w:val="right" w:leader="dot" w:pos="9026"/>
             </w:tabs>
-            <w:rPr/>
           </w:pPr>
           <w:hyperlink w:anchor="__RefHeading___Toc10106_159416869">
             <w:r>
               <w:rPr>
                 <w:webHidden/>
-                <w:rStyle w:val="Style"/>
-              </w:rPr>
-              <w:t>4. Bug en el caso de uso funcional 1.c) Listar las 5 últimas noticias</w:t>
+              </w:rPr>
+              <w:t>4. Bug en el caso de uso fun</w:t>
+            </w:r>
+            <w:r>
+              <w:rPr>
+                <w:webHidden/>
+              </w:rPr>
+              <w:t>cional 1.c) Listar las 5 últimas noticias</w:t>
+            </w:r>
+            <w:r>
+              <w:rPr>
+                <w:webHidden/>
+              </w:rPr>
               <w:tab/>
               <w:t>5</w:t>
             </w:r>
@@ -1092,19 +1466,22 @@
         </w:p>
         <w:p>
           <w:pPr>
-            <w:pStyle w:val="Ndice1"/>
+            <w:pStyle w:val="ndice1"/>
             <w:tabs>
-              <w:tab w:val="right" w:pos="9026" w:leader="dot"/>
+              <w:tab w:val="right" w:leader="dot" w:pos="9026"/>
             </w:tabs>
-            <w:rPr/>
           </w:pPr>
           <w:hyperlink w:anchor="__RefHeading___Toc10108_159416869">
             <w:r>
               <w:rPr>
                 <w:webHidden/>
-                <w:rStyle w:val="Style"/>
               </w:rPr>
               <w:t>5. Bug en el caso de uso funcional 8.h) Listar las incidencias con palabras tabú.</w:t>
+            </w:r>
+            <w:r>
+              <w:rPr>
+                <w:webHidden/>
+              </w:rPr>
               <w:tab/>
               <w:t>6</w:t>
             </w:r>
@@ -1112,19 +1489,28 @@
         </w:p>
         <w:p>
           <w:pPr>
-            <w:pStyle w:val="Ndice1"/>
+            <w:pStyle w:val="ndice1"/>
             <w:tabs>
-              <w:tab w:val="right" w:pos="9026" w:leader="dot"/>
+              <w:tab w:val="right" w:leader="dot" w:pos="9026"/>
             </w:tabs>
-            <w:rPr/>
           </w:pPr>
           <w:hyperlink w:anchor="__RefHeading___Toc10110_159416869">
             <w:r>
               <w:rPr>
                 <w:webHidden/>
-                <w:rStyle w:val="Style"/>
-              </w:rPr>
-              <w:t>6. Bug en el caso de uso 8.d) Eliminar los cursos.</w:t>
+              </w:rPr>
+              <w:t xml:space="preserve">6. Bug en el </w:t>
+            </w:r>
+            <w:r>
+              <w:rPr>
+                <w:webHidden/>
+              </w:rPr>
+              <w:t>caso de uso 8.d) Eliminar los cursos.</w:t>
+            </w:r>
+            <w:r>
+              <w:rPr>
+                <w:webHidden/>
+              </w:rPr>
               <w:tab/>
               <w:t>7</w:t>
             </w:r>
@@ -1132,19 +1518,22 @@
         </w:p>
         <w:p>
           <w:pPr>
-            <w:pStyle w:val="Ndice1"/>
+            <w:pStyle w:val="ndice1"/>
             <w:tabs>
-              <w:tab w:val="right" w:pos="9026" w:leader="dot"/>
+              <w:tab w:val="right" w:leader="dot" w:pos="9026"/>
             </w:tabs>
-            <w:rPr/>
           </w:pPr>
           <w:hyperlink w:anchor="__RefHeading___Toc10112_159416869">
             <w:r>
               <w:rPr>
                 <w:webHidden/>
-                <w:rStyle w:val="Style"/>
               </w:rPr>
               <w:t>7. Bug en el caso de uso funcional 8.a) Registrar en el sistema a un transportista.</w:t>
+            </w:r>
+            <w:r>
+              <w:rPr>
+                <w:webHidden/>
+              </w:rPr>
               <w:tab/>
               <w:t>8</w:t>
             </w:r>
@@ -1152,19 +1541,28 @@
         </w:p>
         <w:p>
           <w:pPr>
-            <w:pStyle w:val="Ndice1"/>
+            <w:pStyle w:val="ndice1"/>
             <w:tabs>
-              <w:tab w:val="right" w:pos="9026" w:leader="dot"/>
+              <w:tab w:val="right" w:leader="dot" w:pos="9026"/>
             </w:tabs>
-            <w:rPr/>
           </w:pPr>
           <w:hyperlink w:anchor="__RefHeading___Toc10114_159416869">
             <w:r>
               <w:rPr>
                 <w:webHidden/>
-                <w:rStyle w:val="Style"/>
-              </w:rPr>
-              <w:t>8. Bug en el caso de uso de información 2) La propiedad low no existe.</w:t>
+              </w:rPr>
+              <w:t xml:space="preserve">8. Bug en el caso </w:t>
+            </w:r>
+            <w:r>
+              <w:rPr>
+                <w:webHidden/>
+              </w:rPr>
+              <w:t>de uso de información 2) La propiedad low no existe.</w:t>
+            </w:r>
+            <w:r>
+              <w:rPr>
+                <w:webHidden/>
+              </w:rPr>
               <w:tab/>
               <w:t>9</w:t>
             </w:r>
@@ -1172,19 +1570,22 @@
         </w:p>
         <w:p>
           <w:pPr>
-            <w:pStyle w:val="Ndice1"/>
+            <w:pStyle w:val="ndice1"/>
             <w:tabs>
-              <w:tab w:val="right" w:pos="9026" w:leader="dot"/>
+              <w:tab w:val="right" w:leader="dot" w:pos="9026"/>
             </w:tabs>
-            <w:rPr/>
           </w:pPr>
           <w:hyperlink w:anchor="__RefHeading___Toc10116_159416869">
             <w:r>
               <w:rPr>
                 <w:webHidden/>
-                <w:rStyle w:val="Style"/>
               </w:rPr>
               <w:t>9. Bug en el caso de uso de información 8. El administrador se encargará de configurar la web.</w:t>
+            </w:r>
+            <w:r>
+              <w:rPr>
+                <w:webHidden/>
+              </w:rPr>
               <w:tab/>
               <w:t>10</w:t>
             </w:r>
@@ -1192,19 +1593,22 @@
         </w:p>
         <w:p>
           <w:pPr>
-            <w:pStyle w:val="Ndice1"/>
+            <w:pStyle w:val="ndice1"/>
             <w:tabs>
-              <w:tab w:val="right" w:pos="9026" w:leader="dot"/>
+              <w:tab w:val="right" w:leader="dot" w:pos="9026"/>
             </w:tabs>
-            <w:rPr/>
           </w:pPr>
           <w:hyperlink w:anchor="__RefHeading___Toc10118_159416869">
             <w:r>
               <w:rPr>
                 <w:webHidden/>
-                <w:rStyle w:val="Style"/>
               </w:rPr>
               <w:t>10. Bug en el caso de uso funcional 8.e) Crear puntos limpios.</w:t>
+            </w:r>
+            <w:r>
+              <w:rPr>
+                <w:webHidden/>
+              </w:rPr>
               <w:tab/>
               <w:t>11</w:t>
             </w:r>
@@ -1218,82 +1622,61 @@
     <w:p>
       <w:pPr>
         <w:pStyle w:val="Notes"/>
-        <w:rPr/>
-      </w:pPr>
-      <w:r>
-        <w:rPr/>
-      </w:r>
-    </w:p>
-    <w:p>
-      <w:pPr>
-        <w:pStyle w:val="Normal"/>
-        <w:rPr>
-          <w:i/>
+      </w:pPr>
+    </w:p>
+    <w:p>
+      <w:pPr>
+        <w:rPr>
           <w:i/>
           <w:color w:val="403152" w:themeColor="accent4" w:themeShade="80"/>
         </w:rPr>
       </w:pPr>
       <w:r>
-        <w:rPr>
-          <w:i/>
-          <w:color w:val="403152" w:themeColor="accent4" w:themeShade="80"/>
-        </w:rPr>
-      </w:r>
-      <w:r>
         <w:br w:type="page"/>
       </w:r>
     </w:p>
     <w:p>
       <w:pPr>
         <w:pStyle w:val="Encabezado1"/>
-        <w:rPr/>
-      </w:pPr>
-      <w:bookmarkStart w:id="0" w:name="_Toc383875113"/>
-      <w:bookmarkStart w:id="1" w:name="_Toc515646231"/>
-      <w:bookmarkStart w:id="2" w:name="_GoBack"/>
-      <w:bookmarkStart w:id="3" w:name="__RefHeading___Toc10100_159416869"/>
+      </w:pPr>
+      <w:bookmarkStart w:id="0" w:name="__RefHeading___Toc10100_159416869"/>
+      <w:bookmarkStart w:id="1" w:name="_Toc383875113"/>
+      <w:bookmarkStart w:id="2" w:name="_Toc515646231"/>
+      <w:bookmarkEnd w:id="0"/>
+      <w:r>
+        <w:lastRenderedPageBreak/>
+        <w:t xml:space="preserve">1. Bug </w:t>
+      </w:r>
+      <w:bookmarkEnd w:id="1"/>
       <w:bookmarkEnd w:id="2"/>
-      <w:bookmarkEnd w:id="3"/>
-      <w:r>
-        <w:rPr/>
-        <w:t xml:space="preserve">1. Bug </w:t>
-      </w:r>
-      <w:bookmarkEnd w:id="0"/>
-      <w:bookmarkEnd w:id="1"/>
-      <w:r>
-        <w:rPr/>
-        <w:t>en el caso de uso funcional 1.a) Loguearse en el sistema</w:t>
-      </w:r>
-    </w:p>
-    <w:p>
-      <w:pPr>
-        <w:pStyle w:val="Normal"/>
-        <w:rPr/>
-      </w:pPr>
-      <w:r>
-        <w:rPr/>
-      </w:r>
-    </w:p>
+      <w:r>
+        <w:t>en el caso de uso funcional 1.a) Registrarse</w:t>
+      </w:r>
+      <w:r>
+        <w:t xml:space="preserve"> en el sistema</w:t>
+      </w:r>
+    </w:p>
+    <w:p/>
     <w:p>
       <w:pPr>
         <w:pStyle w:val="Subttulo"/>
-        <w:rPr/>
-      </w:pPr>
-      <w:r>
-        <w:rPr/>
+      </w:pPr>
+      <w:r>
         <w:t xml:space="preserve">Descripción: </w:t>
       </w:r>
     </w:p>
     <w:p>
       <w:pPr>
-        <w:pStyle w:val="Normal"/>
-        <w:rPr>
-          <w:rFonts w:ascii="Cambria" w:hAnsi="Cambria"/>
-        </w:rPr>
-      </w:pPr>
-      <w:r>
+        <w:rPr>
+          <w:rFonts w:ascii="Cambria" w:hAnsi="Cambria"/>
+        </w:rPr>
+      </w:pPr>
+      <w:r>
+        <w:rPr>
+          <w:noProof/>
+        </w:rPr>
         <w:drawing>
-          <wp:anchor behindDoc="0" distT="0" distB="127000" distL="0" distR="0" simplePos="0" locked="0" layoutInCell="1" allowOverlap="1" relativeHeight="2">
+          <wp:anchor distT="0" distB="127000" distL="0" distR="0" simplePos="0" relativeHeight="2" behindDoc="0" locked="0" layoutInCell="1" allowOverlap="1">
             <wp:simplePos x="0" y="0"/>
             <wp:positionH relativeFrom="column">
               <wp:posOffset>1352550</wp:posOffset>
@@ -1304,7 +1687,7 @@
             <wp:extent cx="3027045" cy="3340100"/>
             <wp:effectExtent l="0" t="0" r="0" b="0"/>
             <wp:wrapSquare wrapText="largest"/>
-            <wp:docPr id="1" name="Imagen1" descr=""/>
+            <wp:docPr id="1" name="Imagen1"/>
             <wp:cNvGraphicFramePr>
               <a:graphicFrameLocks xmlns:a="http://schemas.openxmlformats.org/drawingml/2006/main" noChangeAspect="1"/>
             </wp:cNvGraphicFramePr>
@@ -1312,13 +1695,13 @@
               <a:graphicData uri="http://schemas.openxmlformats.org/drawingml/2006/picture">
                 <pic:pic xmlns:pic="http://schemas.openxmlformats.org/drawingml/2006/picture">
                   <pic:nvPicPr>
-                    <pic:cNvPr id="1" name="Imagen1" descr=""/>
+                    <pic:cNvPr id="1" name="Imagen1"/>
                     <pic:cNvPicPr>
                       <a:picLocks noChangeAspect="1" noChangeArrowheads="1"/>
                     </pic:cNvPicPr>
                   </pic:nvPicPr>
                   <pic:blipFill>
-                    <a:blip r:embed="rId2"/>
+                    <a:blip r:embed="rId5"/>
                     <a:stretch>
                       <a:fillRect/>
                     </a:stretch>
@@ -1342,234 +1725,164 @@
         <w:rPr>
           <w:rFonts w:ascii="Cambria" w:hAnsi="Cambria"/>
         </w:rPr>
-        <w:t>L</w:t>
-      </w:r>
-      <w:r>
-        <w:rPr>
-          <w:rFonts w:ascii="Cambria" w:hAnsi="Cambria"/>
-        </w:rPr>
-        <w:t>oguearse en sistema como cualquier actor, si ponemos un número de teléfono que no cumple con el patrón nos da un error, tal como se muestra en la imagen de abajo. Donde se indica con un mensaje de error que el número introducido no cumple con el patrón.</w:t>
+        <w:t>Registrarse</w:t>
+      </w:r>
+      <w:r>
+        <w:rPr>
+          <w:rFonts w:ascii="Cambria" w:hAnsi="Cambria"/>
+        </w:rPr>
+        <w:t xml:space="preserve"> en sistema como cualquier actor, si ponemos un número de teléfono que no cumple con</w:t>
+      </w:r>
+      <w:r>
+        <w:rPr>
+          <w:rFonts w:ascii="Cambria" w:hAnsi="Cambria"/>
+        </w:rPr>
+        <w:t xml:space="preserve"> el patrón nos da un error, tal como se muestra en la imagen de abajo. Donde se indica con un mensaje de error que el número introducido no cumple con el patrón.</w:t>
       </w:r>
     </w:p>
     <w:p>
       <w:pPr>
         <w:pStyle w:val="Notes"/>
-        <w:rPr/>
-      </w:pPr>
-      <w:r>
-        <w:rPr/>
-      </w:r>
+      </w:pPr>
     </w:p>
     <w:p>
       <w:pPr>
         <w:pStyle w:val="Notes"/>
-        <w:rPr/>
-      </w:pPr>
-      <w:r>
-        <w:rPr/>
-      </w:r>
+      </w:pPr>
     </w:p>
     <w:p>
       <w:pPr>
         <w:pStyle w:val="Notes"/>
-        <w:rPr/>
-      </w:pPr>
-      <w:r>
-        <w:rPr/>
-      </w:r>
+      </w:pPr>
     </w:p>
     <w:p>
       <w:pPr>
         <w:pStyle w:val="Notes"/>
-        <w:rPr/>
-      </w:pPr>
-      <w:r>
-        <w:rPr/>
-      </w:r>
+      </w:pPr>
     </w:p>
     <w:p>
       <w:pPr>
         <w:pStyle w:val="Notes"/>
-        <w:rPr/>
-      </w:pPr>
-      <w:r>
-        <w:rPr/>
-      </w:r>
+      </w:pPr>
     </w:p>
     <w:p>
       <w:pPr>
         <w:pStyle w:val="Notes"/>
-        <w:rPr/>
-      </w:pPr>
-      <w:r>
-        <w:rPr/>
-      </w:r>
+      </w:pPr>
     </w:p>
     <w:p>
       <w:pPr>
         <w:pStyle w:val="Notes"/>
-        <w:rPr/>
-      </w:pPr>
-      <w:r>
-        <w:rPr/>
-      </w:r>
+      </w:pPr>
     </w:p>
     <w:p>
       <w:pPr>
         <w:pStyle w:val="Notes"/>
-        <w:rPr/>
-      </w:pPr>
-      <w:r>
-        <w:rPr/>
-      </w:r>
+      </w:pPr>
     </w:p>
     <w:p>
       <w:pPr>
         <w:pStyle w:val="Notes"/>
-        <w:rPr/>
-      </w:pPr>
-      <w:r>
-        <w:rPr/>
-      </w:r>
+      </w:pPr>
     </w:p>
     <w:p>
       <w:pPr>
         <w:pStyle w:val="Notes"/>
-        <w:rPr/>
-      </w:pPr>
-      <w:r>
-        <w:rPr/>
-      </w:r>
+      </w:pPr>
     </w:p>
     <w:p>
       <w:pPr>
         <w:pStyle w:val="Subttulo"/>
-        <w:rPr/>
-      </w:pPr>
-      <w:r>
-        <w:rPr/>
-      </w:r>
+      </w:pPr>
     </w:p>
     <w:p>
       <w:pPr>
         <w:pStyle w:val="Subttulo"/>
-        <w:rPr/>
-      </w:pPr>
-      <w:r>
-        <w:rPr/>
+      </w:pPr>
+      <w:r>
         <w:t>Salida esperada cuando introducimos el bug:</w:t>
       </w:r>
     </w:p>
     <w:p>
       <w:pPr>
-        <w:pStyle w:val="Normal"/>
-        <w:rPr>
-          <w:rFonts w:ascii="Cambria" w:hAnsi="Cambria"/>
-        </w:rPr>
-      </w:pPr>
-      <w:r>
-        <w:rPr>
-          <w:rFonts w:ascii="Cambria" w:hAnsi="Cambria"/>
-        </w:rPr>
-        <w:t>No salta el error de que no se cumple el patrón, por lo tanto, el usuario se registraría con un número de teléfono igual a “pepe”.</w:t>
+        <w:rPr>
+          <w:rFonts w:ascii="Cambria" w:hAnsi="Cambria"/>
+        </w:rPr>
+      </w:pPr>
+      <w:r>
+        <w:rPr>
+          <w:rFonts w:ascii="Cambria" w:hAnsi="Cambria"/>
+        </w:rPr>
+        <w:t>No salta el error de que no se cumple e</w:t>
+      </w:r>
+      <w:r>
+        <w:rPr>
+          <w:rFonts w:ascii="Cambria" w:hAnsi="Cambria"/>
+        </w:rPr>
+        <w:t>l patrón, por lo tanto, el usuario se registraría con un número de teléfono igual a “pepe”.</w:t>
       </w:r>
     </w:p>
     <w:p>
       <w:pPr>
         <w:pStyle w:val="Subttulo"/>
-        <w:rPr/>
-      </w:pPr>
-      <w:r>
-        <w:rPr/>
+      </w:pPr>
+      <w:r>
         <w:t>Resultado:</w:t>
       </w:r>
     </w:p>
     <w:p>
       <w:pPr>
-        <w:pStyle w:val="Normal"/>
-        <w:rPr>
-          <w:rFonts w:ascii="Cambria" w:hAnsi="Cambria"/>
-        </w:rPr>
-      </w:pPr>
-      <w:r>
-        <w:rPr>
-          <w:rFonts w:ascii="Cambria" w:hAnsi="Cambria"/>
-        </w:rPr>
-        <w:t>Los testeadores han encontrado este error correctamente.</w:t>
-      </w:r>
-    </w:p>
-    <w:p>
-      <w:pPr>
-        <w:pStyle w:val="Normal"/>
-        <w:rPr/>
-      </w:pPr>
-      <w:r>
-        <w:rPr/>
-      </w:r>
-    </w:p>
+        <w:rPr>
+          <w:rFonts w:ascii="Cambria" w:hAnsi="Cambria"/>
+        </w:rPr>
+      </w:pPr>
+      <w:r>
+        <w:rPr>
+          <w:rFonts w:ascii="Cambria" w:hAnsi="Cambria"/>
+        </w:rPr>
+        <w:t xml:space="preserve">Los </w:t>
+      </w:r>
+      <w:proofErr w:type="spellStart"/>
+      <w:r>
+        <w:rPr>
+          <w:rFonts w:ascii="Cambria" w:hAnsi="Cambria"/>
+        </w:rPr>
+        <w:t>testeadores</w:t>
+      </w:r>
+      <w:proofErr w:type="spellEnd"/>
+      <w:r>
+        <w:rPr>
+          <w:rFonts w:ascii="Cambria" w:hAnsi="Cambria"/>
+        </w:rPr>
+        <w:t xml:space="preserve"> han encontrado este error correctamente.</w:t>
+      </w:r>
+    </w:p>
+    <w:p/>
     <w:p>
       <w:pPr>
         <w:pStyle w:val="Encabezado1"/>
-        <w:rPr/>
-      </w:pPr>
-      <w:r>
-        <w:rPr/>
-      </w:r>
-    </w:p>
-    <w:p>
-      <w:pPr>
-        <w:pStyle w:val="Normal"/>
-        <w:rPr/>
-      </w:pPr>
-      <w:r>
-        <w:rPr/>
-      </w:r>
-    </w:p>
-    <w:p>
-      <w:pPr>
-        <w:pStyle w:val="Normal"/>
-        <w:rPr/>
-      </w:pPr>
-      <w:r>
-        <w:rPr/>
-      </w:r>
-    </w:p>
-    <w:p>
-      <w:pPr>
-        <w:pStyle w:val="Normal"/>
-        <w:rPr/>
-      </w:pPr>
-      <w:r>
-        <w:rPr/>
-      </w:r>
-    </w:p>
+      </w:pPr>
+    </w:p>
+    <w:p/>
+    <w:p/>
+    <w:p/>
     <w:p>
       <w:pPr>
         <w:pStyle w:val="Encabezado1"/>
-        <w:rPr/>
-      </w:pPr>
+      </w:pPr>
+      <w:bookmarkStart w:id="3" w:name="__RefHeading___Toc10102_159416869"/>
       <w:bookmarkStart w:id="4" w:name="_Toc515646232"/>
-      <w:bookmarkStart w:id="5" w:name="__RefHeading___Toc10102_159416869"/>
-      <w:bookmarkEnd w:id="5"/>
-      <w:r>
-        <w:rPr/>
+      <w:bookmarkEnd w:id="3"/>
+      <w:r>
+        <w:lastRenderedPageBreak/>
         <w:t xml:space="preserve">2. Bug </w:t>
       </w:r>
       <w:bookmarkEnd w:id="4"/>
       <w:r>
-        <w:rPr/>
         <w:t>en el caso de uso funcional 8.g) Crear materiales.</w:t>
       </w:r>
     </w:p>
-    <w:p>
-      <w:pPr>
-        <w:pStyle w:val="Normal"/>
-        <w:rPr/>
-      </w:pPr>
-      <w:r>
-        <w:rPr/>
-      </w:r>
-    </w:p>
+    <w:p/>
     <w:p>
       <w:pPr>
         <w:pStyle w:val="Notes"/>
@@ -1587,16 +1900,23 @@
           <w:sz w:val="24"/>
           <w:szCs w:val="24"/>
         </w:rPr>
-        <w:t>El requisito es más extenso, pero el bug se encuentra en la parte de crear la entidad.</w:t>
+        <w:t xml:space="preserve">El requisito es más extenso, </w:t>
+      </w:r>
+      <w:r>
+        <w:rPr>
+          <w:rFonts w:ascii="Cambria" w:hAnsi="Cambria"/>
+          <w:color w:val="000000"/>
+          <w:sz w:val="24"/>
+          <w:szCs w:val="24"/>
+        </w:rPr>
+        <w:t>pero el bug se encuentra en la parte de crear la entidad.</w:t>
       </w:r>
     </w:p>
     <w:p>
       <w:pPr>
         <w:pStyle w:val="Subttulo"/>
-        <w:rPr/>
-      </w:pPr>
-      <w:r>
-        <w:rPr/>
+      </w:pPr>
+      <w:r>
         <w:t>Descripción:</w:t>
       </w:r>
     </w:p>
@@ -1617,7 +1937,76 @@
           <w:sz w:val="24"/>
           <w:szCs w:val="24"/>
         </w:rPr>
-        <w:t>El bug introducido ha sido quitar la restricción donde se restringía que el atributo “UnitPrice” no podía ser inferior a 0. Sin el bug añadido la salida que obtenemos es la de un error donde se indica que el Unit price debe ser mínimo 0.</w:t>
+        <w:t>El bug introducido ha sido quitar la restricción donde se restringía que el atributo “</w:t>
+      </w:r>
+      <w:proofErr w:type="spellStart"/>
+      <w:r>
+        <w:rPr>
+          <w:rFonts w:ascii="Cambria" w:hAnsi="Cambria"/>
+          <w:color w:val="000000"/>
+          <w:sz w:val="24"/>
+          <w:szCs w:val="24"/>
+        </w:rPr>
+        <w:t>UnitPrice</w:t>
+      </w:r>
+      <w:proofErr w:type="spellEnd"/>
+      <w:r>
+        <w:rPr>
+          <w:rFonts w:ascii="Cambria" w:hAnsi="Cambria"/>
+          <w:color w:val="000000"/>
+          <w:sz w:val="24"/>
+          <w:szCs w:val="24"/>
+        </w:rPr>
+        <w:t xml:space="preserve">” no podía ser inferior a 0. Sin el bug añadido la salida que obtenemos es la de un error </w:t>
+      </w:r>
+      <w:r>
+        <w:rPr>
+          <w:rFonts w:ascii="Cambria" w:hAnsi="Cambria"/>
+          <w:color w:val="000000"/>
+          <w:sz w:val="24"/>
+          <w:szCs w:val="24"/>
+        </w:rPr>
+        <w:t xml:space="preserve">donde se indica que el </w:t>
+      </w:r>
+      <w:proofErr w:type="spellStart"/>
+      <w:r>
+        <w:rPr>
+          <w:rFonts w:ascii="Cambria" w:hAnsi="Cambria"/>
+          <w:color w:val="000000"/>
+          <w:sz w:val="24"/>
+          <w:szCs w:val="24"/>
+        </w:rPr>
+        <w:t>Unit</w:t>
+      </w:r>
+      <w:proofErr w:type="spellEnd"/>
+      <w:r>
+        <w:rPr>
+          <w:rFonts w:ascii="Cambria" w:hAnsi="Cambria"/>
+          <w:color w:val="000000"/>
+          <w:sz w:val="24"/>
+          <w:szCs w:val="24"/>
+        </w:rPr>
+        <w:t xml:space="preserve"> </w:t>
+      </w:r>
+      <w:proofErr w:type="spellStart"/>
+      <w:r>
+        <w:rPr>
+          <w:rFonts w:ascii="Cambria" w:hAnsi="Cambria"/>
+          <w:color w:val="000000"/>
+          <w:sz w:val="24"/>
+          <w:szCs w:val="24"/>
+        </w:rPr>
+        <w:t>price</w:t>
+      </w:r>
+      <w:proofErr w:type="spellEnd"/>
+      <w:r>
+        <w:rPr>
+          <w:rFonts w:ascii="Cambria" w:hAnsi="Cambria"/>
+          <w:color w:val="000000"/>
+          <w:sz w:val="24"/>
+          <w:szCs w:val="24"/>
+        </w:rPr>
+        <w:t xml:space="preserve"> debe ser mínimo 0.</w:t>
       </w:r>
     </w:p>
     <w:p>
@@ -1633,12 +2022,13 @@
       <w:r>
         <w:rPr>
           <w:rFonts w:ascii="Cambria" w:hAnsi="Cambria"/>
+          <w:noProof/>
           <w:color w:val="000000"/>
           <w:sz w:val="24"/>
           <w:szCs w:val="24"/>
         </w:rPr>
         <w:drawing>
-          <wp:anchor behindDoc="0" distT="0" distB="127000" distL="0" distR="0" simplePos="0" locked="0" layoutInCell="1" allowOverlap="1" relativeHeight="3">
+          <wp:anchor distT="0" distB="127000" distL="0" distR="0" simplePos="0" relativeHeight="3" behindDoc="0" locked="0" layoutInCell="1" allowOverlap="1">
             <wp:simplePos x="0" y="0"/>
             <wp:positionH relativeFrom="column">
               <wp:align>center</wp:align>
@@ -1649,7 +2039,7 @@
             <wp:extent cx="3340100" cy="2379345"/>
             <wp:effectExtent l="0" t="0" r="0" b="0"/>
             <wp:wrapSquare wrapText="largest"/>
-            <wp:docPr id="2" name="Imagen2" descr=""/>
+            <wp:docPr id="2" name="Imagen2"/>
             <wp:cNvGraphicFramePr>
               <a:graphicFrameLocks xmlns:a="http://schemas.openxmlformats.org/drawingml/2006/main" noChangeAspect="1"/>
             </wp:cNvGraphicFramePr>
@@ -1657,13 +2047,13 @@
               <a:graphicData uri="http://schemas.openxmlformats.org/drawingml/2006/picture">
                 <pic:pic xmlns:pic="http://schemas.openxmlformats.org/drawingml/2006/picture">
                   <pic:nvPicPr>
-                    <pic:cNvPr id="2" name="Imagen2" descr=""/>
+                    <pic:cNvPr id="2" name="Imagen2"/>
                     <pic:cNvPicPr>
                       <a:picLocks noChangeAspect="1" noChangeArrowheads="1"/>
                     </pic:cNvPicPr>
                   </pic:nvPicPr>
                   <pic:blipFill>
-                    <a:blip r:embed="rId3"/>
+                    <a:blip r:embed="rId6"/>
                     <a:stretch>
                       <a:fillRect/>
                     </a:stretch>
@@ -1694,14 +2084,6 @@
           <w:szCs w:val="24"/>
         </w:rPr>
       </w:pPr>
-      <w:r>
-        <w:rPr>
-          <w:rFonts w:ascii="Cambria" w:hAnsi="Cambria"/>
-          <w:color w:val="000000"/>
-          <w:sz w:val="24"/>
-          <w:szCs w:val="24"/>
-        </w:rPr>
-      </w:r>
     </w:p>
     <w:p>
       <w:pPr>
@@ -1713,14 +2095,6 @@
           <w:szCs w:val="24"/>
         </w:rPr>
       </w:pPr>
-      <w:r>
-        <w:rPr>
-          <w:rFonts w:ascii="Cambria" w:hAnsi="Cambria"/>
-          <w:color w:val="000000"/>
-          <w:sz w:val="24"/>
-          <w:szCs w:val="24"/>
-        </w:rPr>
-      </w:r>
     </w:p>
     <w:p>
       <w:pPr>
@@ -1732,14 +2106,6 @@
           <w:szCs w:val="24"/>
         </w:rPr>
       </w:pPr>
-      <w:r>
-        <w:rPr>
-          <w:rFonts w:ascii="Cambria" w:hAnsi="Cambria"/>
-          <w:color w:val="000000"/>
-          <w:sz w:val="24"/>
-          <w:szCs w:val="24"/>
-        </w:rPr>
-      </w:r>
     </w:p>
     <w:p>
       <w:pPr>
@@ -1751,14 +2117,6 @@
           <w:szCs w:val="24"/>
         </w:rPr>
       </w:pPr>
-      <w:r>
-        <w:rPr>
-          <w:rFonts w:ascii="Cambria" w:hAnsi="Cambria"/>
-          <w:color w:val="000000"/>
-          <w:sz w:val="24"/>
-          <w:szCs w:val="24"/>
-        </w:rPr>
-      </w:r>
     </w:p>
     <w:p>
       <w:pPr>
@@ -1770,116 +2128,105 @@
           <w:szCs w:val="24"/>
         </w:rPr>
       </w:pPr>
-      <w:r>
-        <w:rPr>
-          <w:rFonts w:ascii="Cambria" w:hAnsi="Cambria"/>
-          <w:color w:val="000000"/>
-          <w:sz w:val="24"/>
-          <w:szCs w:val="24"/>
-        </w:rPr>
-      </w:r>
     </w:p>
     <w:p>
       <w:pPr>
         <w:pStyle w:val="Subttulo"/>
-        <w:rPr/>
-      </w:pPr>
-      <w:r>
-        <w:rPr/>
-      </w:r>
+      </w:pPr>
     </w:p>
     <w:p>
       <w:pPr>
         <w:pStyle w:val="Subttulo"/>
-        <w:rPr/>
-      </w:pPr>
-      <w:r>
-        <w:rPr/>
-      </w:r>
+      </w:pPr>
     </w:p>
     <w:p>
       <w:pPr>
         <w:pStyle w:val="Subttulo"/>
-        <w:rPr/>
-      </w:pPr>
-      <w:r>
-        <w:rPr/>
+      </w:pPr>
+      <w:r>
         <w:t>Salida esperada cuando introducimos el bug:</w:t>
       </w:r>
     </w:p>
     <w:p>
       <w:pPr>
-        <w:pStyle w:val="Normal"/>
-        <w:rPr>
-          <w:rFonts w:ascii="Cambria" w:hAnsi="Cambria"/>
-        </w:rPr>
-      </w:pPr>
-      <w:r>
-        <w:rPr>
-          <w:rFonts w:ascii="Cambria" w:hAnsi="Cambria"/>
-        </w:rPr>
-        <w:t xml:space="preserve">No salta el error de que la cantidad es demasido pequeña, como mostramos en la imagen de arriba, por lo tanto, el usuario se registraría un material con un precio negativo. </w:t>
+        <w:rPr>
+          <w:rFonts w:ascii="Cambria" w:hAnsi="Cambria"/>
+        </w:rPr>
+      </w:pPr>
+      <w:r>
+        <w:rPr>
+          <w:rFonts w:ascii="Cambria" w:hAnsi="Cambria"/>
+        </w:rPr>
+        <w:t>No salta el error de que la cantidad es demasia</w:t>
+      </w:r>
+      <w:r>
+        <w:rPr>
+          <w:rFonts w:ascii="Cambria" w:hAnsi="Cambria"/>
+        </w:rPr>
+        <w:t>do pequeña, como mostramos en la imagen de arriba, por lo tanto, el usuario se registraría un material c</w:t>
+      </w:r>
+      <w:r>
+        <w:rPr>
+          <w:rFonts w:ascii="Cambria" w:hAnsi="Cambria"/>
+        </w:rPr>
+        <w:t xml:space="preserve">on un precio negativo. </w:t>
       </w:r>
     </w:p>
     <w:p>
       <w:pPr>
         <w:pStyle w:val="Subttulo"/>
-        <w:rPr/>
-      </w:pPr>
-      <w:r>
-        <w:rPr/>
+      </w:pPr>
+      <w:r>
         <w:t>Resultado:</w:t>
       </w:r>
     </w:p>
     <w:p>
       <w:pPr>
-        <w:pStyle w:val="Normal"/>
-        <w:rPr>
-          <w:rFonts w:ascii="Cambria" w:hAnsi="Cambria"/>
-        </w:rPr>
-      </w:pPr>
-      <w:r>
-        <w:rPr>
-          <w:rFonts w:ascii="Cambria" w:hAnsi="Cambria"/>
-        </w:rPr>
-        <w:t>Los testeadores han encontrado este error correctamente.</w:t>
-      </w:r>
-    </w:p>
-    <w:p>
-      <w:pPr>
-        <w:pStyle w:val="Normal"/>
-        <w:rPr/>
-      </w:pPr>
-      <w:r>
-        <w:rPr/>
-      </w:r>
-    </w:p>
+        <w:rPr>
+          <w:rFonts w:ascii="Cambria" w:hAnsi="Cambria"/>
+        </w:rPr>
+      </w:pPr>
+      <w:r>
+        <w:rPr>
+          <w:rFonts w:ascii="Cambria" w:hAnsi="Cambria"/>
+        </w:rPr>
+        <w:t xml:space="preserve">Los </w:t>
+      </w:r>
+      <w:proofErr w:type="spellStart"/>
+      <w:r>
+        <w:rPr>
+          <w:rFonts w:ascii="Cambria" w:hAnsi="Cambria"/>
+        </w:rPr>
+        <w:t>testeadores</w:t>
+      </w:r>
+      <w:proofErr w:type="spellEnd"/>
+      <w:r>
+        <w:rPr>
+          <w:rFonts w:ascii="Cambria" w:hAnsi="Cambria"/>
+        </w:rPr>
+        <w:t xml:space="preserve"> han encontrado este error correctamente.</w:t>
+      </w:r>
+    </w:p>
+    <w:p/>
     <w:p>
       <w:pPr>
         <w:pStyle w:val="Encabezado1"/>
-        <w:rPr/>
-      </w:pPr>
+      </w:pPr>
+      <w:bookmarkStart w:id="5" w:name="__RefHeading___Toc10104_159416869"/>
       <w:bookmarkStart w:id="6" w:name="_Toc515646233"/>
-      <w:bookmarkStart w:id="7" w:name="__RefHeading___Toc10104_159416869"/>
-      <w:bookmarkEnd w:id="7"/>
-      <w:r>
-        <w:rPr/>
+      <w:bookmarkEnd w:id="5"/>
+      <w:r>
         <w:t xml:space="preserve">3. Bug </w:t>
       </w:r>
       <w:bookmarkEnd w:id="6"/>
       <w:r>
-        <w:rPr/>
         <w:t>en el caso de uso funcional 5.a) Manejar las noticias.</w:t>
       </w:r>
     </w:p>
     <w:p>
       <w:pPr>
         <w:pStyle w:val="Notes"/>
-        <w:rPr/>
-      </w:pPr>
-      <w:r>
-        <w:rPr/>
-      </w:r>
+      </w:pPr>
     </w:p>
     <w:p>
       <w:pPr>
@@ -1898,16 +2245,23 @@
           <w:sz w:val="24"/>
           <w:szCs w:val="24"/>
         </w:rPr>
-        <w:t>El requisito es más extenso, pero el bug se encuentra en la parte de comprobar la seguridad, es decir, un editor no podrá editar ni borrar las noticias de otros editores.</w:t>
+        <w:t>El requisito es más extenso, pero el bug se encuentra en la parte de comprobar la seguridad, es deci</w:t>
+      </w:r>
+      <w:r>
+        <w:rPr>
+          <w:rFonts w:ascii="Cambria" w:hAnsi="Cambria"/>
+          <w:color w:val="000000"/>
+          <w:sz w:val="24"/>
+          <w:szCs w:val="24"/>
+        </w:rPr>
+        <w:t>r, un editor no podrá editar ni borrar las noticias de otros editores.</w:t>
       </w:r>
     </w:p>
     <w:p>
       <w:pPr>
         <w:pStyle w:val="Subttulo"/>
-        <w:rPr/>
-      </w:pPr>
-      <w:r>
-        <w:rPr/>
+      </w:pPr>
+      <w:r>
         <w:t>Descripción:</w:t>
       </w:r>
     </w:p>
@@ -1928,7 +2282,16 @@
           <w:sz w:val="24"/>
           <w:szCs w:val="24"/>
         </w:rPr>
-        <w:t>El bug introducido ha sido quitar la comprobación de que un editor no puede editar noticias de otros editores. Sin quitar la restricción la salida esperada sería la siguiente:</w:t>
+        <w:t>El bug introducido ha sido quitar la comprobación de que un editor no puede editar noticias de otros editores. Sin quitar la restricción la salida esperada sería la siguien</w:t>
+      </w:r>
+      <w:r>
+        <w:rPr>
+          <w:rFonts w:ascii="Cambria" w:hAnsi="Cambria"/>
+          <w:color w:val="000000"/>
+          <w:sz w:val="24"/>
+          <w:szCs w:val="24"/>
+        </w:rPr>
+        <w:t>te:</w:t>
       </w:r>
     </w:p>
     <w:p>
@@ -1941,14 +2304,6 @@
           <w:szCs w:val="24"/>
         </w:rPr>
       </w:pPr>
-      <w:r>
-        <w:rPr>
-          <w:rFonts w:ascii="Cambria" w:hAnsi="Cambria"/>
-          <w:color w:val="000000"/>
-          <w:sz w:val="24"/>
-          <w:szCs w:val="24"/>
-        </w:rPr>
-      </w:r>
     </w:p>
     <w:p>
       <w:pPr>
@@ -1961,8 +2316,12 @@
         </w:rPr>
       </w:pPr>
       <w:r>
+        <w:rPr>
+          <w:noProof/>
+        </w:rPr>
+        <w:lastRenderedPageBreak/>
         <w:drawing>
-          <wp:anchor behindDoc="0" distT="0" distB="127000" distL="0" distR="0" simplePos="0" locked="0" layoutInCell="1" allowOverlap="1" relativeHeight="4">
+          <wp:anchor distT="0" distB="127000" distL="0" distR="0" simplePos="0" relativeHeight="4" behindDoc="0" locked="0" layoutInCell="1" allowOverlap="1">
             <wp:simplePos x="0" y="0"/>
             <wp:positionH relativeFrom="column">
               <wp:align>center</wp:align>
@@ -1973,7 +2332,7 @@
             <wp:extent cx="5731510" cy="1678305"/>
             <wp:effectExtent l="0" t="0" r="0" b="0"/>
             <wp:wrapSquare wrapText="largest"/>
-            <wp:docPr id="3" name="Imagen3" descr=""/>
+            <wp:docPr id="3" name="Imagen3"/>
             <wp:cNvGraphicFramePr>
               <a:graphicFrameLocks xmlns:a="http://schemas.openxmlformats.org/drawingml/2006/main" noChangeAspect="1"/>
             </wp:cNvGraphicFramePr>
@@ -1981,13 +2340,13 @@
               <a:graphicData uri="http://schemas.openxmlformats.org/drawingml/2006/picture">
                 <pic:pic xmlns:pic="http://schemas.openxmlformats.org/drawingml/2006/picture">
                   <pic:nvPicPr>
-                    <pic:cNvPr id="3" name="Imagen3" descr=""/>
+                    <pic:cNvPr id="3" name="Imagen3"/>
                     <pic:cNvPicPr>
                       <a:picLocks noChangeAspect="1" noChangeArrowheads="1"/>
                     </pic:cNvPicPr>
                   </pic:nvPicPr>
                   <pic:blipFill>
-                    <a:blip r:embed="rId4"/>
+                    <a:blip r:embed="rId7"/>
                     <a:stretch>
                       <a:fillRect/>
                     </a:stretch>
@@ -2014,16 +2373,27 @@
           <w:sz w:val="24"/>
           <w:szCs w:val="24"/>
         </w:rPr>
-        <w:t>S</w:t>
-      </w:r>
-      <w:r>
-        <w:rPr>
-          <w:rFonts w:ascii="Cambria" w:hAnsi="Cambria"/>
-          <w:color w:val="000000"/>
-          <w:sz w:val="24"/>
-          <w:szCs w:val="24"/>
-        </w:rPr>
-        <w:t>altaría un panic, por lo tanto, no te dejaría editar una noticia que no es tuya.</w:t>
+        <w:t xml:space="preserve">Saltaría un </w:t>
+      </w:r>
+      <w:proofErr w:type="spellStart"/>
+      <w:r>
+        <w:rPr>
+          <w:rFonts w:ascii="Cambria" w:hAnsi="Cambria"/>
+          <w:color w:val="000000"/>
+          <w:sz w:val="24"/>
+          <w:szCs w:val="24"/>
+        </w:rPr>
+        <w:t>panic</w:t>
+      </w:r>
+      <w:proofErr w:type="spellEnd"/>
+      <w:r>
+        <w:rPr>
+          <w:rFonts w:ascii="Cambria" w:hAnsi="Cambria"/>
+          <w:color w:val="000000"/>
+          <w:sz w:val="24"/>
+          <w:szCs w:val="24"/>
+        </w:rPr>
+        <w:t>, por lo tanto, no te dejaría editar una noticia que no es tuya.</w:t>
       </w:r>
     </w:p>
     <w:p>
@@ -2036,112 +2406,125 @@
           <w:szCs w:val="24"/>
         </w:rPr>
       </w:pPr>
-      <w:r>
-        <w:rPr>
-          <w:rFonts w:ascii="Cambria" w:hAnsi="Cambria"/>
-          <w:color w:val="000000"/>
-          <w:sz w:val="24"/>
-          <w:szCs w:val="24"/>
-        </w:rPr>
-      </w:r>
     </w:p>
     <w:p>
       <w:pPr>
         <w:pStyle w:val="Subttulo"/>
-        <w:rPr/>
-      </w:pPr>
-      <w:r>
-        <w:rPr/>
+      </w:pPr>
+      <w:r>
         <w:t>Salida esperada cuando introducimos el bug:</w:t>
       </w:r>
     </w:p>
     <w:p>
       <w:pPr>
-        <w:pStyle w:val="Normal"/>
-        <w:rPr>
-          <w:rFonts w:ascii="Cambria" w:hAnsi="Cambria"/>
-          <w:color w:val="000000"/>
-          <w:sz w:val="24"/>
-          <w:szCs w:val="24"/>
-        </w:rPr>
-      </w:pPr>
-      <w:r>
-        <w:rPr>
-          <w:rFonts w:ascii="Cambria" w:hAnsi="Cambria"/>
-          <w:color w:val="000000"/>
-          <w:sz w:val="24"/>
-          <w:szCs w:val="24"/>
-        </w:rPr>
-        <w:t>No salta el panic y te deja editar sin ningún tipo de problemas una noticia que no es tuya.</w:t>
+        <w:rPr>
+          <w:rFonts w:ascii="Cambria" w:hAnsi="Cambria"/>
+          <w:color w:val="000000"/>
+          <w:sz w:val="24"/>
+          <w:szCs w:val="24"/>
+        </w:rPr>
+      </w:pPr>
+      <w:r>
+        <w:rPr>
+          <w:rFonts w:ascii="Cambria" w:hAnsi="Cambria"/>
+          <w:color w:val="000000"/>
+          <w:sz w:val="24"/>
+          <w:szCs w:val="24"/>
+        </w:rPr>
+        <w:t xml:space="preserve">No salta el </w:t>
+      </w:r>
+      <w:proofErr w:type="spellStart"/>
+      <w:r>
+        <w:rPr>
+          <w:rFonts w:ascii="Cambria" w:hAnsi="Cambria"/>
+          <w:color w:val="000000"/>
+          <w:sz w:val="24"/>
+          <w:szCs w:val="24"/>
+        </w:rPr>
+        <w:t>panic</w:t>
+      </w:r>
+      <w:proofErr w:type="spellEnd"/>
+      <w:r>
+        <w:rPr>
+          <w:rFonts w:ascii="Cambria" w:hAnsi="Cambria"/>
+          <w:color w:val="000000"/>
+          <w:sz w:val="24"/>
+          <w:szCs w:val="24"/>
+        </w:rPr>
+        <w:t xml:space="preserve"> y te deja editar sin ningún tipo de problemas una noticia que no es tuya.</w:t>
       </w:r>
     </w:p>
     <w:p>
       <w:pPr>
         <w:pStyle w:val="Subttulo"/>
-        <w:rPr/>
-      </w:pPr>
-      <w:r>
-        <w:rPr/>
+      </w:pPr>
+      <w:r>
         <w:t>Resultado:</w:t>
       </w:r>
     </w:p>
     <w:p>
       <w:pPr>
-        <w:pStyle w:val="Normal"/>
-        <w:rPr>
-          <w:rFonts w:ascii="Cambria" w:hAnsi="Cambria"/>
-        </w:rPr>
-      </w:pPr>
-      <w:r>
-        <w:rPr>
-          <w:rFonts w:ascii="Cambria" w:hAnsi="Cambria"/>
-        </w:rPr>
-        <w:t>Los testeadores han encontrado este error correctamente.</w:t>
-      </w:r>
-    </w:p>
-    <w:p>
-      <w:pPr>
-        <w:pStyle w:val="Normal"/>
-        <w:rPr/>
-      </w:pPr>
-      <w:r>
-        <w:rPr/>
-      </w:r>
-    </w:p>
+        <w:rPr>
+          <w:rFonts w:ascii="Cambria" w:hAnsi="Cambria"/>
+        </w:rPr>
+      </w:pPr>
+      <w:r>
+        <w:rPr>
+          <w:rFonts w:ascii="Cambria" w:hAnsi="Cambria"/>
+        </w:rPr>
+        <w:t xml:space="preserve">Los </w:t>
+      </w:r>
+      <w:proofErr w:type="spellStart"/>
+      <w:r>
+        <w:rPr>
+          <w:rFonts w:ascii="Cambria" w:hAnsi="Cambria"/>
+        </w:rPr>
+        <w:t>testeadores</w:t>
+      </w:r>
+      <w:proofErr w:type="spellEnd"/>
+      <w:r>
+        <w:rPr>
+          <w:rFonts w:ascii="Cambria" w:hAnsi="Cambria"/>
+        </w:rPr>
+        <w:t xml:space="preserve"> han </w:t>
+      </w:r>
+      <w:r>
+        <w:rPr>
+          <w:rFonts w:ascii="Cambria" w:hAnsi="Cambria"/>
+        </w:rPr>
+        <w:t>encontrado este error correctamente.</w:t>
+      </w:r>
+    </w:p>
+    <w:p/>
     <w:p>
       <w:pPr>
         <w:pStyle w:val="Encabezado1"/>
-        <w:rPr/>
-      </w:pPr>
+      </w:pPr>
+      <w:bookmarkStart w:id="7" w:name="__RefHeading___Toc10106_159416869"/>
       <w:bookmarkStart w:id="8" w:name="_Toc515646234"/>
-      <w:bookmarkStart w:id="9" w:name="__RefHeading___Toc10106_159416869"/>
-      <w:bookmarkEnd w:id="9"/>
-      <w:r>
-        <w:rPr/>
-        <w:t xml:space="preserve">4. Bug  </w:t>
+      <w:bookmarkEnd w:id="7"/>
+      <w:r>
+        <w:t xml:space="preserve">4. </w:t>
+      </w:r>
+      <w:proofErr w:type="gramStart"/>
+      <w:r>
+        <w:t xml:space="preserve">Bug  </w:t>
       </w:r>
       <w:bookmarkEnd w:id="8"/>
       <w:r>
-        <w:rPr/>
-        <w:t>en el caso de uso funcional 1.c) Listar las 5 últimas noticias</w:t>
-      </w:r>
-    </w:p>
-    <w:p>
-      <w:pPr>
-        <w:pStyle w:val="Normal"/>
-        <w:rPr/>
-      </w:pPr>
-      <w:r>
-        <w:rPr/>
-      </w:r>
-    </w:p>
+        <w:t>en</w:t>
+      </w:r>
+      <w:proofErr w:type="gramEnd"/>
+      <w:r>
+        <w:t xml:space="preserve"> el caso de uso funcional 1.c) Listar las 5 últimas noticias</w:t>
+      </w:r>
+    </w:p>
+    <w:p/>
     <w:p>
       <w:pPr>
         <w:pStyle w:val="Subttulo"/>
-        <w:rPr/>
-      </w:pPr>
-      <w:r>
-        <w:rPr/>
+      </w:pPr>
+      <w:r>
         <w:t>Descripción:</w:t>
       </w:r>
     </w:p>
@@ -2162,7 +2545,16 @@
           <w:sz w:val="24"/>
           <w:szCs w:val="24"/>
         </w:rPr>
-        <w:t>El bug introducido ha sido poner que los no autenticados pueden listar todas las noticias del sistema, cuando se especifica claramente que sólo podrán ver las 5 últimas noticias. La salida que se espera sin añadir el bug es la siguiente:</w:t>
+        <w:t>El bug introducido ha sido poner que los no autenticados pueden listar todas las noticias del sistema, cuando se especifica clarament</w:t>
+      </w:r>
+      <w:r>
+        <w:rPr>
+          <w:rFonts w:ascii="Cambria" w:hAnsi="Cambria"/>
+          <w:color w:val="000000"/>
+          <w:sz w:val="24"/>
+          <w:szCs w:val="24"/>
+        </w:rPr>
+        <w:t>e que sólo podrán ver las 5 últimas noticias. La salida que se espera sin añadir el bug es la siguiente:</w:t>
       </w:r>
     </w:p>
     <w:p>
@@ -2176,8 +2568,11 @@
         </w:rPr>
       </w:pPr>
       <w:r>
+        <w:rPr>
+          <w:noProof/>
+        </w:rPr>
         <w:drawing>
-          <wp:anchor behindDoc="0" distT="0" distB="127000" distL="0" distR="0" simplePos="0" locked="0" layoutInCell="1" allowOverlap="1" relativeHeight="5">
+          <wp:anchor distT="0" distB="127000" distL="0" distR="0" simplePos="0" relativeHeight="5" behindDoc="0" locked="0" layoutInCell="1" allowOverlap="1">
             <wp:simplePos x="0" y="0"/>
             <wp:positionH relativeFrom="column">
               <wp:align>center</wp:align>
@@ -2188,7 +2583,7 @@
             <wp:extent cx="5731510" cy="1896745"/>
             <wp:effectExtent l="0" t="0" r="0" b="0"/>
             <wp:wrapSquare wrapText="largest"/>
-            <wp:docPr id="4" name="Imagen4" descr=""/>
+            <wp:docPr id="4" name="Imagen4"/>
             <wp:cNvGraphicFramePr>
               <a:graphicFrameLocks xmlns:a="http://schemas.openxmlformats.org/drawingml/2006/main" noChangeAspect="1"/>
             </wp:cNvGraphicFramePr>
@@ -2196,13 +2591,13 @@
               <a:graphicData uri="http://schemas.openxmlformats.org/drawingml/2006/picture">
                 <pic:pic xmlns:pic="http://schemas.openxmlformats.org/drawingml/2006/picture">
                   <pic:nvPicPr>
-                    <pic:cNvPr id="4" name="Imagen4" descr=""/>
+                    <pic:cNvPr id="4" name="Imagen4"/>
                     <pic:cNvPicPr>
                       <a:picLocks noChangeAspect="1" noChangeArrowheads="1"/>
                     </pic:cNvPicPr>
                   </pic:nvPicPr>
                   <pic:blipFill>
-                    <a:blip r:embed="rId5"/>
+                    <a:blip r:embed="rId8"/>
                     <a:stretch>
                       <a:fillRect/>
                     </a:stretch>
@@ -2229,16 +2624,7 @@
           <w:sz w:val="24"/>
           <w:szCs w:val="24"/>
         </w:rPr>
-        <w:t>C</w:t>
-      </w:r>
-      <w:r>
-        <w:rPr>
-          <w:rFonts w:ascii="Cambria" w:hAnsi="Cambria"/>
-          <w:color w:val="000000"/>
-          <w:sz w:val="24"/>
-          <w:szCs w:val="24"/>
-        </w:rPr>
-        <w:t>omo se ve solo se listan 5 noticias, referentes a las 5 últimas.</w:t>
+        <w:t>Como se ve solo se listan 5 noticias, referentes a las 5 últimas.</w:t>
       </w:r>
     </w:p>
     <w:p>
@@ -2251,58 +2637,59 @@
           <w:szCs w:val="24"/>
         </w:rPr>
       </w:pPr>
-      <w:r>
-        <w:rPr>
-          <w:rFonts w:ascii="Cambria" w:hAnsi="Cambria"/>
-          <w:color w:val="000000"/>
-          <w:sz w:val="24"/>
-          <w:szCs w:val="24"/>
-        </w:rPr>
-      </w:r>
     </w:p>
     <w:p>
       <w:pPr>
         <w:pStyle w:val="Subttulo"/>
-        <w:rPr/>
-      </w:pPr>
-      <w:r>
-        <w:rPr/>
+      </w:pPr>
+      <w:r>
+        <w:lastRenderedPageBreak/>
         <w:t>Salida esperada cuando introducimos el bug:</w:t>
       </w:r>
     </w:p>
     <w:p>
       <w:pPr>
-        <w:pStyle w:val="Normal"/>
-        <w:rPr>
-          <w:rFonts w:ascii="Cambria" w:hAnsi="Cambria"/>
-          <w:color w:val="000000"/>
-          <w:sz w:val="24"/>
-          <w:szCs w:val="24"/>
-        </w:rPr>
-      </w:pPr>
-      <w:r>
-        <w:rPr>
-          <w:rFonts w:ascii="Cambria" w:hAnsi="Cambria"/>
-          <w:color w:val="000000"/>
-          <w:sz w:val="24"/>
-          <w:szCs w:val="24"/>
-        </w:rPr>
-        <w:t>La salida esperada tras introducir el bug es la siguiente:</w:t>
-      </w:r>
-    </w:p>
-    <w:p>
-      <w:pPr>
-        <w:pStyle w:val="Normal"/>
-        <w:rPr>
-          <w:rFonts w:ascii="Cambria" w:hAnsi="Cambria"/>
-          <w:color w:val="000000"/>
-          <w:sz w:val="24"/>
-          <w:szCs w:val="24"/>
-        </w:rPr>
-      </w:pPr>
-      <w:r>
+        <w:rPr>
+          <w:rFonts w:ascii="Cambria" w:hAnsi="Cambria"/>
+          <w:color w:val="000000"/>
+          <w:sz w:val="24"/>
+          <w:szCs w:val="24"/>
+        </w:rPr>
+      </w:pPr>
+      <w:r>
+        <w:rPr>
+          <w:rFonts w:ascii="Cambria" w:hAnsi="Cambria"/>
+          <w:color w:val="000000"/>
+          <w:sz w:val="24"/>
+          <w:szCs w:val="24"/>
+        </w:rPr>
+        <w:t>La salida esperada tras introducir el b</w:t>
+      </w:r>
+      <w:r>
+        <w:rPr>
+          <w:rFonts w:ascii="Cambria" w:hAnsi="Cambria"/>
+          <w:color w:val="000000"/>
+          <w:sz w:val="24"/>
+          <w:szCs w:val="24"/>
+        </w:rPr>
+        <w:t>ug es la siguiente:</w:t>
+      </w:r>
+    </w:p>
+    <w:p>
+      <w:pPr>
+        <w:rPr>
+          <w:rFonts w:ascii="Cambria" w:hAnsi="Cambria"/>
+          <w:color w:val="000000"/>
+          <w:sz w:val="24"/>
+          <w:szCs w:val="24"/>
+        </w:rPr>
+      </w:pPr>
+      <w:r>
+        <w:rPr>
+          <w:noProof/>
+        </w:rPr>
         <w:drawing>
-          <wp:anchor behindDoc="0" distT="0" distB="127000" distL="0" distR="0" simplePos="0" locked="0" layoutInCell="1" allowOverlap="1" relativeHeight="6">
+          <wp:anchor distT="0" distB="127000" distL="0" distR="0" simplePos="0" relativeHeight="6" behindDoc="0" locked="0" layoutInCell="1" allowOverlap="1">
             <wp:simplePos x="0" y="0"/>
             <wp:positionH relativeFrom="column">
               <wp:align>center</wp:align>
@@ -2313,7 +2700,7 @@
             <wp:extent cx="5731510" cy="1899285"/>
             <wp:effectExtent l="0" t="0" r="0" b="0"/>
             <wp:wrapSquare wrapText="largest"/>
-            <wp:docPr id="5" name="Imagen5" descr=""/>
+            <wp:docPr id="5" name="Imagen5"/>
             <wp:cNvGraphicFramePr>
               <a:graphicFrameLocks xmlns:a="http://schemas.openxmlformats.org/drawingml/2006/main" noChangeAspect="1"/>
             </wp:cNvGraphicFramePr>
@@ -2321,13 +2708,13 @@
               <a:graphicData uri="http://schemas.openxmlformats.org/drawingml/2006/picture">
                 <pic:pic xmlns:pic="http://schemas.openxmlformats.org/drawingml/2006/picture">
                   <pic:nvPicPr>
-                    <pic:cNvPr id="5" name="Imagen5" descr=""/>
+                    <pic:cNvPr id="5" name="Imagen5"/>
                     <pic:cNvPicPr>
                       <a:picLocks noChangeAspect="1" noChangeArrowheads="1"/>
                     </pic:cNvPicPr>
                   </pic:nvPicPr>
                   <pic:blipFill>
-                    <a:blip r:embed="rId6"/>
+                    <a:blip r:embed="rId9"/>
                     <a:stretch>
                       <a:fillRect/>
                     </a:stretch>
@@ -2354,85 +2741,66 @@
           <w:sz w:val="24"/>
           <w:szCs w:val="24"/>
         </w:rPr>
-        <w:t>E</w:t>
-      </w:r>
-      <w:r>
-        <w:rPr>
-          <w:rFonts w:ascii="Cambria" w:hAnsi="Cambria"/>
-          <w:color w:val="000000"/>
-          <w:sz w:val="24"/>
-          <w:szCs w:val="24"/>
-        </w:rPr>
-        <w:t>l listado de todas las noticias del sistema.</w:t>
+        <w:t>El listado de todas las noticias del sistema.</w:t>
       </w:r>
     </w:p>
     <w:p>
       <w:pPr>
         <w:pStyle w:val="Subttulo"/>
-        <w:rPr/>
-      </w:pPr>
-      <w:r>
-        <w:rPr/>
+      </w:pPr>
+      <w:r>
         <w:t>Resultado:</w:t>
       </w:r>
     </w:p>
     <w:p>
       <w:pPr>
-        <w:pStyle w:val="Normal"/>
-        <w:rPr>
-          <w:rFonts w:ascii="Cambria" w:hAnsi="Cambria"/>
-        </w:rPr>
-      </w:pPr>
-      <w:r>
-        <w:rPr>
-          <w:rFonts w:ascii="Cambria" w:hAnsi="Cambria"/>
-        </w:rPr>
-        <w:t>Los testeadores han encontrado este error correctamente.</w:t>
-      </w:r>
-    </w:p>
-    <w:p>
-      <w:pPr>
-        <w:pStyle w:val="Normal"/>
-        <w:rPr/>
-      </w:pPr>
-      <w:r>
-        <w:rPr/>
-      </w:r>
-    </w:p>
+        <w:rPr>
+          <w:rFonts w:ascii="Cambria" w:hAnsi="Cambria"/>
+        </w:rPr>
+      </w:pPr>
+      <w:r>
+        <w:rPr>
+          <w:rFonts w:ascii="Cambria" w:hAnsi="Cambria"/>
+        </w:rPr>
+        <w:t xml:space="preserve">Los </w:t>
+      </w:r>
+      <w:proofErr w:type="spellStart"/>
+      <w:r>
+        <w:rPr>
+          <w:rFonts w:ascii="Cambria" w:hAnsi="Cambria"/>
+        </w:rPr>
+        <w:t>testeadores</w:t>
+      </w:r>
+      <w:proofErr w:type="spellEnd"/>
+      <w:r>
+        <w:rPr>
+          <w:rFonts w:ascii="Cambria" w:hAnsi="Cambria"/>
+        </w:rPr>
+        <w:t xml:space="preserve"> han encontrado este error correctamente.</w:t>
+      </w:r>
+    </w:p>
+    <w:p/>
     <w:p>
       <w:pPr>
         <w:pStyle w:val="Encabezado1"/>
-        <w:rPr/>
-      </w:pPr>
+      </w:pPr>
+      <w:bookmarkStart w:id="9" w:name="__RefHeading___Toc10108_159416869"/>
       <w:bookmarkStart w:id="10" w:name="_Toc515646235"/>
-      <w:bookmarkStart w:id="11" w:name="__RefHeading___Toc10108_159416869"/>
-      <w:bookmarkEnd w:id="11"/>
-      <w:r>
-        <w:rPr/>
+      <w:bookmarkEnd w:id="9"/>
+      <w:r>
         <w:t xml:space="preserve">5. Bug </w:t>
       </w:r>
       <w:bookmarkEnd w:id="10"/>
       <w:r>
-        <w:rPr/>
         <w:t>en el caso de uso funcional 8.h) Listar las incidencias con palabras tabú.</w:t>
       </w:r>
     </w:p>
-    <w:p>
-      <w:pPr>
-        <w:pStyle w:val="Normal"/>
-        <w:rPr/>
-      </w:pPr>
-      <w:r>
-        <w:rPr/>
-      </w:r>
-    </w:p>
+    <w:p/>
     <w:p>
       <w:pPr>
         <w:pStyle w:val="Subttulo"/>
-        <w:rPr/>
-      </w:pPr>
-      <w:r>
-        <w:rPr/>
+      </w:pPr>
+      <w:r>
         <w:t>Descripción:</w:t>
       </w:r>
     </w:p>
@@ -2453,7 +2821,16 @@
           <w:sz w:val="24"/>
           <w:szCs w:val="24"/>
         </w:rPr>
-        <w:t>El bug introducido ha sido poner que se listen todas las incidencias que no han sido resueltas, sin importar si contiene palabra tabú o no. La salida esperada sin el bug es la siguiente:</w:t>
+        <w:t>El bug introducido ha si</w:t>
+      </w:r>
+      <w:r>
+        <w:rPr>
+          <w:rFonts w:ascii="Cambria" w:hAnsi="Cambria"/>
+          <w:color w:val="000000"/>
+          <w:sz w:val="24"/>
+          <w:szCs w:val="24"/>
+        </w:rPr>
+        <w:t>do poner que se listen todas las incidencias que no han sido resueltas, sin importar si contiene palabra tabú o no. La salida esperada sin el bug es la siguiente:</w:t>
       </w:r>
     </w:p>
     <w:p>
@@ -2467,8 +2844,11 @@
         </w:rPr>
       </w:pPr>
       <w:r>
+        <w:rPr>
+          <w:noProof/>
+        </w:rPr>
         <w:drawing>
-          <wp:anchor behindDoc="0" distT="0" distB="127000" distL="0" distR="0" simplePos="0" locked="0" layoutInCell="1" allowOverlap="1" relativeHeight="7">
+          <wp:anchor distT="0" distB="127000" distL="0" distR="0" simplePos="0" relativeHeight="7" behindDoc="0" locked="0" layoutInCell="1" allowOverlap="1">
             <wp:simplePos x="0" y="0"/>
             <wp:positionH relativeFrom="column">
               <wp:align>center</wp:align>
@@ -2479,7 +2859,7 @@
             <wp:extent cx="5731510" cy="1647190"/>
             <wp:effectExtent l="0" t="0" r="0" b="0"/>
             <wp:wrapSquare wrapText="largest"/>
-            <wp:docPr id="6" name="Imagen6" descr=""/>
+            <wp:docPr id="6" name="Imagen6"/>
             <wp:cNvGraphicFramePr>
               <a:graphicFrameLocks xmlns:a="http://schemas.openxmlformats.org/drawingml/2006/main" noChangeAspect="1"/>
             </wp:cNvGraphicFramePr>
@@ -2487,13 +2867,13 @@
               <a:graphicData uri="http://schemas.openxmlformats.org/drawingml/2006/picture">
                 <pic:pic xmlns:pic="http://schemas.openxmlformats.org/drawingml/2006/picture">
                   <pic:nvPicPr>
-                    <pic:cNvPr id="6" name="Imagen6" descr=""/>
+                    <pic:cNvPr id="6" name="Imagen6"/>
                     <pic:cNvPicPr>
                       <a:picLocks noChangeAspect="1" noChangeArrowheads="1"/>
                     </pic:cNvPicPr>
                   </pic:nvPicPr>
                   <pic:blipFill>
-                    <a:blip r:embed="rId7"/>
+                    <a:blip r:embed="rId10"/>
                     <a:stretch>
                       <a:fillRect/>
                     </a:stretch>
@@ -2520,16 +2900,16 @@
           <w:sz w:val="24"/>
           <w:szCs w:val="24"/>
         </w:rPr>
-        <w:t>S</w:t>
-      </w:r>
-      <w:r>
-        <w:rPr>
-          <w:rFonts w:ascii="Cambria" w:hAnsi="Cambria"/>
-          <w:color w:val="000000"/>
-          <w:sz w:val="24"/>
-          <w:szCs w:val="24"/>
-        </w:rPr>
-        <w:t>olo listar aquellas incidencias sin resolver que contienen palabras tabú.</w:t>
+        <w:t>Solo listar aquellas incidencias sin resolver que contienen palabras tabúes</w:t>
+      </w:r>
+      <w:r>
+        <w:rPr>
+          <w:rFonts w:ascii="Cambria" w:hAnsi="Cambria"/>
+          <w:color w:val="000000"/>
+          <w:sz w:val="24"/>
+          <w:szCs w:val="24"/>
+        </w:rPr>
+        <w:t>.</w:t>
       </w:r>
     </w:p>
     <w:p>
@@ -2542,14 +2922,6 @@
           <w:szCs w:val="24"/>
         </w:rPr>
       </w:pPr>
-      <w:r>
-        <w:rPr>
-          <w:rFonts w:ascii="Cambria" w:hAnsi="Cambria"/>
-          <w:color w:val="000000"/>
-          <w:sz w:val="24"/>
-          <w:szCs w:val="24"/>
-        </w:rPr>
-      </w:r>
     </w:p>
     <w:p>
       <w:pPr>
@@ -2561,28 +2933,21 @@
           <w:szCs w:val="24"/>
         </w:rPr>
       </w:pPr>
-      <w:r>
-        <w:rPr>
-          <w:rFonts w:ascii="Cambria" w:hAnsi="Cambria"/>
-          <w:color w:val="000000"/>
-          <w:sz w:val="24"/>
-          <w:szCs w:val="24"/>
-        </w:rPr>
-      </w:r>
     </w:p>
     <w:p>
       <w:pPr>
         <w:pStyle w:val="Subttulo"/>
-        <w:rPr/>
-      </w:pPr>
-      <w:r>
-        <w:rPr/>
-        <w:t>Salida esperada cuando introducimos el bug:</w:t>
-      </w:r>
-    </w:p>
-    <w:p>
-      <w:pPr>
-        <w:pStyle w:val="Normal"/>
+      </w:pPr>
+      <w:r>
+        <w:lastRenderedPageBreak/>
+        <w:t>Salida esperada</w:t>
+      </w:r>
+      <w:r>
+        <w:t xml:space="preserve"> cuando introducimos el bug:</w:t>
+      </w:r>
+    </w:p>
+    <w:p>
+      <w:pPr>
         <w:rPr>
           <w:rFonts w:ascii="Cambria" w:hAnsi="Cambria"/>
           <w:color w:val="000000"/>
@@ -2602,17 +2967,19 @@
     </w:p>
     <w:p>
       <w:pPr>
-        <w:pStyle w:val="Normal"/>
-        <w:rPr>
-          <w:rFonts w:ascii="Cambria" w:hAnsi="Cambria"/>
-          <w:color w:val="000000"/>
-          <w:sz w:val="24"/>
-          <w:szCs w:val="24"/>
-        </w:rPr>
-      </w:pPr>
-      <w:r>
+        <w:rPr>
+          <w:rFonts w:ascii="Cambria" w:hAnsi="Cambria"/>
+          <w:color w:val="000000"/>
+          <w:sz w:val="24"/>
+          <w:szCs w:val="24"/>
+        </w:rPr>
+      </w:pPr>
+      <w:r>
+        <w:rPr>
+          <w:noProof/>
+        </w:rPr>
         <w:drawing>
-          <wp:anchor behindDoc="0" distT="0" distB="127000" distL="0" distR="0" simplePos="0" locked="0" layoutInCell="1" allowOverlap="1" relativeHeight="8">
+          <wp:anchor distT="0" distB="127000" distL="0" distR="0" simplePos="0" relativeHeight="8" behindDoc="0" locked="0" layoutInCell="1" allowOverlap="1">
             <wp:simplePos x="0" y="0"/>
             <wp:positionH relativeFrom="column">
               <wp:align>center</wp:align>
@@ -2623,7 +2990,7 @@
             <wp:extent cx="5731510" cy="1939290"/>
             <wp:effectExtent l="0" t="0" r="0" b="0"/>
             <wp:wrapSquare wrapText="largest"/>
-            <wp:docPr id="7" name="Imagen7" descr=""/>
+            <wp:docPr id="7" name="Imagen7"/>
             <wp:cNvGraphicFramePr>
               <a:graphicFrameLocks xmlns:a="http://schemas.openxmlformats.org/drawingml/2006/main" noChangeAspect="1"/>
             </wp:cNvGraphicFramePr>
@@ -2631,13 +2998,13 @@
               <a:graphicData uri="http://schemas.openxmlformats.org/drawingml/2006/picture">
                 <pic:pic xmlns:pic="http://schemas.openxmlformats.org/drawingml/2006/picture">
                   <pic:nvPicPr>
-                    <pic:cNvPr id="7" name="Imagen7" descr=""/>
+                    <pic:cNvPr id="7" name="Imagen7"/>
                     <pic:cNvPicPr>
                       <a:picLocks noChangeAspect="1" noChangeArrowheads="1"/>
                     </pic:cNvPicPr>
                   </pic:nvPicPr>
                   <pic:blipFill>
-                    <a:blip r:embed="rId8"/>
+                    <a:blip r:embed="rId11"/>
                     <a:stretch>
                       <a:fillRect/>
                     </a:stretch>
@@ -2664,95 +3031,107 @@
           <w:sz w:val="24"/>
           <w:szCs w:val="24"/>
         </w:rPr>
-        <w:t>P</w:t>
-      </w:r>
-      <w:r>
-        <w:rPr>
-          <w:rFonts w:ascii="Cambria" w:hAnsi="Cambria"/>
-          <w:color w:val="000000"/>
-          <w:sz w:val="24"/>
-          <w:szCs w:val="24"/>
-        </w:rPr>
-        <w:t>odemos observar como se lista la incidencia 4 y 5 las cuales no tienen palabras tabú.</w:t>
-      </w:r>
-    </w:p>
-    <w:p>
-      <w:pPr>
-        <w:pStyle w:val="Normal"/>
-        <w:rPr>
-          <w:rFonts w:ascii="Cambria" w:hAnsi="Cambria"/>
-          <w:color w:val="000000"/>
-          <w:sz w:val="24"/>
-          <w:szCs w:val="24"/>
-        </w:rPr>
-      </w:pPr>
-      <w:r>
-        <w:rPr>
-          <w:rFonts w:ascii="Cambria" w:hAnsi="Cambria"/>
-          <w:color w:val="000000"/>
-          <w:sz w:val="24"/>
-          <w:szCs w:val="24"/>
-        </w:rPr>
-      </w:r>
+        <w:t xml:space="preserve">Podemos observar </w:t>
+      </w:r>
+      <w:proofErr w:type="spellStart"/>
+      <w:r>
+        <w:rPr>
+          <w:rFonts w:ascii="Cambria" w:hAnsi="Cambria"/>
+          <w:color w:val="000000"/>
+          <w:sz w:val="24"/>
+          <w:szCs w:val="24"/>
+        </w:rPr>
+        <w:t>como</w:t>
+      </w:r>
+      <w:proofErr w:type="spellEnd"/>
+      <w:r>
+        <w:rPr>
+          <w:rFonts w:ascii="Cambria" w:hAnsi="Cambria"/>
+          <w:color w:val="000000"/>
+          <w:sz w:val="24"/>
+          <w:szCs w:val="24"/>
+        </w:rPr>
+        <w:t xml:space="preserve"> se lista la incidencia 4 y 5 las cuales no tienen palabras tabúes</w:t>
+      </w:r>
+      <w:r>
+        <w:rPr>
+          <w:rFonts w:ascii="Cambria" w:hAnsi="Cambria"/>
+          <w:color w:val="000000"/>
+          <w:sz w:val="24"/>
+          <w:szCs w:val="24"/>
+        </w:rPr>
+        <w:t>.</w:t>
+      </w:r>
+    </w:p>
+    <w:p>
+      <w:pPr>
+        <w:rPr>
+          <w:rFonts w:ascii="Cambria" w:hAnsi="Cambria"/>
+          <w:color w:val="000000"/>
+          <w:sz w:val="24"/>
+          <w:szCs w:val="24"/>
+        </w:rPr>
+      </w:pPr>
     </w:p>
     <w:p>
       <w:pPr>
         <w:pStyle w:val="Subttulo"/>
-        <w:rPr/>
-      </w:pPr>
-      <w:r>
-        <w:rPr/>
+      </w:pPr>
+      <w:r>
         <w:t>Resultado:</w:t>
       </w:r>
     </w:p>
     <w:p>
       <w:pPr>
-        <w:pStyle w:val="Normal"/>
-        <w:rPr>
-          <w:rFonts w:ascii="Cambria" w:hAnsi="Cambria"/>
-        </w:rPr>
-      </w:pPr>
-      <w:r>
-        <w:rPr>
-          <w:rFonts w:ascii="Cambria" w:hAnsi="Cambria"/>
-        </w:rPr>
-        <w:t>Los testeadores han encontrado este error correctamente</w:t>
+        <w:rPr>
+          <w:rFonts w:ascii="Cambria" w:hAnsi="Cambria"/>
+        </w:rPr>
+      </w:pPr>
+      <w:r>
+        <w:rPr>
+          <w:rFonts w:ascii="Cambria" w:hAnsi="Cambria"/>
+        </w:rPr>
+        <w:t xml:space="preserve">Los </w:t>
+      </w:r>
+      <w:proofErr w:type="spellStart"/>
+      <w:r>
+        <w:rPr>
+          <w:rFonts w:ascii="Cambria" w:hAnsi="Cambria"/>
+        </w:rPr>
+        <w:t>testeadores</w:t>
+      </w:r>
+      <w:proofErr w:type="spellEnd"/>
+      <w:r>
+        <w:rPr>
+          <w:rFonts w:ascii="Cambria" w:hAnsi="Cambria"/>
+        </w:rPr>
+        <w:t xml:space="preserve"> han encontrado este error correctamente</w:t>
       </w:r>
     </w:p>
     <w:p>
       <w:pPr>
         <w:pStyle w:val="Encabezado1"/>
-        <w:rPr/>
-      </w:pPr>
+      </w:pPr>
+      <w:bookmarkStart w:id="11" w:name="__RefHeading___Toc10110_159416869"/>
       <w:bookmarkStart w:id="12" w:name="_Toc515646236"/>
-      <w:bookmarkStart w:id="13" w:name="__RefHeading___Toc10110_159416869"/>
-      <w:bookmarkEnd w:id="13"/>
-      <w:r>
-        <w:rPr/>
+      <w:bookmarkEnd w:id="11"/>
+      <w:r>
         <w:t xml:space="preserve">6. Bug </w:t>
       </w:r>
       <w:bookmarkEnd w:id="12"/>
       <w:r>
-        <w:rPr/>
-        <w:t>en el caso de uso 8.d) Eliminar los cursos.</w:t>
-      </w:r>
-    </w:p>
-    <w:p>
-      <w:pPr>
-        <w:pStyle w:val="Normal"/>
-        <w:rPr/>
-      </w:pPr>
-      <w:r>
-        <w:rPr/>
-      </w:r>
-    </w:p>
+        <w:t>en el</w:t>
+      </w:r>
+      <w:r>
+        <w:t xml:space="preserve"> caso de uso 8.d) Eliminar los cursos.</w:t>
+      </w:r>
+    </w:p>
+    <w:p/>
     <w:p>
       <w:pPr>
         <w:pStyle w:val="Subttulo"/>
-        <w:rPr/>
-      </w:pPr>
-      <w:r>
-        <w:rPr/>
+      </w:pPr>
+      <w:r>
         <w:t>Descripción:</w:t>
       </w:r>
     </w:p>
@@ -2773,22 +3152,42 @@
           <w:sz w:val="24"/>
           <w:szCs w:val="24"/>
         </w:rPr>
-        <w:t>El bug introducido ha sido restringir que un admin no pueda borrar los cursos. Sin el bug, la salida es poder borrar todos los cursos que se encuentran en la lista sin ningún problema.</w:t>
+        <w:t xml:space="preserve">El bug introducido ha sido restringir que un </w:t>
+      </w:r>
+      <w:proofErr w:type="spellStart"/>
+      <w:r>
+        <w:rPr>
+          <w:rFonts w:ascii="Cambria" w:hAnsi="Cambria"/>
+          <w:color w:val="000000"/>
+          <w:sz w:val="24"/>
+          <w:szCs w:val="24"/>
+        </w:rPr>
+        <w:t>admin</w:t>
+      </w:r>
+      <w:proofErr w:type="spellEnd"/>
+      <w:r>
+        <w:rPr>
+          <w:rFonts w:ascii="Cambria" w:hAnsi="Cambria"/>
+          <w:color w:val="000000"/>
+          <w:sz w:val="24"/>
+          <w:szCs w:val="24"/>
+        </w:rPr>
+        <w:t xml:space="preserve"> no pueda borrar los cursos. Sin el bug, la salida es poder borrar todos los cursos que se encuentran en la lista sin ningún problema.</w:t>
       </w:r>
     </w:p>
     <w:p>
       <w:pPr>
         <w:pStyle w:val="Subttulo"/>
-        <w:rPr/>
-      </w:pPr>
-      <w:r>
-        <w:rPr/>
-        <w:t>Salida esperada cuando introducimos el bug:</w:t>
-      </w:r>
-    </w:p>
-    <w:p>
-      <w:pPr>
-        <w:pStyle w:val="Normal"/>
+      </w:pPr>
+      <w:r>
+        <w:t>Salida esperada cu</w:t>
+      </w:r>
+      <w:r>
+        <w:t>ando introducimos el bug:</w:t>
+      </w:r>
+    </w:p>
+    <w:p>
+      <w:pPr>
         <w:rPr>
           <w:rFonts w:ascii="Cambria" w:hAnsi="Cambria"/>
           <w:color w:val="000000"/>
@@ -2808,17 +3207,19 @@
     </w:p>
     <w:p>
       <w:pPr>
-        <w:pStyle w:val="Normal"/>
-        <w:rPr>
-          <w:rFonts w:ascii="Cambria" w:hAnsi="Cambria"/>
-          <w:color w:val="000000"/>
-          <w:sz w:val="24"/>
-          <w:szCs w:val="24"/>
-        </w:rPr>
-      </w:pPr>
-      <w:r>
+        <w:rPr>
+          <w:rFonts w:ascii="Cambria" w:hAnsi="Cambria"/>
+          <w:color w:val="000000"/>
+          <w:sz w:val="24"/>
+          <w:szCs w:val="24"/>
+        </w:rPr>
+      </w:pPr>
+      <w:r>
+        <w:rPr>
+          <w:noProof/>
+        </w:rPr>
         <w:drawing>
-          <wp:anchor behindDoc="0" distT="0" distB="127000" distL="0" distR="0" simplePos="0" locked="0" layoutInCell="1" allowOverlap="1" relativeHeight="9">
+          <wp:anchor distT="0" distB="127000" distL="0" distR="0" simplePos="0" relativeHeight="9" behindDoc="0" locked="0" layoutInCell="1" allowOverlap="1">
             <wp:simplePos x="0" y="0"/>
             <wp:positionH relativeFrom="column">
               <wp:align>center</wp:align>
@@ -2829,7 +3230,7 @@
             <wp:extent cx="5731510" cy="1368425"/>
             <wp:effectExtent l="0" t="0" r="0" b="0"/>
             <wp:wrapSquare wrapText="largest"/>
-            <wp:docPr id="8" name="Imagen8" descr=""/>
+            <wp:docPr id="8" name="Imagen8"/>
             <wp:cNvGraphicFramePr>
               <a:graphicFrameLocks xmlns:a="http://schemas.openxmlformats.org/drawingml/2006/main" noChangeAspect="1"/>
             </wp:cNvGraphicFramePr>
@@ -2837,13 +3238,13 @@
               <a:graphicData uri="http://schemas.openxmlformats.org/drawingml/2006/picture">
                 <pic:pic xmlns:pic="http://schemas.openxmlformats.org/drawingml/2006/picture">
                   <pic:nvPicPr>
-                    <pic:cNvPr id="8" name="Imagen8" descr=""/>
+                    <pic:cNvPr id="8" name="Imagen8"/>
                     <pic:cNvPicPr>
                       <a:picLocks noChangeAspect="1" noChangeArrowheads="1"/>
                     </pic:cNvPicPr>
                   </pic:nvPicPr>
                   <pic:blipFill>
-                    <a:blip r:embed="rId9"/>
+                    <a:blip r:embed="rId12"/>
                     <a:stretch>
                       <a:fillRect/>
                     </a:stretch>
@@ -2870,94 +3271,99 @@
           <w:sz w:val="24"/>
           <w:szCs w:val="24"/>
         </w:rPr>
-        <w:t>P</w:t>
-      </w:r>
-      <w:r>
-        <w:rPr>
-          <w:rFonts w:ascii="Cambria" w:hAnsi="Cambria"/>
-          <w:color w:val="000000"/>
-          <w:sz w:val="24"/>
-          <w:szCs w:val="24"/>
-        </w:rPr>
-        <w:t>or lo que estamos viendo en la imagen, al usuario le debe se saltar un panic.</w:t>
+        <w:t xml:space="preserve">Por lo que estamos viendo en la imagen, al usuario le debe se saltar un </w:t>
+      </w:r>
+      <w:proofErr w:type="spellStart"/>
+      <w:r>
+        <w:rPr>
+          <w:rFonts w:ascii="Cambria" w:hAnsi="Cambria"/>
+          <w:color w:val="000000"/>
+          <w:sz w:val="24"/>
+          <w:szCs w:val="24"/>
+        </w:rPr>
+        <w:t>panic</w:t>
+      </w:r>
+      <w:proofErr w:type="spellEnd"/>
+      <w:r>
+        <w:rPr>
+          <w:rFonts w:ascii="Cambria" w:hAnsi="Cambria"/>
+          <w:color w:val="000000"/>
+          <w:sz w:val="24"/>
+          <w:szCs w:val="24"/>
+        </w:rPr>
+        <w:t>.</w:t>
       </w:r>
     </w:p>
     <w:p>
       <w:pPr>
         <w:pStyle w:val="Subttulo"/>
-        <w:rPr/>
-      </w:pPr>
-      <w:r>
-        <w:rPr/>
-      </w:r>
+      </w:pPr>
     </w:p>
     <w:p>
       <w:pPr>
         <w:pStyle w:val="Subttulo"/>
-        <w:rPr/>
-      </w:pPr>
-      <w:r>
-        <w:rPr/>
+      </w:pPr>
+      <w:r>
+        <w:lastRenderedPageBreak/>
         <w:t>Resultado</w:t>
       </w:r>
     </w:p>
     <w:p>
       <w:pPr>
-        <w:pStyle w:val="Normal"/>
-        <w:rPr>
-          <w:rFonts w:ascii="Cambria" w:hAnsi="Cambria"/>
-        </w:rPr>
-      </w:pPr>
-      <w:r>
-        <w:rPr>
-          <w:rFonts w:ascii="Cambria" w:hAnsi="Cambria"/>
-        </w:rPr>
-        <w:t>Los testeadores han encontrado este error correctamente</w:t>
-      </w:r>
-    </w:p>
-    <w:p>
-      <w:pPr>
-        <w:pStyle w:val="Normal"/>
-        <w:rPr/>
-      </w:pPr>
-      <w:r>
-        <w:rPr/>
-      </w:r>
-    </w:p>
+        <w:rPr>
+          <w:rFonts w:ascii="Cambria" w:hAnsi="Cambria"/>
+        </w:rPr>
+      </w:pPr>
+      <w:r>
+        <w:rPr>
+          <w:rFonts w:ascii="Cambria" w:hAnsi="Cambria"/>
+        </w:rPr>
+        <w:t xml:space="preserve">Los </w:t>
+      </w:r>
+      <w:proofErr w:type="spellStart"/>
+      <w:r>
+        <w:rPr>
+          <w:rFonts w:ascii="Cambria" w:hAnsi="Cambria"/>
+        </w:rPr>
+        <w:t>testeadores</w:t>
+      </w:r>
+      <w:proofErr w:type="spellEnd"/>
+      <w:r>
+        <w:rPr>
+          <w:rFonts w:ascii="Cambria" w:hAnsi="Cambria"/>
+        </w:rPr>
+        <w:t xml:space="preserve"> han encontrado este error correctamente</w:t>
+      </w:r>
+    </w:p>
+    <w:p/>
     <w:p>
       <w:pPr>
         <w:pStyle w:val="Encabezado1"/>
-        <w:rPr/>
-      </w:pPr>
+      </w:pPr>
+      <w:bookmarkStart w:id="13" w:name="__RefHeading___Toc10112_159416869"/>
       <w:bookmarkStart w:id="14" w:name="_Toc515646237"/>
-      <w:bookmarkStart w:id="15" w:name="__RefHeading___Toc10112_159416869"/>
-      <w:bookmarkEnd w:id="15"/>
-      <w:r>
-        <w:rPr/>
+      <w:bookmarkEnd w:id="13"/>
+      <w:r>
         <w:t xml:space="preserve">7. Bug </w:t>
       </w:r>
       <w:bookmarkEnd w:id="14"/>
       <w:r>
-        <w:rPr/>
-        <w:t>en el caso de uso funcional 8.a) Registrar en el sistema a un transportista.</w:t>
+        <w:t>en el caso de us</w:t>
+      </w:r>
+      <w:r>
+        <w:t>o funcional 8.a) Registrar en el sistema a un transportista.</w:t>
       </w:r>
     </w:p>
     <w:p>
       <w:pPr>
         <w:pStyle w:val="Notes"/>
-        <w:rPr/>
-      </w:pPr>
-      <w:r>
-        <w:rPr/>
-      </w:r>
+      </w:pPr>
     </w:p>
     <w:p>
       <w:pPr>
         <w:pStyle w:val="Subttulo"/>
-        <w:rPr/>
-      </w:pPr>
-      <w:r>
-        <w:rPr/>
+      </w:pPr>
+      <w:r>
         <w:t>Descripción:</w:t>
       </w:r>
     </w:p>
@@ -2978,7 +3384,27 @@
           <w:sz w:val="24"/>
           <w:szCs w:val="24"/>
         </w:rPr>
-        <w:t>El bug introducido ha sido quitar que el admin pueda registrar en el sistema a un transportista. Sin el bug la salida esperada sería la siguiente:</w:t>
+        <w:t xml:space="preserve">El bug introducido ha sido quitar que el </w:t>
+      </w:r>
+      <w:proofErr w:type="spellStart"/>
+      <w:r>
+        <w:rPr>
+          <w:rFonts w:ascii="Cambria" w:hAnsi="Cambria"/>
+          <w:color w:val="000000"/>
+          <w:sz w:val="24"/>
+          <w:szCs w:val="24"/>
+        </w:rPr>
+        <w:t>admin</w:t>
+      </w:r>
+      <w:proofErr w:type="spellEnd"/>
+      <w:r>
+        <w:rPr>
+          <w:rFonts w:ascii="Cambria" w:hAnsi="Cambria"/>
+          <w:color w:val="000000"/>
+          <w:sz w:val="24"/>
+          <w:szCs w:val="24"/>
+        </w:rPr>
+        <w:t xml:space="preserve"> pueda registrar en el sistema a un transportista. Sin el bug la salida esperada sería la siguiente:</w:t>
       </w:r>
     </w:p>
     <w:p>
@@ -2994,12 +3420,13 @@
       <w:r>
         <w:rPr>
           <w:rFonts w:ascii="Cambria" w:hAnsi="Cambria"/>
+          <w:noProof/>
           <w:color w:val="000000"/>
           <w:sz w:val="24"/>
           <w:szCs w:val="24"/>
         </w:rPr>
         <w:drawing>
-          <wp:anchor behindDoc="0" distT="0" distB="127000" distL="0" distR="0" simplePos="0" locked="0" layoutInCell="1" allowOverlap="1" relativeHeight="10">
+          <wp:anchor distT="0" distB="127000" distL="0" distR="0" simplePos="0" relativeHeight="10" behindDoc="0" locked="0" layoutInCell="1" allowOverlap="1">
             <wp:simplePos x="0" y="0"/>
             <wp:positionH relativeFrom="column">
               <wp:align>center</wp:align>
@@ -3010,7 +3437,7 @@
             <wp:extent cx="5731510" cy="1321435"/>
             <wp:effectExtent l="0" t="0" r="0" b="0"/>
             <wp:wrapSquare wrapText="largest"/>
-            <wp:docPr id="9" name="Imagen9" descr=""/>
+            <wp:docPr id="9" name="Imagen9"/>
             <wp:cNvGraphicFramePr>
               <a:graphicFrameLocks xmlns:a="http://schemas.openxmlformats.org/drawingml/2006/main" noChangeAspect="1"/>
             </wp:cNvGraphicFramePr>
@@ -3018,13 +3445,13 @@
               <a:graphicData uri="http://schemas.openxmlformats.org/drawingml/2006/picture">
                 <pic:pic xmlns:pic="http://schemas.openxmlformats.org/drawingml/2006/picture">
                   <pic:nvPicPr>
-                    <pic:cNvPr id="9" name="Imagen9" descr=""/>
+                    <pic:cNvPr id="9" name="Imagen9"/>
                     <pic:cNvPicPr>
                       <a:picLocks noChangeAspect="1" noChangeArrowheads="1"/>
                     </pic:cNvPicPr>
                   </pic:nvPicPr>
                   <pic:blipFill>
-                    <a:blip r:embed="rId10"/>
+                    <a:blip r:embed="rId13"/>
                     <a:stretch>
                       <a:fillRect/>
                     </a:stretch>
@@ -3048,22 +3475,21 @@
     <w:p>
       <w:pPr>
         <w:pStyle w:val="Subttulo"/>
-        <w:rPr/>
-      </w:pPr>
-      <w:r>
-        <w:rPr/>
-        <w:t>Salida esperada cuando introducimos el bug:</w:t>
-      </w:r>
-    </w:p>
-    <w:p>
-      <w:pPr>
-        <w:pStyle w:val="Normal"/>
-        <w:rPr/>
-      </w:pPr>
-      <w:r>
-        <w:rPr/>
+      </w:pPr>
+      <w:r>
+        <w:t>Salida esperada cuando introduci</w:t>
+      </w:r>
+      <w:r>
+        <w:t>mos el bug:</w:t>
+      </w:r>
+    </w:p>
+    <w:p>
+      <w:r>
+        <w:rPr>
+          <w:noProof/>
+        </w:rPr>
         <w:drawing>
-          <wp:anchor behindDoc="0" distT="0" distB="127000" distL="0" distR="0" simplePos="0" locked="0" layoutInCell="1" allowOverlap="1" relativeHeight="11">
+          <wp:anchor distT="0" distB="127000" distL="0" distR="0" simplePos="0" relativeHeight="11" behindDoc="0" locked="0" layoutInCell="1" allowOverlap="1">
             <wp:simplePos x="0" y="0"/>
             <wp:positionH relativeFrom="column">
               <wp:align>center</wp:align>
@@ -3074,7 +3500,7 @@
             <wp:extent cx="5731510" cy="1316990"/>
             <wp:effectExtent l="0" t="0" r="0" b="0"/>
             <wp:wrapSquare wrapText="largest"/>
-            <wp:docPr id="10" name="Imagen10" descr=""/>
+            <wp:docPr id="10" name="Imagen10"/>
             <wp:cNvGraphicFramePr>
               <a:graphicFrameLocks xmlns:a="http://schemas.openxmlformats.org/drawingml/2006/main" noChangeAspect="1"/>
             </wp:cNvGraphicFramePr>
@@ -3082,13 +3508,13 @@
               <a:graphicData uri="http://schemas.openxmlformats.org/drawingml/2006/picture">
                 <pic:pic xmlns:pic="http://schemas.openxmlformats.org/drawingml/2006/picture">
                   <pic:nvPicPr>
-                    <pic:cNvPr id="10" name="Imagen10" descr=""/>
+                    <pic:cNvPr id="10" name="Imagen10"/>
                     <pic:cNvPicPr>
                       <a:picLocks noChangeAspect="1" noChangeArrowheads="1"/>
                     </pic:cNvPicPr>
                   </pic:nvPicPr>
                   <pic:blipFill>
-                    <a:blip r:embed="rId11"/>
+                    <a:blip r:embed="rId14"/>
                     <a:stretch>
                       <a:fillRect/>
                     </a:stretch>
@@ -3112,100 +3538,93 @@
     <w:p>
       <w:pPr>
         <w:pStyle w:val="Subttulo"/>
-        <w:rPr/>
-      </w:pPr>
-      <w:r>
-        <w:rPr/>
+      </w:pPr>
+      <w:r>
         <w:t>Resultado</w:t>
       </w:r>
     </w:p>
     <w:p>
       <w:pPr>
-        <w:pStyle w:val="Normal"/>
-        <w:rPr>
-          <w:rFonts w:ascii="Cambria" w:hAnsi="Cambria"/>
-        </w:rPr>
-      </w:pPr>
-      <w:r>
-        <w:rPr>
-          <w:rFonts w:ascii="Cambria" w:hAnsi="Cambria"/>
-        </w:rPr>
-        <w:t>Los testeadores han encontrado este error correctamente</w:t>
-      </w:r>
-    </w:p>
-    <w:p>
-      <w:pPr>
-        <w:pStyle w:val="Normal"/>
-        <w:rPr>
-          <w:rFonts w:ascii="Cambria" w:hAnsi="Cambria"/>
-        </w:rPr>
-      </w:pPr>
-      <w:r>
-        <w:rPr>
-          <w:rFonts w:ascii="Cambria" w:hAnsi="Cambria"/>
-        </w:rPr>
-      </w:r>
-    </w:p>
-    <w:p>
-      <w:pPr>
-        <w:pStyle w:val="Normal"/>
-        <w:rPr>
-          <w:rFonts w:ascii="Cambria" w:hAnsi="Cambria"/>
-        </w:rPr>
-      </w:pPr>
-      <w:r>
-        <w:rPr>
-          <w:rFonts w:ascii="Cambria" w:hAnsi="Cambria"/>
-        </w:rPr>
-      </w:r>
-    </w:p>
-    <w:p>
-      <w:pPr>
-        <w:pStyle w:val="Normal"/>
-        <w:rPr>
-          <w:rFonts w:ascii="Cambria" w:hAnsi="Cambria"/>
-        </w:rPr>
-      </w:pPr>
-      <w:r>
-        <w:rPr>
-          <w:rFonts w:ascii="Cambria" w:hAnsi="Cambria"/>
-        </w:rPr>
-      </w:r>
+        <w:rPr>
+          <w:rFonts w:ascii="Cambria" w:hAnsi="Cambria"/>
+        </w:rPr>
+      </w:pPr>
+      <w:r>
+        <w:rPr>
+          <w:rFonts w:ascii="Cambria" w:hAnsi="Cambria"/>
+        </w:rPr>
+        <w:t xml:space="preserve">Los </w:t>
+      </w:r>
+      <w:proofErr w:type="spellStart"/>
+      <w:r>
+        <w:rPr>
+          <w:rFonts w:ascii="Cambria" w:hAnsi="Cambria"/>
+        </w:rPr>
+        <w:t>testeadores</w:t>
+      </w:r>
+      <w:proofErr w:type="spellEnd"/>
+      <w:r>
+        <w:rPr>
+          <w:rFonts w:ascii="Cambria" w:hAnsi="Cambria"/>
+        </w:rPr>
+        <w:t xml:space="preserve"> han encontrado este error correctamente</w:t>
+      </w:r>
+    </w:p>
+    <w:p>
+      <w:pPr>
+        <w:rPr>
+          <w:rFonts w:ascii="Cambria" w:hAnsi="Cambria"/>
+        </w:rPr>
+      </w:pPr>
+    </w:p>
+    <w:p>
+      <w:pPr>
+        <w:rPr>
+          <w:rFonts w:ascii="Cambria" w:hAnsi="Cambria"/>
+        </w:rPr>
+      </w:pPr>
+    </w:p>
+    <w:p>
+      <w:pPr>
+        <w:rPr>
+          <w:rFonts w:ascii="Cambria" w:hAnsi="Cambria"/>
+        </w:rPr>
+      </w:pPr>
     </w:p>
     <w:p>
       <w:pPr>
         <w:pStyle w:val="Encabezado1"/>
-        <w:rPr/>
-      </w:pPr>
+      </w:pPr>
+      <w:bookmarkStart w:id="15" w:name="__RefHeading___Toc10114_159416869"/>
       <w:bookmarkStart w:id="16" w:name="_Toc515646238"/>
-      <w:bookmarkStart w:id="17" w:name="__RefHeading___Toc10114_159416869"/>
-      <w:bookmarkEnd w:id="17"/>
-      <w:r>
-        <w:rPr/>
+      <w:bookmarkEnd w:id="15"/>
+      <w:r>
+        <w:lastRenderedPageBreak/>
         <w:t xml:space="preserve">8. Bug </w:t>
       </w:r>
       <w:bookmarkEnd w:id="16"/>
       <w:r>
-        <w:rPr/>
-        <w:t>en el caso de uso de información 2) La propiedad low no existe.</w:t>
+        <w:t xml:space="preserve">en el caso de uso de información 2) La propiedad </w:t>
+      </w:r>
+      <w:proofErr w:type="spellStart"/>
+      <w:r>
+        <w:t>low</w:t>
+      </w:r>
+      <w:proofErr w:type="spellEnd"/>
+      <w:r>
+        <w:t xml:space="preserve"> no existe.</w:t>
       </w:r>
     </w:p>
     <w:p>
       <w:pPr>
         <w:pStyle w:val="Notes"/>
-        <w:rPr/>
-      </w:pPr>
-      <w:r>
-        <w:rPr/>
-      </w:r>
+      </w:pPr>
     </w:p>
     <w:p>
       <w:pPr>
         <w:pStyle w:val="Subttulo"/>
-        <w:rPr/>
-      </w:pPr>
-      <w:r>
-        <w:rPr/>
+      </w:pPr>
+      <w:r>
         <w:t>Descripción:</w:t>
       </w:r>
     </w:p>
@@ -3220,8 +3639,11 @@
         </w:rPr>
       </w:pPr>
       <w:r>
+        <w:rPr>
+          <w:noProof/>
+        </w:rPr>
         <w:drawing>
-          <wp:anchor behindDoc="0" distT="0" distB="127000" distL="0" distR="0" simplePos="0" locked="0" layoutInCell="1" allowOverlap="1" relativeHeight="12">
+          <wp:anchor distT="0" distB="127000" distL="0" distR="0" simplePos="0" relativeHeight="12" behindDoc="0" locked="0" layoutInCell="1" allowOverlap="1">
             <wp:simplePos x="0" y="0"/>
             <wp:positionH relativeFrom="column">
               <wp:align>center</wp:align>
@@ -3232,7 +3654,7 @@
             <wp:extent cx="2112010" cy="3107055"/>
             <wp:effectExtent l="0" t="0" r="0" b="0"/>
             <wp:wrapSquare wrapText="largest"/>
-            <wp:docPr id="11" name="Imagen11" descr=""/>
+            <wp:docPr id="11" name="Imagen11"/>
             <wp:cNvGraphicFramePr>
               <a:graphicFrameLocks xmlns:a="http://schemas.openxmlformats.org/drawingml/2006/main" noChangeAspect="1"/>
             </wp:cNvGraphicFramePr>
@@ -3240,13 +3662,13 @@
               <a:graphicData uri="http://schemas.openxmlformats.org/drawingml/2006/picture">
                 <pic:pic xmlns:pic="http://schemas.openxmlformats.org/drawingml/2006/picture">
                   <pic:nvPicPr>
-                    <pic:cNvPr id="11" name="Imagen11" descr=""/>
+                    <pic:cNvPr id="11" name="Imagen11"/>
                     <pic:cNvPicPr>
                       <a:picLocks noChangeAspect="1" noChangeArrowheads="1"/>
                     </pic:cNvPicPr>
                   </pic:nvPicPr>
                   <pic:blipFill>
-                    <a:blip r:embed="rId12"/>
+                    <a:blip r:embed="rId15"/>
                     <a:stretch>
                       <a:fillRect/>
                     </a:stretch>
@@ -3273,16 +3695,16 @@
           <w:sz w:val="24"/>
           <w:szCs w:val="24"/>
         </w:rPr>
-        <w:t>P</w:t>
-      </w:r>
-      <w:r>
-        <w:rPr>
-          <w:rFonts w:ascii="Cambria" w:hAnsi="Cambria"/>
-          <w:color w:val="000000"/>
-          <w:sz w:val="24"/>
-          <w:szCs w:val="24"/>
-        </w:rPr>
-        <w:t>or cada mensaje el actor debe de introducir la prioridad del mensaje, tal como se muestra en la siguiente imagen:</w:t>
+        <w:t xml:space="preserve">Por cada mensaje el actor debe de introducir la prioridad del mensaje, tal como se </w:t>
+      </w:r>
+      <w:r>
+        <w:rPr>
+          <w:rFonts w:ascii="Cambria" w:hAnsi="Cambria"/>
+          <w:color w:val="000000"/>
+          <w:sz w:val="24"/>
+          <w:szCs w:val="24"/>
+        </w:rPr>
+        <w:t>muestra en la siguiente imagen:</w:t>
       </w:r>
     </w:p>
     <w:p>
@@ -3295,14 +3717,6 @@
           <w:szCs w:val="24"/>
         </w:rPr>
       </w:pPr>
-      <w:r>
-        <w:rPr>
-          <w:rFonts w:ascii="Cambria" w:hAnsi="Cambria"/>
-          <w:color w:val="000000"/>
-          <w:sz w:val="24"/>
-          <w:szCs w:val="24"/>
-        </w:rPr>
-      </w:r>
     </w:p>
     <w:p>
       <w:pPr>
@@ -3314,14 +3728,6 @@
           <w:szCs w:val="24"/>
         </w:rPr>
       </w:pPr>
-      <w:r>
-        <w:rPr>
-          <w:rFonts w:ascii="Cambria" w:hAnsi="Cambria"/>
-          <w:color w:val="000000"/>
-          <w:sz w:val="24"/>
-          <w:szCs w:val="24"/>
-        </w:rPr>
-      </w:r>
     </w:p>
     <w:p>
       <w:pPr>
@@ -3333,14 +3739,6 @@
           <w:szCs w:val="24"/>
         </w:rPr>
       </w:pPr>
-      <w:r>
-        <w:rPr>
-          <w:rFonts w:ascii="Cambria" w:hAnsi="Cambria"/>
-          <w:color w:val="000000"/>
-          <w:sz w:val="24"/>
-          <w:szCs w:val="24"/>
-        </w:rPr>
-      </w:r>
     </w:p>
     <w:p>
       <w:pPr>
@@ -3352,14 +3750,6 @@
           <w:szCs w:val="24"/>
         </w:rPr>
       </w:pPr>
-      <w:r>
-        <w:rPr>
-          <w:rFonts w:ascii="Cambria" w:hAnsi="Cambria"/>
-          <w:color w:val="000000"/>
-          <w:sz w:val="24"/>
-          <w:szCs w:val="24"/>
-        </w:rPr>
-      </w:r>
     </w:p>
     <w:p>
       <w:pPr>
@@ -3371,14 +3761,6 @@
           <w:szCs w:val="24"/>
         </w:rPr>
       </w:pPr>
-      <w:r>
-        <w:rPr>
-          <w:rFonts w:ascii="Cambria" w:hAnsi="Cambria"/>
-          <w:color w:val="000000"/>
-          <w:sz w:val="24"/>
-          <w:szCs w:val="24"/>
-        </w:rPr>
-      </w:r>
     </w:p>
     <w:p>
       <w:pPr>
@@ -3390,14 +3772,6 @@
           <w:szCs w:val="24"/>
         </w:rPr>
       </w:pPr>
-      <w:r>
-        <w:rPr>
-          <w:rFonts w:ascii="Cambria" w:hAnsi="Cambria"/>
-          <w:color w:val="000000"/>
-          <w:sz w:val="24"/>
-          <w:szCs w:val="24"/>
-        </w:rPr>
-      </w:r>
     </w:p>
     <w:p>
       <w:pPr>
@@ -3409,14 +3783,6 @@
           <w:szCs w:val="24"/>
         </w:rPr>
       </w:pPr>
-      <w:r>
-        <w:rPr>
-          <w:rFonts w:ascii="Cambria" w:hAnsi="Cambria"/>
-          <w:color w:val="000000"/>
-          <w:sz w:val="24"/>
-          <w:szCs w:val="24"/>
-        </w:rPr>
-      </w:r>
     </w:p>
     <w:p>
       <w:pPr>
@@ -3428,14 +3794,6 @@
           <w:szCs w:val="24"/>
         </w:rPr>
       </w:pPr>
-      <w:r>
-        <w:rPr>
-          <w:rFonts w:ascii="Cambria" w:hAnsi="Cambria"/>
-          <w:color w:val="000000"/>
-          <w:sz w:val="24"/>
-          <w:szCs w:val="24"/>
-        </w:rPr>
-      </w:r>
     </w:p>
     <w:p>
       <w:pPr>
@@ -3447,14 +3805,6 @@
           <w:szCs w:val="24"/>
         </w:rPr>
       </w:pPr>
-      <w:r>
-        <w:rPr>
-          <w:rFonts w:ascii="Cambria" w:hAnsi="Cambria"/>
-          <w:color w:val="000000"/>
-          <w:sz w:val="24"/>
-          <w:szCs w:val="24"/>
-        </w:rPr>
-      </w:r>
     </w:p>
     <w:p>
       <w:pPr>
@@ -3466,14 +3816,6 @@
           <w:szCs w:val="24"/>
         </w:rPr>
       </w:pPr>
-      <w:r>
-        <w:rPr>
-          <w:rFonts w:ascii="Cambria" w:hAnsi="Cambria"/>
-          <w:color w:val="000000"/>
-          <w:sz w:val="24"/>
-          <w:szCs w:val="24"/>
-        </w:rPr>
-      </w:r>
     </w:p>
     <w:p>
       <w:pPr>
@@ -3485,14 +3827,6 @@
           <w:szCs w:val="24"/>
         </w:rPr>
       </w:pPr>
-      <w:r>
-        <w:rPr>
-          <w:rFonts w:ascii="Cambria" w:hAnsi="Cambria"/>
-          <w:color w:val="000000"/>
-          <w:sz w:val="24"/>
-          <w:szCs w:val="24"/>
-        </w:rPr>
-      </w:r>
     </w:p>
     <w:p>
       <w:pPr>
@@ -3504,14 +3838,6 @@
           <w:szCs w:val="24"/>
         </w:rPr>
       </w:pPr>
-      <w:r>
-        <w:rPr>
-          <w:rFonts w:ascii="Cambria" w:hAnsi="Cambria"/>
-          <w:color w:val="000000"/>
-          <w:sz w:val="24"/>
-          <w:szCs w:val="24"/>
-        </w:rPr>
-      </w:r>
     </w:p>
     <w:p>
       <w:pPr>
@@ -3519,15 +3845,11 @@
         <w:rPr>
           <w:rFonts w:ascii="Cambria" w:hAnsi="Cambria"/>
           <w:color w:val="0066CC"/>
-          <w:sz w:val="24"/>
-          <w:szCs w:val="24"/>
         </w:rPr>
       </w:pPr>
       <w:r>
         <w:rPr>
           <w:color w:val="0066CC"/>
-          <w:sz w:val="24"/>
-          <w:szCs w:val="24"/>
         </w:rPr>
         <w:t>Salida esperada cuando introducimos el bug:</w:t>
       </w:r>
@@ -3535,12 +3857,14 @@
     <w:p>
       <w:pPr>
         <w:pStyle w:val="Subttulo"/>
-        <w:rPr/>
-      </w:pPr>
-      <w:r>
-        <w:rPr/>
+      </w:pPr>
+      <w:r>
+        <w:rPr>
+          <w:noProof/>
+        </w:rPr>
+        <w:lastRenderedPageBreak/>
         <w:drawing>
-          <wp:anchor behindDoc="0" distT="0" distB="127000" distL="0" distR="0" simplePos="0" locked="0" layoutInCell="1" allowOverlap="1" relativeHeight="13">
+          <wp:anchor distT="0" distB="127000" distL="0" distR="0" simplePos="0" relativeHeight="13" behindDoc="0" locked="0" layoutInCell="1" allowOverlap="1">
             <wp:simplePos x="0" y="0"/>
             <wp:positionH relativeFrom="column">
               <wp:align>center</wp:align>
@@ -3551,7 +3875,7 @@
             <wp:extent cx="2074545" cy="3202305"/>
             <wp:effectExtent l="0" t="0" r="0" b="0"/>
             <wp:wrapSquare wrapText="largest"/>
-            <wp:docPr id="12" name="Imagen12" descr=""/>
+            <wp:docPr id="12" name="Imagen12"/>
             <wp:cNvGraphicFramePr>
               <a:graphicFrameLocks xmlns:a="http://schemas.openxmlformats.org/drawingml/2006/main" noChangeAspect="1"/>
             </wp:cNvGraphicFramePr>
@@ -3559,13 +3883,13 @@
               <a:graphicData uri="http://schemas.openxmlformats.org/drawingml/2006/picture">
                 <pic:pic xmlns:pic="http://schemas.openxmlformats.org/drawingml/2006/picture">
                   <pic:nvPicPr>
-                    <pic:cNvPr id="12" name="Imagen12" descr=""/>
+                    <pic:cNvPr id="12" name="Imagen12"/>
                     <pic:cNvPicPr>
                       <a:picLocks noChangeAspect="1" noChangeArrowheads="1"/>
                     </pic:cNvPicPr>
                   </pic:nvPicPr>
                   <pic:blipFill>
-                    <a:blip r:embed="rId13"/>
+                    <a:blip r:embed="rId16"/>
                     <a:stretch>
                       <a:fillRect/>
                     </a:stretch>
@@ -3589,151 +3913,108 @@
     <w:p>
       <w:pPr>
         <w:pStyle w:val="Subttulo"/>
-        <w:rPr/>
-      </w:pPr>
-      <w:r>
-        <w:rPr/>
-      </w:r>
+      </w:pPr>
     </w:p>
     <w:p>
       <w:pPr>
         <w:pStyle w:val="Subttulo"/>
-        <w:rPr/>
-      </w:pPr>
-      <w:r>
-        <w:rPr/>
-      </w:r>
+      </w:pPr>
     </w:p>
     <w:p>
       <w:pPr>
         <w:pStyle w:val="Subttulo"/>
-        <w:rPr/>
-      </w:pPr>
-      <w:r>
-        <w:rPr/>
-      </w:r>
+      </w:pPr>
     </w:p>
     <w:p>
       <w:pPr>
         <w:pStyle w:val="Subttulo"/>
-        <w:rPr/>
-      </w:pPr>
-      <w:r>
-        <w:rPr/>
-      </w:r>
+      </w:pPr>
     </w:p>
     <w:p>
       <w:pPr>
         <w:pStyle w:val="Subttulo"/>
-        <w:rPr/>
-      </w:pPr>
-      <w:r>
-        <w:rPr/>
-      </w:r>
+      </w:pPr>
     </w:p>
     <w:p>
       <w:pPr>
         <w:pStyle w:val="Subttulo"/>
-        <w:rPr/>
-      </w:pPr>
-      <w:r>
-        <w:rPr/>
-      </w:r>
+      </w:pPr>
     </w:p>
     <w:p>
       <w:pPr>
         <w:pStyle w:val="Subttulo"/>
-        <w:rPr/>
-      </w:pPr>
-      <w:r>
-        <w:rPr/>
-      </w:r>
+      </w:pPr>
     </w:p>
     <w:p>
       <w:pPr>
         <w:pStyle w:val="Subttulo"/>
-        <w:rPr/>
-      </w:pPr>
-      <w:r>
-        <w:rPr/>
-      </w:r>
+      </w:pPr>
     </w:p>
     <w:p>
       <w:pPr>
         <w:pStyle w:val="Subttulo"/>
-        <w:rPr/>
-      </w:pPr>
-      <w:r>
-        <w:rPr/>
-      </w:r>
+      </w:pPr>
     </w:p>
     <w:p>
       <w:pPr>
         <w:pStyle w:val="Subttulo"/>
-        <w:rPr/>
-      </w:pPr>
-      <w:r>
-        <w:rPr/>
+      </w:pPr>
+      <w:r>
         <w:t>Resultado</w:t>
       </w:r>
     </w:p>
     <w:p>
-      <w:pPr>
-        <w:pStyle w:val="Normal"/>
-        <w:rPr/>
-      </w:pPr>
-      <w:r>
-        <w:rPr>
-          <w:rFonts w:ascii="Cambria" w:hAnsi="Cambria"/>
-        </w:rPr>
-        <w:t>Los testeadores han encontrado este error correctamente</w:t>
-      </w:r>
-    </w:p>
-    <w:p>
-      <w:pPr>
-        <w:pStyle w:val="Normal"/>
-        <w:rPr/>
-      </w:pPr>
-      <w:r>
-        <w:rPr/>
-      </w:r>
-    </w:p>
+      <w:r>
+        <w:rPr>
+          <w:rFonts w:ascii="Cambria" w:hAnsi="Cambria"/>
+        </w:rPr>
+        <w:t xml:space="preserve">Los </w:t>
+      </w:r>
+      <w:proofErr w:type="spellStart"/>
+      <w:r>
+        <w:rPr>
+          <w:rFonts w:ascii="Cambria" w:hAnsi="Cambria"/>
+        </w:rPr>
+        <w:t>testeadores</w:t>
+      </w:r>
+      <w:proofErr w:type="spellEnd"/>
+      <w:r>
+        <w:rPr>
+          <w:rFonts w:ascii="Cambria" w:hAnsi="Cambria"/>
+        </w:rPr>
+        <w:t xml:space="preserve"> han encontrado este error correctamente</w:t>
+      </w:r>
+    </w:p>
+    <w:p/>
     <w:p>
       <w:pPr>
         <w:pStyle w:val="Encabezado1"/>
-        <w:rPr/>
-      </w:pPr>
+      </w:pPr>
+      <w:bookmarkStart w:id="17" w:name="__RefHeading___Toc10116_159416869"/>
       <w:bookmarkStart w:id="18" w:name="_Toc515646239"/>
-      <w:bookmarkStart w:id="19" w:name="__RefHeading___Toc10116_159416869"/>
-      <w:bookmarkEnd w:id="19"/>
-      <w:r>
-        <w:rPr/>
+      <w:bookmarkEnd w:id="17"/>
+      <w:r>
         <w:t>9. Bug</w:t>
       </w:r>
       <w:bookmarkEnd w:id="18"/>
       <w:r>
-        <w:rPr/>
         <w:t xml:space="preserve"> en el caso de uso de información 8. El administrador se encargará de configurar la web.</w:t>
       </w:r>
     </w:p>
     <w:p>
       <w:pPr>
         <w:pStyle w:val="Notes"/>
-        <w:rPr/>
-      </w:pPr>
-      <w:r>
-        <w:rPr/>
-      </w:r>
+      </w:pPr>
     </w:p>
     <w:p>
       <w:pPr>
         <w:pStyle w:val="Subttulo"/>
-        <w:rPr/>
-      </w:pPr>
-      <w:r>
-        <w:rPr/>
+      </w:pPr>
+      <w:proofErr w:type="spellStart"/>
+      <w:r>
         <w:t>Description</w:t>
       </w:r>
+      <w:proofErr w:type="spellEnd"/>
     </w:p>
     <w:p>
       <w:pPr>
@@ -3752,7 +4033,25 @@
           <w:sz w:val="24"/>
           <w:szCs w:val="24"/>
         </w:rPr>
-        <w:t>El administrador debe configurar la web, el nombre de la empresa, el banner y los mensajes de bienvenidas no pueden ser nulos, hemos quitado esta restricción, por lo tanto cuando editen la configuración del sistema no saltarán los mensajes de error que aparecen en la imagen de abajo:</w:t>
+        <w:t xml:space="preserve">El administrador debe configurar la web, el nombre de la empresa, el banner y los mensajes de bienvenidas no pueden ser nulos, hemos quitado esta </w:t>
+      </w:r>
+      <w:r>
+        <w:rPr>
+          <w:rFonts w:ascii="Cambria" w:hAnsi="Cambria"/>
+          <w:color w:val="000000"/>
+          <w:sz w:val="24"/>
+          <w:szCs w:val="24"/>
+        </w:rPr>
+        <w:t>restricción, por lo tanto,</w:t>
+      </w:r>
+      <w:r>
+        <w:rPr>
+          <w:rFonts w:ascii="Cambria" w:hAnsi="Cambria"/>
+          <w:color w:val="000000"/>
+          <w:sz w:val="24"/>
+          <w:szCs w:val="24"/>
+        </w:rPr>
+        <w:t xml:space="preserve"> cuando editen la configuración del sistema no saltarán los mensajes de error que aparecen en la imagen de abajo:</w:t>
       </w:r>
     </w:p>
     <w:p>
@@ -3768,12 +4067,14 @@
       <w:r>
         <w:rPr>
           <w:rFonts w:ascii="Cambria" w:hAnsi="Cambria"/>
-          <w:color w:val="000000"/>
-          <w:sz w:val="24"/>
-          <w:szCs w:val="24"/>
-        </w:rPr>
+          <w:noProof/>
+          <w:color w:val="000000"/>
+          <w:sz w:val="24"/>
+          <w:szCs w:val="24"/>
+        </w:rPr>
+        <w:lastRenderedPageBreak/>
         <w:drawing>
-          <wp:anchor behindDoc="0" distT="0" distB="127000" distL="0" distR="0" simplePos="0" locked="0" layoutInCell="1" allowOverlap="1" relativeHeight="14">
+          <wp:anchor distT="0" distB="127000" distL="0" distR="0" simplePos="0" relativeHeight="14" behindDoc="0" locked="0" layoutInCell="1" allowOverlap="1">
             <wp:simplePos x="0" y="0"/>
             <wp:positionH relativeFrom="column">
               <wp:align>center</wp:align>
@@ -3784,7 +4085,7 @@
             <wp:extent cx="4377055" cy="3453130"/>
             <wp:effectExtent l="0" t="0" r="0" b="0"/>
             <wp:wrapSquare wrapText="largest"/>
-            <wp:docPr id="13" name="Imagen13" descr=""/>
+            <wp:docPr id="13" name="Imagen13"/>
             <wp:cNvGraphicFramePr>
               <a:graphicFrameLocks xmlns:a="http://schemas.openxmlformats.org/drawingml/2006/main" noChangeAspect="1"/>
             </wp:cNvGraphicFramePr>
@@ -3792,13 +4093,13 @@
               <a:graphicData uri="http://schemas.openxmlformats.org/drawingml/2006/picture">
                 <pic:pic xmlns:pic="http://schemas.openxmlformats.org/drawingml/2006/picture">
                   <pic:nvPicPr>
-                    <pic:cNvPr id="13" name="Imagen13" descr=""/>
+                    <pic:cNvPr id="13" name="Imagen13"/>
                     <pic:cNvPicPr>
                       <a:picLocks noChangeAspect="1" noChangeArrowheads="1"/>
                     </pic:cNvPicPr>
                   </pic:nvPicPr>
                   <pic:blipFill>
-                    <a:blip r:embed="rId14"/>
+                    <a:blip r:embed="rId17"/>
                     <a:stretch>
                       <a:fillRect/>
                     </a:stretch>
@@ -3829,103 +4130,57 @@
           <w:szCs w:val="24"/>
         </w:rPr>
       </w:pPr>
-      <w:r>
-        <w:rPr>
-          <w:rFonts w:ascii="Cambria" w:hAnsi="Cambria"/>
-          <w:color w:val="000000"/>
-          <w:sz w:val="24"/>
-          <w:szCs w:val="24"/>
-        </w:rPr>
-      </w:r>
     </w:p>
     <w:p>
       <w:pPr>
         <w:pStyle w:val="Subttulo"/>
-        <w:rPr/>
-      </w:pPr>
-      <w:r>
-        <w:rPr/>
-      </w:r>
+      </w:pPr>
     </w:p>
     <w:p>
       <w:pPr>
         <w:pStyle w:val="Subttulo"/>
-        <w:rPr/>
-      </w:pPr>
-      <w:r>
-        <w:rPr/>
-      </w:r>
+      </w:pPr>
     </w:p>
     <w:p>
       <w:pPr>
         <w:pStyle w:val="Subttulo"/>
-        <w:rPr/>
-      </w:pPr>
-      <w:r>
-        <w:rPr/>
-      </w:r>
+      </w:pPr>
     </w:p>
     <w:p>
       <w:pPr>
         <w:pStyle w:val="Subttulo"/>
-        <w:rPr/>
-      </w:pPr>
-      <w:r>
-        <w:rPr/>
-      </w:r>
+      </w:pPr>
     </w:p>
     <w:p>
       <w:pPr>
         <w:pStyle w:val="Subttulo"/>
-        <w:rPr/>
-      </w:pPr>
-      <w:r>
-        <w:rPr/>
-      </w:r>
+      </w:pPr>
     </w:p>
     <w:p>
       <w:pPr>
         <w:pStyle w:val="Subttulo"/>
-        <w:rPr/>
-      </w:pPr>
-      <w:r>
-        <w:rPr/>
-      </w:r>
+      </w:pPr>
     </w:p>
     <w:p>
       <w:pPr>
         <w:pStyle w:val="Subttulo"/>
-        <w:rPr/>
-      </w:pPr>
-      <w:r>
-        <w:rPr/>
-      </w:r>
+      </w:pPr>
     </w:p>
     <w:p>
       <w:pPr>
         <w:pStyle w:val="Subttulo"/>
-        <w:rPr/>
-      </w:pPr>
-      <w:r>
-        <w:rPr/>
-      </w:r>
+      </w:pPr>
     </w:p>
     <w:p>
       <w:pPr>
         <w:pStyle w:val="Subttulo"/>
-        <w:rPr/>
-      </w:pPr>
-      <w:r>
-        <w:rPr/>
-      </w:r>
+      </w:pPr>
     </w:p>
     <w:p>
       <w:pPr>
         <w:pStyle w:val="Subttulo"/>
-        <w:rPr/>
-      </w:pPr>
-      <w:r>
-        <w:rPr/>
+      </w:pPr>
+      <w:r>
         <w:t>Salida esperada cuando introducimos el bug:</w:t>
       </w:r>
     </w:p>
@@ -3946,7 +4201,16 @@
           <w:sz w:val="24"/>
           <w:szCs w:val="24"/>
         </w:rPr>
-        <w:t>No saltarán los mensajes de error y se podrán guardar los atributos vacíos quedando la web de la siguiente manera:</w:t>
+        <w:t>No saltarán los mensajes de error y se podrán guardar los atr</w:t>
+      </w:r>
+      <w:r>
+        <w:rPr>
+          <w:rFonts w:ascii="Cambria" w:hAnsi="Cambria"/>
+          <w:color w:val="000000"/>
+          <w:sz w:val="24"/>
+          <w:szCs w:val="24"/>
+        </w:rPr>
+        <w:t>ibutos vacíos quedando la web de la siguiente manera:</w:t>
       </w:r>
     </w:p>
     <w:p>
@@ -3959,32 +4223,22 @@
           <w:szCs w:val="24"/>
         </w:rPr>
       </w:pPr>
-      <w:r>
-        <w:rPr>
-          <w:rFonts w:ascii="Cambria" w:hAnsi="Cambria"/>
-          <w:color w:val="000000"/>
-          <w:sz w:val="24"/>
-          <w:szCs w:val="24"/>
-        </w:rPr>
-      </w:r>
     </w:p>
     <w:p>
       <w:pPr>
         <w:pStyle w:val="Notes"/>
-        <w:rPr/>
-      </w:pPr>
-      <w:r>
-        <w:rPr/>
-      </w:r>
+      </w:pPr>
     </w:p>
     <w:p>
       <w:pPr>
         <w:pStyle w:val="Subttulo"/>
-        <w:rPr/>
-      </w:pPr>
-      <w:r>
+      </w:pPr>
+      <w:r>
+        <w:rPr>
+          <w:noProof/>
+        </w:rPr>
         <w:drawing>
-          <wp:anchor behindDoc="0" distT="0" distB="127000" distL="0" distR="0" simplePos="0" locked="0" layoutInCell="1" allowOverlap="1" relativeHeight="15">
+          <wp:anchor distT="0" distB="127000" distL="0" distR="0" simplePos="0" relativeHeight="15" behindDoc="0" locked="0" layoutInCell="1" allowOverlap="1">
             <wp:simplePos x="0" y="0"/>
             <wp:positionH relativeFrom="column">
               <wp:align>center</wp:align>
@@ -3995,7 +4249,7 @@
             <wp:extent cx="5731510" cy="798830"/>
             <wp:effectExtent l="0" t="0" r="0" b="0"/>
             <wp:wrapSquare wrapText="largest"/>
-            <wp:docPr id="14" name="Imagen14" descr=""/>
+            <wp:docPr id="14" name="Imagen14"/>
             <wp:cNvGraphicFramePr>
               <a:graphicFrameLocks xmlns:a="http://schemas.openxmlformats.org/drawingml/2006/main" noChangeAspect="1"/>
             </wp:cNvGraphicFramePr>
@@ -4003,13 +4257,13 @@
               <a:graphicData uri="http://schemas.openxmlformats.org/drawingml/2006/picture">
                 <pic:pic xmlns:pic="http://schemas.openxmlformats.org/drawingml/2006/picture">
                   <pic:nvPicPr>
-                    <pic:cNvPr id="14" name="Imagen14" descr=""/>
+                    <pic:cNvPr id="14" name="Imagen14"/>
                     <pic:cNvPicPr>
                       <a:picLocks noChangeAspect="1" noChangeArrowheads="1"/>
                     </pic:cNvPicPr>
                   </pic:nvPicPr>
                   <pic:blipFill>
-                    <a:blip r:embed="rId15"/>
+                    <a:blip r:embed="rId18"/>
                     <a:stretch>
                       <a:fillRect/>
                     </a:stretch>
@@ -4030,140 +4284,257 @@
         </w:drawing>
       </w:r>
       <w:r>
-        <w:rPr/>
-        <w:t>R</w:t>
-      </w:r>
-      <w:r>
-        <w:rPr/>
-        <w:t>esultado</w:t>
-      </w:r>
-    </w:p>
-    <w:p>
-      <w:pPr>
-        <w:pStyle w:val="Normal"/>
-        <w:rPr/>
-      </w:pPr>
-      <w:r>
-        <w:rPr>
-          <w:rFonts w:ascii="Cambria" w:hAnsi="Cambria"/>
-        </w:rPr>
-        <w:t>Los testeadores han encontrado este error correctamente</w:t>
+        <w:t>Resultado</w:t>
+      </w:r>
+    </w:p>
+    <w:p>
+      <w:r>
+        <w:rPr>
+          <w:rFonts w:ascii="Cambria" w:hAnsi="Cambria"/>
+        </w:rPr>
+        <w:t xml:space="preserve">Los </w:t>
+      </w:r>
+      <w:proofErr w:type="spellStart"/>
+      <w:r>
+        <w:rPr>
+          <w:rFonts w:ascii="Cambria" w:hAnsi="Cambria"/>
+        </w:rPr>
+        <w:t>testeadores</w:t>
+      </w:r>
+      <w:proofErr w:type="spellEnd"/>
+      <w:r>
+        <w:rPr>
+          <w:rFonts w:ascii="Cambria" w:hAnsi="Cambria"/>
+        </w:rPr>
+        <w:t xml:space="preserve"> han encontrado este error correctamente</w:t>
       </w:r>
     </w:p>
     <w:p>
       <w:pPr>
         <w:pStyle w:val="Encabezado1"/>
-        <w:rPr/>
-      </w:pPr>
+      </w:pPr>
+      <w:bookmarkStart w:id="19" w:name="__RefHeading___Toc10118_159416869"/>
       <w:bookmarkStart w:id="20" w:name="_Toc515646240"/>
-      <w:bookmarkStart w:id="21" w:name="__RefHeading___Toc10118_159416869"/>
+      <w:bookmarkEnd w:id="19"/>
+      <w:r>
+        <w:t>10. Bug</w:t>
+      </w:r>
+      <w:bookmarkEnd w:id="20"/>
+      <w:r>
+        <w:t xml:space="preserve"> en el caso de uso funcional 8.e) Crear puntos limpios.</w:t>
+      </w:r>
+    </w:p>
+    <w:p>
+      <w:pPr>
+        <w:pStyle w:val="Notes"/>
+      </w:pPr>
+    </w:p>
+    <w:p>
+      <w:pPr>
+        <w:pStyle w:val="Subttulo"/>
+      </w:pPr>
+      <w:r>
+        <w:t>Descripción</w:t>
+      </w:r>
+    </w:p>
+    <w:p>
+      <w:pPr>
+        <w:pStyle w:val="Notes"/>
+        <w:rPr>
+          <w:rFonts w:ascii="Cambria" w:hAnsi="Cambria"/>
+          <w:color w:val="000000"/>
+          <w:sz w:val="24"/>
+          <w:szCs w:val="24"/>
+        </w:rPr>
+      </w:pPr>
+      <w:r>
+        <w:rPr>
+          <w:rFonts w:ascii="Cambria" w:hAnsi="Cambria"/>
+          <w:color w:val="000000"/>
+          <w:sz w:val="24"/>
+          <w:szCs w:val="24"/>
+        </w:rPr>
+        <w:t>El administrador puede crear sin problemas un punto limpi</w:t>
+      </w:r>
+      <w:r>
+        <w:rPr>
+          <w:rFonts w:ascii="Cambria" w:hAnsi="Cambria"/>
+          <w:color w:val="000000"/>
+          <w:sz w:val="24"/>
+          <w:szCs w:val="24"/>
+        </w:rPr>
+        <w:t xml:space="preserve">o, a la hora de editarlo también lo podrá editar sin problemas, excepto el atributo booleano </w:t>
+      </w:r>
+      <w:proofErr w:type="spellStart"/>
+      <w:r>
+        <w:rPr>
+          <w:rFonts w:ascii="Cambria" w:hAnsi="Cambria"/>
+          <w:color w:val="000000"/>
+          <w:sz w:val="24"/>
+          <w:szCs w:val="24"/>
+        </w:rPr>
+        <w:t>mobile</w:t>
+      </w:r>
+      <w:proofErr w:type="spellEnd"/>
+      <w:r>
+        <w:rPr>
+          <w:rFonts w:ascii="Cambria" w:hAnsi="Cambria"/>
+          <w:color w:val="000000"/>
+          <w:sz w:val="24"/>
+          <w:szCs w:val="24"/>
+        </w:rPr>
+        <w:t xml:space="preserve">, no podrá pasar de </w:t>
+      </w:r>
+      <w:proofErr w:type="spellStart"/>
+      <w:r>
+        <w:rPr>
+          <w:rFonts w:ascii="Cambria" w:hAnsi="Cambria"/>
+          <w:color w:val="000000"/>
+          <w:sz w:val="24"/>
+          <w:szCs w:val="24"/>
+        </w:rPr>
+        <w:t>mobile</w:t>
+      </w:r>
+      <w:proofErr w:type="spellEnd"/>
+      <w:r>
+        <w:rPr>
+          <w:rFonts w:ascii="Cambria" w:hAnsi="Cambria"/>
+          <w:color w:val="000000"/>
+          <w:sz w:val="24"/>
+          <w:szCs w:val="24"/>
+        </w:rPr>
+        <w:t xml:space="preserve">=true a </w:t>
+      </w:r>
+      <w:proofErr w:type="spellStart"/>
+      <w:r>
+        <w:rPr>
+          <w:rFonts w:ascii="Cambria" w:hAnsi="Cambria"/>
+          <w:color w:val="000000"/>
+          <w:sz w:val="24"/>
+          <w:szCs w:val="24"/>
+        </w:rPr>
+        <w:t>mobile</w:t>
+      </w:r>
+      <w:proofErr w:type="spellEnd"/>
+      <w:r>
+        <w:rPr>
+          <w:rFonts w:ascii="Cambria" w:hAnsi="Cambria"/>
+          <w:color w:val="000000"/>
+          <w:sz w:val="24"/>
+          <w:szCs w:val="24"/>
+        </w:rPr>
+        <w:t xml:space="preserve">=false. Si intenta editar el punto limpio de </w:t>
+      </w:r>
+      <w:proofErr w:type="spellStart"/>
+      <w:r>
+        <w:rPr>
+          <w:rFonts w:ascii="Cambria" w:hAnsi="Cambria"/>
+          <w:color w:val="000000"/>
+          <w:sz w:val="24"/>
+          <w:szCs w:val="24"/>
+        </w:rPr>
+        <w:t>mobile</w:t>
+      </w:r>
+      <w:proofErr w:type="spellEnd"/>
+      <w:r>
+        <w:rPr>
+          <w:rFonts w:ascii="Cambria" w:hAnsi="Cambria"/>
+          <w:color w:val="000000"/>
+          <w:sz w:val="24"/>
+          <w:szCs w:val="24"/>
+        </w:rPr>
+        <w:t xml:space="preserve">=true a </w:t>
+      </w:r>
+      <w:proofErr w:type="spellStart"/>
+      <w:r>
+        <w:rPr>
+          <w:rFonts w:ascii="Cambria" w:hAnsi="Cambria"/>
+          <w:color w:val="000000"/>
+          <w:sz w:val="24"/>
+          <w:szCs w:val="24"/>
+        </w:rPr>
+        <w:t>mobile</w:t>
+      </w:r>
+      <w:proofErr w:type="spellEnd"/>
+      <w:r>
+        <w:rPr>
+          <w:rFonts w:ascii="Cambria" w:hAnsi="Cambria"/>
+          <w:color w:val="000000"/>
+          <w:sz w:val="24"/>
+          <w:szCs w:val="24"/>
+        </w:rPr>
+        <w:t>=false le devolverá a la lista de puntos limpios sin</w:t>
+      </w:r>
+      <w:r>
+        <w:rPr>
+          <w:rFonts w:ascii="Cambria" w:hAnsi="Cambria"/>
+          <w:color w:val="000000"/>
+          <w:sz w:val="24"/>
+          <w:szCs w:val="24"/>
+        </w:rPr>
+        <w:t xml:space="preserve"> éxito. </w:t>
+      </w:r>
+    </w:p>
+    <w:p>
+      <w:pPr>
+        <w:pStyle w:val="Notes"/>
+        <w:rPr>
+          <w:rFonts w:ascii="Cambria" w:hAnsi="Cambria"/>
+          <w:color w:val="000000"/>
+          <w:sz w:val="24"/>
+          <w:szCs w:val="24"/>
+        </w:rPr>
+      </w:pPr>
+    </w:p>
+    <w:p>
+      <w:pPr>
+        <w:pStyle w:val="Subttulo"/>
+      </w:pPr>
+      <w:r>
+        <w:t>Salida esperada cuando introducimos el bug:</w:t>
+      </w:r>
+    </w:p>
+    <w:p>
+      <w:pPr>
+        <w:pStyle w:val="Notes"/>
+        <w:rPr>
+          <w:rFonts w:ascii="Cambria" w:hAnsi="Cambria"/>
+          <w:color w:val="000000"/>
+          <w:sz w:val="24"/>
+          <w:szCs w:val="24"/>
+        </w:rPr>
+      </w:pPr>
+      <w:r>
+        <w:rPr>
+          <w:rFonts w:ascii="Cambria" w:hAnsi="Cambria"/>
+          <w:color w:val="000000"/>
+          <w:sz w:val="24"/>
+          <w:szCs w:val="24"/>
+        </w:rPr>
+        <w:t>Nos llevará de vuelta al listado de los puntos limpios, donde podemos observar que el punto li</w:t>
+      </w:r>
+      <w:bookmarkStart w:id="21" w:name="_GoBack"/>
       <w:bookmarkEnd w:id="21"/>
       <w:r>
-        <w:rPr/>
-        <w:t>10. Bug</w:t>
-      </w:r>
-      <w:bookmarkEnd w:id="20"/>
-      <w:r>
-        <w:rPr/>
-        <w:t xml:space="preserve"> en el caso de uso funcional 8.e) Crear puntos limpios.</w:t>
-      </w:r>
-    </w:p>
-    <w:p>
-      <w:pPr>
-        <w:pStyle w:val="Notes"/>
-        <w:rPr/>
-      </w:pPr>
-      <w:r>
-        <w:rPr/>
+        <w:rPr>
+          <w:rFonts w:ascii="Cambria" w:hAnsi="Cambria"/>
+          <w:color w:val="000000"/>
+          <w:sz w:val="24"/>
+          <w:szCs w:val="24"/>
+        </w:rPr>
+        <w:t>mpio número 4 sigue con el enlace para poder editar cuando no debería ser así.</w:t>
       </w:r>
     </w:p>
     <w:p>
       <w:pPr>
         <w:pStyle w:val="Subttulo"/>
-        <w:rPr/>
-      </w:pPr>
-      <w:r>
-        <w:rPr/>
-        <w:t>Descripción</w:t>
-      </w:r>
-    </w:p>
-    <w:p>
-      <w:pPr>
-        <w:pStyle w:val="Notes"/>
-        <w:rPr>
-          <w:rFonts w:ascii="Cambria" w:hAnsi="Cambria"/>
-          <w:color w:val="000000"/>
-          <w:sz w:val="24"/>
-          <w:szCs w:val="24"/>
-        </w:rPr>
-      </w:pPr>
-      <w:r>
-        <w:rPr>
-          <w:rFonts w:ascii="Cambria" w:hAnsi="Cambria"/>
-          <w:color w:val="000000"/>
-          <w:sz w:val="24"/>
-          <w:szCs w:val="24"/>
-        </w:rPr>
-        <w:t xml:space="preserve">El administrador puede crear sin problemas un punto limpio, a la hora de editarlo también lo podrá editar sin problemas, excepto el atributo booleano mobile, no podrá pasar de mobile=true a mobile=false. Si intenta editar el punto limpio de mobile=true a mobile=false le devolverá a la lista de puntos limpios sin éxito. </w:t>
-      </w:r>
-    </w:p>
-    <w:p>
-      <w:pPr>
-        <w:pStyle w:val="Notes"/>
-        <w:rPr>
-          <w:rFonts w:ascii="Cambria" w:hAnsi="Cambria"/>
-          <w:color w:val="000000"/>
-          <w:sz w:val="24"/>
-          <w:szCs w:val="24"/>
-        </w:rPr>
-      </w:pPr>
-      <w:r>
-        <w:rPr>
-          <w:rFonts w:ascii="Cambria" w:hAnsi="Cambria"/>
-          <w:color w:val="000000"/>
-          <w:sz w:val="24"/>
-          <w:szCs w:val="24"/>
-        </w:rPr>
-      </w:r>
-    </w:p>
-    <w:p>
-      <w:pPr>
-        <w:pStyle w:val="Subttulo"/>
-        <w:rPr/>
-      </w:pPr>
-      <w:r>
-        <w:rPr/>
-        <w:t>Salida esperada cuando introducimos el bug:</w:t>
-      </w:r>
-    </w:p>
-    <w:p>
-      <w:pPr>
-        <w:pStyle w:val="Notes"/>
-        <w:rPr>
-          <w:rFonts w:ascii="Cambria" w:hAnsi="Cambria"/>
-          <w:color w:val="000000"/>
-          <w:sz w:val="24"/>
-          <w:szCs w:val="24"/>
-        </w:rPr>
-      </w:pPr>
-      <w:r>
-        <w:rPr>
-          <w:rFonts w:ascii="Cambria" w:hAnsi="Cambria"/>
-          <w:color w:val="000000"/>
-          <w:sz w:val="24"/>
-          <w:szCs w:val="24"/>
-        </w:rPr>
-        <w:t>Nos llevará de vuelta al listado de los puntos limpios, donde podemos observar que el punto límpio número 4 sigue con el enlace para poder editar cuando no debería ser así.</w:t>
-      </w:r>
-    </w:p>
-    <w:p>
-      <w:pPr>
-        <w:pStyle w:val="Subttulo"/>
-        <w:rPr/>
-      </w:pPr>
-      <w:r>
+      </w:pPr>
+      <w:r>
+        <w:rPr>
+          <w:noProof/>
+        </w:rPr>
         <w:drawing>
-          <wp:anchor behindDoc="0" distT="0" distB="127000" distL="0" distR="0" simplePos="0" locked="0" layoutInCell="1" allowOverlap="1" relativeHeight="16">
+          <wp:anchor distT="0" distB="127000" distL="0" distR="0" simplePos="0" relativeHeight="16" behindDoc="0" locked="0" layoutInCell="1" allowOverlap="1">
             <wp:simplePos x="0" y="0"/>
             <wp:positionH relativeFrom="column">
               <wp:align>center</wp:align>
@@ -4174,7 +4545,7 @@
             <wp:extent cx="5731510" cy="1872615"/>
             <wp:effectExtent l="0" t="0" r="0" b="0"/>
             <wp:wrapSquare wrapText="largest"/>
-            <wp:docPr id="15" name="Imagen15" descr=""/>
+            <wp:docPr id="15" name="Imagen15"/>
             <wp:cNvGraphicFramePr>
               <a:graphicFrameLocks xmlns:a="http://schemas.openxmlformats.org/drawingml/2006/main" noChangeAspect="1"/>
             </wp:cNvGraphicFramePr>
@@ -4182,13 +4553,13 @@
               <a:graphicData uri="http://schemas.openxmlformats.org/drawingml/2006/picture">
                 <pic:pic xmlns:pic="http://schemas.openxmlformats.org/drawingml/2006/picture">
                   <pic:nvPicPr>
-                    <pic:cNvPr id="15" name="Imagen15" descr=""/>
+                    <pic:cNvPr id="15" name="Imagen15"/>
                     <pic:cNvPicPr>
                       <a:picLocks noChangeAspect="1" noChangeArrowheads="1"/>
                     </pic:cNvPicPr>
                   </pic:nvPicPr>
                   <pic:blipFill>
-                    <a:blip r:embed="rId16"/>
+                    <a:blip r:embed="rId19"/>
                     <a:stretch>
                       <a:fillRect/>
                     </a:stretch>
@@ -4208,71 +4579,78 @@
           </wp:anchor>
         </w:drawing>
       </w:r>
-      <w:r>
-        <w:rPr/>
-        <w:t>R</w:t>
-      </w:r>
-      <w:r>
-        <w:rPr/>
-        <w:t>esults</w:t>
-      </w:r>
-    </w:p>
-    <w:p>
-      <w:pPr>
-        <w:pStyle w:val="Normal"/>
-        <w:widowControl/>
-        <w:bidi w:val="0"/>
-        <w:spacing w:lineRule="auto" w:line="276" w:before="0" w:after="200"/>
-        <w:jc w:val="left"/>
-        <w:rPr/>
-      </w:pPr>
-      <w:r>
-        <w:rPr>
-          <w:rFonts w:ascii="Cambria" w:hAnsi="Cambria"/>
-        </w:rPr>
-        <w:t>Los testeadores han encontrado este error correctamente</w:t>
+      <w:proofErr w:type="spellStart"/>
+      <w:r>
+        <w:t>Results</w:t>
+      </w:r>
+      <w:proofErr w:type="spellEnd"/>
+    </w:p>
+    <w:p>
+      <w:r>
+        <w:rPr>
+          <w:rFonts w:ascii="Cambria" w:hAnsi="Cambria"/>
+        </w:rPr>
+        <w:t xml:space="preserve">Los </w:t>
+      </w:r>
+      <w:proofErr w:type="spellStart"/>
+      <w:r>
+        <w:rPr>
+          <w:rFonts w:ascii="Cambria" w:hAnsi="Cambria"/>
+        </w:rPr>
+        <w:t>testeadores</w:t>
+      </w:r>
+      <w:proofErr w:type="spellEnd"/>
+      <w:r>
+        <w:rPr>
+          <w:rFonts w:ascii="Cambria" w:hAnsi="Cambria"/>
+        </w:rPr>
+        <w:t xml:space="preserve"> han </w:t>
+      </w:r>
+      <w:r>
+        <w:rPr>
+          <w:rFonts w:ascii="Cambria" w:hAnsi="Cambria"/>
+        </w:rPr>
+        <w:t>encontrado este error correctamente</w:t>
       </w:r>
     </w:p>
     <w:sectPr>
-      <w:type w:val="nextPage"/>
       <w:pgSz w:w="11906" w:h="16838"/>
-      <w:pgMar w:left="1440" w:right="1440" w:header="0" w:top="1440" w:footer="0" w:bottom="1440" w:gutter="0"/>
-      <w:pgNumType w:fmt="decimal"/>
-      <w:formProt w:val="false"/>
-      <w:textDirection w:val="lrTb"/>
-      <w:docGrid w:type="default" w:linePitch="360" w:charSpace="4294965247"/>
+      <w:pgMar w:top="1440" w:right="1440" w:bottom="1440" w:left="1440" w:header="0" w:footer="0" w:gutter="0"/>
+      <w:cols w:space="720"/>
+      <w:formProt w:val="0"/>
+      <w:docGrid w:linePitch="360" w:charSpace="-2049"/>
     </w:sectPr>
   </w:body>
 </w:document>
 </file>
 
 <file path=word/styles.xml><?xml version="1.0" encoding="utf-8"?>
-<w:styles xmlns:w="http://schemas.openxmlformats.org/wordprocessingml/2006/main" xmlns:w14="http://schemas.microsoft.com/office/word/2010/wordml" xmlns:mc="http://schemas.openxmlformats.org/markup-compatibility/2006" mc:Ignorable="w14">
+<w:styles xmlns:mc="http://schemas.openxmlformats.org/markup-compatibility/2006" xmlns:r="http://schemas.openxmlformats.org/officeDocument/2006/relationships" xmlns:w="http://schemas.openxmlformats.org/wordprocessingml/2006/main" xmlns:w14="http://schemas.microsoft.com/office/word/2010/wordml" xmlns:w15="http://schemas.microsoft.com/office/word/2012/wordml" xmlns:w16cid="http://schemas.microsoft.com/office/word/2016/wordml/cid" xmlns:w16se="http://schemas.microsoft.com/office/word/2015/wordml/symex" mc:Ignorable="w14 w15 w16se w16cid">
   <w:docDefaults>
     <w:rPrDefault>
       <w:rPr>
-        <w:rFonts w:ascii="Calibri" w:hAnsi="Calibri" w:eastAsia="Calibri" w:cs="" w:asciiTheme="minorHAnsi" w:cstheme="minorBidi" w:eastAsiaTheme="minorHAnsi" w:hAnsiTheme="minorHAnsi"/>
+        <w:rFonts w:asciiTheme="minorHAnsi" w:eastAsiaTheme="minorHAnsi" w:hAnsiTheme="minorHAnsi" w:cstheme="minorBidi"/>
         <w:szCs w:val="22"/>
         <w:lang w:val="es-ES" w:eastAsia="en-US" w:bidi="ar-SA"/>
       </w:rPr>
     </w:rPrDefault>
     <w:pPrDefault>
       <w:pPr>
-        <w:spacing w:lineRule="auto" w:line="276"/>
+        <w:spacing w:line="276" w:lineRule="auto"/>
       </w:pPr>
     </w:pPrDefault>
   </w:docDefaults>
   <w:latentStyles w:defLockedState="0" w:defUIPriority="99" w:defSemiHidden="0" w:defUnhideWhenUsed="0" w:defQFormat="0" w:count="375">
     <w:lsdException w:name="Normal" w:uiPriority="0" w:qFormat="1"/>
     <w:lsdException w:name="heading 1" w:uiPriority="9" w:qFormat="1"/>
-    <w:lsdException w:name="heading 2" w:uiPriority="9" w:semiHidden="1" w:unhideWhenUsed="1" w:qFormat="1"/>
-    <w:lsdException w:name="heading 3" w:uiPriority="9" w:semiHidden="1" w:unhideWhenUsed="1" w:qFormat="1"/>
-    <w:lsdException w:name="heading 4" w:uiPriority="9" w:semiHidden="1" w:unhideWhenUsed="1" w:qFormat="1"/>
-    <w:lsdException w:name="heading 5" w:uiPriority="9" w:semiHidden="1" w:unhideWhenUsed="1" w:qFormat="1"/>
-    <w:lsdException w:name="heading 6" w:uiPriority="9" w:semiHidden="1" w:unhideWhenUsed="1" w:qFormat="1"/>
-    <w:lsdException w:name="heading 7" w:uiPriority="9" w:semiHidden="1" w:unhideWhenUsed="1" w:qFormat="1"/>
-    <w:lsdException w:name="heading 8" w:uiPriority="9" w:semiHidden="1" w:unhideWhenUsed="1" w:qFormat="1"/>
-    <w:lsdException w:name="heading 9" w:uiPriority="9" w:semiHidden="1" w:unhideWhenUsed="1" w:qFormat="1"/>
+    <w:lsdException w:name="heading 2" w:semiHidden="1" w:uiPriority="9" w:unhideWhenUsed="1" w:qFormat="1"/>
+    <w:lsdException w:name="heading 3" w:semiHidden="1" w:uiPriority="9" w:unhideWhenUsed="1" w:qFormat="1"/>
+    <w:lsdException w:name="heading 4" w:semiHidden="1" w:uiPriority="9" w:unhideWhenUsed="1" w:qFormat="1"/>
+    <w:lsdException w:name="heading 5" w:semiHidden="1" w:uiPriority="9" w:unhideWhenUsed="1" w:qFormat="1"/>
+    <w:lsdException w:name="heading 6" w:semiHidden="1" w:uiPriority="9" w:unhideWhenUsed="1" w:qFormat="1"/>
+    <w:lsdException w:name="heading 7" w:semiHidden="1" w:uiPriority="9" w:unhideWhenUsed="1" w:qFormat="1"/>
+    <w:lsdException w:name="heading 8" w:semiHidden="1" w:uiPriority="9" w:unhideWhenUsed="1" w:qFormat="1"/>
+    <w:lsdException w:name="heading 9" w:semiHidden="1" w:uiPriority="9" w:unhideWhenUsed="1" w:qFormat="1"/>
     <w:lsdException w:name="index 1" w:semiHidden="1" w:unhideWhenUsed="1"/>
     <w:lsdException w:name="index 2" w:semiHidden="1" w:unhideWhenUsed="1"/>
     <w:lsdException w:name="index 3" w:semiHidden="1" w:unhideWhenUsed="1"/>
@@ -4282,22 +4660,22 @@
     <w:lsdException w:name="index 7" w:semiHidden="1" w:unhideWhenUsed="1"/>
     <w:lsdException w:name="index 8" w:semiHidden="1" w:unhideWhenUsed="1"/>
     <w:lsdException w:name="index 9" w:semiHidden="1" w:unhideWhenUsed="1"/>
-    <w:lsdException w:name="toc 1" w:uiPriority="39" w:semiHidden="1" w:unhideWhenUsed="1"/>
-    <w:lsdException w:name="toc 2" w:uiPriority="39" w:semiHidden="1" w:unhideWhenUsed="1"/>
-    <w:lsdException w:name="toc 3" w:uiPriority="39" w:semiHidden="1" w:unhideWhenUsed="1"/>
-    <w:lsdException w:name="toc 4" w:uiPriority="39" w:semiHidden="1" w:unhideWhenUsed="1"/>
-    <w:lsdException w:name="toc 5" w:uiPriority="39" w:semiHidden="1" w:unhideWhenUsed="1"/>
-    <w:lsdException w:name="toc 6" w:uiPriority="39" w:semiHidden="1" w:unhideWhenUsed="1"/>
-    <w:lsdException w:name="toc 7" w:uiPriority="39" w:semiHidden="1" w:unhideWhenUsed="1"/>
-    <w:lsdException w:name="toc 8" w:uiPriority="39" w:semiHidden="1" w:unhideWhenUsed="1"/>
-    <w:lsdException w:name="toc 9" w:uiPriority="39" w:semiHidden="1" w:unhideWhenUsed="1"/>
+    <w:lsdException w:name="toc 1" w:semiHidden="1" w:uiPriority="39" w:unhideWhenUsed="1"/>
+    <w:lsdException w:name="toc 2" w:semiHidden="1" w:uiPriority="39" w:unhideWhenUsed="1"/>
+    <w:lsdException w:name="toc 3" w:semiHidden="1" w:uiPriority="39" w:unhideWhenUsed="1"/>
+    <w:lsdException w:name="toc 4" w:semiHidden="1" w:uiPriority="39" w:unhideWhenUsed="1"/>
+    <w:lsdException w:name="toc 5" w:semiHidden="1" w:uiPriority="39" w:unhideWhenUsed="1"/>
+    <w:lsdException w:name="toc 6" w:semiHidden="1" w:uiPriority="39" w:unhideWhenUsed="1"/>
+    <w:lsdException w:name="toc 7" w:semiHidden="1" w:uiPriority="39" w:unhideWhenUsed="1"/>
+    <w:lsdException w:name="toc 8" w:semiHidden="1" w:uiPriority="39" w:unhideWhenUsed="1"/>
+    <w:lsdException w:name="toc 9" w:semiHidden="1" w:uiPriority="39" w:unhideWhenUsed="1"/>
     <w:lsdException w:name="Normal Indent" w:semiHidden="1" w:unhideWhenUsed="1"/>
     <w:lsdException w:name="footnote text" w:semiHidden="1" w:unhideWhenUsed="1"/>
     <w:lsdException w:name="annotation text" w:semiHidden="1" w:unhideWhenUsed="1"/>
     <w:lsdException w:name="header" w:semiHidden="1" w:unhideWhenUsed="1"/>
     <w:lsdException w:name="footer" w:semiHidden="1" w:unhideWhenUsed="1"/>
     <w:lsdException w:name="index heading" w:semiHidden="1" w:unhideWhenUsed="1"/>
-    <w:lsdException w:name="caption" w:uiPriority="35" w:semiHidden="1" w:unhideWhenUsed="1" w:qFormat="1"/>
+    <w:lsdException w:name="caption" w:semiHidden="1" w:uiPriority="35" w:unhideWhenUsed="1" w:qFormat="1"/>
     <w:lsdException w:name="table of figures" w:semiHidden="1" w:unhideWhenUsed="1"/>
     <w:lsdException w:name="envelope address" w:semiHidden="1" w:unhideWhenUsed="1"/>
     <w:lsdException w:name="envelope return" w:semiHidden="1" w:unhideWhenUsed="1"/>
@@ -4328,7 +4706,7 @@
     <w:lsdException w:name="Title" w:uiPriority="10" w:qFormat="1"/>
     <w:lsdException w:name="Closing" w:semiHidden="1" w:unhideWhenUsed="1"/>
     <w:lsdException w:name="Signature" w:semiHidden="1" w:unhideWhenUsed="1"/>
-    <w:lsdException w:name="Default Paragraph Font" w:uiPriority="1" w:semiHidden="1" w:unhideWhenUsed="1"/>
+    <w:lsdException w:name="Default Paragraph Font" w:semiHidden="1" w:uiPriority="1" w:unhideWhenUsed="1"/>
     <w:lsdException w:name="Body Text" w:semiHidden="1" w:unhideWhenUsed="1"/>
     <w:lsdException w:name="Body Text Indent" w:semiHidden="1" w:unhideWhenUsed="1"/>
     <w:lsdException w:name="List Continue" w:semiHidden="1" w:unhideWhenUsed="1"/>
@@ -4528,8 +4906,8 @@
     <w:lsdException w:name="Subtle Reference" w:uiPriority="31" w:qFormat="1"/>
     <w:lsdException w:name="Intense Reference" w:uiPriority="32" w:qFormat="1"/>
     <w:lsdException w:name="Book Title" w:uiPriority="33" w:qFormat="1"/>
-    <w:lsdException w:name="Bibliography" w:uiPriority="37" w:semiHidden="1" w:unhideWhenUsed="1"/>
-    <w:lsdException w:name="TOC Heading" w:uiPriority="39" w:semiHidden="1" w:unhideWhenUsed="1" w:qFormat="1"/>
+    <w:lsdException w:name="Bibliography" w:semiHidden="1" w:uiPriority="37" w:unhideWhenUsed="1"/>
+    <w:lsdException w:name="TOC Heading" w:semiHidden="1" w:uiPriority="39" w:unhideWhenUsed="1" w:qFormat="1"/>
     <w:lsdException w:name="Plain Table 1" w:uiPriority="41"/>
     <w:lsdException w:name="Plain Table 2" w:uiPriority="42"/>
     <w:lsdException w:name="Plain Table 3" w:uiPriority="43"/>
@@ -4639,480 +5017,21 @@
     <w:lsdException w:name="Hashtag" w:semiHidden="1" w:unhideWhenUsed="1"/>
     <w:lsdException w:name="Unresolved Mention" w:semiHidden="1" w:unhideWhenUsed="1"/>
   </w:latentStyles>
-  <w:style w:type="paragraph" w:styleId="Normal" w:default="1">
+  <w:style w:type="paragraph" w:default="1" w:styleId="Normal">
     <w:name w:val="Normal"/>
     <w:qFormat/>
     <w:rsid w:val="00104095"/>
     <w:pPr>
-      <w:widowControl/>
-      <w:bidi w:val="0"/>
-      <w:spacing w:lineRule="auto" w:line="276" w:before="0" w:after="200"/>
-      <w:jc w:val="left"/>
+      <w:spacing w:after="200"/>
     </w:pPr>
     <w:rPr>
-      <w:rFonts w:ascii="Calibri" w:hAnsi="Calibri" w:eastAsia="Calibri" w:cs="" w:asciiTheme="minorHAnsi" w:cstheme="minorBidi" w:eastAsiaTheme="minorHAnsi" w:hAnsiTheme="minorHAnsi"/>
       <w:color w:val="00000A"/>
       <w:sz w:val="22"/>
-      <w:szCs w:val="22"/>
-      <w:lang w:val="es-ES" w:eastAsia="en-US" w:bidi="ar-SA"/>
     </w:rPr>
   </w:style>
-  <w:style w:type="paragraph" w:styleId="Encabezado1">
-    <w:name w:val="Encabezado 1"/>
-    <w:basedOn w:val="Normal"/>
-    <w:next w:val="Normal"/>
-    <w:link w:val="Ttulo1Car"/>
-    <w:uiPriority w:val="9"/>
-    <w:qFormat/>
-    <w:rsid w:val="00104095"/>
-    <w:pPr>
-      <w:keepNext/>
-      <w:keepLines/>
-      <w:spacing w:before="480" w:after="0"/>
-      <w:outlineLvl w:val="0"/>
-    </w:pPr>
-    <w:rPr>
-      <w:rFonts w:ascii="Cambria" w:hAnsi="Cambria" w:eastAsia="" w:cs="" w:asciiTheme="majorHAnsi" w:cstheme="majorBidi" w:eastAsiaTheme="majorEastAsia" w:hAnsiTheme="majorHAnsi"/>
-      <w:b/>
-      <w:bCs/>
-      <w:color w:val="365F91" w:themeColor="accent1" w:themeShade="bf"/>
-      <w:sz w:val="28"/>
-      <w:szCs w:val="28"/>
-    </w:rPr>
-  </w:style>
-  <w:style w:type="paragraph" w:styleId="Encabezado2">
-    <w:name w:val="Encabezado 2"/>
-    <w:basedOn w:val="Normal"/>
-    <w:next w:val="Normal"/>
-    <w:link w:val="Ttulo2Car"/>
-    <w:uiPriority w:val="9"/>
-    <w:unhideWhenUsed/>
-    <w:qFormat/>
-    <w:rsid w:val="00b37160"/>
-    <w:pPr>
-      <w:keepNext/>
-      <w:keepLines/>
-      <w:spacing w:before="200" w:after="0"/>
-      <w:outlineLvl w:val="1"/>
-    </w:pPr>
-    <w:rPr>
-      <w:rFonts w:ascii="Cambria" w:hAnsi="Cambria" w:eastAsia="" w:cs="" w:asciiTheme="majorHAnsi" w:cstheme="majorBidi" w:eastAsiaTheme="majorEastAsia" w:hAnsiTheme="majorHAnsi"/>
-      <w:b/>
-      <w:bCs/>
-      <w:color w:val="4F81BD" w:themeColor="accent1"/>
-      <w:sz w:val="26"/>
-      <w:szCs w:val="26"/>
-    </w:rPr>
-  </w:style>
-  <w:style w:type="paragraph" w:styleId="Encabezado3">
-    <w:name w:val="Encabezado 3"/>
-    <w:basedOn w:val="Normal"/>
-    <w:next w:val="Normal"/>
-    <w:link w:val="Ttulo3Car"/>
-    <w:uiPriority w:val="9"/>
-    <w:unhideWhenUsed/>
-    <w:qFormat/>
-    <w:rsid w:val="00b37160"/>
-    <w:pPr>
-      <w:keepNext/>
-      <w:keepLines/>
-      <w:spacing w:before="200" w:after="0"/>
-      <w:outlineLvl w:val="2"/>
-    </w:pPr>
-    <w:rPr>
-      <w:rFonts w:ascii="Cambria" w:hAnsi="Cambria" w:eastAsia="" w:cs="" w:asciiTheme="majorHAnsi" w:cstheme="majorBidi" w:eastAsiaTheme="majorEastAsia" w:hAnsiTheme="majorHAnsi"/>
-      <w:b/>
-      <w:bCs/>
-      <w:color w:val="4F81BD" w:themeColor="accent1"/>
-    </w:rPr>
-  </w:style>
-  <w:style w:type="character" w:styleId="DefaultParagraphFont" w:default="1">
+  <w:style w:type="character" w:default="1" w:styleId="Fuentedeprrafopredeter">
     <w:name w:val="Default Paragraph Font"/>
     <w:uiPriority w:val="1"/>
-    <w:semiHidden/>
-    <w:unhideWhenUsed/>
-    <w:qFormat/>
-    <w:rPr/>
-  </w:style>
-  <w:style w:type="character" w:styleId="TtuloCar" w:customStyle="1">
-    <w:name w:val="Título Car"/>
-    <w:basedOn w:val="DefaultParagraphFont"/>
-    <w:link w:val="Ttulo"/>
-    <w:uiPriority w:val="10"/>
-    <w:qFormat/>
-    <w:rsid w:val="00104095"/>
-    <w:rPr>
-      <w:rFonts w:ascii="Cambria" w:hAnsi="Cambria" w:eastAsia="" w:cs="" w:asciiTheme="majorHAnsi" w:cstheme="majorBidi" w:eastAsiaTheme="majorEastAsia" w:hAnsiTheme="majorHAnsi"/>
-      <w:color w:val="17365D" w:themeColor="text2" w:themeShade="bf"/>
-      <w:spacing w:val="5"/>
-      <w:sz w:val="52"/>
-      <w:szCs w:val="52"/>
-    </w:rPr>
-  </w:style>
-  <w:style w:type="character" w:styleId="SubtleEmphasis">
-    <w:name w:val="Subtle Emphasis"/>
-    <w:basedOn w:val="DefaultParagraphFont"/>
-    <w:uiPriority w:val="19"/>
-    <w:qFormat/>
-    <w:rsid w:val="00104095"/>
-    <w:rPr>
-      <w:i/>
-      <w:iCs/>
-      <w:color w:val="808080" w:themeColor="text1" w:themeTint="7f"/>
-    </w:rPr>
-  </w:style>
-  <w:style w:type="character" w:styleId="SubttuloCar" w:customStyle="1">
-    <w:name w:val="Subtítulo Car"/>
-    <w:basedOn w:val="DefaultParagraphFont"/>
-    <w:link w:val="Subttulo"/>
-    <w:uiPriority w:val="11"/>
-    <w:qFormat/>
-    <w:rsid w:val="00104095"/>
-    <w:rPr>
-      <w:rFonts w:ascii="Cambria" w:hAnsi="Cambria" w:eastAsia="" w:cs="" w:asciiTheme="majorHAnsi" w:cstheme="majorBidi" w:eastAsiaTheme="majorEastAsia" w:hAnsiTheme="majorHAnsi"/>
-      <w:i/>
-      <w:iCs/>
-      <w:color w:val="4F81BD" w:themeColor="accent1"/>
-      <w:spacing w:val="15"/>
-      <w:sz w:val="24"/>
-      <w:szCs w:val="24"/>
-      <w:lang w:val="en-GB"/>
-    </w:rPr>
-  </w:style>
-  <w:style w:type="character" w:styleId="Ttulo1Car" w:customStyle="1">
-    <w:name w:val="Título 1 Car"/>
-    <w:basedOn w:val="DefaultParagraphFont"/>
-    <w:link w:val="Ttulo1"/>
-    <w:uiPriority w:val="9"/>
-    <w:qFormat/>
-    <w:rsid w:val="00104095"/>
-    <w:rPr>
-      <w:rFonts w:ascii="Cambria" w:hAnsi="Cambria" w:eastAsia="" w:cs="" w:asciiTheme="majorHAnsi" w:cstheme="majorBidi" w:eastAsiaTheme="majorEastAsia" w:hAnsiTheme="majorHAnsi"/>
-      <w:b/>
-      <w:bCs/>
-      <w:color w:val="365F91" w:themeColor="accent1" w:themeShade="bf"/>
-      <w:sz w:val="28"/>
-      <w:szCs w:val="28"/>
-      <w:lang w:val="en-GB"/>
-    </w:rPr>
-  </w:style>
-  <w:style w:type="character" w:styleId="Annotationreference">
-    <w:name w:val="annotation reference"/>
-    <w:basedOn w:val="DefaultParagraphFont"/>
-    <w:uiPriority w:val="99"/>
-    <w:semiHidden/>
-    <w:unhideWhenUsed/>
-    <w:qFormat/>
-    <w:rsid w:val="00104095"/>
-    <w:rPr>
-      <w:sz w:val="16"/>
-      <w:szCs w:val="16"/>
-    </w:rPr>
-  </w:style>
-  <w:style w:type="character" w:styleId="TextocomentarioCar" w:customStyle="1">
-    <w:name w:val="Texto comentario Car"/>
-    <w:basedOn w:val="DefaultParagraphFont"/>
-    <w:link w:val="Textocomentario"/>
-    <w:uiPriority w:val="99"/>
-    <w:semiHidden/>
-    <w:qFormat/>
-    <w:rsid w:val="00104095"/>
-    <w:rPr>
-      <w:sz w:val="20"/>
-      <w:szCs w:val="20"/>
-      <w:lang w:val="en-GB"/>
-    </w:rPr>
-  </w:style>
-  <w:style w:type="character" w:styleId="AsuntodelcomentarioCar" w:customStyle="1">
-    <w:name w:val="Asunto del comentario Car"/>
-    <w:basedOn w:val="TextocomentarioCar"/>
-    <w:link w:val="Asuntodelcomentario"/>
-    <w:uiPriority w:val="99"/>
-    <w:semiHidden/>
-    <w:qFormat/>
-    <w:rsid w:val="00104095"/>
-    <w:rPr>
-      <w:b/>
-      <w:bCs/>
-      <w:sz w:val="20"/>
-      <w:szCs w:val="20"/>
-      <w:lang w:val="en-GB"/>
-    </w:rPr>
-  </w:style>
-  <w:style w:type="character" w:styleId="TextodegloboCar" w:customStyle="1">
-    <w:name w:val="Texto de globo Car"/>
-    <w:basedOn w:val="DefaultParagraphFont"/>
-    <w:link w:val="Textodeglobo"/>
-    <w:uiPriority w:val="99"/>
-    <w:semiHidden/>
-    <w:qFormat/>
-    <w:rsid w:val="00104095"/>
-    <w:rPr>
-      <w:rFonts w:ascii="Tahoma" w:hAnsi="Tahoma" w:cs="Tahoma"/>
-      <w:sz w:val="16"/>
-      <w:szCs w:val="16"/>
-      <w:lang w:val="en-GB"/>
-    </w:rPr>
-  </w:style>
-  <w:style w:type="character" w:styleId="Ttulo2Car" w:customStyle="1">
-    <w:name w:val="Título 2 Car"/>
-    <w:basedOn w:val="DefaultParagraphFont"/>
-    <w:link w:val="Ttulo2"/>
-    <w:uiPriority w:val="9"/>
-    <w:qFormat/>
-    <w:rsid w:val="00b37160"/>
-    <w:rPr>
-      <w:rFonts w:ascii="Cambria" w:hAnsi="Cambria" w:eastAsia="" w:cs="" w:asciiTheme="majorHAnsi" w:cstheme="majorBidi" w:eastAsiaTheme="majorEastAsia" w:hAnsiTheme="majorHAnsi"/>
-      <w:b/>
-      <w:bCs/>
-      <w:color w:val="4F81BD" w:themeColor="accent1"/>
-      <w:sz w:val="26"/>
-      <w:szCs w:val="26"/>
-      <w:lang w:val="en-GB"/>
-    </w:rPr>
-  </w:style>
-  <w:style w:type="character" w:styleId="EnlacedeInternet">
-    <w:name w:val="Enlace de Internet"/>
-    <w:basedOn w:val="DefaultParagraphFont"/>
-    <w:uiPriority w:val="99"/>
-    <w:unhideWhenUsed/>
-    <w:rsid w:val="00b37160"/>
-    <w:rPr>
-      <w:color w:val="0000FF" w:themeColor="hyperlink"/>
-      <w:u w:val="single"/>
-    </w:rPr>
-  </w:style>
-  <w:style w:type="character" w:styleId="Ttulo3Car" w:customStyle="1">
-    <w:name w:val="Título 3 Car"/>
-    <w:basedOn w:val="DefaultParagraphFont"/>
-    <w:link w:val="Ttulo3"/>
-    <w:uiPriority w:val="9"/>
-    <w:qFormat/>
-    <w:rsid w:val="00b37160"/>
-    <w:rPr>
-      <w:rFonts w:ascii="Cambria" w:hAnsi="Cambria" w:eastAsia="" w:cs="" w:asciiTheme="majorHAnsi" w:cstheme="majorBidi" w:eastAsiaTheme="majorEastAsia" w:hAnsiTheme="majorHAnsi"/>
-      <w:b/>
-      <w:bCs/>
-      <w:color w:val="4F81BD" w:themeColor="accent1"/>
-      <w:lang w:val="en-GB"/>
-    </w:rPr>
-  </w:style>
-  <w:style w:type="character" w:styleId="Strong">
-    <w:name w:val="Strong"/>
-    <w:basedOn w:val="DefaultParagraphFont"/>
-    <w:uiPriority w:val="22"/>
-    <w:qFormat/>
-    <w:rsid w:val="00f13d6d"/>
-    <w:rPr>
-      <w:b/>
-      <w:bCs/>
-    </w:rPr>
-  </w:style>
-  <w:style w:type="character" w:styleId="Enlacedelndice">
-    <w:name w:val="Enlace del índice"/>
-    <w:qFormat/>
-    <w:rPr/>
-  </w:style>
-  <w:style w:type="paragraph" w:styleId="Encabezado">
-    <w:name w:val="Encabezado"/>
-    <w:basedOn w:val="Normal"/>
-    <w:next w:val="Cuerpodetexto"/>
-    <w:qFormat/>
-    <w:pPr>
-      <w:keepNext/>
-      <w:spacing w:before="240" w:after="120"/>
-    </w:pPr>
-    <w:rPr>
-      <w:rFonts w:ascii="Liberation Sans" w:hAnsi="Liberation Sans" w:eastAsia="Arial Unicode MS" w:cs="Arial Unicode MS"/>
-      <w:sz w:val="28"/>
-      <w:szCs w:val="28"/>
-    </w:rPr>
-  </w:style>
-  <w:style w:type="paragraph" w:styleId="Cuerpodetexto">
-    <w:name w:val="Cuerpo de texto"/>
-    <w:basedOn w:val="Normal"/>
-    <w:pPr>
-      <w:spacing w:lineRule="auto" w:line="288" w:before="0" w:after="140"/>
-    </w:pPr>
-    <w:rPr/>
-  </w:style>
-  <w:style w:type="paragraph" w:styleId="Lista">
-    <w:name w:val="Lista"/>
-    <w:basedOn w:val="Cuerpodetexto"/>
-    <w:pPr/>
-    <w:rPr/>
-  </w:style>
-  <w:style w:type="paragraph" w:styleId="Leyenda">
-    <w:name w:val="Leyenda"/>
-    <w:basedOn w:val="Normal"/>
-    <w:pPr>
-      <w:suppressLineNumbers/>
-      <w:spacing w:before="120" w:after="120"/>
-    </w:pPr>
-    <w:rPr>
-      <w:i/>
-      <w:iCs/>
-      <w:sz w:val="24"/>
-      <w:szCs w:val="24"/>
-    </w:rPr>
-  </w:style>
-  <w:style w:type="paragraph" w:styleId="Ndice">
-    <w:name w:val="Índice"/>
-    <w:basedOn w:val="Normal"/>
-    <w:qFormat/>
-    <w:pPr>
-      <w:suppressLineNumbers/>
-    </w:pPr>
-    <w:rPr/>
-  </w:style>
-  <w:style w:type="paragraph" w:styleId="Ttulo">
-    <w:name w:val="Título"/>
-    <w:basedOn w:val="Normal"/>
-    <w:next w:val="Normal"/>
-    <w:link w:val="TtuloCar"/>
-    <w:uiPriority w:val="10"/>
-    <w:qFormat/>
-    <w:rsid w:val="00104095"/>
-    <w:pPr>
-      <w:pBdr>
-        <w:bottom w:val="single" w:sz="8" w:space="4" w:color="4F81BD"/>
-      </w:pBdr>
-      <w:spacing w:lineRule="auto" w:line="240" w:before="0" w:after="300"/>
-      <w:contextualSpacing/>
-    </w:pPr>
-    <w:rPr>
-      <w:rFonts w:ascii="Cambria" w:hAnsi="Cambria" w:eastAsia="" w:cs="" w:asciiTheme="majorHAnsi" w:cstheme="majorBidi" w:eastAsiaTheme="majorEastAsia" w:hAnsiTheme="majorHAnsi"/>
-      <w:color w:val="17365D" w:themeColor="text2" w:themeShade="bf"/>
-      <w:spacing w:val="5"/>
-      <w:sz w:val="52"/>
-      <w:szCs w:val="52"/>
-    </w:rPr>
-  </w:style>
-  <w:style w:type="paragraph" w:styleId="TableText" w:customStyle="1">
-    <w:name w:val="Table Text"/>
-    <w:basedOn w:val="Normal"/>
-    <w:qFormat/>
-    <w:rsid w:val="00104095"/>
-    <w:pPr>
-      <w:spacing w:lineRule="auto" w:line="240" w:before="40" w:after="40"/>
-    </w:pPr>
-    <w:rPr>
-      <w:rFonts w:ascii="Times New Roman" w:hAnsi="Times New Roman" w:eastAsia="Times New Roman" w:cs="Times New Roman"/>
-      <w:szCs w:val="20"/>
-      <w:lang w:val="en-US"/>
-    </w:rPr>
-  </w:style>
-  <w:style w:type="paragraph" w:styleId="Notes" w:customStyle="1">
-    <w:name w:val="Notes"/>
-    <w:basedOn w:val="Normal"/>
-    <w:qFormat/>
-    <w:rsid w:val="00a31d60"/>
-    <w:pPr/>
-    <w:rPr>
-      <w:rFonts w:ascii="Comic Sans MS" w:hAnsi="Comic Sans MS"/>
-      <w:i/>
-      <w:color w:val="403152" w:themeColor="accent4" w:themeShade="80"/>
-    </w:rPr>
-  </w:style>
-  <w:style w:type="paragraph" w:styleId="Subttulo">
-    <w:name w:val="Subtítulo"/>
-    <w:basedOn w:val="Normal"/>
-    <w:next w:val="Normal"/>
-    <w:link w:val="SubttuloCar"/>
-    <w:uiPriority w:val="11"/>
-    <w:qFormat/>
-    <w:rsid w:val="00104095"/>
-    <w:pPr/>
-    <w:rPr>
-      <w:rFonts w:ascii="Cambria" w:hAnsi="Cambria" w:eastAsia="" w:cs="" w:asciiTheme="majorHAnsi" w:cstheme="majorBidi" w:eastAsiaTheme="majorEastAsia" w:hAnsiTheme="majorHAnsi"/>
-      <w:i/>
-      <w:iCs/>
-      <w:color w:val="4F81BD" w:themeColor="accent1"/>
-      <w:spacing w:val="15"/>
-      <w:sz w:val="24"/>
-      <w:szCs w:val="24"/>
-    </w:rPr>
-  </w:style>
-  <w:style w:type="paragraph" w:styleId="Annotationtext">
-    <w:name w:val="annotation text"/>
-    <w:basedOn w:val="Normal"/>
-    <w:link w:val="TextocomentarioCar"/>
-    <w:uiPriority w:val="99"/>
-    <w:semiHidden/>
-    <w:unhideWhenUsed/>
-    <w:qFormat/>
-    <w:rsid w:val="00104095"/>
-    <w:pPr>
-      <w:spacing w:lineRule="auto" w:line="240"/>
-    </w:pPr>
-    <w:rPr>
-      <w:sz w:val="20"/>
-      <w:szCs w:val="20"/>
-    </w:rPr>
-  </w:style>
-  <w:style w:type="paragraph" w:styleId="Annotationsubject">
-    <w:name w:val="annotation subject"/>
-    <w:basedOn w:val="Annotationtext"/>
-    <w:link w:val="AsuntodelcomentarioCar"/>
-    <w:uiPriority w:val="99"/>
-    <w:semiHidden/>
-    <w:unhideWhenUsed/>
-    <w:qFormat/>
-    <w:rsid w:val="00104095"/>
-    <w:pPr/>
-    <w:rPr>
-      <w:b/>
-      <w:bCs/>
-    </w:rPr>
-  </w:style>
-  <w:style w:type="paragraph" w:styleId="BalloonText">
-    <w:name w:val="Balloon Text"/>
-    <w:basedOn w:val="Normal"/>
-    <w:link w:val="TextodegloboCar"/>
-    <w:uiPriority w:val="99"/>
-    <w:semiHidden/>
-    <w:unhideWhenUsed/>
-    <w:qFormat/>
-    <w:rsid w:val="00104095"/>
-    <w:pPr>
-      <w:spacing w:lineRule="auto" w:line="240" w:before="0" w:after="0"/>
-    </w:pPr>
-    <w:rPr>
-      <w:rFonts w:ascii="Tahoma" w:hAnsi="Tahoma" w:cs="Tahoma"/>
-      <w:sz w:val="16"/>
-      <w:szCs w:val="16"/>
-    </w:rPr>
-  </w:style>
-  <w:style w:type="paragraph" w:styleId="TOCHeading">
-    <w:name w:val="TOC Heading"/>
-    <w:basedOn w:val="Encabezado1"/>
-    <w:next w:val="Normal"/>
-    <w:uiPriority w:val="39"/>
-    <w:semiHidden/>
-    <w:unhideWhenUsed/>
-    <w:qFormat/>
-    <w:rsid w:val="00b37160"/>
-    <w:pPr/>
-    <w:rPr>
-      <w:lang w:eastAsia="en-GB"/>
-    </w:rPr>
-  </w:style>
-  <w:style w:type="paragraph" w:styleId="Ndice1">
-    <w:name w:val="Índice 1"/>
-    <w:basedOn w:val="Normal"/>
-    <w:next w:val="Normal"/>
-    <w:autoRedefine/>
-    <w:uiPriority w:val="39"/>
-    <w:unhideWhenUsed/>
-    <w:rsid w:val="00b37160"/>
-    <w:pPr>
-      <w:spacing w:before="0" w:after="100"/>
-    </w:pPr>
-    <w:rPr/>
-  </w:style>
-  <w:style w:type="numbering" w:styleId="NoList" w:default="1">
-    <w:name w:val="No List"/>
-    <w:uiPriority w:val="99"/>
     <w:semiHidden/>
     <w:unhideWhenUsed/>
   </w:style>
@@ -5131,22 +5050,463 @@
       </w:tblCellMar>
     </w:tblPr>
   </w:style>
+  <w:style w:type="numbering" w:default="1" w:styleId="Sinlista">
+    <w:name w:val="No List"/>
+    <w:uiPriority w:val="99"/>
+    <w:semiHidden/>
+    <w:unhideWhenUsed/>
+  </w:style>
+  <w:style w:type="paragraph" w:customStyle="1" w:styleId="Encabezado1">
+    <w:name w:val="Encabezado 1"/>
+    <w:basedOn w:val="Normal"/>
+    <w:next w:val="Normal"/>
+    <w:link w:val="Ttulo1Car"/>
+    <w:uiPriority w:val="9"/>
+    <w:qFormat/>
+    <w:rsid w:val="00104095"/>
+    <w:pPr>
+      <w:keepNext/>
+      <w:keepLines/>
+      <w:spacing w:before="480" w:after="0"/>
+      <w:outlineLvl w:val="0"/>
+    </w:pPr>
+    <w:rPr>
+      <w:rFonts w:asciiTheme="majorHAnsi" w:eastAsiaTheme="majorEastAsia" w:hAnsiTheme="majorHAnsi" w:cstheme="majorBidi"/>
+      <w:b/>
+      <w:bCs/>
+      <w:color w:val="365F91" w:themeColor="accent1" w:themeShade="BF"/>
+      <w:sz w:val="28"/>
+      <w:szCs w:val="28"/>
+    </w:rPr>
+  </w:style>
+  <w:style w:type="paragraph" w:customStyle="1" w:styleId="Encabezado2">
+    <w:name w:val="Encabezado 2"/>
+    <w:basedOn w:val="Normal"/>
+    <w:next w:val="Normal"/>
+    <w:link w:val="Ttulo2Car"/>
+    <w:uiPriority w:val="9"/>
+    <w:unhideWhenUsed/>
+    <w:qFormat/>
+    <w:rsid w:val="00B37160"/>
+    <w:pPr>
+      <w:keepNext/>
+      <w:keepLines/>
+      <w:spacing w:before="200" w:after="0"/>
+      <w:outlineLvl w:val="1"/>
+    </w:pPr>
+    <w:rPr>
+      <w:rFonts w:asciiTheme="majorHAnsi" w:eastAsiaTheme="majorEastAsia" w:hAnsiTheme="majorHAnsi" w:cstheme="majorBidi"/>
+      <w:b/>
+      <w:bCs/>
+      <w:color w:val="4F81BD" w:themeColor="accent1"/>
+      <w:sz w:val="26"/>
+      <w:szCs w:val="26"/>
+    </w:rPr>
+  </w:style>
+  <w:style w:type="paragraph" w:customStyle="1" w:styleId="Encabezado3">
+    <w:name w:val="Encabezado 3"/>
+    <w:basedOn w:val="Normal"/>
+    <w:next w:val="Normal"/>
+    <w:link w:val="Ttulo3Car"/>
+    <w:uiPriority w:val="9"/>
+    <w:unhideWhenUsed/>
+    <w:qFormat/>
+    <w:rsid w:val="00B37160"/>
+    <w:pPr>
+      <w:keepNext/>
+      <w:keepLines/>
+      <w:spacing w:before="200" w:after="0"/>
+      <w:outlineLvl w:val="2"/>
+    </w:pPr>
+    <w:rPr>
+      <w:rFonts w:asciiTheme="majorHAnsi" w:eastAsiaTheme="majorEastAsia" w:hAnsiTheme="majorHAnsi" w:cstheme="majorBidi"/>
+      <w:b/>
+      <w:bCs/>
+      <w:color w:val="4F81BD" w:themeColor="accent1"/>
+    </w:rPr>
+  </w:style>
+  <w:style w:type="character" w:customStyle="1" w:styleId="TtuloCar">
+    <w:name w:val="Título Car"/>
+    <w:basedOn w:val="Fuentedeprrafopredeter"/>
+    <w:link w:val="Ttulo"/>
+    <w:uiPriority w:val="10"/>
+    <w:qFormat/>
+    <w:rsid w:val="00104095"/>
+    <w:rPr>
+      <w:rFonts w:asciiTheme="majorHAnsi" w:eastAsiaTheme="majorEastAsia" w:hAnsiTheme="majorHAnsi" w:cstheme="majorBidi"/>
+      <w:color w:val="17365D" w:themeColor="text2" w:themeShade="BF"/>
+      <w:spacing w:val="5"/>
+      <w:sz w:val="52"/>
+      <w:szCs w:val="52"/>
+    </w:rPr>
+  </w:style>
+  <w:style w:type="character" w:styleId="nfasissutil">
+    <w:name w:val="Subtle Emphasis"/>
+    <w:basedOn w:val="Fuentedeprrafopredeter"/>
+    <w:uiPriority w:val="19"/>
+    <w:qFormat/>
+    <w:rsid w:val="00104095"/>
+    <w:rPr>
+      <w:i/>
+      <w:iCs/>
+      <w:color w:val="808080" w:themeColor="text1" w:themeTint="7F"/>
+    </w:rPr>
+  </w:style>
+  <w:style w:type="character" w:customStyle="1" w:styleId="SubttuloCar">
+    <w:name w:val="Subtítulo Car"/>
+    <w:basedOn w:val="Fuentedeprrafopredeter"/>
+    <w:link w:val="Subttulo"/>
+    <w:uiPriority w:val="11"/>
+    <w:qFormat/>
+    <w:rsid w:val="00104095"/>
+    <w:rPr>
+      <w:rFonts w:asciiTheme="majorHAnsi" w:eastAsiaTheme="majorEastAsia" w:hAnsiTheme="majorHAnsi" w:cstheme="majorBidi"/>
+      <w:i/>
+      <w:iCs/>
+      <w:color w:val="4F81BD" w:themeColor="accent1"/>
+      <w:spacing w:val="15"/>
+      <w:sz w:val="24"/>
+      <w:szCs w:val="24"/>
+      <w:lang w:val="en-GB"/>
+    </w:rPr>
+  </w:style>
+  <w:style w:type="character" w:customStyle="1" w:styleId="Ttulo1Car">
+    <w:name w:val="Título 1 Car"/>
+    <w:basedOn w:val="Fuentedeprrafopredeter"/>
+    <w:link w:val="Encabezado1"/>
+    <w:uiPriority w:val="9"/>
+    <w:qFormat/>
+    <w:rsid w:val="00104095"/>
+    <w:rPr>
+      <w:rFonts w:asciiTheme="majorHAnsi" w:eastAsiaTheme="majorEastAsia" w:hAnsiTheme="majorHAnsi" w:cstheme="majorBidi"/>
+      <w:b/>
+      <w:bCs/>
+      <w:color w:val="365F91" w:themeColor="accent1" w:themeShade="BF"/>
+      <w:sz w:val="28"/>
+      <w:szCs w:val="28"/>
+      <w:lang w:val="en-GB"/>
+    </w:rPr>
+  </w:style>
+  <w:style w:type="character" w:styleId="Refdecomentario">
+    <w:name w:val="annotation reference"/>
+    <w:basedOn w:val="Fuentedeprrafopredeter"/>
+    <w:uiPriority w:val="99"/>
+    <w:semiHidden/>
+    <w:unhideWhenUsed/>
+    <w:qFormat/>
+    <w:rsid w:val="00104095"/>
+    <w:rPr>
+      <w:sz w:val="16"/>
+      <w:szCs w:val="16"/>
+    </w:rPr>
+  </w:style>
+  <w:style w:type="character" w:customStyle="1" w:styleId="TextocomentarioCar">
+    <w:name w:val="Texto comentario Car"/>
+    <w:basedOn w:val="Fuentedeprrafopredeter"/>
+    <w:link w:val="Textocomentario"/>
+    <w:uiPriority w:val="99"/>
+    <w:semiHidden/>
+    <w:qFormat/>
+    <w:rsid w:val="00104095"/>
+    <w:rPr>
+      <w:sz w:val="20"/>
+      <w:szCs w:val="20"/>
+      <w:lang w:val="en-GB"/>
+    </w:rPr>
+  </w:style>
+  <w:style w:type="character" w:customStyle="1" w:styleId="AsuntodelcomentarioCar">
+    <w:name w:val="Asunto del comentario Car"/>
+    <w:basedOn w:val="TextocomentarioCar"/>
+    <w:link w:val="Asuntodelcomentario"/>
+    <w:uiPriority w:val="99"/>
+    <w:semiHidden/>
+    <w:qFormat/>
+    <w:rsid w:val="00104095"/>
+    <w:rPr>
+      <w:b/>
+      <w:bCs/>
+      <w:sz w:val="20"/>
+      <w:szCs w:val="20"/>
+      <w:lang w:val="en-GB"/>
+    </w:rPr>
+  </w:style>
+  <w:style w:type="character" w:customStyle="1" w:styleId="TextodegloboCar">
+    <w:name w:val="Texto de globo Car"/>
+    <w:basedOn w:val="Fuentedeprrafopredeter"/>
+    <w:link w:val="Textodeglobo"/>
+    <w:uiPriority w:val="99"/>
+    <w:semiHidden/>
+    <w:qFormat/>
+    <w:rsid w:val="00104095"/>
+    <w:rPr>
+      <w:rFonts w:ascii="Tahoma" w:hAnsi="Tahoma" w:cs="Tahoma"/>
+      <w:sz w:val="16"/>
+      <w:szCs w:val="16"/>
+      <w:lang w:val="en-GB"/>
+    </w:rPr>
+  </w:style>
+  <w:style w:type="character" w:customStyle="1" w:styleId="Ttulo2Car">
+    <w:name w:val="Título 2 Car"/>
+    <w:basedOn w:val="Fuentedeprrafopredeter"/>
+    <w:link w:val="Encabezado2"/>
+    <w:uiPriority w:val="9"/>
+    <w:qFormat/>
+    <w:rsid w:val="00B37160"/>
+    <w:rPr>
+      <w:rFonts w:asciiTheme="majorHAnsi" w:eastAsiaTheme="majorEastAsia" w:hAnsiTheme="majorHAnsi" w:cstheme="majorBidi"/>
+      <w:b/>
+      <w:bCs/>
+      <w:color w:val="4F81BD" w:themeColor="accent1"/>
+      <w:sz w:val="26"/>
+      <w:szCs w:val="26"/>
+      <w:lang w:val="en-GB"/>
+    </w:rPr>
+  </w:style>
+  <w:style w:type="character" w:customStyle="1" w:styleId="EnlacedeInternet">
+    <w:name w:val="Enlace de Internet"/>
+    <w:basedOn w:val="Fuentedeprrafopredeter"/>
+    <w:uiPriority w:val="99"/>
+    <w:unhideWhenUsed/>
+    <w:rsid w:val="00B37160"/>
+    <w:rPr>
+      <w:color w:val="0000FF" w:themeColor="hyperlink"/>
+      <w:u w:val="single"/>
+    </w:rPr>
+  </w:style>
+  <w:style w:type="character" w:customStyle="1" w:styleId="Ttulo3Car">
+    <w:name w:val="Título 3 Car"/>
+    <w:basedOn w:val="Fuentedeprrafopredeter"/>
+    <w:link w:val="Encabezado3"/>
+    <w:uiPriority w:val="9"/>
+    <w:qFormat/>
+    <w:rsid w:val="00B37160"/>
+    <w:rPr>
+      <w:rFonts w:asciiTheme="majorHAnsi" w:eastAsiaTheme="majorEastAsia" w:hAnsiTheme="majorHAnsi" w:cstheme="majorBidi"/>
+      <w:b/>
+      <w:bCs/>
+      <w:color w:val="4F81BD" w:themeColor="accent1"/>
+      <w:lang w:val="en-GB"/>
+    </w:rPr>
+  </w:style>
+  <w:style w:type="character" w:styleId="Textoennegrita">
+    <w:name w:val="Strong"/>
+    <w:basedOn w:val="Fuentedeprrafopredeter"/>
+    <w:uiPriority w:val="22"/>
+    <w:qFormat/>
+    <w:rsid w:val="00F13D6D"/>
+    <w:rPr>
+      <w:b/>
+      <w:bCs/>
+    </w:rPr>
+  </w:style>
+  <w:style w:type="character" w:customStyle="1" w:styleId="Enlacedelndice">
+    <w:name w:val="Enlace del índice"/>
+    <w:qFormat/>
+  </w:style>
+  <w:style w:type="paragraph" w:styleId="Encabezado">
+    <w:name w:val="header"/>
+    <w:basedOn w:val="Normal"/>
+    <w:next w:val="Cuerpodetexto"/>
+    <w:qFormat/>
+    <w:pPr>
+      <w:keepNext/>
+      <w:spacing w:before="240" w:after="120"/>
+    </w:pPr>
+    <w:rPr>
+      <w:rFonts w:ascii="Liberation Sans" w:eastAsia="Arial Unicode MS" w:hAnsi="Liberation Sans" w:cs="Arial Unicode MS"/>
+      <w:sz w:val="28"/>
+      <w:szCs w:val="28"/>
+    </w:rPr>
+  </w:style>
+  <w:style w:type="paragraph" w:customStyle="1" w:styleId="Cuerpodetexto">
+    <w:name w:val="Cuerpo de texto"/>
+    <w:basedOn w:val="Normal"/>
+    <w:pPr>
+      <w:spacing w:after="140" w:line="288" w:lineRule="auto"/>
+    </w:pPr>
+  </w:style>
+  <w:style w:type="paragraph" w:styleId="Lista">
+    <w:name w:val="List"/>
+    <w:basedOn w:val="Cuerpodetexto"/>
+  </w:style>
+  <w:style w:type="paragraph" w:customStyle="1" w:styleId="Leyenda">
+    <w:name w:val="Leyenda"/>
+    <w:basedOn w:val="Normal"/>
+    <w:pPr>
+      <w:suppressLineNumbers/>
+      <w:spacing w:before="120" w:after="120"/>
+    </w:pPr>
+    <w:rPr>
+      <w:i/>
+      <w:iCs/>
+      <w:sz w:val="24"/>
+      <w:szCs w:val="24"/>
+    </w:rPr>
+  </w:style>
+  <w:style w:type="paragraph" w:customStyle="1" w:styleId="ndice">
+    <w:name w:val="Índice"/>
+    <w:basedOn w:val="Normal"/>
+    <w:qFormat/>
+    <w:pPr>
+      <w:suppressLineNumbers/>
+    </w:pPr>
+  </w:style>
+  <w:style w:type="paragraph" w:styleId="Ttulo">
+    <w:name w:val="Title"/>
+    <w:basedOn w:val="Normal"/>
+    <w:next w:val="Normal"/>
+    <w:link w:val="TtuloCar"/>
+    <w:uiPriority w:val="10"/>
+    <w:qFormat/>
+    <w:rsid w:val="00104095"/>
+    <w:pPr>
+      <w:pBdr>
+        <w:bottom w:val="single" w:sz="8" w:space="4" w:color="4F81BD"/>
+      </w:pBdr>
+      <w:spacing w:after="300" w:line="240" w:lineRule="auto"/>
+      <w:contextualSpacing/>
+    </w:pPr>
+    <w:rPr>
+      <w:rFonts w:asciiTheme="majorHAnsi" w:eastAsiaTheme="majorEastAsia" w:hAnsiTheme="majorHAnsi" w:cstheme="majorBidi"/>
+      <w:color w:val="17365D" w:themeColor="text2" w:themeShade="BF"/>
+      <w:spacing w:val="5"/>
+      <w:sz w:val="52"/>
+      <w:szCs w:val="52"/>
+    </w:rPr>
+  </w:style>
+  <w:style w:type="paragraph" w:customStyle="1" w:styleId="TableText">
+    <w:name w:val="Table Text"/>
+    <w:basedOn w:val="Normal"/>
+    <w:qFormat/>
+    <w:rsid w:val="00104095"/>
+    <w:pPr>
+      <w:spacing w:before="40" w:after="40" w:line="240" w:lineRule="auto"/>
+    </w:pPr>
+    <w:rPr>
+      <w:rFonts w:ascii="Times New Roman" w:eastAsia="Times New Roman" w:hAnsi="Times New Roman" w:cs="Times New Roman"/>
+      <w:szCs w:val="20"/>
+      <w:lang w:val="en-US"/>
+    </w:rPr>
+  </w:style>
+  <w:style w:type="paragraph" w:customStyle="1" w:styleId="Notes">
+    <w:name w:val="Notes"/>
+    <w:basedOn w:val="Normal"/>
+    <w:qFormat/>
+    <w:rsid w:val="00A31D60"/>
+    <w:rPr>
+      <w:rFonts w:ascii="Comic Sans MS" w:hAnsi="Comic Sans MS"/>
+      <w:i/>
+      <w:color w:val="403152" w:themeColor="accent4" w:themeShade="80"/>
+    </w:rPr>
+  </w:style>
+  <w:style w:type="paragraph" w:styleId="Subttulo">
+    <w:name w:val="Subtitle"/>
+    <w:basedOn w:val="Normal"/>
+    <w:next w:val="Normal"/>
+    <w:link w:val="SubttuloCar"/>
+    <w:uiPriority w:val="11"/>
+    <w:qFormat/>
+    <w:rsid w:val="00104095"/>
+    <w:rPr>
+      <w:rFonts w:asciiTheme="majorHAnsi" w:eastAsiaTheme="majorEastAsia" w:hAnsiTheme="majorHAnsi" w:cstheme="majorBidi"/>
+      <w:i/>
+      <w:iCs/>
+      <w:color w:val="4F81BD" w:themeColor="accent1"/>
+      <w:spacing w:val="15"/>
+      <w:sz w:val="24"/>
+      <w:szCs w:val="24"/>
+    </w:rPr>
+  </w:style>
+  <w:style w:type="paragraph" w:styleId="Textocomentario">
+    <w:name w:val="annotation text"/>
+    <w:basedOn w:val="Normal"/>
+    <w:link w:val="TextocomentarioCar"/>
+    <w:uiPriority w:val="99"/>
+    <w:semiHidden/>
+    <w:unhideWhenUsed/>
+    <w:qFormat/>
+    <w:rsid w:val="00104095"/>
+    <w:pPr>
+      <w:spacing w:line="240" w:lineRule="auto"/>
+    </w:pPr>
+    <w:rPr>
+      <w:sz w:val="20"/>
+      <w:szCs w:val="20"/>
+    </w:rPr>
+  </w:style>
+  <w:style w:type="paragraph" w:styleId="Asuntodelcomentario">
+    <w:name w:val="annotation subject"/>
+    <w:basedOn w:val="Textocomentario"/>
+    <w:link w:val="AsuntodelcomentarioCar"/>
+    <w:uiPriority w:val="99"/>
+    <w:semiHidden/>
+    <w:unhideWhenUsed/>
+    <w:qFormat/>
+    <w:rsid w:val="00104095"/>
+    <w:rPr>
+      <w:b/>
+      <w:bCs/>
+    </w:rPr>
+  </w:style>
+  <w:style w:type="paragraph" w:styleId="Textodeglobo">
+    <w:name w:val="Balloon Text"/>
+    <w:basedOn w:val="Normal"/>
+    <w:link w:val="TextodegloboCar"/>
+    <w:uiPriority w:val="99"/>
+    <w:semiHidden/>
+    <w:unhideWhenUsed/>
+    <w:qFormat/>
+    <w:rsid w:val="00104095"/>
+    <w:pPr>
+      <w:spacing w:after="0" w:line="240" w:lineRule="auto"/>
+    </w:pPr>
+    <w:rPr>
+      <w:rFonts w:ascii="Tahoma" w:hAnsi="Tahoma" w:cs="Tahoma"/>
+      <w:sz w:val="16"/>
+      <w:szCs w:val="16"/>
+    </w:rPr>
+  </w:style>
+  <w:style w:type="paragraph" w:styleId="TtuloTDC">
+    <w:name w:val="TOC Heading"/>
+    <w:basedOn w:val="Encabezado1"/>
+    <w:next w:val="Normal"/>
+    <w:uiPriority w:val="39"/>
+    <w:semiHidden/>
+    <w:unhideWhenUsed/>
+    <w:qFormat/>
+    <w:rsid w:val="00B37160"/>
+    <w:rPr>
+      <w:lang w:eastAsia="en-GB"/>
+    </w:rPr>
+  </w:style>
+  <w:style w:type="paragraph" w:styleId="ndice1">
+    <w:name w:val="index 1"/>
+    <w:basedOn w:val="Normal"/>
+    <w:next w:val="Normal"/>
+    <w:autoRedefine/>
+    <w:uiPriority w:val="39"/>
+    <w:unhideWhenUsed/>
+    <w:rsid w:val="00B37160"/>
+    <w:pPr>
+      <w:spacing w:after="100"/>
+    </w:pPr>
+  </w:style>
   <w:style w:type="table" w:styleId="Tablaconcuadrcula">
     <w:name w:val="Table Grid"/>
     <w:basedOn w:val="Tablanormal"/>
     <w:uiPriority w:val="59"/>
     <w:rsid w:val="00104095"/>
     <w:pPr>
-      <w:spacing w:after="0" w:line="240" w:lineRule="auto"/>
+      <w:spacing w:line="240" w:lineRule="auto"/>
     </w:pPr>
     <w:tblPr>
       <w:tblBorders>
-        <w:top w:val="single" w:color="auto" w:sz="4" w:space="0"/>
-        <w:left w:val="single" w:color="auto" w:sz="4" w:space="0"/>
-        <w:bottom w:val="single" w:color="auto" w:sz="4" w:space="0"/>
-        <w:right w:val="single" w:color="auto" w:sz="4" w:space="0"/>
-        <w:insideH w:val="single" w:color="auto" w:sz="4" w:space="0"/>
-        <w:insideV w:val="single" w:color="auto" w:sz="4" w:space="0"/>
+        <w:top w:val="single" w:sz="4" w:space="0" w:color="auto"/>
+        <w:left w:val="single" w:sz="4" w:space="0" w:color="auto"/>
+        <w:bottom w:val="single" w:sz="4" w:space="0" w:color="auto"/>
+        <w:right w:val="single" w:sz="4" w:space="0" w:color="auto"/>
+        <w:insideH w:val="single" w:sz="4" w:space="0" w:color="auto"/>
+        <w:insideV w:val="single" w:sz="4" w:space="0" w:color="auto"/>
       </w:tblBorders>
     </w:tblPr>
   </w:style>
@@ -5156,7 +5516,7 @@
     <w:uiPriority w:val="73"/>
     <w:rsid w:val="00104095"/>
     <w:pPr>
-      <w:spacing w:after="0" w:line="240" w:lineRule="auto"/>
+      <w:spacing w:line="240" w:lineRule="auto"/>
     </w:pPr>
     <w:rPr>
       <w:color w:val="000000" w:themeColor="text1"/>
@@ -5165,7 +5525,7 @@
       <w:tblStyleRowBandSize w:val="1"/>
       <w:tblStyleColBandSize w:val="1"/>
       <w:tblBorders>
-        <w:insideH w:val="single" w:color="FFFFFF" w:themeColor="background1" w:sz="4" w:space="0"/>
+        <w:insideH w:val="single" w:sz="4" w:space="0" w:color="FFFFFF" w:themeColor="background1"/>
       </w:tblBorders>
     </w:tblPr>
     <w:tcPr>
@@ -5198,7 +5558,7 @@
       </w:rPr>
       <w:tblPr/>
       <w:tcPr>
-        <w:shd w:val="clear" w:color="auto" w:fill="365F91" w:themeFill="accent1" w:themeFillShade="bf"/>
+        <w:shd w:val="clear" w:color="auto" w:fill="365F91" w:themeFill="accent1" w:themeFillShade="BF"/>
       </w:tcPr>
     </w:tblStylePr>
     <w:tblStylePr w:type="lastCol">
@@ -5207,19 +5567,19 @@
       </w:rPr>
       <w:tblPr/>
       <w:tcPr>
-        <w:shd w:val="clear" w:color="auto" w:fill="365F91" w:themeFill="accent1" w:themeFillShade="bf"/>
+        <w:shd w:val="clear" w:color="auto" w:fill="365F91" w:themeFill="accent1" w:themeFillShade="BF"/>
       </w:tcPr>
     </w:tblStylePr>
     <w:tblStylePr w:type="band1Vert">
       <w:tblPr/>
       <w:tcPr>
-        <w:shd w:val="clear" w:color="auto" w:fill="A7BFDE" w:themeFill="accent1" w:themeFillTint="7f"/>
+        <w:shd w:val="clear" w:color="auto" w:fill="A7BFDE" w:themeFill="accent1" w:themeFillTint="7F"/>
       </w:tcPr>
     </w:tblStylePr>
     <w:tblStylePr w:type="band1Horz">
       <w:tblPr/>
       <w:tcPr>
-        <w:shd w:val="clear" w:color="auto" w:fill="A7BFDE" w:themeFill="accent1" w:themeFillTint="7f"/>
+        <w:shd w:val="clear" w:color="auto" w:fill="A7BFDE" w:themeFill="accent1" w:themeFillTint="7F"/>
       </w:tcPr>
     </w:tblStylePr>
   </w:style>
@@ -5229,7 +5589,7 @@
     <w:uiPriority w:val="71"/>
     <w:rsid w:val="00104095"/>
     <w:pPr>
-      <w:spacing w:after="0" w:line="240" w:lineRule="auto"/>
+      <w:spacing w:line="240" w:lineRule="auto"/>
     </w:pPr>
     <w:rPr>
       <w:color w:val="000000" w:themeColor="text1"/>
@@ -5238,12 +5598,12 @@
       <w:tblStyleRowBandSize w:val="1"/>
       <w:tblStyleColBandSize w:val="1"/>
       <w:tblBorders>
-        <w:top w:val="single" w:color="4BACC6" w:themeColor="accent5" w:sz="24" w:space="0"/>
-        <w:left w:val="single" w:color="F79646" w:themeColor="accent6" w:sz="4" w:space="0"/>
-        <w:bottom w:val="single" w:color="F79646" w:themeColor="accent6" w:sz="4" w:space="0"/>
-        <w:right w:val="single" w:color="F79646" w:themeColor="accent6" w:sz="4" w:space="0"/>
-        <w:insideH w:val="single" w:color="FFFFFF" w:themeColor="background1" w:sz="4" w:space="0"/>
-        <w:insideV w:val="single" w:color="FFFFFF" w:themeColor="background1" w:sz="4" w:space="0"/>
+        <w:top w:val="single" w:sz="24" w:space="0" w:color="4BACC6" w:themeColor="accent5"/>
+        <w:left w:val="single" w:sz="4" w:space="0" w:color="F79646" w:themeColor="accent6"/>
+        <w:bottom w:val="single" w:sz="4" w:space="0" w:color="F79646" w:themeColor="accent6"/>
+        <w:right w:val="single" w:sz="4" w:space="0" w:color="F79646" w:themeColor="accent6"/>
+        <w:insideH w:val="single" w:sz="4" w:space="0" w:color="FFFFFF" w:themeColor="background1"/>
+        <w:insideV w:val="single" w:sz="4" w:space="0" w:color="FFFFFF" w:themeColor="background1"/>
       </w:tblBorders>
     </w:tblPr>
     <w:tcPr>
@@ -5259,7 +5619,7 @@
         <w:tcBorders>
           <w:top w:val="nil"/>
           <w:left w:val="nil"/>
-          <w:bottom w:val="single" w:color="4BACC6" w:themeColor="accent5" w:sz="24" w:space="0"/>
+          <w:bottom w:val="single" w:sz="24" w:space="0" w:color="4BACC6" w:themeColor="accent5"/>
           <w:right w:val="nil"/>
           <w:insideH w:val="nil"/>
           <w:insideV w:val="nil"/>
@@ -5276,7 +5636,7 @@
       <w:tblPr/>
       <w:tcPr>
         <w:tcBorders>
-          <w:top w:val="single" w:color="FFFFFF" w:themeColor="background1" w:sz="6" w:space="0"/>
+          <w:top w:val="single" w:sz="6" w:space="0" w:color="FFFFFF" w:themeColor="background1"/>
         </w:tcBorders>
         <w:shd w:val="clear" w:color="auto" w:fill="B65608" w:themeFill="accent6" w:themeFillShade="99"/>
       </w:tcPr>
@@ -5292,7 +5652,7 @@
           <w:left w:val="nil"/>
           <w:bottom w:val="nil"/>
           <w:right w:val="nil"/>
-          <w:insideH w:val="single" w:color="B65608" w:themeColor="accent6" w:sz="4" w:space="0"/>
+          <w:insideH w:val="single" w:sz="4" w:space="0" w:color="F79646" w:themeColor="accent6"/>
           <w:insideV w:val="nil"/>
         </w:tcBorders>
         <w:shd w:val="clear" w:color="auto" w:fill="B65608" w:themeFill="accent6" w:themeFillShade="99"/>
@@ -5324,20 +5684,18 @@
     <w:tblStylePr w:type="band1Horz">
       <w:tblPr/>
       <w:tcPr>
-        <w:shd w:val="clear" w:color="auto" w:fill="FBCAA2" w:themeFill="accent6" w:themeFillTint="7f"/>
+        <w:shd w:val="clear" w:color="auto" w:fill="FBCAA2" w:themeFill="accent6" w:themeFillTint="7F"/>
       </w:tcPr>
     </w:tblStylePr>
     <w:tblStylePr w:type="neCell">
       <w:rPr>
         <w:color w:val="000000" w:themeColor="text1"/>
       </w:rPr>
-      <w:tblPr/>
     </w:tblStylePr>
     <w:tblStylePr w:type="nwCell">
       <w:rPr>
         <w:color w:val="000000" w:themeColor="text1"/>
       </w:rPr>
-      <w:tblPr/>
     </w:tblStylePr>
   </w:style>
   <w:style w:type="table" w:styleId="Listavistosa-nfasis2">
@@ -5346,7 +5704,7 @@
     <w:uiPriority w:val="72"/>
     <w:rsid w:val="00104095"/>
     <w:pPr>
-      <w:spacing w:after="0" w:line="240" w:lineRule="auto"/>
+      <w:spacing w:line="240" w:lineRule="auto"/>
     </w:pPr>
     <w:rPr>
       <w:color w:val="000000" w:themeColor="text1"/>
@@ -5367,21 +5725,21 @@
       <w:tblPr/>
       <w:tcPr>
         <w:tcBorders>
-          <w:bottom w:val="single" w:color="FFFFFF" w:themeColor="background1" w:sz="12" w:space="0"/>
+          <w:bottom w:val="single" w:sz="12" w:space="0" w:color="FFFFFF" w:themeColor="background1"/>
         </w:tcBorders>
-        <w:shd w:val="clear" w:color="auto" w:fill="9E3A38" w:themeFill="accent2" w:themeFillShade="cc"/>
+        <w:shd w:val="clear" w:color="auto" w:fill="9E3A38" w:themeFill="accent2" w:themeFillShade="CC"/>
       </w:tcPr>
     </w:tblStylePr>
     <w:tblStylePr w:type="lastRow">
       <w:rPr>
         <w:b/>
         <w:bCs/>
-        <w:color w:val="9E3A38" w:themeColor="accent2" w:themeShade="cc"/>
+        <w:color w:val="9E3A38" w:themeColor="accent2" w:themeShade="CC"/>
       </w:rPr>
       <w:tblPr/>
       <w:tcPr>
         <w:tcBorders>
-          <w:top w:val="single" w:color="000000" w:themeColor="text1" w:sz="12" w:space="0"/>
+          <w:top w:val="single" w:sz="12" w:space="0" w:color="000000" w:themeColor="text1"/>
         </w:tcBorders>
         <w:shd w:val="clear" w:color="auto" w:fill="FFFFFF" w:themeFill="background1"/>
       </w:tcPr>
@@ -5391,14 +5749,12 @@
         <w:b/>
         <w:bCs/>
       </w:rPr>
-      <w:tblPr/>
     </w:tblStylePr>
     <w:tblStylePr w:type="lastCol">
       <w:rPr>
         <w:b/>
         <w:bCs/>
       </w:rPr>
-      <w:tblPr/>
     </w:tblStylePr>
     <w:tblStylePr w:type="band1Vert">
       <w:tblPr/>
@@ -5411,7 +5767,7 @@
           <w:insideH w:val="nil"/>
           <w:insideV w:val="nil"/>
         </w:tcBorders>
-        <w:shd w:val="clear" w:color="auto" w:fill="EFD3D2" w:themeFill="accent2" w:themeFillTint="3f"/>
+        <w:shd w:val="clear" w:color="auto" w:fill="EFD3D2" w:themeFill="accent2" w:themeFillTint="3F"/>
       </w:tcPr>
     </w:tblStylePr>
     <w:tblStylePr w:type="band1Horz">
@@ -5427,14 +5783,14 @@
     <w:uiPriority w:val="64"/>
     <w:rsid w:val="00104095"/>
     <w:pPr>
-      <w:spacing w:after="0" w:line="240" w:lineRule="auto"/>
+      <w:spacing w:line="240" w:lineRule="auto"/>
     </w:pPr>
     <w:tblPr>
       <w:tblStyleRowBandSize w:val="1"/>
       <w:tblStyleColBandSize w:val="1"/>
       <w:tblBorders>
-        <w:top w:val="single" w:color="auto" w:sz="18" w:space="0"/>
-        <w:bottom w:val="single" w:color="auto" w:sz="18" w:space="0"/>
+        <w:top w:val="single" w:sz="18" w:space="0" w:color="auto"/>
+        <w:bottom w:val="single" w:sz="18" w:space="0" w:color="auto"/>
       </w:tblBorders>
     </w:tblPr>
     <w:tblStylePr w:type="firstRow">
@@ -5449,9 +5805,9 @@
       <w:tblPr/>
       <w:tcPr>
         <w:tcBorders>
-          <w:top w:val="single" w:color="auto" w:sz="18" w:space="0"/>
+          <w:top w:val="single" w:sz="18" w:space="0" w:color="auto"/>
           <w:left w:val="nil"/>
-          <w:bottom w:val="single" w:color="auto" w:sz="18" w:space="0"/>
+          <w:bottom w:val="single" w:sz="18" w:space="0" w:color="auto"/>
           <w:right w:val="nil"/>
           <w:insideH w:val="nil"/>
           <w:insideV w:val="nil"/>
@@ -5469,9 +5825,9 @@
       <w:tblPr/>
       <w:tcPr>
         <w:tcBorders>
-          <w:top w:val="double" w:color="auto" w:sz="6" w:space="0"/>
+          <w:top w:val="double" w:sz="6" w:space="0" w:color="auto"/>
           <w:left w:val="nil"/>
-          <w:bottom w:val="single" w:color="auto" w:sz="18" w:space="0"/>
+          <w:bottom w:val="single" w:sz="18" w:space="0" w:color="auto"/>
           <w:right w:val="nil"/>
           <w:insideH w:val="nil"/>
           <w:insideV w:val="nil"/>
@@ -5490,7 +5846,7 @@
         <w:tcBorders>
           <w:top w:val="nil"/>
           <w:left w:val="nil"/>
-          <w:bottom w:val="single" w:color="auto" w:sz="18" w:space="0"/>
+          <w:bottom w:val="single" w:sz="18" w:space="0" w:color="auto"/>
           <w:right w:val="nil"/>
           <w:insideH w:val="nil"/>
           <w:insideV w:val="nil"/>
@@ -5524,22 +5880,22 @@
           <w:insideH w:val="nil"/>
           <w:insideV w:val="nil"/>
         </w:tcBorders>
-        <w:shd w:val="clear" w:color="auto" w:fill="D8D8D8" w:themeFill="background1" w:themeFillShade="d8"/>
+        <w:shd w:val="clear" w:color="auto" w:fill="D8D8D8" w:themeFill="background1" w:themeFillShade="D8"/>
       </w:tcPr>
     </w:tblStylePr>
     <w:tblStylePr w:type="band1Horz">
       <w:tblPr/>
       <w:tcPr>
-        <w:shd w:val="clear" w:color="auto" w:fill="D8D8D8" w:themeFill="background1" w:themeFillShade="d8"/>
+        <w:shd w:val="clear" w:color="auto" w:fill="D8D8D8" w:themeFill="background1" w:themeFillShade="D8"/>
       </w:tcPr>
     </w:tblStylePr>
     <w:tblStylePr w:type="neCell">
       <w:tblPr/>
       <w:tcPr>
         <w:tcBorders>
-          <w:top w:val="single" w:color="auto" w:sz="18" w:space="0"/>
+          <w:top w:val="single" w:sz="18" w:space="0" w:color="auto"/>
           <w:left w:val="nil"/>
-          <w:bottom w:val="single" w:color="auto" w:sz="18" w:space="0"/>
+          <w:bottom w:val="single" w:sz="18" w:space="0" w:color="auto"/>
           <w:right w:val="nil"/>
           <w:insideH w:val="nil"/>
           <w:insideV w:val="nil"/>
@@ -5553,9 +5909,9 @@
       <w:tblPr/>
       <w:tcPr>
         <w:tcBorders>
-          <w:top w:val="single" w:color="auto" w:sz="18" w:space="0"/>
+          <w:top w:val="single" w:sz="18" w:space="0" w:color="auto"/>
           <w:left w:val="nil"/>
-          <w:bottom w:val="single" w:color="auto" w:sz="18" w:space="0"/>
+          <w:bottom w:val="single" w:sz="18" w:space="0" w:color="auto"/>
           <w:right w:val="nil"/>
           <w:insideH w:val="nil"/>
           <w:insideV w:val="nil"/>
@@ -5569,14 +5925,14 @@
     <w:uiPriority w:val="64"/>
     <w:rsid w:val="00104095"/>
     <w:pPr>
-      <w:spacing w:after="0" w:line="240" w:lineRule="auto"/>
+      <w:spacing w:line="240" w:lineRule="auto"/>
     </w:pPr>
     <w:tblPr>
       <w:tblStyleRowBandSize w:val="1"/>
       <w:tblStyleColBandSize w:val="1"/>
       <w:tblBorders>
-        <w:top w:val="single" w:color="auto" w:sz="18" w:space="0"/>
-        <w:bottom w:val="single" w:color="auto" w:sz="18" w:space="0"/>
+        <w:top w:val="single" w:sz="18" w:space="0" w:color="auto"/>
+        <w:bottom w:val="single" w:sz="18" w:space="0" w:color="auto"/>
       </w:tblBorders>
     </w:tblPr>
     <w:tblStylePr w:type="firstRow">
@@ -5591,9 +5947,9 @@
       <w:tblPr/>
       <w:tcPr>
         <w:tcBorders>
-          <w:top w:val="single" w:color="auto" w:sz="18" w:space="0"/>
+          <w:top w:val="single" w:sz="18" w:space="0" w:color="auto"/>
           <w:left w:val="nil"/>
-          <w:bottom w:val="single" w:color="auto" w:sz="18" w:space="0"/>
+          <w:bottom w:val="single" w:sz="18" w:space="0" w:color="auto"/>
           <w:right w:val="nil"/>
           <w:insideH w:val="nil"/>
           <w:insideV w:val="nil"/>
@@ -5611,9 +5967,9 @@
       <w:tblPr/>
       <w:tcPr>
         <w:tcBorders>
-          <w:top w:val="double" w:color="auto" w:sz="6" w:space="0"/>
+          <w:top w:val="double" w:sz="6" w:space="0" w:color="auto"/>
           <w:left w:val="nil"/>
-          <w:bottom w:val="single" w:color="auto" w:sz="18" w:space="0"/>
+          <w:bottom w:val="single" w:sz="18" w:space="0" w:color="auto"/>
           <w:right w:val="nil"/>
           <w:insideH w:val="nil"/>
           <w:insideV w:val="nil"/>
@@ -5632,7 +5988,7 @@
         <w:tcBorders>
           <w:top w:val="nil"/>
           <w:left w:val="nil"/>
-          <w:bottom w:val="single" w:color="auto" w:sz="18" w:space="0"/>
+          <w:bottom w:val="single" w:sz="18" w:space="0" w:color="auto"/>
           <w:right w:val="nil"/>
           <w:insideH w:val="nil"/>
           <w:insideV w:val="nil"/>
@@ -5666,22 +6022,22 @@
           <w:insideH w:val="nil"/>
           <w:insideV w:val="nil"/>
         </w:tcBorders>
-        <w:shd w:val="clear" w:color="auto" w:fill="D8D8D8" w:themeFill="background1" w:themeFillShade="d8"/>
+        <w:shd w:val="clear" w:color="auto" w:fill="D8D8D8" w:themeFill="background1" w:themeFillShade="D8"/>
       </w:tcPr>
     </w:tblStylePr>
     <w:tblStylePr w:type="band1Horz">
       <w:tblPr/>
       <w:tcPr>
-        <w:shd w:val="clear" w:color="auto" w:fill="D8D8D8" w:themeFill="background1" w:themeFillShade="d8"/>
+        <w:shd w:val="clear" w:color="auto" w:fill="D8D8D8" w:themeFill="background1" w:themeFillShade="D8"/>
       </w:tcPr>
     </w:tblStylePr>
     <w:tblStylePr w:type="neCell">
       <w:tblPr/>
       <w:tcPr>
         <w:tcBorders>
-          <w:top w:val="single" w:color="auto" w:sz="18" w:space="0"/>
+          <w:top w:val="single" w:sz="18" w:space="0" w:color="auto"/>
           <w:left w:val="nil"/>
-          <w:bottom w:val="single" w:color="auto" w:sz="18" w:space="0"/>
+          <w:bottom w:val="single" w:sz="18" w:space="0" w:color="auto"/>
           <w:right w:val="nil"/>
           <w:insideH w:val="nil"/>
           <w:insideV w:val="nil"/>
@@ -5695,9 +6051,9 @@
       <w:tblPr/>
       <w:tcPr>
         <w:tcBorders>
-          <w:top w:val="single" w:color="auto" w:sz="18" w:space="0"/>
+          <w:top w:val="single" w:sz="18" w:space="0" w:color="auto"/>
           <w:left w:val="nil"/>
-          <w:bottom w:val="single" w:color="auto" w:sz="18" w:space="0"/>
+          <w:bottom w:val="single" w:sz="18" w:space="0" w:color="auto"/>
           <w:right w:val="nil"/>
           <w:insideH w:val="nil"/>
           <w:insideV w:val="nil"/>
@@ -5711,17 +6067,17 @@
     <w:uiPriority w:val="63"/>
     <w:rsid w:val="00104095"/>
     <w:pPr>
-      <w:spacing w:after="0" w:line="240" w:lineRule="auto"/>
+      <w:spacing w:line="240" w:lineRule="auto"/>
     </w:pPr>
     <w:tblPr>
       <w:tblStyleRowBandSize w:val="1"/>
       <w:tblStyleColBandSize w:val="1"/>
       <w:tblBorders>
-        <w:top w:val="single" w:color="7BA0CD" w:themeColor="accent1" w:themeTint="bf" w:sz="8" w:space="0"/>
-        <w:left w:val="single" w:color="7BA0CD" w:themeColor="accent1" w:themeTint="bf" w:sz="8" w:space="0"/>
-        <w:bottom w:val="single" w:color="7BA0CD" w:themeColor="accent1" w:themeTint="bf" w:sz="8" w:space="0"/>
-        <w:right w:val="single" w:color="7BA0CD" w:themeColor="accent1" w:themeTint="bf" w:sz="8" w:space="0"/>
-        <w:insideH w:val="single" w:color="7BA0CD" w:themeColor="accent1" w:themeTint="bf" w:sz="8" w:space="0"/>
+        <w:top w:val="single" w:sz="8" w:space="0" w:color="7BA0CD" w:themeColor="accent1" w:themeTint="BF"/>
+        <w:left w:val="single" w:sz="8" w:space="0" w:color="7BA0CD" w:themeColor="accent1" w:themeTint="BF"/>
+        <w:bottom w:val="single" w:sz="8" w:space="0" w:color="7BA0CD" w:themeColor="accent1" w:themeTint="BF"/>
+        <w:right w:val="single" w:sz="8" w:space="0" w:color="7BA0CD" w:themeColor="accent1" w:themeTint="BF"/>
+        <w:insideH w:val="single" w:sz="8" w:space="0" w:color="7BA0CD" w:themeColor="accent1" w:themeTint="BF"/>
       </w:tblBorders>
     </w:tblPr>
     <w:tblStylePr w:type="firstRow">
@@ -5736,10 +6092,10 @@
       <w:tblPr/>
       <w:tcPr>
         <w:tcBorders>
-          <w:top w:val="single" w:color="7BA0CD" w:themeColor="accent1" w:sz="8" w:space="0"/>
-          <w:left w:val="single" w:color="7BA0CD" w:themeColor="accent1" w:sz="8" w:space="0"/>
-          <w:bottom w:val="single" w:color="7BA0CD" w:themeColor="accent1" w:sz="8" w:space="0"/>
-          <w:right w:val="single" w:color="7BA0CD" w:themeColor="accent1" w:sz="8" w:space="0"/>
+          <w:top w:val="single" w:sz="8" w:space="0" w:color="4F81BD" w:themeColor="accent1"/>
+          <w:left w:val="single" w:sz="8" w:space="0" w:color="4F81BD" w:themeColor="accent1"/>
+          <w:bottom w:val="single" w:sz="8" w:space="0" w:color="4F81BD" w:themeColor="accent1"/>
+          <w:right w:val="single" w:sz="8" w:space="0" w:color="4F81BD" w:themeColor="accent1"/>
           <w:insideH w:val="nil"/>
           <w:insideV w:val="nil"/>
         </w:tcBorders>
@@ -5757,10 +6113,10 @@
       <w:tblPr/>
       <w:tcPr>
         <w:tcBorders>
-          <w:top w:val="double" w:color="7BA0CD" w:themeColor="accent1" w:sz="6" w:space="0"/>
-          <w:left w:val="single" w:color="7BA0CD" w:themeColor="accent1" w:sz="8" w:space="0"/>
-          <w:bottom w:val="single" w:color="7BA0CD" w:themeColor="accent1" w:sz="8" w:space="0"/>
-          <w:right w:val="single" w:color="7BA0CD" w:themeColor="accent1" w:sz="8" w:space="0"/>
+          <w:top w:val="double" w:sz="6" w:space="0" w:color="4F81BD" w:themeColor="accent1"/>
+          <w:left w:val="single" w:sz="8" w:space="0" w:color="4F81BD" w:themeColor="accent1"/>
+          <w:bottom w:val="single" w:sz="8" w:space="0" w:color="4F81BD" w:themeColor="accent1"/>
+          <w:right w:val="single" w:sz="8" w:space="0" w:color="4F81BD" w:themeColor="accent1"/>
           <w:insideH w:val="nil"/>
           <w:insideV w:val="nil"/>
         </w:tcBorders>
@@ -5771,19 +6127,17 @@
         <w:b/>
         <w:bCs/>
       </w:rPr>
-      <w:tblPr/>
     </w:tblStylePr>
     <w:tblStylePr w:type="lastCol">
       <w:rPr>
         <w:b/>
         <w:bCs/>
       </w:rPr>
-      <w:tblPr/>
     </w:tblStylePr>
     <w:tblStylePr w:type="band1Vert">
       <w:tblPr/>
       <w:tcPr>
-        <w:shd w:val="clear" w:color="auto" w:fill="D3DFEE" w:themeFill="accent1" w:themeFillTint="3f"/>
+        <w:shd w:val="clear" w:color="auto" w:fill="D3DFEE" w:themeFill="accent1" w:themeFillTint="3F"/>
       </w:tcPr>
     </w:tblStylePr>
     <w:tblStylePr w:type="band1Horz">
@@ -5793,7 +6147,7 @@
           <w:insideH w:val="nil"/>
           <w:insideV w:val="nil"/>
         </w:tcBorders>
-        <w:shd w:val="clear" w:color="auto" w:fill="D3DFEE" w:themeFill="accent1" w:themeFillTint="3f"/>
+        <w:shd w:val="clear" w:color="auto" w:fill="D3DFEE" w:themeFill="accent1" w:themeFillTint="3F"/>
       </w:tcPr>
     </w:tblStylePr>
     <w:tblStylePr w:type="band2Horz">
@@ -5812,16 +6166,16 @@
     <w:uiPriority w:val="61"/>
     <w:rsid w:val="00104095"/>
     <w:pPr>
-      <w:spacing w:after="0" w:line="240" w:lineRule="auto"/>
+      <w:spacing w:line="240" w:lineRule="auto"/>
     </w:pPr>
     <w:tblPr>
       <w:tblStyleRowBandSize w:val="1"/>
       <w:tblStyleColBandSize w:val="1"/>
       <w:tblBorders>
-        <w:top w:val="single" w:color="4F81BD" w:themeColor="accent1" w:sz="8" w:space="0"/>
-        <w:left w:val="single" w:color="4F81BD" w:themeColor="accent1" w:sz="8" w:space="0"/>
-        <w:bottom w:val="single" w:color="4F81BD" w:themeColor="accent1" w:sz="8" w:space="0"/>
-        <w:right w:val="single" w:color="4F81BD" w:themeColor="accent1" w:sz="8" w:space="0"/>
+        <w:top w:val="single" w:sz="8" w:space="0" w:color="4F81BD" w:themeColor="accent1"/>
+        <w:left w:val="single" w:sz="8" w:space="0" w:color="4F81BD" w:themeColor="accent1"/>
+        <w:bottom w:val="single" w:sz="8" w:space="0" w:color="4F81BD" w:themeColor="accent1"/>
+        <w:right w:val="single" w:sz="8" w:space="0" w:color="4F81BD" w:themeColor="accent1"/>
       </w:tblBorders>
     </w:tblPr>
     <w:tblStylePr w:type="firstRow">
@@ -5849,10 +6203,10 @@
       <w:tblPr/>
       <w:tcPr>
         <w:tcBorders>
-          <w:top w:val="double" w:color="4F81BD" w:themeColor="accent1" w:sz="6" w:space="0"/>
-          <w:left w:val="single" w:color="4F81BD" w:themeColor="accent1" w:sz="8" w:space="0"/>
-          <w:bottom w:val="single" w:color="4F81BD" w:themeColor="accent1" w:sz="8" w:space="0"/>
-          <w:right w:val="single" w:color="4F81BD" w:themeColor="accent1" w:sz="8" w:space="0"/>
+          <w:top w:val="double" w:sz="6" w:space="0" w:color="4F81BD" w:themeColor="accent1"/>
+          <w:left w:val="single" w:sz="8" w:space="0" w:color="4F81BD" w:themeColor="accent1"/>
+          <w:bottom w:val="single" w:sz="8" w:space="0" w:color="4F81BD" w:themeColor="accent1"/>
+          <w:right w:val="single" w:sz="8" w:space="0" w:color="4F81BD" w:themeColor="accent1"/>
         </w:tcBorders>
       </w:tcPr>
     </w:tblStylePr>
@@ -5861,23 +6215,21 @@
         <w:b/>
         <w:bCs/>
       </w:rPr>
-      <w:tblPr/>
     </w:tblStylePr>
     <w:tblStylePr w:type="lastCol">
       <w:rPr>
         <w:b/>
         <w:bCs/>
       </w:rPr>
-      <w:tblPr/>
     </w:tblStylePr>
     <w:tblStylePr w:type="band1Vert">
       <w:tblPr/>
       <w:tcPr>
         <w:tcBorders>
-          <w:top w:val="single" w:color="4F81BD" w:themeColor="accent1" w:sz="8" w:space="0"/>
-          <w:left w:val="single" w:color="4F81BD" w:themeColor="accent1" w:sz="8" w:space="0"/>
-          <w:bottom w:val="single" w:color="4F81BD" w:themeColor="accent1" w:sz="8" w:space="0"/>
-          <w:right w:val="single" w:color="4F81BD" w:themeColor="accent1" w:sz="8" w:space="0"/>
+          <w:top w:val="single" w:sz="8" w:space="0" w:color="4F81BD" w:themeColor="accent1"/>
+          <w:left w:val="single" w:sz="8" w:space="0" w:color="4F81BD" w:themeColor="accent1"/>
+          <w:bottom w:val="single" w:sz="8" w:space="0" w:color="4F81BD" w:themeColor="accent1"/>
+          <w:right w:val="single" w:sz="8" w:space="0" w:color="4F81BD" w:themeColor="accent1"/>
         </w:tcBorders>
       </w:tcPr>
     </w:tblStylePr>
@@ -5885,10 +6237,10 @@
       <w:tblPr/>
       <w:tcPr>
         <w:tcBorders>
-          <w:top w:val="single" w:color="4F81BD" w:themeColor="accent1" w:sz="8" w:space="0"/>
-          <w:left w:val="single" w:color="4F81BD" w:themeColor="accent1" w:sz="8" w:space="0"/>
-          <w:bottom w:val="single" w:color="4F81BD" w:themeColor="accent1" w:sz="8" w:space="0"/>
-          <w:right w:val="single" w:color="4F81BD" w:themeColor="accent1" w:sz="8" w:space="0"/>
+          <w:top w:val="single" w:sz="8" w:space="0" w:color="4F81BD" w:themeColor="accent1"/>
+          <w:left w:val="single" w:sz="8" w:space="0" w:color="4F81BD" w:themeColor="accent1"/>
+          <w:bottom w:val="single" w:sz="8" w:space="0" w:color="4F81BD" w:themeColor="accent1"/>
+          <w:right w:val="single" w:sz="8" w:space="0" w:color="4F81BD" w:themeColor="accent1"/>
         </w:tcBorders>
       </w:tcPr>
     </w:tblStylePr>
@@ -5897,28 +6249,28 @@
     <w:name w:val="Medium Grid 2 Accent 1"/>
     <w:basedOn w:val="Tablanormal"/>
     <w:uiPriority w:val="68"/>
-    <w:rsid w:val="00b37160"/>
+    <w:rsid w:val="00B37160"/>
     <w:pPr>
-      <w:spacing w:after="0" w:line="240" w:lineRule="auto"/>
+      <w:spacing w:line="240" w:lineRule="auto"/>
     </w:pPr>
     <w:rPr>
-      <w:rFonts w:asciiTheme="majorHAnsi" w:hAnsiTheme="majorHAnsi" w:eastAsiaTheme="majorEastAsia" w:cstheme="majorBidi"/>
+      <w:rFonts w:asciiTheme="majorHAnsi" w:eastAsiaTheme="majorEastAsia" w:hAnsiTheme="majorHAnsi" w:cstheme="majorBidi"/>
       <w:color w:val="000000" w:themeColor="text1"/>
     </w:rPr>
     <w:tblPr>
       <w:tblStyleRowBandSize w:val="1"/>
       <w:tblStyleColBandSize w:val="1"/>
       <w:tblBorders>
-        <w:top w:val="single" w:color="4F81BD" w:themeColor="accent1" w:sz="8" w:space="0"/>
-        <w:left w:val="single" w:color="4F81BD" w:themeColor="accent1" w:sz="8" w:space="0"/>
-        <w:bottom w:val="single" w:color="4F81BD" w:themeColor="accent1" w:sz="8" w:space="0"/>
-        <w:right w:val="single" w:color="4F81BD" w:themeColor="accent1" w:sz="8" w:space="0"/>
-        <w:insideH w:val="single" w:color="4F81BD" w:themeColor="accent1" w:sz="8" w:space="0"/>
-        <w:insideV w:val="single" w:color="4F81BD" w:themeColor="accent1" w:sz="8" w:space="0"/>
+        <w:top w:val="single" w:sz="8" w:space="0" w:color="4F81BD" w:themeColor="accent1"/>
+        <w:left w:val="single" w:sz="8" w:space="0" w:color="4F81BD" w:themeColor="accent1"/>
+        <w:bottom w:val="single" w:sz="8" w:space="0" w:color="4F81BD" w:themeColor="accent1"/>
+        <w:right w:val="single" w:sz="8" w:space="0" w:color="4F81BD" w:themeColor="accent1"/>
+        <w:insideH w:val="single" w:sz="8" w:space="0" w:color="4F81BD" w:themeColor="accent1"/>
+        <w:insideV w:val="single" w:sz="8" w:space="0" w:color="4F81BD" w:themeColor="accent1"/>
       </w:tblBorders>
     </w:tblPr>
     <w:tcPr>
-      <w:shd w:val="clear" w:color="auto" w:fill="D3DFEE" w:themeFill="accent1" w:themeFillTint="3f"/>
+      <w:shd w:val="clear" w:color="auto" w:fill="D3DFEE" w:themeFill="accent1" w:themeFillTint="3F"/>
     </w:tcPr>
     <w:tblStylePr w:type="firstRow">
       <w:rPr>
@@ -5940,7 +6292,7 @@
       <w:tblPr/>
       <w:tcPr>
         <w:tcBorders>
-          <w:top w:val="single" w:color="000000" w:themeColor="text1" w:sz="12" w:space="0"/>
+          <w:top w:val="single" w:sz="12" w:space="0" w:color="000000" w:themeColor="text1"/>
           <w:left w:val="nil"/>
           <w:bottom w:val="nil"/>
           <w:right w:val="nil"/>
@@ -5991,17 +6343,17 @@
     <w:tblStylePr w:type="band1Vert">
       <w:tblPr/>
       <w:tcPr>
-        <w:shd w:val="clear" w:color="auto" w:fill="A7BFDE" w:themeFill="accent1" w:themeFillTint="7f"/>
+        <w:shd w:val="clear" w:color="auto" w:fill="A7BFDE" w:themeFill="accent1" w:themeFillTint="7F"/>
       </w:tcPr>
     </w:tblStylePr>
     <w:tblStylePr w:type="band1Horz">
       <w:tblPr/>
       <w:tcPr>
         <w:tcBorders>
-          <w:insideH w:val="single" w:color="4F81BD" w:themeColor="accent1" w:sz="6" w:space="0"/>
-          <w:insideV w:val="single" w:color="4F81BD" w:themeColor="accent1" w:sz="6" w:space="0"/>
+          <w:insideH w:val="single" w:sz="6" w:space="0" w:color="4F81BD" w:themeColor="accent1"/>
+          <w:insideV w:val="single" w:sz="6" w:space="0" w:color="4F81BD" w:themeColor="accent1"/>
         </w:tcBorders>
-        <w:shd w:val="clear" w:color="auto" w:fill="A7BFDE" w:themeFill="accent1" w:themeFillTint="7f"/>
+        <w:shd w:val="clear" w:color="auto" w:fill="A7BFDE" w:themeFill="accent1" w:themeFillTint="7F"/>
       </w:tcPr>
     </w:tblStylePr>
     <w:tblStylePr w:type="nwCell">
@@ -6015,20 +6367,20 @@
     <w:name w:val="Light Grid Accent 1"/>
     <w:basedOn w:val="Tablanormal"/>
     <w:uiPriority w:val="62"/>
-    <w:rsid w:val="00b37160"/>
+    <w:rsid w:val="00B37160"/>
     <w:pPr>
-      <w:spacing w:after="0" w:line="240" w:lineRule="auto"/>
+      <w:spacing w:line="240" w:lineRule="auto"/>
     </w:pPr>
     <w:tblPr>
       <w:tblStyleRowBandSize w:val="1"/>
       <w:tblStyleColBandSize w:val="1"/>
       <w:tblBorders>
-        <w:top w:val="single" w:color="4F81BD" w:themeColor="accent1" w:sz="8" w:space="0"/>
-        <w:left w:val="single" w:color="4F81BD" w:themeColor="accent1" w:sz="8" w:space="0"/>
-        <w:bottom w:val="single" w:color="4F81BD" w:themeColor="accent1" w:sz="8" w:space="0"/>
-        <w:right w:val="single" w:color="4F81BD" w:themeColor="accent1" w:sz="8" w:space="0"/>
-        <w:insideH w:val="single" w:color="4F81BD" w:themeColor="accent1" w:sz="8" w:space="0"/>
-        <w:insideV w:val="single" w:color="4F81BD" w:themeColor="accent1" w:sz="8" w:space="0"/>
+        <w:top w:val="single" w:sz="8" w:space="0" w:color="4F81BD" w:themeColor="accent1"/>
+        <w:left w:val="single" w:sz="8" w:space="0" w:color="4F81BD" w:themeColor="accent1"/>
+        <w:bottom w:val="single" w:sz="8" w:space="0" w:color="4F81BD" w:themeColor="accent1"/>
+        <w:right w:val="single" w:sz="8" w:space="0" w:color="4F81BD" w:themeColor="accent1"/>
+        <w:insideH w:val="single" w:sz="8" w:space="0" w:color="4F81BD" w:themeColor="accent1"/>
+        <w:insideV w:val="single" w:sz="8" w:space="0" w:color="4F81BD" w:themeColor="accent1"/>
       </w:tblBorders>
     </w:tblPr>
     <w:tblStylePr w:type="firstRow">
@@ -6036,19 +6388,19 @@
         <w:spacing w:before="0" w:after="0" w:line="240" w:lineRule="auto"/>
       </w:pPr>
       <w:rPr>
-        <w:rFonts w:asciiTheme="majorHAnsi" w:hAnsiTheme="majorHAnsi" w:eastAsiaTheme="majorEastAsia" w:cstheme="majorBidi"/>
+        <w:rFonts w:asciiTheme="majorHAnsi" w:eastAsiaTheme="majorEastAsia" w:hAnsiTheme="majorHAnsi" w:cstheme="majorBidi"/>
         <w:b/>
         <w:bCs/>
       </w:rPr>
       <w:tblPr/>
       <w:tcPr>
         <w:tcBorders>
-          <w:top w:val="single" w:color="4F81BD" w:themeColor="accent1" w:sz="8" w:space="0"/>
-          <w:left w:val="single" w:color="4F81BD" w:themeColor="accent1" w:sz="8" w:space="0"/>
-          <w:bottom w:val="single" w:color="4F81BD" w:themeColor="accent1" w:sz="18" w:space="0"/>
-          <w:right w:val="single" w:color="4F81BD" w:themeColor="accent1" w:sz="8" w:space="0"/>
+          <w:top w:val="single" w:sz="8" w:space="0" w:color="4F81BD" w:themeColor="accent1"/>
+          <w:left w:val="single" w:sz="8" w:space="0" w:color="4F81BD" w:themeColor="accent1"/>
+          <w:bottom w:val="single" w:sz="18" w:space="0" w:color="4F81BD" w:themeColor="accent1"/>
+          <w:right w:val="single" w:sz="8" w:space="0" w:color="4F81BD" w:themeColor="accent1"/>
           <w:insideH w:val="nil"/>
-          <w:insideV w:val="single" w:color="4F81BD" w:themeColor="accent1" w:sz="8" w:space="0"/>
+          <w:insideV w:val="single" w:sz="8" w:space="0" w:color="4F81BD" w:themeColor="accent1"/>
         </w:tcBorders>
       </w:tcPr>
     </w:tblStylePr>
@@ -6057,43 +6409,42 @@
         <w:spacing w:before="0" w:after="0" w:line="240" w:lineRule="auto"/>
       </w:pPr>
       <w:rPr>
-        <w:rFonts w:asciiTheme="majorHAnsi" w:hAnsiTheme="majorHAnsi" w:eastAsiaTheme="majorEastAsia" w:cstheme="majorBidi"/>
+        <w:rFonts w:asciiTheme="majorHAnsi" w:eastAsiaTheme="majorEastAsia" w:hAnsiTheme="majorHAnsi" w:cstheme="majorBidi"/>
         <w:b/>
         <w:bCs/>
       </w:rPr>
       <w:tblPr/>
       <w:tcPr>
         <w:tcBorders>
-          <w:top w:val="double" w:color="4F81BD" w:themeColor="accent1" w:sz="6" w:space="0"/>
-          <w:left w:val="single" w:color="4F81BD" w:themeColor="accent1" w:sz="8" w:space="0"/>
-          <w:bottom w:val="single" w:color="4F81BD" w:themeColor="accent1" w:sz="8" w:space="0"/>
-          <w:right w:val="single" w:color="4F81BD" w:themeColor="accent1" w:sz="8" w:space="0"/>
+          <w:top w:val="double" w:sz="6" w:space="0" w:color="4F81BD" w:themeColor="accent1"/>
+          <w:left w:val="single" w:sz="8" w:space="0" w:color="4F81BD" w:themeColor="accent1"/>
+          <w:bottom w:val="single" w:sz="8" w:space="0" w:color="4F81BD" w:themeColor="accent1"/>
+          <w:right w:val="single" w:sz="8" w:space="0" w:color="4F81BD" w:themeColor="accent1"/>
           <w:insideH w:val="nil"/>
-          <w:insideV w:val="single" w:color="4F81BD" w:themeColor="accent1" w:sz="8" w:space="0"/>
+          <w:insideV w:val="single" w:sz="8" w:space="0" w:color="4F81BD" w:themeColor="accent1"/>
         </w:tcBorders>
       </w:tcPr>
     </w:tblStylePr>
     <w:tblStylePr w:type="firstCol">
       <w:rPr>
-        <w:rFonts w:asciiTheme="majorHAnsi" w:hAnsiTheme="majorHAnsi" w:eastAsiaTheme="majorEastAsia" w:cstheme="majorBidi"/>
+        <w:rFonts w:asciiTheme="majorHAnsi" w:eastAsiaTheme="majorEastAsia" w:hAnsiTheme="majorHAnsi" w:cstheme="majorBidi"/>
         <w:b/>
         <w:bCs/>
       </w:rPr>
-      <w:tblPr/>
     </w:tblStylePr>
     <w:tblStylePr w:type="lastCol">
       <w:rPr>
-        <w:rFonts w:asciiTheme="majorHAnsi" w:hAnsiTheme="majorHAnsi" w:eastAsiaTheme="majorEastAsia" w:cstheme="majorBidi"/>
+        <w:rFonts w:asciiTheme="majorHAnsi" w:eastAsiaTheme="majorEastAsia" w:hAnsiTheme="majorHAnsi" w:cstheme="majorBidi"/>
         <w:b/>
         <w:bCs/>
       </w:rPr>
       <w:tblPr/>
       <w:tcPr>
         <w:tcBorders>
-          <w:top w:val="single" w:color="4F81BD" w:themeColor="accent1" w:sz="8" w:space="0"/>
-          <w:left w:val="single" w:color="4F81BD" w:themeColor="accent1" w:sz="8" w:space="0"/>
-          <w:bottom w:val="single" w:color="4F81BD" w:themeColor="accent1" w:sz="8" w:space="0"/>
-          <w:right w:val="single" w:color="4F81BD" w:themeColor="accent1" w:sz="8" w:space="0"/>
+          <w:top w:val="single" w:sz="8" w:space="0" w:color="4F81BD" w:themeColor="accent1"/>
+          <w:left w:val="single" w:sz="8" w:space="0" w:color="4F81BD" w:themeColor="accent1"/>
+          <w:bottom w:val="single" w:sz="8" w:space="0" w:color="4F81BD" w:themeColor="accent1"/>
+          <w:right w:val="single" w:sz="8" w:space="0" w:color="4F81BD" w:themeColor="accent1"/>
         </w:tcBorders>
       </w:tcPr>
     </w:tblStylePr>
@@ -6101,36 +6452,36 @@
       <w:tblPr/>
       <w:tcPr>
         <w:tcBorders>
-          <w:top w:val="single" w:color="4F81BD" w:themeColor="accent1" w:sz="8" w:space="0"/>
-          <w:left w:val="single" w:color="4F81BD" w:themeColor="accent1" w:sz="8" w:space="0"/>
-          <w:bottom w:val="single" w:color="4F81BD" w:themeColor="accent1" w:sz="8" w:space="0"/>
-          <w:right w:val="single" w:color="4F81BD" w:themeColor="accent1" w:sz="8" w:space="0"/>
+          <w:top w:val="single" w:sz="8" w:space="0" w:color="4F81BD" w:themeColor="accent1"/>
+          <w:left w:val="single" w:sz="8" w:space="0" w:color="4F81BD" w:themeColor="accent1"/>
+          <w:bottom w:val="single" w:sz="8" w:space="0" w:color="4F81BD" w:themeColor="accent1"/>
+          <w:right w:val="single" w:sz="8" w:space="0" w:color="4F81BD" w:themeColor="accent1"/>
         </w:tcBorders>
-        <w:shd w:val="clear" w:color="auto" w:fill="D3DFEE" w:themeFill="accent1" w:themeFillTint="3f"/>
+        <w:shd w:val="clear" w:color="auto" w:fill="D3DFEE" w:themeFill="accent1" w:themeFillTint="3F"/>
       </w:tcPr>
     </w:tblStylePr>
     <w:tblStylePr w:type="band1Horz">
       <w:tblPr/>
       <w:tcPr>
         <w:tcBorders>
-          <w:top w:val="single" w:color="4F81BD" w:themeColor="accent1" w:sz="8" w:space="0"/>
-          <w:left w:val="single" w:color="4F81BD" w:themeColor="accent1" w:sz="8" w:space="0"/>
-          <w:bottom w:val="single" w:color="4F81BD" w:themeColor="accent1" w:sz="8" w:space="0"/>
-          <w:right w:val="single" w:color="4F81BD" w:themeColor="accent1" w:sz="8" w:space="0"/>
-          <w:insideV w:val="single" w:color="4F81BD" w:themeColor="accent1" w:sz="8" w:space="0"/>
+          <w:top w:val="single" w:sz="8" w:space="0" w:color="4F81BD" w:themeColor="accent1"/>
+          <w:left w:val="single" w:sz="8" w:space="0" w:color="4F81BD" w:themeColor="accent1"/>
+          <w:bottom w:val="single" w:sz="8" w:space="0" w:color="4F81BD" w:themeColor="accent1"/>
+          <w:right w:val="single" w:sz="8" w:space="0" w:color="4F81BD" w:themeColor="accent1"/>
+          <w:insideV w:val="single" w:sz="8" w:space="0" w:color="4F81BD" w:themeColor="accent1"/>
         </w:tcBorders>
-        <w:shd w:val="clear" w:color="auto" w:fill="D3DFEE" w:themeFill="accent1" w:themeFillTint="3f"/>
+        <w:shd w:val="clear" w:color="auto" w:fill="D3DFEE" w:themeFill="accent1" w:themeFillTint="3F"/>
       </w:tcPr>
     </w:tblStylePr>
     <w:tblStylePr w:type="band2Horz">
       <w:tblPr/>
       <w:tcPr>
         <w:tcBorders>
-          <w:top w:val="single" w:color="4F81BD" w:themeColor="accent1" w:sz="8" w:space="0"/>
-          <w:left w:val="single" w:color="4F81BD" w:themeColor="accent1" w:sz="8" w:space="0"/>
-          <w:bottom w:val="single" w:color="4F81BD" w:themeColor="accent1" w:sz="8" w:space="0"/>
-          <w:right w:val="single" w:color="4F81BD" w:themeColor="accent1" w:sz="8" w:space="0"/>
-          <w:insideV w:val="single" w:color="4F81BD" w:themeColor="accent1" w:sz="8" w:space="0"/>
+          <w:top w:val="single" w:sz="8" w:space="0" w:color="4F81BD" w:themeColor="accent1"/>
+          <w:left w:val="single" w:sz="8" w:space="0" w:color="4F81BD" w:themeColor="accent1"/>
+          <w:bottom w:val="single" w:sz="8" w:space="0" w:color="4F81BD" w:themeColor="accent1"/>
+          <w:right w:val="single" w:sz="8" w:space="0" w:color="4F81BD" w:themeColor="accent1"/>
+          <w:insideV w:val="single" w:sz="8" w:space="0" w:color="4F81BD" w:themeColor="accent1"/>
         </w:tcBorders>
       </w:tcPr>
     </w:tblStylePr>
@@ -6428,7 +6779,7 @@
 </file>
 
 <file path=customXml/itemProps1.xml><?xml version="1.0" encoding="utf-8"?>
-<ds:datastoreItem xmlns:ds="http://schemas.openxmlformats.org/officeDocument/2006/customXml" ds:itemID="{B89B9C2F-DAE2-4F55-B087-448821066638}">
+<ds:datastoreItem xmlns:ds="http://schemas.openxmlformats.org/officeDocument/2006/customXml" ds:itemID="{3BCFEC37-EFF8-41EF-ADA5-FDE41CBB1444}">
   <ds:schemaRefs>
     <ds:schemaRef ds:uri="http://schemas.openxmlformats.org/officeDocument/2006/bibliography"/>
   </ds:schemaRefs>

--- a/D12-Hackathon/item 7/b/My-Project-Bugs.docx
+++ b/D12-Hackathon/item 7/b/My-Project-Bugs.docx
@@ -53,7 +53,7 @@
           </w:tcPr>
           <w:p>
             <w:pPr>
-              <w:spacing w:after="0" w:line="240" w:lineRule="auto"/>
+              <w:spacing w:after="0"/>
               <w:rPr>
                 <w:rStyle w:val="Textoennegrita"/>
                 <w:b/>
@@ -109,7 +109,7 @@
           </w:tcPr>
           <w:p>
             <w:pPr>
-              <w:spacing w:after="0" w:line="240" w:lineRule="auto"/>
+              <w:spacing w:after="0"/>
               <w:rPr>
                 <w:rStyle w:val="Textoennegrita"/>
               </w:rPr>
@@ -137,7 +137,7 @@
           <w:p>
             <w:pPr>
               <w:pStyle w:val="Notes"/>
-              <w:spacing w:after="0" w:line="240" w:lineRule="auto"/>
+              <w:spacing w:after="0"/>
               <w:cnfStyle w:val="000000100000" w:firstRow="0" w:lastRow="0" w:firstColumn="0" w:lastColumn="0" w:oddVBand="0" w:evenVBand="0" w:oddHBand="1" w:evenHBand="0" w:firstRowFirstColumn="0" w:firstRowLastColumn="0" w:lastRowFirstColumn="0" w:lastRowLastColumn="0"/>
               <w:rPr>
                 <w:rFonts w:asciiTheme="majorHAnsi" w:hAnsiTheme="majorHAnsi"/>
@@ -166,7 +166,7 @@
           </w:tcPr>
           <w:p>
             <w:pPr>
-              <w:spacing w:after="0" w:line="240" w:lineRule="auto"/>
+              <w:spacing w:after="0"/>
               <w:rPr>
                 <w:rStyle w:val="Textoennegrita"/>
               </w:rPr>
@@ -193,7 +193,7 @@
           <w:p>
             <w:pPr>
               <w:pStyle w:val="Notes"/>
-              <w:spacing w:after="0" w:line="240" w:lineRule="auto"/>
+              <w:spacing w:after="0"/>
               <w:cnfStyle w:val="000000000000" w:firstRow="0" w:lastRow="0" w:firstColumn="0" w:lastColumn="0" w:oddVBand="0" w:evenVBand="0" w:oddHBand="0" w:evenHBand="0" w:firstRowFirstColumn="0" w:firstRowLastColumn="0" w:lastRowFirstColumn="0" w:lastRowLastColumn="0"/>
               <w:rPr>
                 <w:rFonts w:asciiTheme="majorHAnsi" w:hAnsiTheme="majorHAnsi"/>
@@ -235,7 +235,7 @@
           <w:p>
             <w:pPr>
               <w:pStyle w:val="Notes"/>
-              <w:spacing w:after="0" w:line="240" w:lineRule="auto"/>
+              <w:spacing w:after="0"/>
               <w:cnfStyle w:val="000000000000" w:firstRow="0" w:lastRow="0" w:firstColumn="0" w:lastColumn="0" w:oddVBand="0" w:evenVBand="0" w:oddHBand="0" w:evenHBand="0" w:firstRowFirstColumn="0" w:firstRowLastColumn="0" w:lastRowFirstColumn="0" w:lastRowLastColumn="0"/>
               <w:rPr>
                 <w:rFonts w:asciiTheme="majorHAnsi" w:hAnsiTheme="majorHAnsi"/>
@@ -257,7 +257,7 @@
           <w:p>
             <w:pPr>
               <w:pStyle w:val="Notes"/>
-              <w:spacing w:after="0" w:line="240" w:lineRule="auto"/>
+              <w:spacing w:after="0"/>
               <w:cnfStyle w:val="000000000000" w:firstRow="0" w:lastRow="0" w:firstColumn="0" w:lastColumn="0" w:oddVBand="0" w:evenVBand="0" w:oddHBand="0" w:evenHBand="0" w:firstRowFirstColumn="0" w:firstRowLastColumn="0" w:lastRowFirstColumn="0" w:lastRowLastColumn="0"/>
               <w:rPr>
                 <w:rFonts w:asciiTheme="majorHAnsi" w:hAnsiTheme="majorHAnsi"/>
@@ -279,7 +279,7 @@
           <w:p>
             <w:pPr>
               <w:pStyle w:val="Notes"/>
-              <w:spacing w:after="0" w:line="240" w:lineRule="auto"/>
+              <w:spacing w:after="0"/>
               <w:cnfStyle w:val="000000000000" w:firstRow="0" w:lastRow="0" w:firstColumn="0" w:lastColumn="0" w:oddVBand="0" w:evenVBand="0" w:oddHBand="0" w:evenHBand="0" w:firstRowFirstColumn="0" w:firstRowLastColumn="0" w:lastRowFirstColumn="0" w:lastRowLastColumn="0"/>
               <w:rPr>
                 <w:rFonts w:asciiTheme="majorHAnsi" w:hAnsiTheme="majorHAnsi"/>
@@ -301,7 +301,7 @@
           <w:p>
             <w:pPr>
               <w:pStyle w:val="Notes"/>
-              <w:spacing w:after="0" w:line="240" w:lineRule="auto"/>
+              <w:spacing w:after="0"/>
               <w:cnfStyle w:val="000000000000" w:firstRow="0" w:lastRow="0" w:firstColumn="0" w:lastColumn="0" w:oddVBand="0" w:evenVBand="0" w:oddHBand="0" w:evenHBand="0" w:firstRowFirstColumn="0" w:firstRowLastColumn="0" w:lastRowFirstColumn="0" w:lastRowLastColumn="0"/>
               <w:rPr>
                 <w:rFonts w:asciiTheme="majorHAnsi" w:hAnsiTheme="majorHAnsi"/>
@@ -323,7 +323,7 @@
           <w:p>
             <w:pPr>
               <w:pStyle w:val="Notes"/>
-              <w:spacing w:after="0" w:line="240" w:lineRule="auto"/>
+              <w:spacing w:after="0"/>
               <w:cnfStyle w:val="000000000000" w:firstRow="0" w:lastRow="0" w:firstColumn="0" w:lastColumn="0" w:oddVBand="0" w:evenVBand="0" w:oddHBand="0" w:evenHBand="0" w:firstRowFirstColumn="0" w:firstRowLastColumn="0" w:lastRowFirstColumn="0" w:lastRowLastColumn="0"/>
               <w:rPr>
                 <w:rFonts w:asciiTheme="majorHAnsi" w:hAnsiTheme="majorHAnsi"/>
@@ -360,7 +360,7 @@
           </w:tcPr>
           <w:p>
             <w:pPr>
-              <w:spacing w:after="0" w:line="240" w:lineRule="auto"/>
+              <w:spacing w:after="0"/>
               <w:rPr>
                 <w:rStyle w:val="Textoennegrita"/>
               </w:rPr>
@@ -406,7 +406,7 @@
           </w:tcPr>
           <w:p>
             <w:pPr>
-              <w:spacing w:after="0" w:line="240" w:lineRule="auto"/>
+              <w:spacing w:after="0"/>
               <w:rPr>
                 <w:rStyle w:val="Textoennegrita"/>
               </w:rPr>
@@ -433,7 +433,7 @@
           <w:p>
             <w:pPr>
               <w:pStyle w:val="Notes"/>
-              <w:spacing w:after="0" w:line="240" w:lineRule="auto"/>
+              <w:spacing w:after="0"/>
               <w:cnfStyle w:val="000000000000" w:firstRow="0" w:lastRow="0" w:firstColumn="0" w:lastColumn="0" w:oddVBand="0" w:evenVBand="0" w:oddHBand="0" w:evenHBand="0" w:firstRowFirstColumn="0" w:firstRowLastColumn="0" w:lastRowFirstColumn="0" w:lastRowLastColumn="0"/>
               <w:rPr>
                 <w:color w:val="000000" w:themeColor="text1"/>
@@ -464,7 +464,7 @@
           </w:tcPr>
           <w:p>
             <w:pPr>
-              <w:spacing w:after="0" w:line="240" w:lineRule="auto"/>
+              <w:spacing w:after="0"/>
               <w:rPr>
                 <w:rStyle w:val="Textoennegrita"/>
               </w:rPr>
@@ -491,7 +491,7 @@
           </w:tcPr>
           <w:p>
             <w:pPr>
-              <w:spacing w:after="0" w:line="240" w:lineRule="auto"/>
+              <w:spacing w:after="0"/>
               <w:cnfStyle w:val="000000100000" w:firstRow="0" w:lastRow="0" w:firstColumn="0" w:lastColumn="0" w:oddVBand="0" w:evenVBand="0" w:oddHBand="1" w:evenHBand="0" w:firstRowFirstColumn="0" w:firstRowLastColumn="0" w:lastRowFirstColumn="0" w:lastRowLastColumn="0"/>
               <w:rPr>
                 <w:rFonts w:asciiTheme="majorHAnsi" w:hAnsiTheme="majorHAnsi" w:cs="CIDFont+F4"/>
@@ -510,7 +510,7 @@
           </w:p>
           <w:p>
             <w:pPr>
-              <w:spacing w:after="0" w:line="240" w:lineRule="auto"/>
+              <w:spacing w:after="0"/>
               <w:cnfStyle w:val="000000100000" w:firstRow="0" w:lastRow="0" w:firstColumn="0" w:lastColumn="0" w:oddVBand="0" w:evenVBand="0" w:oddHBand="1" w:evenHBand="0" w:firstRowFirstColumn="0" w:firstRowLastColumn="0" w:lastRowFirstColumn="0" w:lastRowLastColumn="0"/>
               <w:rPr>
                 <w:rFonts w:asciiTheme="majorHAnsi" w:hAnsiTheme="majorHAnsi" w:cs="CIDFont+F4"/>
@@ -529,7 +529,7 @@
           </w:p>
           <w:p>
             <w:pPr>
-              <w:spacing w:after="0" w:line="240" w:lineRule="auto"/>
+              <w:spacing w:after="0"/>
               <w:cnfStyle w:val="000000100000" w:firstRow="0" w:lastRow="0" w:firstColumn="0" w:lastColumn="0" w:oddVBand="0" w:evenVBand="0" w:oddHBand="1" w:evenHBand="0" w:firstRowFirstColumn="0" w:firstRowLastColumn="0" w:lastRowFirstColumn="0" w:lastRowLastColumn="0"/>
               <w:rPr>
                 <w:rFonts w:asciiTheme="majorHAnsi" w:hAnsiTheme="majorHAnsi" w:cs="CIDFont+F4"/>
@@ -548,7 +548,7 @@
           </w:p>
           <w:p>
             <w:pPr>
-              <w:spacing w:after="0" w:line="240" w:lineRule="auto"/>
+              <w:spacing w:after="0"/>
               <w:cnfStyle w:val="000000100000" w:firstRow="0" w:lastRow="0" w:firstColumn="0" w:lastColumn="0" w:oddVBand="0" w:evenVBand="0" w:oddHBand="1" w:evenHBand="0" w:firstRowFirstColumn="0" w:firstRowLastColumn="0" w:lastRowFirstColumn="0" w:lastRowLastColumn="0"/>
               <w:rPr>
                 <w:rFonts w:asciiTheme="majorHAnsi" w:hAnsiTheme="majorHAnsi" w:cs="CIDFont+F4"/>
@@ -568,7 +568,7 @@
           <w:p>
             <w:pPr>
               <w:pStyle w:val="Notes"/>
-              <w:spacing w:after="0" w:line="240" w:lineRule="auto"/>
+              <w:spacing w:after="0"/>
               <w:cnfStyle w:val="000000100000" w:firstRow="0" w:lastRow="0" w:firstColumn="0" w:lastColumn="0" w:oddVBand="0" w:evenVBand="0" w:oddHBand="1" w:evenHBand="0" w:firstRowFirstColumn="0" w:firstRowLastColumn="0" w:lastRowFirstColumn="0" w:lastRowLastColumn="0"/>
             </w:pPr>
             <w:r>
@@ -617,7 +617,7 @@
           </w:tcPr>
           <w:p>
             <w:pPr>
-              <w:spacing w:after="0" w:line="240" w:lineRule="auto"/>
+              <w:spacing w:after="0"/>
               <w:rPr>
                 <w:rStyle w:val="Textoennegrita"/>
               </w:rPr>
@@ -657,7 +657,7 @@
           </w:tcPr>
           <w:p>
             <w:pPr>
-              <w:spacing w:after="0" w:line="240" w:lineRule="auto"/>
+              <w:spacing w:after="0"/>
               <w:rPr>
                 <w:rStyle w:val="Textoennegrita"/>
               </w:rPr>
@@ -685,7 +685,7 @@
           <w:p>
             <w:pPr>
               <w:pStyle w:val="Notes"/>
-              <w:spacing w:after="0" w:line="240" w:lineRule="auto"/>
+              <w:spacing w:after="0"/>
               <w:cnfStyle w:val="000000100000" w:firstRow="0" w:lastRow="0" w:firstColumn="0" w:lastColumn="0" w:oddVBand="0" w:evenVBand="0" w:oddHBand="1" w:evenHBand="0" w:firstRowFirstColumn="0" w:firstRowLastColumn="0" w:lastRowFirstColumn="0" w:lastRowLastColumn="0"/>
               <w:rPr>
                 <w:rFonts w:asciiTheme="majorHAnsi" w:hAnsiTheme="majorHAnsi"/>
@@ -719,7 +719,7 @@
           </w:tcPr>
           <w:p>
             <w:pPr>
-              <w:spacing w:after="0" w:line="240" w:lineRule="auto"/>
+              <w:spacing w:after="0"/>
               <w:rPr>
                 <w:rStyle w:val="Textoennegrita"/>
               </w:rPr>
@@ -745,7 +745,7 @@
           </w:tcPr>
           <w:p>
             <w:pPr>
-              <w:spacing w:after="0" w:line="240" w:lineRule="auto"/>
+              <w:spacing w:after="0"/>
               <w:cnfStyle w:val="000000000000" w:firstRow="0" w:lastRow="0" w:firstColumn="0" w:lastColumn="0" w:oddVBand="0" w:evenVBand="0" w:oddHBand="0" w:evenHBand="0" w:firstRowFirstColumn="0" w:firstRowLastColumn="0" w:lastRowFirstColumn="0" w:lastRowLastColumn="0"/>
               <w:rPr>
                 <w:rFonts w:asciiTheme="majorHAnsi" w:hAnsiTheme="majorHAnsi" w:cs="CIDFont+F4"/>
@@ -764,7 +764,7 @@
           </w:p>
           <w:p>
             <w:pPr>
-              <w:spacing w:after="0" w:line="240" w:lineRule="auto"/>
+              <w:spacing w:after="0"/>
               <w:cnfStyle w:val="000000000000" w:firstRow="0" w:lastRow="0" w:firstColumn="0" w:lastColumn="0" w:oddVBand="0" w:evenVBand="0" w:oddHBand="0" w:evenHBand="0" w:firstRowFirstColumn="0" w:firstRowLastColumn="0" w:lastRowFirstColumn="0" w:lastRowLastColumn="0"/>
               <w:rPr>
                 <w:rFonts w:asciiTheme="majorHAnsi" w:hAnsiTheme="majorHAnsi" w:cs="CIDFont+F4"/>
@@ -783,7 +783,7 @@
           </w:p>
           <w:p>
             <w:pPr>
-              <w:spacing w:after="0" w:line="240" w:lineRule="auto"/>
+              <w:spacing w:after="0"/>
               <w:cnfStyle w:val="000000000000" w:firstRow="0" w:lastRow="0" w:firstColumn="0" w:lastColumn="0" w:oddVBand="0" w:evenVBand="0" w:oddHBand="0" w:evenHBand="0" w:firstRowFirstColumn="0" w:firstRowLastColumn="0" w:lastRowFirstColumn="0" w:lastRowLastColumn="0"/>
               <w:rPr>
                 <w:rFonts w:asciiTheme="majorHAnsi" w:hAnsiTheme="majorHAnsi" w:cs="CIDFont+F4"/>
@@ -797,20 +797,12 @@
                 <w:sz w:val="24"/>
                 <w:szCs w:val="24"/>
               </w:rPr>
-              <w:t xml:space="preserve">Ordoñez Medina, </w:t>
-            </w:r>
-            <w:r>
-              <w:rPr>
-                <w:rFonts w:asciiTheme="majorHAnsi" w:hAnsiTheme="majorHAnsi" w:cs="CIDFont+F4"/>
-                <w:sz w:val="24"/>
-                <w:szCs w:val="24"/>
-              </w:rPr>
-              <w:t>Francisco Javier</w:t>
+              <w:t>Ordoñez Medina, Francisco Javier</w:t>
             </w:r>
           </w:p>
           <w:p>
             <w:pPr>
-              <w:spacing w:after="0" w:line="240" w:lineRule="auto"/>
+              <w:spacing w:after="0"/>
               <w:cnfStyle w:val="000000000000" w:firstRow="0" w:lastRow="0" w:firstColumn="0" w:lastColumn="0" w:oddVBand="0" w:evenVBand="0" w:oddHBand="0" w:evenHBand="0" w:firstRowFirstColumn="0" w:firstRowLastColumn="0" w:lastRowFirstColumn="0" w:lastRowLastColumn="0"/>
               <w:rPr>
                 <w:rFonts w:asciiTheme="majorHAnsi" w:hAnsiTheme="majorHAnsi" w:cs="CIDFont+F4"/>
@@ -830,7 +822,7 @@
           <w:p>
             <w:pPr>
               <w:pStyle w:val="Notes"/>
-              <w:spacing w:after="0" w:line="240" w:lineRule="auto"/>
+              <w:spacing w:after="0"/>
               <w:cnfStyle w:val="000000000000" w:firstRow="0" w:lastRow="0" w:firstColumn="0" w:lastColumn="0" w:oddVBand="0" w:evenVBand="0" w:oddHBand="0" w:evenHBand="0" w:firstRowFirstColumn="0" w:firstRowLastColumn="0" w:lastRowFirstColumn="0" w:lastRowLastColumn="0"/>
             </w:pPr>
             <w:r>
@@ -881,7 +873,7 @@
           </w:tcPr>
           <w:p>
             <w:pPr>
-              <w:spacing w:after="0" w:line="240" w:lineRule="auto"/>
+              <w:spacing w:after="0"/>
               <w:rPr>
                 <w:rStyle w:val="Textoennegrita"/>
               </w:rPr>
@@ -907,7 +899,7 @@
           <w:p>
             <w:pPr>
               <w:pStyle w:val="Notes"/>
-              <w:spacing w:after="0" w:line="240" w:lineRule="auto"/>
+              <w:spacing w:after="0"/>
               <w:cnfStyle w:val="000000100000" w:firstRow="0" w:lastRow="0" w:firstColumn="0" w:lastColumn="0" w:oddVBand="0" w:evenVBand="0" w:oddHBand="1" w:evenHBand="0" w:firstRowFirstColumn="0" w:firstRowLastColumn="0" w:lastRowFirstColumn="0" w:lastRowLastColumn="0"/>
               <w:rPr>
                 <w:color w:val="000000" w:themeColor="text1"/>
@@ -950,7 +942,7 @@
           </w:tcPr>
           <w:p>
             <w:pPr>
-              <w:spacing w:after="0" w:line="240" w:lineRule="auto"/>
+              <w:spacing w:after="0"/>
               <w:rPr>
                 <w:rStyle w:val="Textoennegrita"/>
                 <w:b/>
@@ -987,319 +979,36 @@
           <w:p>
             <w:pPr>
               <w:pStyle w:val="Notes"/>
-              <w:spacing w:after="0" w:line="240" w:lineRule="auto"/>
+              <w:spacing w:after="0"/>
               <w:rPr>
                 <w:color w:val="FFFFFF" w:themeColor="background1"/>
               </w:rPr>
             </w:pPr>
+            <w:r>
+              <w:rPr>
+                <w:rFonts w:ascii="CIDFont+F4" w:hAnsi="CIDFont+F4" w:cs="CIDFont+F4"/>
+                <w:color w:val="403152"/>
+              </w:rPr>
+              <w:t xml:space="preserve">Los </w:t>
+            </w:r>
             <w:proofErr w:type="spellStart"/>
             <w:r>
               <w:rPr>
-                <w:color w:val="FFFFFF" w:themeColor="background1"/>
-              </w:rPr>
-              <w:t>Document</w:t>
+                <w:rFonts w:ascii="CIDFont+F4" w:hAnsi="CIDFont+F4" w:cs="CIDFont+F4"/>
+                <w:color w:val="403152"/>
+              </w:rPr>
+              <w:t>Testers</w:t>
             </w:r>
             <w:proofErr w:type="spellEnd"/>
             <w:r>
               <w:rPr>
-                <w:color w:val="FFFFFF" w:themeColor="background1"/>
-              </w:rPr>
-              <w:t xml:space="preserve"> </w:t>
-            </w:r>
-            <w:proofErr w:type="spellStart"/>
-            <w:r>
-              <w:rPr>
-                <w:color w:val="FFFFFF" w:themeColor="background1"/>
-              </w:rPr>
-              <w:t>the</w:t>
-            </w:r>
-            <w:proofErr w:type="spellEnd"/>
-            <w:r>
-              <w:rPr>
-                <w:color w:val="FFFFFF" w:themeColor="background1"/>
-              </w:rPr>
-              <w:t xml:space="preserve"> </w:t>
-            </w:r>
-            <w:proofErr w:type="spellStart"/>
-            <w:r>
-              <w:rPr>
-                <w:color w:val="FFFFFF" w:themeColor="background1"/>
-              </w:rPr>
-              <w:t>effectiveness</w:t>
-            </w:r>
-            <w:proofErr w:type="spellEnd"/>
-            <w:r>
-              <w:rPr>
-                <w:color w:val="FFFFFF" w:themeColor="background1"/>
-              </w:rPr>
-              <w:t xml:space="preserve"> </w:t>
-            </w:r>
-            <w:proofErr w:type="spellStart"/>
-            <w:r>
-              <w:rPr>
-                <w:color w:val="FFFFFF" w:themeColor="background1"/>
-              </w:rPr>
-              <w:t>of</w:t>
-            </w:r>
-            <w:proofErr w:type="spellEnd"/>
-            <w:r>
-              <w:rPr>
-                <w:color w:val="FFFFFF" w:themeColor="background1"/>
-              </w:rPr>
-              <w:t xml:space="preserve"> </w:t>
-            </w:r>
-            <w:proofErr w:type="spellStart"/>
-            <w:r>
-              <w:rPr>
-                <w:color w:val="FFFFFF" w:themeColor="background1"/>
-              </w:rPr>
-              <w:t>your</w:t>
-            </w:r>
-            <w:proofErr w:type="spellEnd"/>
-            <w:r>
-              <w:rPr>
-                <w:color w:val="FFFFFF" w:themeColor="background1"/>
-              </w:rPr>
-              <w:t xml:space="preserve"> </w:t>
-            </w:r>
-            <w:proofErr w:type="spellStart"/>
-            <w:r>
-              <w:rPr>
-                <w:color w:val="FFFFFF" w:themeColor="background1"/>
-              </w:rPr>
-              <w:t>testers</w:t>
-            </w:r>
-            <w:proofErr w:type="spellEnd"/>
-            <w:r>
-              <w:rPr>
-                <w:color w:val="FFFFFF" w:themeColor="background1"/>
-              </w:rPr>
-              <w:t xml:space="preserve">.  Compute </w:t>
-            </w:r>
-            <w:proofErr w:type="spellStart"/>
-            <w:r>
-              <w:rPr>
-                <w:color w:val="FFFFFF" w:themeColor="background1"/>
-              </w:rPr>
-              <w:t>it</w:t>
-            </w:r>
-            <w:proofErr w:type="spellEnd"/>
-            <w:r>
-              <w:rPr>
-                <w:color w:val="FFFFFF" w:themeColor="background1"/>
-              </w:rPr>
-              <w:t xml:space="preserve"> as </w:t>
-            </w:r>
-            <w:proofErr w:type="spellStart"/>
-            <w:r>
-              <w:rPr>
-                <w:color w:val="FFFFFF" w:themeColor="background1"/>
-              </w:rPr>
-              <w:t>the</w:t>
-            </w:r>
-            <w:proofErr w:type="spellEnd"/>
-            <w:r>
-              <w:rPr>
-                <w:color w:val="FFFFFF" w:themeColor="background1"/>
-              </w:rPr>
-              <w:t xml:space="preserve"> ratio </w:t>
-            </w:r>
-            <w:proofErr w:type="spellStart"/>
-            <w:r>
-              <w:rPr>
-                <w:color w:val="FFFFFF" w:themeColor="background1"/>
-              </w:rPr>
-              <w:t>of</w:t>
-            </w:r>
-            <w:proofErr w:type="spellEnd"/>
-            <w:r>
-              <w:rPr>
-                <w:color w:val="FFFFFF" w:themeColor="background1"/>
-              </w:rPr>
-              <w:t xml:space="preserve"> </w:t>
-            </w:r>
-            <w:proofErr w:type="spellStart"/>
-            <w:r>
-              <w:rPr>
-                <w:color w:val="FFFFFF" w:themeColor="background1"/>
-              </w:rPr>
-              <w:t>intentional</w:t>
-            </w:r>
-            <w:proofErr w:type="spellEnd"/>
-            <w:r>
-              <w:rPr>
-                <w:color w:val="FFFFFF" w:themeColor="background1"/>
-              </w:rPr>
-              <w:t xml:space="preserve"> bugs </w:t>
-            </w:r>
-            <w:proofErr w:type="spellStart"/>
-            <w:r>
-              <w:rPr>
-                <w:color w:val="FFFFFF" w:themeColor="background1"/>
-              </w:rPr>
-              <w:t>that</w:t>
-            </w:r>
-            <w:proofErr w:type="spellEnd"/>
-            <w:r>
-              <w:rPr>
-                <w:color w:val="FFFFFF" w:themeColor="background1"/>
-              </w:rPr>
-              <w:t xml:space="preserve"> </w:t>
-            </w:r>
-            <w:proofErr w:type="spellStart"/>
-            <w:r>
-              <w:rPr>
-                <w:color w:val="FFFFFF" w:themeColor="background1"/>
-              </w:rPr>
-              <w:t>they've</w:t>
-            </w:r>
-            <w:proofErr w:type="spellEnd"/>
-            <w:r>
-              <w:rPr>
-                <w:color w:val="FFFFFF" w:themeColor="background1"/>
-              </w:rPr>
-              <w:t xml:space="preserve"> </w:t>
-            </w:r>
-            <w:proofErr w:type="spellStart"/>
-            <w:r>
-              <w:rPr>
-                <w:color w:val="FFFFFF" w:themeColor="background1"/>
-              </w:rPr>
-              <w:t>found</w:t>
-            </w:r>
-            <w:proofErr w:type="spellEnd"/>
-            <w:r>
-              <w:rPr>
-                <w:color w:val="FFFFFF" w:themeColor="background1"/>
-              </w:rPr>
-              <w:t xml:space="preserve"> </w:t>
-            </w:r>
-            <w:proofErr w:type="spellStart"/>
-            <w:r>
-              <w:rPr>
-                <w:color w:val="FFFFFF" w:themeColor="background1"/>
-              </w:rPr>
-              <w:t>to</w:t>
-            </w:r>
-            <w:proofErr w:type="spellEnd"/>
-            <w:r>
-              <w:rPr>
-                <w:color w:val="FFFFFF" w:themeColor="background1"/>
-              </w:rPr>
-              <w:t xml:space="preserve"> </w:t>
-            </w:r>
-            <w:proofErr w:type="spellStart"/>
-            <w:r>
-              <w:rPr>
-                <w:color w:val="FFFFFF" w:themeColor="background1"/>
-              </w:rPr>
-              <w:t>the</w:t>
-            </w:r>
-            <w:proofErr w:type="spellEnd"/>
-            <w:r>
-              <w:rPr>
-                <w:color w:val="FFFFFF" w:themeColor="background1"/>
-              </w:rPr>
-              <w:t xml:space="preserve"> total </w:t>
-            </w:r>
-            <w:proofErr w:type="spellStart"/>
-            <w:r>
-              <w:rPr>
-                <w:color w:val="FFFFFF" w:themeColor="background1"/>
-              </w:rPr>
-              <w:t>number</w:t>
-            </w:r>
-            <w:proofErr w:type="spellEnd"/>
-            <w:r>
-              <w:rPr>
-                <w:color w:val="FFFFFF" w:themeColor="background1"/>
-              </w:rPr>
-              <w:t xml:space="preserve"> </w:t>
-            </w:r>
-            <w:proofErr w:type="spellStart"/>
-            <w:r>
-              <w:rPr>
-                <w:color w:val="FFFFFF" w:themeColor="background1"/>
-              </w:rPr>
-              <w:t>of</w:t>
-            </w:r>
-            <w:proofErr w:type="spellEnd"/>
-            <w:r>
-              <w:rPr>
-                <w:color w:val="FFFFFF" w:themeColor="background1"/>
-              </w:rPr>
-              <w:t xml:space="preserve"> </w:t>
-            </w:r>
-            <w:proofErr w:type="spellStart"/>
-            <w:r>
-              <w:rPr>
-                <w:color w:val="FFFFFF" w:themeColor="background1"/>
-              </w:rPr>
-              <w:t>intentional</w:t>
-            </w:r>
-            <w:proofErr w:type="spellEnd"/>
-            <w:r>
-              <w:rPr>
-                <w:color w:val="FFFFFF" w:themeColor="background1"/>
-              </w:rPr>
-              <w:t xml:space="preserve"> bugs </w:t>
-            </w:r>
-            <w:proofErr w:type="spellStart"/>
-            <w:r>
-              <w:rPr>
-                <w:color w:val="FFFFFF" w:themeColor="background1"/>
-              </w:rPr>
-              <w:t>that</w:t>
-            </w:r>
-            <w:proofErr w:type="spellEnd"/>
-            <w:r>
-              <w:rPr>
-                <w:color w:val="FFFFFF" w:themeColor="background1"/>
-              </w:rPr>
-              <w:t xml:space="preserve"> </w:t>
-            </w:r>
-            <w:proofErr w:type="spellStart"/>
-            <w:r>
-              <w:rPr>
-                <w:color w:val="FFFFFF" w:themeColor="background1"/>
-              </w:rPr>
-              <w:t>you</w:t>
-            </w:r>
-            <w:proofErr w:type="spellEnd"/>
-            <w:r>
-              <w:rPr>
-                <w:color w:val="FFFFFF" w:themeColor="background1"/>
-              </w:rPr>
-              <w:t xml:space="preserve"> </w:t>
-            </w:r>
-            <w:proofErr w:type="spellStart"/>
-            <w:r>
-              <w:rPr>
-                <w:color w:val="FFFFFF" w:themeColor="background1"/>
-              </w:rPr>
-              <w:t>injected</w:t>
-            </w:r>
-            <w:proofErr w:type="spellEnd"/>
-            <w:r>
-              <w:rPr>
-                <w:color w:val="FFFFFF" w:themeColor="background1"/>
-              </w:rPr>
-              <w:t xml:space="preserve">, </w:t>
-            </w:r>
-            <w:proofErr w:type="spellStart"/>
-            <w:r>
-              <w:rPr>
-                <w:color w:val="FFFFFF" w:themeColor="background1"/>
-              </w:rPr>
-              <w:t>e.g</w:t>
-            </w:r>
-            <w:proofErr w:type="spellEnd"/>
-            <w:r>
-              <w:rPr>
-                <w:color w:val="FFFFFF" w:themeColor="background1"/>
-              </w:rPr>
-              <w:t>., “85.56%”.</w:t>
-            </w:r>
+                <w:rFonts w:ascii="CIDFont+F4" w:hAnsi="CIDFont+F4" w:cs="CIDFont+F4"/>
+                <w:color w:val="403152"/>
+              </w:rPr>
+              <w:t xml:space="preserve"> han encontrado todos los errores, por lo tanto, tienen una efectividad del 100%</w:t>
+            </w:r>
+            <w:bookmarkStart w:id="0" w:name="_GoBack"/>
+            <w:bookmarkEnd w:id="0"/>
           </w:p>
         </w:tc>
       </w:tr>
@@ -1395,13 +1104,7 @@
               <w:rPr>
                 <w:webHidden/>
               </w:rPr>
-              <w:t>2. Bug e</w:t>
-            </w:r>
-            <w:r>
-              <w:rPr>
-                <w:webHidden/>
-              </w:rPr>
-              <w:t>n el caso de uso funcional 8.g) Crear materiales.</w:t>
+              <w:t>2. Bug en el caso de uso funcional 8.g) Crear materiales.</w:t>
             </w:r>
             <w:r>
               <w:rPr>
@@ -1447,13 +1150,7 @@
               <w:rPr>
                 <w:webHidden/>
               </w:rPr>
-              <w:t>4. Bug en el caso de uso fun</w:t>
-            </w:r>
-            <w:r>
-              <w:rPr>
-                <w:webHidden/>
-              </w:rPr>
-              <w:t>cional 1.c) Listar las 5 últimas noticias</w:t>
+              <w:t>4. Bug en el caso de uso funcional 1.c) Listar las 5 últimas noticias</w:t>
             </w:r>
             <w:r>
               <w:rPr>
@@ -1499,13 +1196,7 @@
               <w:rPr>
                 <w:webHidden/>
               </w:rPr>
-              <w:t xml:space="preserve">6. Bug en el </w:t>
-            </w:r>
-            <w:r>
-              <w:rPr>
-                <w:webHidden/>
-              </w:rPr>
-              <w:t>caso de uso 8.d) Eliminar los cursos.</w:t>
+              <w:t>6. Bug en el caso de uso 8.d) Eliminar los cursos.</w:t>
             </w:r>
             <w:r>
               <w:rPr>
@@ -1551,13 +1242,7 @@
               <w:rPr>
                 <w:webHidden/>
               </w:rPr>
-              <w:t xml:space="preserve">8. Bug en el caso </w:t>
-            </w:r>
-            <w:r>
-              <w:rPr>
-                <w:webHidden/>
-              </w:rPr>
-              <w:t>de uso de información 2) La propiedad low no existe.</w:t>
+              <w:t>8. Bug en el caso de uso de información 2) La propiedad low no existe.</w:t>
             </w:r>
             <w:r>
               <w:rPr>
@@ -1639,21 +1324,18 @@
       <w:pPr>
         <w:pStyle w:val="Encabezado1"/>
       </w:pPr>
-      <w:bookmarkStart w:id="0" w:name="__RefHeading___Toc10100_159416869"/>
-      <w:bookmarkStart w:id="1" w:name="_Toc383875113"/>
-      <w:bookmarkStart w:id="2" w:name="_Toc515646231"/>
-      <w:bookmarkEnd w:id="0"/>
+      <w:bookmarkStart w:id="1" w:name="__RefHeading___Toc10100_159416869"/>
+      <w:bookmarkStart w:id="2" w:name="_Toc383875113"/>
+      <w:bookmarkStart w:id="3" w:name="_Toc515646231"/>
+      <w:bookmarkEnd w:id="1"/>
       <w:r>
         <w:lastRenderedPageBreak/>
         <w:t xml:space="preserve">1. Bug </w:t>
       </w:r>
-      <w:bookmarkEnd w:id="1"/>
       <w:bookmarkEnd w:id="2"/>
-      <w:r>
-        <w:t>en el caso de uso funcional 1.a) Registrarse</w:t>
-      </w:r>
-      <w:r>
-        <w:t xml:space="preserve"> en el sistema</w:t>
+      <w:bookmarkEnd w:id="3"/>
+      <w:r>
+        <w:t>en el caso de uso funcional 1.a) Registrarse en el sistema</w:t>
       </w:r>
     </w:p>
     <w:p/>
@@ -1725,19 +1407,7 @@
         <w:rPr>
           <w:rFonts w:ascii="Cambria" w:hAnsi="Cambria"/>
         </w:rPr>
-        <w:t>Registrarse</w:t>
-      </w:r>
-      <w:r>
-        <w:rPr>
-          <w:rFonts w:ascii="Cambria" w:hAnsi="Cambria"/>
-        </w:rPr>
-        <w:t xml:space="preserve"> en sistema como cualquier actor, si ponemos un número de teléfono que no cumple con</w:t>
-      </w:r>
-      <w:r>
-        <w:rPr>
-          <w:rFonts w:ascii="Cambria" w:hAnsi="Cambria"/>
-        </w:rPr>
-        <w:t xml:space="preserve"> el patrón nos da un error, tal como se muestra en la imagen de abajo. Donde se indica con un mensaje de error que el número introducido no cumple con el patrón.</w:t>
+        <w:t>Registrarse en sistema como cualquier actor, si ponemos un número de teléfono que no cumple con el patrón nos da un error, tal como se muestra en la imagen de abajo. Donde se indica con un mensaje de error que el número introducido no cumple con el patrón.</w:t>
       </w:r>
     </w:p>
     <w:p>
@@ -1813,13 +1483,7 @@
         <w:rPr>
           <w:rFonts w:ascii="Cambria" w:hAnsi="Cambria"/>
         </w:rPr>
-        <w:t>No salta el error de que no se cumple e</w:t>
-      </w:r>
-      <w:r>
-        <w:rPr>
-          <w:rFonts w:ascii="Cambria" w:hAnsi="Cambria"/>
-        </w:rPr>
-        <w:t>l patrón, por lo tanto, el usuario se registraría con un número de teléfono igual a “pepe”.</w:t>
+        <w:t>No salta el error de que no se cumple el patrón, por lo tanto, el usuario se registraría con un número de teléfono igual a “pepe”.</w:t>
       </w:r>
     </w:p>
     <w:p>
@@ -1870,14 +1534,14 @@
       <w:pPr>
         <w:pStyle w:val="Encabezado1"/>
       </w:pPr>
-      <w:bookmarkStart w:id="3" w:name="__RefHeading___Toc10102_159416869"/>
-      <w:bookmarkStart w:id="4" w:name="_Toc515646232"/>
-      <w:bookmarkEnd w:id="3"/>
+      <w:bookmarkStart w:id="4" w:name="__RefHeading___Toc10102_159416869"/>
+      <w:bookmarkStart w:id="5" w:name="_Toc515646232"/>
+      <w:bookmarkEnd w:id="4"/>
       <w:r>
         <w:lastRenderedPageBreak/>
         <w:t xml:space="preserve">2. Bug </w:t>
       </w:r>
-      <w:bookmarkEnd w:id="4"/>
+      <w:bookmarkEnd w:id="5"/>
       <w:r>
         <w:t>en el caso de uso funcional 8.g) Crear materiales.</w:t>
       </w:r>
@@ -1900,16 +1564,7 @@
           <w:sz w:val="24"/>
           <w:szCs w:val="24"/>
         </w:rPr>
-        <w:t xml:space="preserve">El requisito es más extenso, </w:t>
-      </w:r>
-      <w:r>
-        <w:rPr>
-          <w:rFonts w:ascii="Cambria" w:hAnsi="Cambria"/>
-          <w:color w:val="000000"/>
-          <w:sz w:val="24"/>
-          <w:szCs w:val="24"/>
-        </w:rPr>
-        <w:t>pero el bug se encuentra en la parte de crear la entidad.</w:t>
+        <w:t>El requisito es más extenso, pero el bug se encuentra en la parte de crear la entidad.</w:t>
       </w:r>
     </w:p>
     <w:p>
@@ -1957,16 +1612,7 @@
           <w:sz w:val="24"/>
           <w:szCs w:val="24"/>
         </w:rPr>
-        <w:t xml:space="preserve">” no podía ser inferior a 0. Sin el bug añadido la salida que obtenemos es la de un error </w:t>
-      </w:r>
-      <w:r>
-        <w:rPr>
-          <w:rFonts w:ascii="Cambria" w:hAnsi="Cambria"/>
-          <w:color w:val="000000"/>
-          <w:sz w:val="24"/>
-          <w:szCs w:val="24"/>
-        </w:rPr>
-        <w:t xml:space="preserve">donde se indica que el </w:t>
+        <w:t xml:space="preserve">” no podía ser inferior a 0. Sin el bug añadido la salida que obtenemos es la de un error donde se indica que el </w:t>
       </w:r>
       <w:proofErr w:type="spellStart"/>
       <w:r>
@@ -2157,19 +1803,7 @@
         <w:rPr>
           <w:rFonts w:ascii="Cambria" w:hAnsi="Cambria"/>
         </w:rPr>
-        <w:t>No salta el error de que la cantidad es demasia</w:t>
-      </w:r>
-      <w:r>
-        <w:rPr>
-          <w:rFonts w:ascii="Cambria" w:hAnsi="Cambria"/>
-        </w:rPr>
-        <w:t>do pequeña, como mostramos en la imagen de arriba, por lo tanto, el usuario se registraría un material c</w:t>
-      </w:r>
-      <w:r>
-        <w:rPr>
-          <w:rFonts w:ascii="Cambria" w:hAnsi="Cambria"/>
-        </w:rPr>
-        <w:t xml:space="preserve">on un precio negativo. </w:t>
+        <w:t xml:space="preserve">No salta el error de que la cantidad es demasiado pequeña, como mostramos en la imagen de arriba, por lo tanto, el usuario se registraría un material con un precio negativo. </w:t>
       </w:r>
     </w:p>
     <w:p>
@@ -2212,13 +1846,13 @@
       <w:pPr>
         <w:pStyle w:val="Encabezado1"/>
       </w:pPr>
-      <w:bookmarkStart w:id="5" w:name="__RefHeading___Toc10104_159416869"/>
-      <w:bookmarkStart w:id="6" w:name="_Toc515646233"/>
-      <w:bookmarkEnd w:id="5"/>
+      <w:bookmarkStart w:id="6" w:name="__RefHeading___Toc10104_159416869"/>
+      <w:bookmarkStart w:id="7" w:name="_Toc515646233"/>
+      <w:bookmarkEnd w:id="6"/>
       <w:r>
         <w:t xml:space="preserve">3. Bug </w:t>
       </w:r>
-      <w:bookmarkEnd w:id="6"/>
+      <w:bookmarkEnd w:id="7"/>
       <w:r>
         <w:t>en el caso de uso funcional 5.a) Manejar las noticias.</w:t>
       </w:r>
@@ -2245,16 +1879,7 @@
           <w:sz w:val="24"/>
           <w:szCs w:val="24"/>
         </w:rPr>
-        <w:t>El requisito es más extenso, pero el bug se encuentra en la parte de comprobar la seguridad, es deci</w:t>
-      </w:r>
-      <w:r>
-        <w:rPr>
-          <w:rFonts w:ascii="Cambria" w:hAnsi="Cambria"/>
-          <w:color w:val="000000"/>
-          <w:sz w:val="24"/>
-          <w:szCs w:val="24"/>
-        </w:rPr>
-        <w:t>r, un editor no podrá editar ni borrar las noticias de otros editores.</w:t>
+        <w:t>El requisito es más extenso, pero el bug se encuentra en la parte de comprobar la seguridad, es decir, un editor no podrá editar ni borrar las noticias de otros editores.</w:t>
       </w:r>
     </w:p>
     <w:p>
@@ -2282,16 +1907,7 @@
           <w:sz w:val="24"/>
           <w:szCs w:val="24"/>
         </w:rPr>
-        <w:t>El bug introducido ha sido quitar la comprobación de que un editor no puede editar noticias de otros editores. Sin quitar la restricción la salida esperada sería la siguien</w:t>
-      </w:r>
-      <w:r>
-        <w:rPr>
-          <w:rFonts w:ascii="Cambria" w:hAnsi="Cambria"/>
-          <w:color w:val="000000"/>
-          <w:sz w:val="24"/>
-          <w:szCs w:val="24"/>
-        </w:rPr>
-        <w:t>te:</w:t>
+        <w:t>El bug introducido ha sido quitar la comprobación de que un editor no puede editar noticias de otros editores. Sin quitar la restricción la salida esperada sería la siguiente:</w:t>
       </w:r>
     </w:p>
     <w:p>
@@ -2486,13 +2102,7 @@
         <w:rPr>
           <w:rFonts w:ascii="Cambria" w:hAnsi="Cambria"/>
         </w:rPr>
-        <w:t xml:space="preserve"> han </w:t>
-      </w:r>
-      <w:r>
-        <w:rPr>
-          <w:rFonts w:ascii="Cambria" w:hAnsi="Cambria"/>
-        </w:rPr>
-        <w:t>encontrado este error correctamente.</w:t>
+        <w:t xml:space="preserve"> han encontrado este error correctamente.</w:t>
       </w:r>
     </w:p>
     <w:p/>
@@ -2500,9 +2110,9 @@
       <w:pPr>
         <w:pStyle w:val="Encabezado1"/>
       </w:pPr>
-      <w:bookmarkStart w:id="7" w:name="__RefHeading___Toc10106_159416869"/>
-      <w:bookmarkStart w:id="8" w:name="_Toc515646234"/>
-      <w:bookmarkEnd w:id="7"/>
+      <w:bookmarkStart w:id="8" w:name="__RefHeading___Toc10106_159416869"/>
+      <w:bookmarkStart w:id="9" w:name="_Toc515646234"/>
+      <w:bookmarkEnd w:id="8"/>
       <w:r>
         <w:t xml:space="preserve">4. </w:t>
       </w:r>
@@ -2510,7 +2120,7 @@
       <w:r>
         <w:t xml:space="preserve">Bug  </w:t>
       </w:r>
-      <w:bookmarkEnd w:id="8"/>
+      <w:bookmarkEnd w:id="9"/>
       <w:r>
         <w:t>en</w:t>
       </w:r>
@@ -2545,16 +2155,7 @@
           <w:sz w:val="24"/>
           <w:szCs w:val="24"/>
         </w:rPr>
-        <w:t>El bug introducido ha sido poner que los no autenticados pueden listar todas las noticias del sistema, cuando se especifica clarament</w:t>
-      </w:r>
-      <w:r>
-        <w:rPr>
-          <w:rFonts w:ascii="Cambria" w:hAnsi="Cambria"/>
-          <w:color w:val="000000"/>
-          <w:sz w:val="24"/>
-          <w:szCs w:val="24"/>
-        </w:rPr>
-        <w:t>e que sólo podrán ver las 5 últimas noticias. La salida que se espera sin añadir el bug es la siguiente:</w:t>
+        <w:t>El bug introducido ha sido poner que los no autenticados pueden listar todas las noticias del sistema, cuando se especifica claramente que sólo podrán ver las 5 últimas noticias. La salida que se espera sin añadir el bug es la siguiente:</w:t>
       </w:r>
     </w:p>
     <w:p>
@@ -2663,16 +2264,7 @@
           <w:sz w:val="24"/>
           <w:szCs w:val="24"/>
         </w:rPr>
-        <w:t>La salida esperada tras introducir el b</w:t>
-      </w:r>
-      <w:r>
-        <w:rPr>
-          <w:rFonts w:ascii="Cambria" w:hAnsi="Cambria"/>
-          <w:color w:val="000000"/>
-          <w:sz w:val="24"/>
-          <w:szCs w:val="24"/>
-        </w:rPr>
-        <w:t>ug es la siguiente:</w:t>
+        <w:t>La salida esperada tras introducir el bug es la siguiente:</w:t>
       </w:r>
     </w:p>
     <w:p>
@@ -2784,13 +2376,13 @@
       <w:pPr>
         <w:pStyle w:val="Encabezado1"/>
       </w:pPr>
-      <w:bookmarkStart w:id="9" w:name="__RefHeading___Toc10108_159416869"/>
-      <w:bookmarkStart w:id="10" w:name="_Toc515646235"/>
-      <w:bookmarkEnd w:id="9"/>
+      <w:bookmarkStart w:id="10" w:name="__RefHeading___Toc10108_159416869"/>
+      <w:bookmarkStart w:id="11" w:name="_Toc515646235"/>
+      <w:bookmarkEnd w:id="10"/>
       <w:r>
         <w:t xml:space="preserve">5. Bug </w:t>
       </w:r>
-      <w:bookmarkEnd w:id="10"/>
+      <w:bookmarkEnd w:id="11"/>
       <w:r>
         <w:t>en el caso de uso funcional 8.h) Listar las incidencias con palabras tabú.</w:t>
       </w:r>
@@ -2821,16 +2413,7 @@
           <w:sz w:val="24"/>
           <w:szCs w:val="24"/>
         </w:rPr>
-        <w:t>El bug introducido ha si</w:t>
-      </w:r>
-      <w:r>
-        <w:rPr>
-          <w:rFonts w:ascii="Cambria" w:hAnsi="Cambria"/>
-          <w:color w:val="000000"/>
-          <w:sz w:val="24"/>
-          <w:szCs w:val="24"/>
-        </w:rPr>
-        <w:t>do poner que se listen todas las incidencias que no han sido resueltas, sin importar si contiene palabra tabú o no. La salida esperada sin el bug es la siguiente:</w:t>
+        <w:t>El bug introducido ha sido poner que se listen todas las incidencias que no han sido resueltas, sin importar si contiene palabra tabú o no. La salida esperada sin el bug es la siguiente:</w:t>
       </w:r>
     </w:p>
     <w:p>
@@ -2900,16 +2483,7 @@
           <w:sz w:val="24"/>
           <w:szCs w:val="24"/>
         </w:rPr>
-        <w:t>Solo listar aquellas incidencias sin resolver que contienen palabras tabúes</w:t>
-      </w:r>
-      <w:r>
-        <w:rPr>
-          <w:rFonts w:ascii="Cambria" w:hAnsi="Cambria"/>
-          <w:color w:val="000000"/>
-          <w:sz w:val="24"/>
-          <w:szCs w:val="24"/>
-        </w:rPr>
-        <w:t>.</w:t>
+        <w:t>Solo listar aquellas incidencias sin resolver que contienen palabras tabúes.</w:t>
       </w:r>
     </w:p>
     <w:p>
@@ -2940,10 +2514,7 @@
       </w:pPr>
       <w:r>
         <w:lastRenderedPageBreak/>
-        <w:t>Salida esperada</w:t>
-      </w:r>
-      <w:r>
-        <w:t xml:space="preserve"> cuando introducimos el bug:</w:t>
+        <w:t>Salida esperada cuando introducimos el bug:</w:t>
       </w:r>
     </w:p>
     <w:p>
@@ -3051,16 +2622,7 @@
           <w:sz w:val="24"/>
           <w:szCs w:val="24"/>
         </w:rPr>
-        <w:t xml:space="preserve"> se lista la incidencia 4 y 5 las cuales no tienen palabras tabúes</w:t>
-      </w:r>
-      <w:r>
-        <w:rPr>
-          <w:rFonts w:ascii="Cambria" w:hAnsi="Cambria"/>
-          <w:color w:val="000000"/>
-          <w:sz w:val="24"/>
-          <w:szCs w:val="24"/>
-        </w:rPr>
-        <w:t>.</w:t>
+        <w:t xml:space="preserve"> se lista la incidencia 4 y 5 las cuales no tienen palabras tabúes.</w:t>
       </w:r>
     </w:p>
     <w:p>
@@ -3112,18 +2674,15 @@
       <w:pPr>
         <w:pStyle w:val="Encabezado1"/>
       </w:pPr>
-      <w:bookmarkStart w:id="11" w:name="__RefHeading___Toc10110_159416869"/>
-      <w:bookmarkStart w:id="12" w:name="_Toc515646236"/>
-      <w:bookmarkEnd w:id="11"/>
+      <w:bookmarkStart w:id="12" w:name="__RefHeading___Toc10110_159416869"/>
+      <w:bookmarkStart w:id="13" w:name="_Toc515646236"/>
+      <w:bookmarkEnd w:id="12"/>
       <w:r>
         <w:t xml:space="preserve">6. Bug </w:t>
       </w:r>
-      <w:bookmarkEnd w:id="12"/>
-      <w:r>
-        <w:t>en el</w:t>
-      </w:r>
-      <w:r>
-        <w:t xml:space="preserve"> caso de uso 8.d) Eliminar los cursos.</w:t>
+      <w:bookmarkEnd w:id="13"/>
+      <w:r>
+        <w:t>en el caso de uso 8.d) Eliminar los cursos.</w:t>
       </w:r>
     </w:p>
     <w:p/>
@@ -3180,10 +2739,7 @@
         <w:pStyle w:val="Subttulo"/>
       </w:pPr>
       <w:r>
-        <w:t>Salida esperada cu</w:t>
-      </w:r>
-      <w:r>
-        <w:t>ando introducimos el bug:</w:t>
+        <w:t>Salida esperada cuando introducimos el bug:</w:t>
       </w:r>
     </w:p>
     <w:p>
@@ -3340,18 +2896,15 @@
       <w:pPr>
         <w:pStyle w:val="Encabezado1"/>
       </w:pPr>
-      <w:bookmarkStart w:id="13" w:name="__RefHeading___Toc10112_159416869"/>
-      <w:bookmarkStart w:id="14" w:name="_Toc515646237"/>
-      <w:bookmarkEnd w:id="13"/>
+      <w:bookmarkStart w:id="14" w:name="__RefHeading___Toc10112_159416869"/>
+      <w:bookmarkStart w:id="15" w:name="_Toc515646237"/>
+      <w:bookmarkEnd w:id="14"/>
       <w:r>
         <w:t xml:space="preserve">7. Bug </w:t>
       </w:r>
-      <w:bookmarkEnd w:id="14"/>
-      <w:r>
-        <w:t>en el caso de us</w:t>
-      </w:r>
-      <w:r>
-        <w:t>o funcional 8.a) Registrar en el sistema a un transportista.</w:t>
+      <w:bookmarkEnd w:id="15"/>
+      <w:r>
+        <w:t>en el caso de uso funcional 8.a) Registrar en el sistema a un transportista.</w:t>
       </w:r>
     </w:p>
     <w:p>
@@ -3477,10 +3030,7 @@
         <w:pStyle w:val="Subttulo"/>
       </w:pPr>
       <w:r>
-        <w:t>Salida esperada cuando introduci</w:t>
-      </w:r>
-      <w:r>
-        <w:t>mos el bug:</w:t>
+        <w:t>Salida esperada cuando introducimos el bug:</w:t>
       </w:r>
     </w:p>
     <w:p>
@@ -3595,14 +3145,14 @@
       <w:pPr>
         <w:pStyle w:val="Encabezado1"/>
       </w:pPr>
-      <w:bookmarkStart w:id="15" w:name="__RefHeading___Toc10114_159416869"/>
-      <w:bookmarkStart w:id="16" w:name="_Toc515646238"/>
-      <w:bookmarkEnd w:id="15"/>
+      <w:bookmarkStart w:id="16" w:name="__RefHeading___Toc10114_159416869"/>
+      <w:bookmarkStart w:id="17" w:name="_Toc515646238"/>
+      <w:bookmarkEnd w:id="16"/>
       <w:r>
         <w:lastRenderedPageBreak/>
         <w:t xml:space="preserve">8. Bug </w:t>
       </w:r>
-      <w:bookmarkEnd w:id="16"/>
+      <w:bookmarkEnd w:id="17"/>
       <w:r>
         <w:t xml:space="preserve">en el caso de uso de información 2) La propiedad </w:t>
       </w:r>
@@ -3695,16 +3245,7 @@
           <w:sz w:val="24"/>
           <w:szCs w:val="24"/>
         </w:rPr>
-        <w:t xml:space="preserve">Por cada mensaje el actor debe de introducir la prioridad del mensaje, tal como se </w:t>
-      </w:r>
-      <w:r>
-        <w:rPr>
-          <w:rFonts w:ascii="Cambria" w:hAnsi="Cambria"/>
-          <w:color w:val="000000"/>
-          <w:sz w:val="24"/>
-          <w:szCs w:val="24"/>
-        </w:rPr>
-        <w:t>muestra en la siguiente imagen:</w:t>
+        <w:t>Por cada mensaje el actor debe de introducir la prioridad del mensaje, tal como se muestra en la siguiente imagen:</w:t>
       </w:r>
     </w:p>
     <w:p>
@@ -3990,13 +3531,13 @@
       <w:pPr>
         <w:pStyle w:val="Encabezado1"/>
       </w:pPr>
-      <w:bookmarkStart w:id="17" w:name="__RefHeading___Toc10116_159416869"/>
-      <w:bookmarkStart w:id="18" w:name="_Toc515646239"/>
-      <w:bookmarkEnd w:id="17"/>
+      <w:bookmarkStart w:id="18" w:name="__RefHeading___Toc10116_159416869"/>
+      <w:bookmarkStart w:id="19" w:name="_Toc515646239"/>
+      <w:bookmarkEnd w:id="18"/>
       <w:r>
         <w:t>9. Bug</w:t>
       </w:r>
-      <w:bookmarkEnd w:id="18"/>
+      <w:bookmarkEnd w:id="19"/>
       <w:r>
         <w:t xml:space="preserve"> en el caso de uso de información 8. El administrador se encargará de configurar la web.</w:t>
       </w:r>
@@ -4033,25 +3574,7 @@
           <w:sz w:val="24"/>
           <w:szCs w:val="24"/>
         </w:rPr>
-        <w:t xml:space="preserve">El administrador debe configurar la web, el nombre de la empresa, el banner y los mensajes de bienvenidas no pueden ser nulos, hemos quitado esta </w:t>
-      </w:r>
-      <w:r>
-        <w:rPr>
-          <w:rFonts w:ascii="Cambria" w:hAnsi="Cambria"/>
-          <w:color w:val="000000"/>
-          <w:sz w:val="24"/>
-          <w:szCs w:val="24"/>
-        </w:rPr>
-        <w:t>restricción, por lo tanto,</w:t>
-      </w:r>
-      <w:r>
-        <w:rPr>
-          <w:rFonts w:ascii="Cambria" w:hAnsi="Cambria"/>
-          <w:color w:val="000000"/>
-          <w:sz w:val="24"/>
-          <w:szCs w:val="24"/>
-        </w:rPr>
-        <w:t xml:space="preserve"> cuando editen la configuración del sistema no saltarán los mensajes de error que aparecen en la imagen de abajo:</w:t>
+        <w:t>El administrador debe configurar la web, el nombre de la empresa, el banner y los mensajes de bienvenidas no pueden ser nulos, hemos quitado esta restricción, por lo tanto, cuando editen la configuración del sistema no saltarán los mensajes de error que aparecen en la imagen de abajo:</w:t>
       </w:r>
     </w:p>
     <w:p>
@@ -4201,16 +3724,7 @@
           <w:sz w:val="24"/>
           <w:szCs w:val="24"/>
         </w:rPr>
-        <w:t>No saltarán los mensajes de error y se podrán guardar los atr</w:t>
-      </w:r>
-      <w:r>
-        <w:rPr>
-          <w:rFonts w:ascii="Cambria" w:hAnsi="Cambria"/>
-          <w:color w:val="000000"/>
-          <w:sz w:val="24"/>
-          <w:szCs w:val="24"/>
-        </w:rPr>
-        <w:t>ibutos vacíos quedando la web de la siguiente manera:</w:t>
+        <w:t>No saltarán los mensajes de error y se podrán guardar los atributos vacíos quedando la web de la siguiente manera:</w:t>
       </w:r>
     </w:p>
     <w:p>
@@ -4313,13 +3827,13 @@
       <w:pPr>
         <w:pStyle w:val="Encabezado1"/>
       </w:pPr>
-      <w:bookmarkStart w:id="19" w:name="__RefHeading___Toc10118_159416869"/>
-      <w:bookmarkStart w:id="20" w:name="_Toc515646240"/>
-      <w:bookmarkEnd w:id="19"/>
+      <w:bookmarkStart w:id="20" w:name="__RefHeading___Toc10118_159416869"/>
+      <w:bookmarkStart w:id="21" w:name="_Toc515646240"/>
+      <w:bookmarkEnd w:id="20"/>
       <w:r>
         <w:t>10. Bug</w:t>
       </w:r>
-      <w:bookmarkEnd w:id="20"/>
+      <w:bookmarkEnd w:id="21"/>
       <w:r>
         <w:t xml:space="preserve"> en el caso de uso funcional 8.e) Crear puntos limpios.</w:t>
       </w:r>
@@ -4354,16 +3868,7 @@
           <w:sz w:val="24"/>
           <w:szCs w:val="24"/>
         </w:rPr>
-        <w:t>El administrador puede crear sin problemas un punto limpi</w:t>
-      </w:r>
-      <w:r>
-        <w:rPr>
-          <w:rFonts w:ascii="Cambria" w:hAnsi="Cambria"/>
-          <w:color w:val="000000"/>
-          <w:sz w:val="24"/>
-          <w:szCs w:val="24"/>
-        </w:rPr>
-        <w:t xml:space="preserve">o, a la hora de editarlo también lo podrá editar sin problemas, excepto el atributo booleano </w:t>
+        <w:t xml:space="preserve">El administrador puede crear sin problemas un punto limpio, a la hora de editarlo también lo podrá editar sin problemas, excepto el atributo booleano </w:t>
       </w:r>
       <w:proofErr w:type="spellStart"/>
       <w:r>
@@ -4463,16 +3968,7 @@
           <w:sz w:val="24"/>
           <w:szCs w:val="24"/>
         </w:rPr>
-        <w:t>=false le devolverá a la lista de puntos limpios sin</w:t>
-      </w:r>
-      <w:r>
-        <w:rPr>
-          <w:rFonts w:ascii="Cambria" w:hAnsi="Cambria"/>
-          <w:color w:val="000000"/>
-          <w:sz w:val="24"/>
-          <w:szCs w:val="24"/>
-        </w:rPr>
-        <w:t xml:space="preserve"> éxito. </w:t>
+        <w:t xml:space="preserve">=false le devolverá a la lista de puntos limpios sin éxito. </w:t>
       </w:r>
     </w:p>
     <w:p>
@@ -4511,18 +4007,7 @@
           <w:sz w:val="24"/>
           <w:szCs w:val="24"/>
         </w:rPr>
-        <w:t>Nos llevará de vuelta al listado de los puntos limpios, donde podemos observar que el punto li</w:t>
-      </w:r>
-      <w:bookmarkStart w:id="21" w:name="_GoBack"/>
-      <w:bookmarkEnd w:id="21"/>
-      <w:r>
-        <w:rPr>
-          <w:rFonts w:ascii="Cambria" w:hAnsi="Cambria"/>
-          <w:color w:val="000000"/>
-          <w:sz w:val="24"/>
-          <w:szCs w:val="24"/>
-        </w:rPr>
-        <w:t>mpio número 4 sigue con el enlace para poder editar cuando no debería ser así.</w:t>
+        <w:t>Nos llevará de vuelta al listado de los puntos limpios, donde podemos observar que el punto limpio número 4 sigue con el enlace para poder editar cuando no debería ser así.</w:t>
       </w:r>
     </w:p>
     <w:p>
@@ -4604,13 +4089,7 @@
         <w:rPr>
           <w:rFonts w:ascii="Cambria" w:hAnsi="Cambria"/>
         </w:rPr>
-        <w:t xml:space="preserve"> han </w:t>
-      </w:r>
-      <w:r>
-        <w:rPr>
-          <w:rFonts w:ascii="Cambria" w:hAnsi="Cambria"/>
-        </w:rPr>
-        <w:t>encontrado este error correctamente</w:t>
+        <w:t xml:space="preserve"> han encontrado este error correctamente</w:t>
       </w:r>
     </w:p>
     <w:sectPr>
@@ -6779,7 +6258,7 @@
 </file>
 
 <file path=customXml/itemProps1.xml><?xml version="1.0" encoding="utf-8"?>
-<ds:datastoreItem xmlns:ds="http://schemas.openxmlformats.org/officeDocument/2006/customXml" ds:itemID="{3BCFEC37-EFF8-41EF-ADA5-FDE41CBB1444}">
+<ds:datastoreItem xmlns:ds="http://schemas.openxmlformats.org/officeDocument/2006/customXml" ds:itemID="{E9FD0313-5BF8-43B3-8773-B87FFB009BF9}">
   <ds:schemaRefs>
     <ds:schemaRef ds:uri="http://schemas.openxmlformats.org/officeDocument/2006/bibliography"/>
   </ds:schemaRefs>

--- a/D12-Hackathon/item 7/b/My-Project-Bugs.docx
+++ b/D12-Hackathon/item 7/b/My-Project-Bugs.docx
@@ -1,41 +1,40 @@
 
 <file path=word/document.xml><?xml version="1.0" encoding="utf-8"?>
-<w:document xmlns:wpc="http://schemas.microsoft.com/office/word/2010/wordprocessingCanvas" xmlns:cx="http://schemas.microsoft.com/office/drawing/2014/chartex" xmlns:cx1="http://schemas.microsoft.com/office/drawing/2015/9/8/chartex" xmlns:cx2="http://schemas.microsoft.com/office/drawing/2015/10/21/chartex" xmlns:cx3="http://schemas.microsoft.com/office/drawing/2016/5/9/chartex" xmlns:cx4="http://schemas.microsoft.com/office/drawing/2016/5/10/chartex" xmlns:cx5="http://schemas.microsoft.com/office/drawing/2016/5/11/chartex" xmlns:cx6="http://schemas.microsoft.com/office/drawing/2016/5/12/chartex" xmlns:cx7="http://schemas.microsoft.com/office/drawing/2016/5/13/chartex" xmlns:cx8="http://schemas.microsoft.com/office/drawing/2016/5/14/chartex" xmlns:mc="http://schemas.openxmlformats.org/markup-compatibility/2006" xmlns:aink="http://schemas.microsoft.com/office/drawing/2016/ink" xmlns:am3d="http://schemas.microsoft.com/office/drawing/2017/model3d" xmlns:o="urn:schemas-microsoft-com:office:office" xmlns:r="http://schemas.openxmlformats.org/officeDocument/2006/relationships" xmlns:m="http://schemas.openxmlformats.org/officeDocument/2006/math" xmlns:v="urn:schemas-microsoft-com:vml" xmlns:wp14="http://schemas.microsoft.com/office/word/2010/wordprocessingDrawing" xmlns:wp="http://schemas.openxmlformats.org/drawingml/2006/wordprocessingDrawing" xmlns:w10="urn:schemas-microsoft-com:office:word" xmlns:w="http://schemas.openxmlformats.org/wordprocessingml/2006/main" xmlns:w14="http://schemas.microsoft.com/office/word/2010/wordml" xmlns:w15="http://schemas.microsoft.com/office/word/2012/wordml" xmlns:w16cid="http://schemas.microsoft.com/office/word/2016/wordml/cid" xmlns:w16se="http://schemas.microsoft.com/office/word/2015/wordml/symex" xmlns:wpg="http://schemas.microsoft.com/office/word/2010/wordprocessingGroup" xmlns:wpi="http://schemas.microsoft.com/office/word/2010/wordprocessingInk" xmlns:wne="http://schemas.microsoft.com/office/word/2006/wordml" xmlns:wps="http://schemas.microsoft.com/office/word/2010/wordprocessingShape" mc:Ignorable="w14 w15 w16se w16cid wp14">
+<w:document xmlns:o="urn:schemas-microsoft-com:office:office" xmlns:r="http://schemas.openxmlformats.org/officeDocument/2006/relationships" xmlns:v="urn:schemas-microsoft-com:vml" xmlns:w="http://schemas.openxmlformats.org/wordprocessingml/2006/main" xmlns:w10="urn:schemas-microsoft-com:office:word" xmlns:wp="http://schemas.openxmlformats.org/drawingml/2006/wordprocessingDrawing" xmlns:wps="http://schemas.microsoft.com/office/word/2010/wordprocessingShape" xmlns:wpg="http://schemas.microsoft.com/office/word/2010/wordprocessingGroup" xmlns:mc="http://schemas.openxmlformats.org/markup-compatibility/2006" xmlns:wp14="http://schemas.microsoft.com/office/word/2010/wordprocessingDrawing" xmlns:w14="http://schemas.microsoft.com/office/word/2010/wordml" mc:Ignorable="w14 wp14">
   <w:body>
     <w:p>
       <w:pPr>
         <w:pStyle w:val="Ttulo"/>
-      </w:pPr>
-      <w:proofErr w:type="spellStart"/>
-      <w:r>
-        <w:t>Intentional</w:t>
-      </w:r>
-      <w:proofErr w:type="spellEnd"/>
-      <w:r>
-        <w:t xml:space="preserve"> bugs</w:t>
-      </w:r>
-      <w:r>
+        <w:rPr/>
+      </w:pPr>
+      <w:r>
+        <w:rPr/>
+        <w:t>Intentional bugs</w:t>
         <w:br/>
-      </w:r>
-      <w:proofErr w:type="spellStart"/>
-      <w:r>
         <w:t>Acme-Recycling</w:t>
       </w:r>
-      <w:proofErr w:type="spellEnd"/>
     </w:p>
     <w:tbl>
       <w:tblPr>
         <w:tblStyle w:val="Cuadrculavistosa-nfasis1"/>
         <w:tblW w:w="9026" w:type="dxa"/>
+        <w:jc w:val="left"/>
+        <w:tblInd w:w="0" w:type="dxa"/>
         <w:tblBorders>
           <w:bottom w:val="single" w:sz="4" w:space="0" w:color="FFFFFF"/>
           <w:insideH w:val="single" w:sz="4" w:space="0" w:color="FFFFFF"/>
         </w:tblBorders>
-        <w:tblLook w:val="04A0" w:firstRow="1" w:lastRow="0" w:firstColumn="1" w:lastColumn="0" w:noHBand="0" w:noVBand="1"/>
+        <w:tblCellMar>
+          <w:top w:w="0" w:type="dxa"/>
+          <w:left w:w="108" w:type="dxa"/>
+          <w:bottom w:w="0" w:type="dxa"/>
+          <w:right w:w="108" w:type="dxa"/>
+        </w:tblCellMar>
+        <w:tblLook w:val="04a0" w:noVBand="1" w:noHBand="0" w:lastColumn="0" w:firstColumn="1" w:lastRow="0" w:firstRow="1"/>
       </w:tblPr>
       <w:tblGrid>
         <w:gridCol w:w="1924"/>
-        <w:gridCol w:w="7102"/>
+        <w:gridCol w:w="7101"/>
       </w:tblGrid>
       <w:tr>
         <w:trPr>
@@ -43,53 +42,34 @@
         </w:trPr>
         <w:tc>
           <w:tcPr>
-            <w:cnfStyle w:val="001000000000" w:firstRow="0" w:lastRow="0" w:firstColumn="1" w:lastColumn="0" w:oddVBand="0" w:evenVBand="0" w:oddHBand="0" w:evenHBand="0" w:firstRowFirstColumn="0" w:firstRowLastColumn="0" w:lastRowFirstColumn="0" w:lastRowLastColumn="0"/>
             <w:tcW w:w="9025" w:type="dxa"/>
             <w:gridSpan w:val="2"/>
+            <w:cnfStyle w:val="001000000000" w:firstRow="0" w:lastRow="0" w:firstColumn="1" w:lastColumn="0" w:oddVBand="0" w:evenVBand="0" w:oddHBand="0" w:evenHBand="0" w:firstRowFirstColumn="0" w:firstRowLastColumn="0" w:lastRowFirstColumn="0" w:lastRowLastColumn="0"/>
             <w:tcBorders>
               <w:bottom w:val="single" w:sz="4" w:space="0" w:color="FFFFFF"/>
+              <w:insideH w:val="single" w:sz="4" w:space="0" w:color="FFFFFF"/>
             </w:tcBorders>
-            <w:shd w:val="clear" w:color="auto" w:fill="1F497D" w:themeFill="text2"/>
+            <w:shd w:color="auto" w:fill="1F497D" w:themeFill="text2" w:val="clear"/>
           </w:tcPr>
           <w:p>
             <w:pPr>
-              <w:spacing w:after="0"/>
-              <w:rPr>
-                <w:rStyle w:val="Textoennegrita"/>
+              <w:pStyle w:val="Normal"/>
+              <w:spacing w:lineRule="auto" w:line="240" w:before="0" w:after="0"/>
+              <w:rPr>
+                <w:rStyle w:val="Strong"/>
                 <w:b/>
+                <w:b/>
               </w:rPr>
             </w:pPr>
-            <w:proofErr w:type="spellStart"/>
             <w:r>
               <w:rPr>
-                <w:rStyle w:val="Textoennegrita"/>
+                <w:rStyle w:val="Strong"/>
                 <w:b/>
                 <w:bCs/>
                 <w:color w:val="FFFFFF" w:themeColor="background1"/>
               </w:rPr>
-              <w:t>Development</w:t>
+              <w:t>Development team</w:t>
             </w:r>
-            <w:proofErr w:type="spellEnd"/>
-            <w:r>
-              <w:rPr>
-                <w:rStyle w:val="Textoennegrita"/>
-                <w:b/>
-                <w:bCs/>
-                <w:color w:val="FFFFFF" w:themeColor="background1"/>
-              </w:rPr>
-              <w:t xml:space="preserve"> </w:t>
-            </w:r>
-            <w:proofErr w:type="spellStart"/>
-            <w:r>
-              <w:rPr>
-                <w:rStyle w:val="Textoennegrita"/>
-                <w:b/>
-                <w:bCs/>
-                <w:color w:val="FFFFFF" w:themeColor="background1"/>
-              </w:rPr>
-              <w:t>team</w:t>
-            </w:r>
-            <w:proofErr w:type="spellEnd"/>
           </w:p>
         </w:tc>
       </w:tr>
@@ -99,30 +79,30 @@
         </w:trPr>
         <w:tc>
           <w:tcPr>
+            <w:tcW w:w="1924" w:type="dxa"/>
             <w:cnfStyle w:val="001000000000" w:firstRow="0" w:lastRow="0" w:firstColumn="1" w:lastColumn="0" w:oddVBand="0" w:evenVBand="0" w:oddHBand="0" w:evenHBand="0" w:firstRowFirstColumn="0" w:firstRowLastColumn="0" w:lastRowFirstColumn="0" w:lastRowLastColumn="0"/>
-            <w:tcW w:w="1924" w:type="dxa"/>
             <w:tcBorders>
               <w:top w:val="single" w:sz="4" w:space="0" w:color="FFFFFF"/>
               <w:bottom w:val="single" w:sz="4" w:space="0" w:color="FFFFFF"/>
+              <w:insideH w:val="single" w:sz="4" w:space="0" w:color="FFFFFF"/>
             </w:tcBorders>
-            <w:shd w:val="clear" w:color="auto" w:fill="1F497D" w:themeFill="text2"/>
+            <w:shd w:color="auto" w:fill="1F497D" w:themeFill="text2" w:val="clear"/>
           </w:tcPr>
           <w:p>
             <w:pPr>
-              <w:spacing w:after="0"/>
-              <w:rPr>
-                <w:rStyle w:val="Textoennegrita"/>
+              <w:pStyle w:val="Normal"/>
+              <w:spacing w:lineRule="auto" w:line="240" w:before="0" w:after="0"/>
+              <w:rPr>
+                <w:rStyle w:val="Strong"/>
               </w:rPr>
             </w:pPr>
-            <w:proofErr w:type="spellStart"/>
             <w:r>
               <w:rPr>
-                <w:rStyle w:val="Textoennegrita"/>
+                <w:rStyle w:val="Strong"/>
                 <w:color w:val="FFFFFF" w:themeColor="background1"/>
               </w:rPr>
               <w:t>Identifier</w:t>
             </w:r>
-            <w:proofErr w:type="spellEnd"/>
           </w:p>
         </w:tc>
         <w:tc>
@@ -131,21 +111,22 @@
             <w:tcBorders>
               <w:top w:val="single" w:sz="4" w:space="0" w:color="FFFFFF"/>
               <w:bottom w:val="single" w:sz="4" w:space="0" w:color="FFFFFF"/>
+              <w:insideH w:val="single" w:sz="4" w:space="0" w:color="FFFFFF"/>
             </w:tcBorders>
-            <w:shd w:val="clear" w:color="auto" w:fill="DBE5F1" w:themeFill="accent1" w:themeFillTint="33"/>
+            <w:shd w:color="auto" w:fill="DBE5F1" w:themeFill="accent1" w:themeFillTint="33" w:val="clear"/>
           </w:tcPr>
           <w:p>
             <w:pPr>
               <w:pStyle w:val="Notes"/>
-              <w:spacing w:after="0"/>
+              <w:spacing w:lineRule="auto" w:line="240" w:before="0" w:after="0"/>
               <w:cnfStyle w:val="000000100000" w:firstRow="0" w:lastRow="0" w:firstColumn="0" w:lastColumn="0" w:oddVBand="0" w:evenVBand="0" w:oddHBand="1" w:evenHBand="0" w:firstRowFirstColumn="0" w:firstRowLastColumn="0" w:lastRowFirstColumn="0" w:lastRowLastColumn="0"/>
               <w:rPr>
-                <w:rFonts w:asciiTheme="majorHAnsi" w:hAnsiTheme="majorHAnsi"/>
+                <w:rFonts w:ascii="Cambria" w:hAnsi="Cambria" w:asciiTheme="majorHAnsi" w:hAnsiTheme="majorHAnsi"/>
               </w:rPr>
             </w:pPr>
             <w:r>
               <w:rPr>
-                <w:rFonts w:asciiTheme="majorHAnsi" w:hAnsiTheme="majorHAnsi"/>
+                <w:rFonts w:ascii="Cambria" w:hAnsi="Cambria" w:asciiTheme="majorHAnsi" w:hAnsiTheme="majorHAnsi"/>
                 <w:color w:val="000000"/>
               </w:rPr>
               <w:t>G32</w:t>
@@ -154,32 +135,33 @@
         </w:tc>
       </w:tr>
       <w:tr>
+        <w:trPr/>
         <w:tc>
           <w:tcPr>
+            <w:tcW w:w="1924" w:type="dxa"/>
             <w:cnfStyle w:val="001000000000" w:firstRow="0" w:lastRow="0" w:firstColumn="1" w:lastColumn="0" w:oddVBand="0" w:evenVBand="0" w:oddHBand="0" w:evenHBand="0" w:firstRowFirstColumn="0" w:firstRowLastColumn="0" w:lastRowFirstColumn="0" w:lastRowLastColumn="0"/>
-            <w:tcW w:w="1924" w:type="dxa"/>
             <w:tcBorders>
               <w:top w:val="single" w:sz="4" w:space="0" w:color="FFFFFF"/>
               <w:bottom w:val="single" w:sz="4" w:space="0" w:color="FFFFFF"/>
+              <w:insideH w:val="single" w:sz="4" w:space="0" w:color="FFFFFF"/>
             </w:tcBorders>
-            <w:shd w:val="clear" w:color="auto" w:fill="1F497D" w:themeFill="text2"/>
+            <w:shd w:color="auto" w:fill="1F497D" w:themeFill="text2" w:val="clear"/>
           </w:tcPr>
           <w:p>
             <w:pPr>
-              <w:spacing w:after="0"/>
-              <w:rPr>
-                <w:rStyle w:val="Textoennegrita"/>
+              <w:pStyle w:val="Normal"/>
+              <w:spacing w:lineRule="auto" w:line="240" w:before="0" w:after="0"/>
+              <w:rPr>
+                <w:rStyle w:val="Strong"/>
               </w:rPr>
             </w:pPr>
-            <w:proofErr w:type="spellStart"/>
             <w:r>
               <w:rPr>
-                <w:rStyle w:val="Textoennegrita"/>
+                <w:rStyle w:val="Strong"/>
                 <w:color w:val="FFFFFF" w:themeColor="background1"/>
               </w:rPr>
               <w:t>Members</w:t>
             </w:r>
-            <w:proofErr w:type="spellEnd"/>
           </w:p>
         </w:tc>
         <w:tc>
@@ -188,15 +170,17 @@
             <w:tcBorders>
               <w:top w:val="single" w:sz="4" w:space="0" w:color="FFFFFF"/>
               <w:bottom w:val="single" w:sz="4" w:space="0" w:color="FFFFFF"/>
+              <w:insideH w:val="single" w:sz="4" w:space="0" w:color="FFFFFF"/>
             </w:tcBorders>
+            <w:shd w:color="auto" w:fill="DBE5F1" w:themeFill="accent1" w:themeFillTint="33" w:val="clear"/>
           </w:tcPr>
           <w:p>
             <w:pPr>
               <w:pStyle w:val="Notes"/>
-              <w:spacing w:after="0"/>
+              <w:spacing w:lineRule="auto" w:line="240" w:before="0" w:after="0"/>
               <w:cnfStyle w:val="000000000000" w:firstRow="0" w:lastRow="0" w:firstColumn="0" w:lastColumn="0" w:oddVBand="0" w:evenVBand="0" w:oddHBand="0" w:evenHBand="0" w:firstRowFirstColumn="0" w:firstRowLastColumn="0" w:lastRowFirstColumn="0" w:lastRowLastColumn="0"/>
               <w:rPr>
-                <w:rFonts w:asciiTheme="majorHAnsi" w:hAnsiTheme="majorHAnsi"/>
+                <w:rFonts w:ascii="Cambria" w:hAnsi="Cambria" w:asciiTheme="majorHAnsi" w:hAnsiTheme="majorHAnsi"/>
                 <w:color w:val="000000" w:themeColor="text1"/>
                 <w:sz w:val="24"/>
                 <w:szCs w:val="24"/>
@@ -204,41 +188,21 @@
             </w:pPr>
             <w:r>
               <w:rPr>
-                <w:rFonts w:asciiTheme="majorHAnsi" w:hAnsiTheme="majorHAnsi"/>
+                <w:rFonts w:ascii="Cambria" w:hAnsi="Cambria" w:asciiTheme="majorHAnsi" w:hAnsiTheme="majorHAnsi"/>
                 <w:color w:val="000000" w:themeColor="text1"/>
                 <w:sz w:val="24"/>
                 <w:szCs w:val="24"/>
               </w:rPr>
-              <w:t xml:space="preserve">Domínguez </w:t>
-            </w:r>
-            <w:proofErr w:type="spellStart"/>
-            <w:r>
-              <w:rPr>
-                <w:rFonts w:asciiTheme="majorHAnsi" w:hAnsiTheme="majorHAnsi"/>
-                <w:color w:val="000000" w:themeColor="text1"/>
-                <w:sz w:val="24"/>
-                <w:szCs w:val="24"/>
-              </w:rPr>
-              <w:t>Espinaco</w:t>
-            </w:r>
-            <w:proofErr w:type="spellEnd"/>
-            <w:r>
-              <w:rPr>
-                <w:rFonts w:asciiTheme="majorHAnsi" w:hAnsiTheme="majorHAnsi"/>
-                <w:color w:val="000000" w:themeColor="text1"/>
-                <w:sz w:val="24"/>
-                <w:szCs w:val="24"/>
-              </w:rPr>
-              <w:t>, José Ángel</w:t>
+              <w:t>Domínguez Espinaco, José Ángel</w:t>
             </w:r>
           </w:p>
           <w:p>
             <w:pPr>
               <w:pStyle w:val="Notes"/>
-              <w:spacing w:after="0"/>
+              <w:spacing w:lineRule="auto" w:line="240" w:before="0" w:after="0"/>
               <w:cnfStyle w:val="000000000000" w:firstRow="0" w:lastRow="0" w:firstColumn="0" w:lastColumn="0" w:oddVBand="0" w:evenVBand="0" w:oddHBand="0" w:evenHBand="0" w:firstRowFirstColumn="0" w:firstRowLastColumn="0" w:lastRowFirstColumn="0" w:lastRowLastColumn="0"/>
               <w:rPr>
-                <w:rFonts w:asciiTheme="majorHAnsi" w:hAnsiTheme="majorHAnsi"/>
+                <w:rFonts w:ascii="Cambria" w:hAnsi="Cambria" w:asciiTheme="majorHAnsi" w:hAnsiTheme="majorHAnsi"/>
                 <w:color w:val="000000" w:themeColor="text1"/>
                 <w:sz w:val="24"/>
                 <w:szCs w:val="24"/>
@@ -246,7 +210,7 @@
             </w:pPr>
             <w:r>
               <w:rPr>
-                <w:rFonts w:asciiTheme="majorHAnsi" w:hAnsiTheme="majorHAnsi"/>
+                <w:rFonts w:ascii="Cambria" w:hAnsi="Cambria" w:asciiTheme="majorHAnsi" w:hAnsiTheme="majorHAnsi"/>
                 <w:color w:val="000000" w:themeColor="text1"/>
                 <w:sz w:val="24"/>
                 <w:szCs w:val="24"/>
@@ -257,10 +221,10 @@
           <w:p>
             <w:pPr>
               <w:pStyle w:val="Notes"/>
-              <w:spacing w:after="0"/>
+              <w:spacing w:lineRule="auto" w:line="240" w:before="0" w:after="0"/>
               <w:cnfStyle w:val="000000000000" w:firstRow="0" w:lastRow="0" w:firstColumn="0" w:lastColumn="0" w:oddVBand="0" w:evenVBand="0" w:oddHBand="0" w:evenHBand="0" w:firstRowFirstColumn="0" w:firstRowLastColumn="0" w:lastRowFirstColumn="0" w:lastRowLastColumn="0"/>
               <w:rPr>
-                <w:rFonts w:asciiTheme="majorHAnsi" w:hAnsiTheme="majorHAnsi"/>
+                <w:rFonts w:ascii="Cambria" w:hAnsi="Cambria" w:asciiTheme="majorHAnsi" w:hAnsiTheme="majorHAnsi"/>
                 <w:color w:val="000000" w:themeColor="text1"/>
                 <w:sz w:val="24"/>
                 <w:szCs w:val="24"/>
@@ -268,7 +232,7 @@
             </w:pPr>
             <w:r>
               <w:rPr>
-                <w:rFonts w:asciiTheme="majorHAnsi" w:hAnsiTheme="majorHAnsi"/>
+                <w:rFonts w:ascii="Cambria" w:hAnsi="Cambria" w:asciiTheme="majorHAnsi" w:hAnsiTheme="majorHAnsi"/>
                 <w:color w:val="000000" w:themeColor="text1"/>
                 <w:sz w:val="24"/>
                 <w:szCs w:val="24"/>
@@ -279,10 +243,10 @@
           <w:p>
             <w:pPr>
               <w:pStyle w:val="Notes"/>
-              <w:spacing w:after="0"/>
+              <w:spacing w:lineRule="auto" w:line="240" w:before="0" w:after="0"/>
               <w:cnfStyle w:val="000000000000" w:firstRow="0" w:lastRow="0" w:firstColumn="0" w:lastColumn="0" w:oddVBand="0" w:evenVBand="0" w:oddHBand="0" w:evenHBand="0" w:firstRowFirstColumn="0" w:firstRowLastColumn="0" w:lastRowFirstColumn="0" w:lastRowLastColumn="0"/>
               <w:rPr>
-                <w:rFonts w:asciiTheme="majorHAnsi" w:hAnsiTheme="majorHAnsi"/>
+                <w:rFonts w:ascii="Cambria" w:hAnsi="Cambria" w:asciiTheme="majorHAnsi" w:hAnsiTheme="majorHAnsi"/>
                 <w:color w:val="000000" w:themeColor="text1"/>
                 <w:sz w:val="24"/>
                 <w:szCs w:val="24"/>
@@ -290,7 +254,7 @@
             </w:pPr>
             <w:r>
               <w:rPr>
-                <w:rFonts w:asciiTheme="majorHAnsi" w:hAnsiTheme="majorHAnsi"/>
+                <w:rFonts w:ascii="Cambria" w:hAnsi="Cambria" w:asciiTheme="majorHAnsi" w:hAnsiTheme="majorHAnsi"/>
                 <w:color w:val="000000" w:themeColor="text1"/>
                 <w:sz w:val="24"/>
                 <w:szCs w:val="24"/>
@@ -301,10 +265,10 @@
           <w:p>
             <w:pPr>
               <w:pStyle w:val="Notes"/>
-              <w:spacing w:after="0"/>
+              <w:spacing w:lineRule="auto" w:line="240" w:before="0" w:after="0"/>
               <w:cnfStyle w:val="000000000000" w:firstRow="0" w:lastRow="0" w:firstColumn="0" w:lastColumn="0" w:oddVBand="0" w:evenVBand="0" w:oddHBand="0" w:evenHBand="0" w:firstRowFirstColumn="0" w:firstRowLastColumn="0" w:lastRowFirstColumn="0" w:lastRowLastColumn="0"/>
               <w:rPr>
-                <w:rFonts w:asciiTheme="majorHAnsi" w:hAnsiTheme="majorHAnsi"/>
+                <w:rFonts w:ascii="Cambria" w:hAnsi="Cambria" w:asciiTheme="majorHAnsi" w:hAnsiTheme="majorHAnsi"/>
                 <w:color w:val="000000" w:themeColor="text1"/>
                 <w:sz w:val="24"/>
                 <w:szCs w:val="24"/>
@@ -312,7 +276,7 @@
             </w:pPr>
             <w:r>
               <w:rPr>
-                <w:rFonts w:asciiTheme="majorHAnsi" w:hAnsiTheme="majorHAnsi"/>
+                <w:rFonts w:ascii="Cambria" w:hAnsi="Cambria" w:asciiTheme="majorHAnsi" w:hAnsiTheme="majorHAnsi"/>
                 <w:color w:val="000000" w:themeColor="text1"/>
                 <w:sz w:val="24"/>
                 <w:szCs w:val="24"/>
@@ -323,17 +287,17 @@
           <w:p>
             <w:pPr>
               <w:pStyle w:val="Notes"/>
-              <w:spacing w:after="0"/>
+              <w:spacing w:lineRule="auto" w:line="240" w:before="0" w:after="0"/>
               <w:cnfStyle w:val="000000000000" w:firstRow="0" w:lastRow="0" w:firstColumn="0" w:lastColumn="0" w:oddVBand="0" w:evenVBand="0" w:oddHBand="0" w:evenHBand="0" w:firstRowFirstColumn="0" w:firstRowLastColumn="0" w:lastRowFirstColumn="0" w:lastRowLastColumn="0"/>
               <w:rPr>
-                <w:rFonts w:asciiTheme="majorHAnsi" w:hAnsiTheme="majorHAnsi"/>
+                <w:rFonts w:ascii="Cambria" w:hAnsi="Cambria" w:asciiTheme="majorHAnsi" w:hAnsiTheme="majorHAnsi"/>
                 <w:sz w:val="24"/>
                 <w:szCs w:val="24"/>
               </w:rPr>
             </w:pPr>
             <w:r>
               <w:rPr>
-                <w:rFonts w:asciiTheme="majorHAnsi" w:hAnsiTheme="majorHAnsi"/>
+                <w:rFonts w:ascii="Cambria" w:hAnsi="Cambria" w:asciiTheme="majorHAnsi" w:hAnsiTheme="majorHAnsi"/>
                 <w:color w:val="000000" w:themeColor="text1"/>
                 <w:sz w:val="24"/>
                 <w:szCs w:val="24"/>
@@ -349,77 +313,62 @@
         </w:trPr>
         <w:tc>
           <w:tcPr>
-            <w:cnfStyle w:val="001000000000" w:firstRow="0" w:lastRow="0" w:firstColumn="1" w:lastColumn="0" w:oddVBand="0" w:evenVBand="0" w:oddHBand="0" w:evenHBand="0" w:firstRowFirstColumn="0" w:firstRowLastColumn="0" w:lastRowFirstColumn="0" w:lastRowLastColumn="0"/>
             <w:tcW w:w="9025" w:type="dxa"/>
             <w:gridSpan w:val="2"/>
+            <w:cnfStyle w:val="001000000000" w:firstRow="0" w:lastRow="0" w:firstColumn="1" w:lastColumn="0" w:oddVBand="0" w:evenVBand="0" w:oddHBand="0" w:evenHBand="0" w:firstRowFirstColumn="0" w:firstRowLastColumn="0" w:lastRowFirstColumn="0" w:lastRowLastColumn="0"/>
             <w:tcBorders>
               <w:top w:val="single" w:sz="4" w:space="0" w:color="FFFFFF"/>
               <w:bottom w:val="single" w:sz="4" w:space="0" w:color="FFFFFF"/>
+              <w:insideH w:val="single" w:sz="4" w:space="0" w:color="FFFFFF"/>
             </w:tcBorders>
-            <w:shd w:val="clear" w:color="auto" w:fill="1F497D" w:themeFill="text2"/>
+            <w:shd w:color="auto" w:fill="1F497D" w:themeFill="text2" w:val="clear"/>
           </w:tcPr>
           <w:p>
             <w:pPr>
-              <w:spacing w:after="0"/>
-              <w:rPr>
-                <w:rStyle w:val="Textoennegrita"/>
+              <w:pStyle w:val="Normal"/>
+              <w:spacing w:lineRule="auto" w:line="240" w:before="0" w:after="0"/>
+              <w:rPr>
+                <w:rStyle w:val="Strong"/>
               </w:rPr>
             </w:pPr>
-            <w:proofErr w:type="spellStart"/>
             <w:r>
               <w:rPr>
-                <w:rStyle w:val="Textoennegrita"/>
+                <w:rStyle w:val="Strong"/>
                 <w:color w:val="FFFFFF" w:themeColor="background1"/>
               </w:rPr>
-              <w:t>Testing</w:t>
+              <w:t>Testing team</w:t>
             </w:r>
-            <w:proofErr w:type="spellEnd"/>
-            <w:r>
-              <w:rPr>
-                <w:rStyle w:val="Textoennegrita"/>
-                <w:color w:val="FFFFFF" w:themeColor="background1"/>
-              </w:rPr>
-              <w:t xml:space="preserve"> </w:t>
-            </w:r>
-            <w:proofErr w:type="spellStart"/>
-            <w:r>
-              <w:rPr>
-                <w:rStyle w:val="Textoennegrita"/>
-                <w:color w:val="FFFFFF" w:themeColor="background1"/>
-              </w:rPr>
-              <w:t>team</w:t>
-            </w:r>
-            <w:proofErr w:type="spellEnd"/>
           </w:p>
         </w:tc>
       </w:tr>
       <w:tr>
+        <w:trPr/>
         <w:tc>
           <w:tcPr>
+            <w:tcW w:w="1924" w:type="dxa"/>
             <w:cnfStyle w:val="001000000000" w:firstRow="0" w:lastRow="0" w:firstColumn="1" w:lastColumn="0" w:oddVBand="0" w:evenVBand="0" w:oddHBand="0" w:evenHBand="0" w:firstRowFirstColumn="0" w:firstRowLastColumn="0" w:lastRowFirstColumn="0" w:lastRowLastColumn="0"/>
-            <w:tcW w:w="1924" w:type="dxa"/>
             <w:tcBorders>
               <w:top w:val="single" w:sz="4" w:space="0" w:color="FFFFFF"/>
               <w:bottom w:val="single" w:sz="4" w:space="0" w:color="FFFFFF"/>
+              <w:insideH w:val="single" w:sz="4" w:space="0" w:color="FFFFFF"/>
             </w:tcBorders>
-            <w:shd w:val="clear" w:color="auto" w:fill="1F497D" w:themeFill="text2"/>
+            <w:shd w:color="auto" w:fill="1F497D" w:themeFill="text2" w:val="clear"/>
           </w:tcPr>
           <w:p>
             <w:pPr>
-              <w:spacing w:after="0"/>
-              <w:rPr>
-                <w:rStyle w:val="Textoennegrita"/>
+              <w:pStyle w:val="Normal"/>
+              <w:spacing w:lineRule="auto" w:line="240" w:before="0" w:after="0"/>
+              <w:rPr>
+                <w:rStyle w:val="Strong"/>
               </w:rPr>
             </w:pPr>
-            <w:proofErr w:type="spellStart"/>
             <w:r>
               <w:rPr>
-                <w:rStyle w:val="Textoennegrita"/>
+                <w:rStyle w:val="Strong"/>
                 <w:color w:val="FFFFFF" w:themeColor="background1"/>
               </w:rPr>
               <w:t>Identifier</w:t>
             </w:r>
-            <w:proofErr w:type="spellEnd"/>
           </w:p>
         </w:tc>
         <w:tc>
@@ -428,12 +377,14 @@
             <w:tcBorders>
               <w:top w:val="single" w:sz="4" w:space="0" w:color="FFFFFF"/>
               <w:bottom w:val="single" w:sz="4" w:space="0" w:color="FFFFFF"/>
+              <w:insideH w:val="single" w:sz="4" w:space="0" w:color="FFFFFF"/>
             </w:tcBorders>
+            <w:shd w:color="auto" w:fill="DBE5F1" w:themeFill="accent1" w:themeFillTint="33" w:val="clear"/>
           </w:tcPr>
           <w:p>
             <w:pPr>
               <w:pStyle w:val="Notes"/>
-              <w:spacing w:after="0"/>
+              <w:spacing w:lineRule="auto" w:line="240" w:before="0" w:after="0"/>
               <w:cnfStyle w:val="000000000000" w:firstRow="0" w:lastRow="0" w:firstColumn="0" w:lastColumn="0" w:oddVBand="0" w:evenVBand="0" w:oddHBand="0" w:evenHBand="0" w:firstRowFirstColumn="0" w:firstRowLastColumn="0" w:lastRowFirstColumn="0" w:lastRowLastColumn="0"/>
               <w:rPr>
                 <w:color w:val="000000" w:themeColor="text1"/>
@@ -454,30 +405,30 @@
         </w:trPr>
         <w:tc>
           <w:tcPr>
+            <w:tcW w:w="1924" w:type="dxa"/>
             <w:cnfStyle w:val="001000000000" w:firstRow="0" w:lastRow="0" w:firstColumn="1" w:lastColumn="0" w:oddVBand="0" w:evenVBand="0" w:oddHBand="0" w:evenHBand="0" w:firstRowFirstColumn="0" w:firstRowLastColumn="0" w:lastRowFirstColumn="0" w:lastRowLastColumn="0"/>
-            <w:tcW w:w="1924" w:type="dxa"/>
             <w:tcBorders>
               <w:top w:val="single" w:sz="4" w:space="0" w:color="FFFFFF"/>
               <w:bottom w:val="single" w:sz="4" w:space="0" w:color="FFFFFF"/>
+              <w:insideH w:val="single" w:sz="4" w:space="0" w:color="FFFFFF"/>
             </w:tcBorders>
-            <w:shd w:val="clear" w:color="auto" w:fill="1F497D" w:themeFill="text2"/>
+            <w:shd w:color="auto" w:fill="1F497D" w:themeFill="text2" w:val="clear"/>
           </w:tcPr>
           <w:p>
             <w:pPr>
-              <w:spacing w:after="0"/>
-              <w:rPr>
-                <w:rStyle w:val="Textoennegrita"/>
+              <w:pStyle w:val="Normal"/>
+              <w:spacing w:lineRule="auto" w:line="240" w:before="0" w:after="0"/>
+              <w:rPr>
+                <w:rStyle w:val="Strong"/>
               </w:rPr>
             </w:pPr>
-            <w:proofErr w:type="spellStart"/>
             <w:r>
               <w:rPr>
-                <w:rStyle w:val="Textoennegrita"/>
+                <w:rStyle w:val="Strong"/>
                 <w:color w:val="FFFFFF" w:themeColor="background1"/>
               </w:rPr>
               <w:t>Members</w:t>
             </w:r>
-            <w:proofErr w:type="spellEnd"/>
           </w:p>
         </w:tc>
         <w:tc>
@@ -486,22 +437,24 @@
             <w:tcBorders>
               <w:top w:val="single" w:sz="4" w:space="0" w:color="FFFFFF"/>
               <w:bottom w:val="single" w:sz="4" w:space="0" w:color="FFFFFF"/>
+              <w:insideH w:val="single" w:sz="4" w:space="0" w:color="FFFFFF"/>
             </w:tcBorders>
-            <w:shd w:val="clear" w:color="auto" w:fill="DBE5F1" w:themeFill="accent1" w:themeFillTint="33"/>
+            <w:shd w:color="auto" w:fill="DBE5F1" w:themeFill="accent1" w:themeFillTint="33" w:val="clear"/>
           </w:tcPr>
           <w:p>
             <w:pPr>
-              <w:spacing w:after="0"/>
+              <w:pStyle w:val="Normal"/>
+              <w:spacing w:lineRule="auto" w:line="240" w:before="0" w:after="0"/>
               <w:cnfStyle w:val="000000100000" w:firstRow="0" w:lastRow="0" w:firstColumn="0" w:lastColumn="0" w:oddVBand="0" w:evenVBand="0" w:oddHBand="1" w:evenHBand="0" w:firstRowFirstColumn="0" w:firstRowLastColumn="0" w:lastRowFirstColumn="0" w:lastRowLastColumn="0"/>
               <w:rPr>
-                <w:rFonts w:asciiTheme="majorHAnsi" w:hAnsiTheme="majorHAnsi" w:cs="CIDFont+F4"/>
+                <w:rFonts w:ascii="Cambria" w:hAnsi="Cambria" w:cs="CIDFont+F4" w:asciiTheme="majorHAnsi" w:hAnsiTheme="majorHAnsi"/>
                 <w:sz w:val="24"/>
                 <w:szCs w:val="24"/>
               </w:rPr>
             </w:pPr>
             <w:r>
               <w:rPr>
-                <w:rFonts w:asciiTheme="majorHAnsi" w:hAnsiTheme="majorHAnsi" w:cs="CIDFont+F4"/>
+                <w:rFonts w:cs="CIDFont+F4" w:ascii="Cambria" w:hAnsi="Cambria" w:asciiTheme="majorHAnsi" w:hAnsiTheme="majorHAnsi"/>
                 <w:sz w:val="24"/>
                 <w:szCs w:val="24"/>
               </w:rPr>
@@ -510,17 +463,18 @@
           </w:p>
           <w:p>
             <w:pPr>
-              <w:spacing w:after="0"/>
+              <w:pStyle w:val="Normal"/>
+              <w:spacing w:lineRule="auto" w:line="240" w:before="0" w:after="0"/>
               <w:cnfStyle w:val="000000100000" w:firstRow="0" w:lastRow="0" w:firstColumn="0" w:lastColumn="0" w:oddVBand="0" w:evenVBand="0" w:oddHBand="1" w:evenHBand="0" w:firstRowFirstColumn="0" w:firstRowLastColumn="0" w:lastRowFirstColumn="0" w:lastRowLastColumn="0"/>
               <w:rPr>
-                <w:rFonts w:asciiTheme="majorHAnsi" w:hAnsiTheme="majorHAnsi" w:cs="CIDFont+F4"/>
+                <w:rFonts w:ascii="Cambria" w:hAnsi="Cambria" w:cs="CIDFont+F4" w:asciiTheme="majorHAnsi" w:hAnsiTheme="majorHAnsi"/>
                 <w:sz w:val="24"/>
                 <w:szCs w:val="24"/>
               </w:rPr>
             </w:pPr>
             <w:r>
               <w:rPr>
-                <w:rFonts w:asciiTheme="majorHAnsi" w:hAnsiTheme="majorHAnsi" w:cs="CIDFont+F4"/>
+                <w:rFonts w:cs="CIDFont+F4" w:ascii="Cambria" w:hAnsi="Cambria" w:asciiTheme="majorHAnsi" w:hAnsiTheme="majorHAnsi"/>
                 <w:sz w:val="24"/>
                 <w:szCs w:val="24"/>
               </w:rPr>
@@ -529,17 +483,18 @@
           </w:p>
           <w:p>
             <w:pPr>
-              <w:spacing w:after="0"/>
+              <w:pStyle w:val="Normal"/>
+              <w:spacing w:lineRule="auto" w:line="240" w:before="0" w:after="0"/>
               <w:cnfStyle w:val="000000100000" w:firstRow="0" w:lastRow="0" w:firstColumn="0" w:lastColumn="0" w:oddVBand="0" w:evenVBand="0" w:oddHBand="1" w:evenHBand="0" w:firstRowFirstColumn="0" w:firstRowLastColumn="0" w:lastRowFirstColumn="0" w:lastRowLastColumn="0"/>
               <w:rPr>
-                <w:rFonts w:asciiTheme="majorHAnsi" w:hAnsiTheme="majorHAnsi" w:cs="CIDFont+F4"/>
+                <w:rFonts w:ascii="Cambria" w:hAnsi="Cambria" w:cs="CIDFont+F4" w:asciiTheme="majorHAnsi" w:hAnsiTheme="majorHAnsi"/>
                 <w:sz w:val="24"/>
                 <w:szCs w:val="24"/>
               </w:rPr>
             </w:pPr>
             <w:r>
               <w:rPr>
-                <w:rFonts w:asciiTheme="majorHAnsi" w:hAnsiTheme="majorHAnsi" w:cs="CIDFont+F4"/>
+                <w:rFonts w:cs="CIDFont+F4" w:ascii="Cambria" w:hAnsi="Cambria" w:asciiTheme="majorHAnsi" w:hAnsiTheme="majorHAnsi"/>
                 <w:sz w:val="24"/>
                 <w:szCs w:val="24"/>
               </w:rPr>
@@ -548,17 +503,18 @@
           </w:p>
           <w:p>
             <w:pPr>
-              <w:spacing w:after="0"/>
+              <w:pStyle w:val="Normal"/>
+              <w:spacing w:lineRule="auto" w:line="240" w:before="0" w:after="0"/>
               <w:cnfStyle w:val="000000100000" w:firstRow="0" w:lastRow="0" w:firstColumn="0" w:lastColumn="0" w:oddVBand="0" w:evenVBand="0" w:oddHBand="1" w:evenHBand="0" w:firstRowFirstColumn="0" w:firstRowLastColumn="0" w:lastRowFirstColumn="0" w:lastRowLastColumn="0"/>
               <w:rPr>
-                <w:rFonts w:asciiTheme="majorHAnsi" w:hAnsiTheme="majorHAnsi" w:cs="CIDFont+F4"/>
+                <w:rFonts w:ascii="Cambria" w:hAnsi="Cambria" w:cs="CIDFont+F4" w:asciiTheme="majorHAnsi" w:hAnsiTheme="majorHAnsi"/>
                 <w:sz w:val="24"/>
                 <w:szCs w:val="24"/>
               </w:rPr>
             </w:pPr>
             <w:r>
               <w:rPr>
-                <w:rFonts w:asciiTheme="majorHAnsi" w:hAnsiTheme="majorHAnsi" w:cs="CIDFont+F4"/>
+                <w:rFonts w:cs="CIDFont+F4" w:ascii="Cambria" w:hAnsi="Cambria" w:asciiTheme="majorHAnsi" w:hAnsiTheme="majorHAnsi"/>
                 <w:sz w:val="24"/>
                 <w:szCs w:val="24"/>
               </w:rPr>
@@ -568,75 +524,50 @@
           <w:p>
             <w:pPr>
               <w:pStyle w:val="Notes"/>
-              <w:spacing w:after="0"/>
+              <w:spacing w:lineRule="auto" w:line="240" w:before="0" w:after="0"/>
               <w:cnfStyle w:val="000000100000" w:firstRow="0" w:lastRow="0" w:firstColumn="0" w:lastColumn="0" w:oddVBand="0" w:evenVBand="0" w:oddHBand="1" w:evenHBand="0" w:firstRowFirstColumn="0" w:firstRowLastColumn="0" w:lastRowFirstColumn="0" w:lastRowLastColumn="0"/>
+              <w:rPr/>
             </w:pPr>
             <w:r>
               <w:rPr>
-                <w:rFonts w:asciiTheme="majorHAnsi" w:hAnsiTheme="majorHAnsi" w:cs="CIDFont+F4"/>
+                <w:rFonts w:cs="CIDFont+F4" w:ascii="Cambria" w:hAnsi="Cambria" w:asciiTheme="majorHAnsi" w:hAnsiTheme="majorHAnsi"/>
                 <w:color w:val="00000A"/>
                 <w:sz w:val="24"/>
                 <w:szCs w:val="24"/>
               </w:rPr>
-              <w:t xml:space="preserve">García Rodríguez, </w:t>
-            </w:r>
-            <w:proofErr w:type="spellStart"/>
-            <w:r>
-              <w:rPr>
-                <w:rFonts w:asciiTheme="majorHAnsi" w:hAnsiTheme="majorHAnsi" w:cs="CIDFont+F4"/>
-                <w:color w:val="00000A"/>
-                <w:sz w:val="24"/>
-                <w:szCs w:val="24"/>
-              </w:rPr>
-              <w:t>Jose</w:t>
-            </w:r>
-            <w:proofErr w:type="spellEnd"/>
-            <w:r>
-              <w:rPr>
-                <w:rFonts w:asciiTheme="majorHAnsi" w:hAnsiTheme="majorHAnsi" w:cs="CIDFont+F4"/>
-                <w:color w:val="00000A"/>
-                <w:sz w:val="24"/>
-                <w:szCs w:val="24"/>
-              </w:rPr>
-              <w:t xml:space="preserve"> Carlos</w:t>
+              <w:t>García Rodríguez, Jose Carlos</w:t>
             </w:r>
           </w:p>
         </w:tc>
       </w:tr>
       <w:tr>
+        <w:trPr/>
         <w:tc>
           <w:tcPr>
-            <w:cnfStyle w:val="001000000000" w:firstRow="0" w:lastRow="0" w:firstColumn="1" w:lastColumn="0" w:oddVBand="0" w:evenVBand="0" w:oddHBand="0" w:evenHBand="0" w:firstRowFirstColumn="0" w:firstRowLastColumn="0" w:lastRowFirstColumn="0" w:lastRowLastColumn="0"/>
             <w:tcW w:w="9025" w:type="dxa"/>
             <w:gridSpan w:val="2"/>
+            <w:cnfStyle w:val="001000000000" w:firstRow="0" w:lastRow="0" w:firstColumn="1" w:lastColumn="0" w:oddVBand="0" w:evenVBand="0" w:oddHBand="0" w:evenHBand="0" w:firstRowFirstColumn="0" w:firstRowLastColumn="0" w:lastRowFirstColumn="0" w:lastRowLastColumn="0"/>
             <w:tcBorders>
               <w:top w:val="single" w:sz="4" w:space="0" w:color="FFFFFF"/>
               <w:bottom w:val="single" w:sz="4" w:space="0" w:color="FFFFFF"/>
+              <w:insideH w:val="single" w:sz="4" w:space="0" w:color="FFFFFF"/>
             </w:tcBorders>
-            <w:shd w:val="clear" w:color="auto" w:fill="1F497D" w:themeFill="text2"/>
+            <w:shd w:color="auto" w:fill="1F497D" w:themeFill="text2" w:val="clear"/>
           </w:tcPr>
           <w:p>
             <w:pPr>
-              <w:spacing w:after="0"/>
-              <w:rPr>
-                <w:rStyle w:val="Textoennegrita"/>
+              <w:pStyle w:val="Normal"/>
+              <w:spacing w:lineRule="auto" w:line="240" w:before="0" w:after="0"/>
+              <w:rPr>
+                <w:rStyle w:val="Strong"/>
               </w:rPr>
             </w:pPr>
-            <w:proofErr w:type="spellStart"/>
             <w:r>
               <w:rPr>
-                <w:rStyle w:val="Textoennegrita"/>
+                <w:rStyle w:val="Strong"/>
                 <w:color w:val="FFFFFF" w:themeColor="background1"/>
               </w:rPr>
-              <w:t>Indexing</w:t>
-            </w:r>
-            <w:proofErr w:type="spellEnd"/>
-            <w:r>
-              <w:rPr>
-                <w:rStyle w:val="Textoennegrita"/>
-                <w:color w:val="FFFFFF" w:themeColor="background1"/>
-              </w:rPr>
-              <w:t xml:space="preserve"> data</w:t>
+              <w:t>Indexing data</w:t>
             </w:r>
           </w:p>
         </w:tc>
@@ -647,30 +578,30 @@
         </w:trPr>
         <w:tc>
           <w:tcPr>
+            <w:tcW w:w="1924" w:type="dxa"/>
             <w:cnfStyle w:val="001000000000" w:firstRow="0" w:lastRow="0" w:firstColumn="1" w:lastColumn="0" w:oddVBand="0" w:evenVBand="0" w:oddHBand="0" w:evenHBand="0" w:firstRowFirstColumn="0" w:firstRowLastColumn="0" w:lastRowFirstColumn="0" w:lastRowLastColumn="0"/>
-            <w:tcW w:w="1924" w:type="dxa"/>
             <w:tcBorders>
               <w:top w:val="single" w:sz="4" w:space="0" w:color="FFFFFF"/>
               <w:bottom w:val="single" w:sz="4" w:space="0" w:color="FFFFFF"/>
+              <w:insideH w:val="single" w:sz="4" w:space="0" w:color="FFFFFF"/>
             </w:tcBorders>
-            <w:shd w:val="clear" w:color="auto" w:fill="1F497D" w:themeFill="text2"/>
+            <w:shd w:color="auto" w:fill="1F497D" w:themeFill="text2" w:val="clear"/>
           </w:tcPr>
           <w:p>
             <w:pPr>
-              <w:spacing w:after="0"/>
-              <w:rPr>
-                <w:rStyle w:val="Textoennegrita"/>
+              <w:pStyle w:val="Normal"/>
+              <w:spacing w:lineRule="auto" w:line="240" w:before="0" w:after="0"/>
+              <w:rPr>
+                <w:rStyle w:val="Strong"/>
               </w:rPr>
             </w:pPr>
-            <w:proofErr w:type="spellStart"/>
             <w:r>
               <w:rPr>
-                <w:rStyle w:val="Textoennegrita"/>
+                <w:rStyle w:val="Strong"/>
                 <w:color w:val="FFFFFF" w:themeColor="background1"/>
               </w:rPr>
               <w:t>Designers</w:t>
             </w:r>
-            <w:proofErr w:type="spellEnd"/>
           </w:p>
         </w:tc>
         <w:tc>
@@ -679,16 +610,17 @@
             <w:tcBorders>
               <w:top w:val="single" w:sz="4" w:space="0" w:color="FFFFFF"/>
               <w:bottom w:val="single" w:sz="4" w:space="0" w:color="FFFFFF"/>
+              <w:insideH w:val="single" w:sz="4" w:space="0" w:color="FFFFFF"/>
             </w:tcBorders>
-            <w:shd w:val="clear" w:color="auto" w:fill="DBE5F1" w:themeFill="accent1" w:themeFillTint="33"/>
+            <w:shd w:color="auto" w:fill="DBE5F1" w:themeFill="accent1" w:themeFillTint="33" w:val="clear"/>
           </w:tcPr>
           <w:p>
             <w:pPr>
               <w:pStyle w:val="Notes"/>
-              <w:spacing w:after="0"/>
+              <w:spacing w:lineRule="auto" w:line="240" w:before="0" w:after="0"/>
               <w:cnfStyle w:val="000000100000" w:firstRow="0" w:lastRow="0" w:firstColumn="0" w:lastColumn="0" w:oddVBand="0" w:evenVBand="0" w:oddHBand="1" w:evenHBand="0" w:firstRowFirstColumn="0" w:firstRowLastColumn="0" w:lastRowFirstColumn="0" w:lastRowLastColumn="0"/>
               <w:rPr>
-                <w:rFonts w:asciiTheme="majorHAnsi" w:hAnsiTheme="majorHAnsi"/>
+                <w:rFonts w:ascii="Cambria" w:hAnsi="Cambria" w:asciiTheme="majorHAnsi" w:hAnsiTheme="majorHAnsi"/>
                 <w:color w:val="000000" w:themeColor="text1"/>
                 <w:sz w:val="24"/>
                 <w:szCs w:val="24"/>
@@ -696,7 +628,7 @@
             </w:pPr>
             <w:r>
               <w:rPr>
-                <w:rFonts w:asciiTheme="majorHAnsi" w:hAnsiTheme="majorHAnsi"/>
+                <w:rFonts w:ascii="Cambria" w:hAnsi="Cambria" w:asciiTheme="majorHAnsi" w:hAnsiTheme="majorHAnsi"/>
                 <w:color w:val="000000" w:themeColor="text1"/>
                 <w:sz w:val="24"/>
                 <w:szCs w:val="24"/>
@@ -707,32 +639,33 @@
         </w:tc>
       </w:tr>
       <w:tr>
+        <w:trPr/>
         <w:tc>
           <w:tcPr>
+            <w:tcW w:w="1924" w:type="dxa"/>
             <w:cnfStyle w:val="001000000000" w:firstRow="0" w:lastRow="0" w:firstColumn="1" w:lastColumn="0" w:oddVBand="0" w:evenVBand="0" w:oddHBand="0" w:evenHBand="0" w:firstRowFirstColumn="0" w:firstRowLastColumn="0" w:lastRowFirstColumn="0" w:lastRowLastColumn="0"/>
-            <w:tcW w:w="1924" w:type="dxa"/>
             <w:tcBorders>
               <w:top w:val="single" w:sz="4" w:space="0" w:color="FFFFFF"/>
               <w:bottom w:val="single" w:sz="4" w:space="0" w:color="FFFFFF"/>
+              <w:insideH w:val="single" w:sz="4" w:space="0" w:color="FFFFFF"/>
             </w:tcBorders>
-            <w:shd w:val="clear" w:color="auto" w:fill="1F497D" w:themeFill="text2"/>
+            <w:shd w:color="auto" w:fill="1F497D" w:themeFill="text2" w:val="clear"/>
           </w:tcPr>
           <w:p>
             <w:pPr>
-              <w:spacing w:after="0"/>
-              <w:rPr>
-                <w:rStyle w:val="Textoennegrita"/>
+              <w:pStyle w:val="Normal"/>
+              <w:spacing w:lineRule="auto" w:line="240" w:before="0" w:after="0"/>
+              <w:rPr>
+                <w:rStyle w:val="Strong"/>
               </w:rPr>
             </w:pPr>
-            <w:proofErr w:type="spellStart"/>
             <w:r>
               <w:rPr>
-                <w:rStyle w:val="Textoennegrita"/>
+                <w:rStyle w:val="Strong"/>
                 <w:color w:val="FFFFFF" w:themeColor="background1"/>
               </w:rPr>
               <w:t>Testers</w:t>
             </w:r>
-            <w:proofErr w:type="spellEnd"/>
           </w:p>
         </w:tc>
         <w:tc>
@@ -741,21 +674,24 @@
             <w:tcBorders>
               <w:top w:val="single" w:sz="4" w:space="0" w:color="FFFFFF"/>
               <w:bottom w:val="single" w:sz="4" w:space="0" w:color="FFFFFF"/>
+              <w:insideH w:val="single" w:sz="4" w:space="0" w:color="FFFFFF"/>
             </w:tcBorders>
+            <w:shd w:color="auto" w:fill="DBE5F1" w:themeFill="accent1" w:themeFillTint="33" w:val="clear"/>
           </w:tcPr>
           <w:p>
             <w:pPr>
-              <w:spacing w:after="0"/>
+              <w:pStyle w:val="Normal"/>
+              <w:spacing w:lineRule="auto" w:line="240" w:before="0" w:after="0"/>
               <w:cnfStyle w:val="000000000000" w:firstRow="0" w:lastRow="0" w:firstColumn="0" w:lastColumn="0" w:oddVBand="0" w:evenVBand="0" w:oddHBand="0" w:evenHBand="0" w:firstRowFirstColumn="0" w:firstRowLastColumn="0" w:lastRowFirstColumn="0" w:lastRowLastColumn="0"/>
               <w:rPr>
-                <w:rFonts w:asciiTheme="majorHAnsi" w:hAnsiTheme="majorHAnsi" w:cs="CIDFont+F4"/>
+                <w:rFonts w:ascii="Cambria" w:hAnsi="Cambria" w:cs="CIDFont+F4" w:asciiTheme="majorHAnsi" w:hAnsiTheme="majorHAnsi"/>
                 <w:sz w:val="24"/>
                 <w:szCs w:val="24"/>
               </w:rPr>
             </w:pPr>
             <w:r>
               <w:rPr>
-                <w:rFonts w:asciiTheme="majorHAnsi" w:hAnsiTheme="majorHAnsi" w:cs="CIDFont+F4"/>
+                <w:rFonts w:cs="CIDFont+F4" w:ascii="Cambria" w:hAnsi="Cambria" w:asciiTheme="majorHAnsi" w:hAnsiTheme="majorHAnsi"/>
                 <w:sz w:val="24"/>
                 <w:szCs w:val="24"/>
               </w:rPr>
@@ -764,17 +700,18 @@
           </w:p>
           <w:p>
             <w:pPr>
-              <w:spacing w:after="0"/>
+              <w:pStyle w:val="Normal"/>
+              <w:spacing w:lineRule="auto" w:line="240" w:before="0" w:after="0"/>
               <w:cnfStyle w:val="000000000000" w:firstRow="0" w:lastRow="0" w:firstColumn="0" w:lastColumn="0" w:oddVBand="0" w:evenVBand="0" w:oddHBand="0" w:evenHBand="0" w:firstRowFirstColumn="0" w:firstRowLastColumn="0" w:lastRowFirstColumn="0" w:lastRowLastColumn="0"/>
               <w:rPr>
-                <w:rFonts w:asciiTheme="majorHAnsi" w:hAnsiTheme="majorHAnsi" w:cs="CIDFont+F4"/>
+                <w:rFonts w:ascii="Cambria" w:hAnsi="Cambria" w:cs="CIDFont+F4" w:asciiTheme="majorHAnsi" w:hAnsiTheme="majorHAnsi"/>
                 <w:sz w:val="24"/>
                 <w:szCs w:val="24"/>
               </w:rPr>
             </w:pPr>
             <w:r>
               <w:rPr>
-                <w:rFonts w:asciiTheme="majorHAnsi" w:hAnsiTheme="majorHAnsi" w:cs="CIDFont+F4"/>
+                <w:rFonts w:cs="CIDFont+F4" w:ascii="Cambria" w:hAnsi="Cambria" w:asciiTheme="majorHAnsi" w:hAnsiTheme="majorHAnsi"/>
                 <w:sz w:val="24"/>
                 <w:szCs w:val="24"/>
               </w:rPr>
@@ -783,17 +720,18 @@
           </w:p>
           <w:p>
             <w:pPr>
-              <w:spacing w:after="0"/>
+              <w:pStyle w:val="Normal"/>
+              <w:spacing w:lineRule="auto" w:line="240" w:before="0" w:after="0"/>
               <w:cnfStyle w:val="000000000000" w:firstRow="0" w:lastRow="0" w:firstColumn="0" w:lastColumn="0" w:oddVBand="0" w:evenVBand="0" w:oddHBand="0" w:evenHBand="0" w:firstRowFirstColumn="0" w:firstRowLastColumn="0" w:lastRowFirstColumn="0" w:lastRowLastColumn="0"/>
               <w:rPr>
-                <w:rFonts w:asciiTheme="majorHAnsi" w:hAnsiTheme="majorHAnsi" w:cs="CIDFont+F4"/>
+                <w:rFonts w:ascii="Cambria" w:hAnsi="Cambria" w:cs="CIDFont+F4" w:asciiTheme="majorHAnsi" w:hAnsiTheme="majorHAnsi"/>
                 <w:sz w:val="24"/>
                 <w:szCs w:val="24"/>
               </w:rPr>
             </w:pPr>
             <w:r>
               <w:rPr>
-                <w:rFonts w:asciiTheme="majorHAnsi" w:hAnsiTheme="majorHAnsi" w:cs="CIDFont+F4"/>
+                <w:rFonts w:cs="CIDFont+F4" w:ascii="Cambria" w:hAnsi="Cambria" w:asciiTheme="majorHAnsi" w:hAnsiTheme="majorHAnsi"/>
                 <w:sz w:val="24"/>
                 <w:szCs w:val="24"/>
               </w:rPr>
@@ -802,17 +740,18 @@
           </w:p>
           <w:p>
             <w:pPr>
-              <w:spacing w:after="0"/>
+              <w:pStyle w:val="Normal"/>
+              <w:spacing w:lineRule="auto" w:line="240" w:before="0" w:after="0"/>
               <w:cnfStyle w:val="000000000000" w:firstRow="0" w:lastRow="0" w:firstColumn="0" w:lastColumn="0" w:oddVBand="0" w:evenVBand="0" w:oddHBand="0" w:evenHBand="0" w:firstRowFirstColumn="0" w:firstRowLastColumn="0" w:lastRowFirstColumn="0" w:lastRowLastColumn="0"/>
               <w:rPr>
-                <w:rFonts w:asciiTheme="majorHAnsi" w:hAnsiTheme="majorHAnsi" w:cs="CIDFont+F4"/>
+                <w:rFonts w:ascii="Cambria" w:hAnsi="Cambria" w:cs="CIDFont+F4" w:asciiTheme="majorHAnsi" w:hAnsiTheme="majorHAnsi"/>
                 <w:sz w:val="24"/>
                 <w:szCs w:val="24"/>
               </w:rPr>
             </w:pPr>
             <w:r>
               <w:rPr>
-                <w:rFonts w:asciiTheme="majorHAnsi" w:hAnsiTheme="majorHAnsi" w:cs="CIDFont+F4"/>
+                <w:rFonts w:cs="CIDFont+F4" w:ascii="Cambria" w:hAnsi="Cambria" w:asciiTheme="majorHAnsi" w:hAnsiTheme="majorHAnsi"/>
                 <w:sz w:val="24"/>
                 <w:szCs w:val="24"/>
               </w:rPr>
@@ -822,37 +761,18 @@
           <w:p>
             <w:pPr>
               <w:pStyle w:val="Notes"/>
-              <w:spacing w:after="0"/>
+              <w:spacing w:lineRule="auto" w:line="240" w:before="0" w:after="0"/>
               <w:cnfStyle w:val="000000000000" w:firstRow="0" w:lastRow="0" w:firstColumn="0" w:lastColumn="0" w:oddVBand="0" w:evenVBand="0" w:oddHBand="0" w:evenHBand="0" w:firstRowFirstColumn="0" w:firstRowLastColumn="0" w:lastRowFirstColumn="0" w:lastRowLastColumn="0"/>
+              <w:rPr/>
             </w:pPr>
             <w:r>
               <w:rPr>
-                <w:rFonts w:asciiTheme="majorHAnsi" w:hAnsiTheme="majorHAnsi" w:cs="CIDFont+F4"/>
+                <w:rFonts w:cs="CIDFont+F4" w:ascii="Cambria" w:hAnsi="Cambria" w:asciiTheme="majorHAnsi" w:hAnsiTheme="majorHAnsi"/>
                 <w:color w:val="00000A"/>
                 <w:sz w:val="24"/>
                 <w:szCs w:val="24"/>
               </w:rPr>
-              <w:t xml:space="preserve">García Rodríguez, </w:t>
-            </w:r>
-            <w:proofErr w:type="spellStart"/>
-            <w:r>
-              <w:rPr>
-                <w:rFonts w:asciiTheme="majorHAnsi" w:hAnsiTheme="majorHAnsi" w:cs="CIDFont+F4"/>
-                <w:color w:val="00000A"/>
-                <w:sz w:val="24"/>
-                <w:szCs w:val="24"/>
-              </w:rPr>
-              <w:t>Jose</w:t>
-            </w:r>
-            <w:proofErr w:type="spellEnd"/>
-            <w:r>
-              <w:rPr>
-                <w:rFonts w:asciiTheme="majorHAnsi" w:hAnsiTheme="majorHAnsi" w:cs="CIDFont+F4"/>
-                <w:color w:val="00000A"/>
-                <w:sz w:val="24"/>
-                <w:szCs w:val="24"/>
-              </w:rPr>
-              <w:t xml:space="preserve"> Carlos</w:t>
+              <w:t>García Rodríguez, Jose Carlos</w:t>
             </w:r>
           </w:p>
         </w:tc>
@@ -863,24 +783,26 @@
         </w:trPr>
         <w:tc>
           <w:tcPr>
+            <w:tcW w:w="1924" w:type="dxa"/>
             <w:cnfStyle w:val="001000000000" w:firstRow="0" w:lastRow="0" w:firstColumn="1" w:lastColumn="0" w:oddVBand="0" w:evenVBand="0" w:oddHBand="0" w:evenHBand="0" w:firstRowFirstColumn="0" w:firstRowLastColumn="0" w:lastRowFirstColumn="0" w:lastRowLastColumn="0"/>
-            <w:tcW w:w="1924" w:type="dxa"/>
             <w:tcBorders>
               <w:top w:val="single" w:sz="4" w:space="0" w:color="FFFFFF"/>
               <w:bottom w:val="single" w:sz="4" w:space="0" w:color="FFFFFF"/>
+              <w:insideH w:val="single" w:sz="4" w:space="0" w:color="FFFFFF"/>
             </w:tcBorders>
-            <w:shd w:val="clear" w:color="auto" w:fill="1F497D" w:themeFill="text2"/>
+            <w:shd w:color="auto" w:fill="1F497D" w:themeFill="text2" w:val="clear"/>
           </w:tcPr>
           <w:p>
             <w:pPr>
-              <w:spacing w:after="0"/>
-              <w:rPr>
-                <w:rStyle w:val="Textoennegrita"/>
+              <w:pStyle w:val="Normal"/>
+              <w:spacing w:lineRule="auto" w:line="240" w:before="0" w:after="0"/>
+              <w:rPr>
+                <w:rStyle w:val="Strong"/>
               </w:rPr>
             </w:pPr>
             <w:r>
               <w:rPr>
-                <w:rStyle w:val="Textoennegrita"/>
+                <w:rStyle w:val="Strong"/>
                 <w:color w:val="FFFFFF" w:themeColor="background1"/>
               </w:rPr>
               <w:t>Notes</w:t>
@@ -893,18 +815,24 @@
             <w:tcBorders>
               <w:top w:val="single" w:sz="4" w:space="0" w:color="FFFFFF"/>
               <w:bottom w:val="single" w:sz="4" w:space="0" w:color="FFFFFF"/>
+              <w:insideH w:val="single" w:sz="4" w:space="0" w:color="FFFFFF"/>
             </w:tcBorders>
-            <w:shd w:val="clear" w:color="auto" w:fill="DBE5F1" w:themeFill="accent1" w:themeFillTint="33"/>
+            <w:shd w:color="auto" w:fill="DBE5F1" w:themeFill="accent1" w:themeFillTint="33" w:val="clear"/>
           </w:tcPr>
           <w:p>
             <w:pPr>
               <w:pStyle w:val="Notes"/>
-              <w:spacing w:after="0"/>
+              <w:spacing w:lineRule="auto" w:line="240" w:before="0" w:after="0"/>
               <w:cnfStyle w:val="000000100000" w:firstRow="0" w:lastRow="0" w:firstColumn="0" w:lastColumn="0" w:oddVBand="0" w:evenVBand="0" w:oddHBand="1" w:evenHBand="0" w:firstRowFirstColumn="0" w:firstRowLastColumn="0" w:lastRowFirstColumn="0" w:lastRowLastColumn="0"/>
               <w:rPr>
                 <w:color w:val="000000" w:themeColor="text1"/>
               </w:rPr>
             </w:pPr>
+            <w:r>
+              <w:rPr>
+                <w:color w:val="000000" w:themeColor="text1"/>
+              </w:rPr>
+            </w:r>
           </w:p>
         </w:tc>
       </w:tr>
@@ -912,17 +840,29 @@
     <w:p>
       <w:pPr>
         <w:pStyle w:val="Notes"/>
-      </w:pPr>
+        <w:rPr/>
+      </w:pPr>
+      <w:r>
+        <w:rPr/>
+      </w:r>
     </w:p>
     <w:tbl>
       <w:tblPr>
         <w:tblStyle w:val="Cuadrculavistosa-nfasis1"/>
         <w:tblW w:w="9026" w:type="dxa"/>
+        <w:jc w:val="left"/>
+        <w:tblInd w:w="0" w:type="dxa"/>
         <w:tblBorders>
           <w:bottom w:val="single" w:sz="4" w:space="0" w:color="FFFFFF"/>
           <w:insideH w:val="single" w:sz="4" w:space="0" w:color="FFFFFF"/>
         </w:tblBorders>
-        <w:tblLook w:val="04A0" w:firstRow="1" w:lastRow="0" w:firstColumn="1" w:lastColumn="0" w:noHBand="0" w:noVBand="1"/>
+        <w:tblCellMar>
+          <w:top w:w="0" w:type="dxa"/>
+          <w:left w:w="108" w:type="dxa"/>
+          <w:bottom w:w="0" w:type="dxa"/>
+          <w:right w:w="108" w:type="dxa"/>
+        </w:tblCellMar>
+        <w:tblLook w:val="04a0" w:noVBand="1" w:noHBand="0" w:lastColumn="0" w:firstColumn="1" w:lastRow="0" w:firstRow="1"/>
       </w:tblPr>
       <w:tblGrid>
         <w:gridCol w:w="9026"/>
@@ -933,32 +873,33 @@
         </w:trPr>
         <w:tc>
           <w:tcPr>
+            <w:tcW w:w="9026" w:type="dxa"/>
             <w:cnfStyle w:val="001000000000" w:firstRow="0" w:lastRow="0" w:firstColumn="1" w:lastColumn="0" w:oddVBand="0" w:evenVBand="0" w:oddHBand="0" w:evenHBand="0" w:firstRowFirstColumn="0" w:firstRowLastColumn="0" w:lastRowFirstColumn="0" w:lastRowLastColumn="0"/>
-            <w:tcW w:w="9026" w:type="dxa"/>
             <w:tcBorders>
               <w:bottom w:val="single" w:sz="4" w:space="0" w:color="FFFFFF"/>
+              <w:insideH w:val="single" w:sz="4" w:space="0" w:color="FFFFFF"/>
             </w:tcBorders>
-            <w:shd w:val="clear" w:color="auto" w:fill="1F497D" w:themeFill="text2"/>
+            <w:shd w:color="auto" w:fill="1F497D" w:themeFill="text2" w:val="clear"/>
           </w:tcPr>
           <w:p>
             <w:pPr>
-              <w:spacing w:after="0"/>
-              <w:rPr>
-                <w:rStyle w:val="Textoennegrita"/>
+              <w:pStyle w:val="Normal"/>
+              <w:spacing w:lineRule="auto" w:line="240" w:before="0" w:after="0"/>
+              <w:rPr>
+                <w:rStyle w:val="Strong"/>
                 <w:b/>
+                <w:b/>
               </w:rPr>
             </w:pPr>
-            <w:proofErr w:type="spellStart"/>
             <w:r>
               <w:rPr>
-                <w:rStyle w:val="Textoennegrita"/>
+                <w:rStyle w:val="Strong"/>
                 <w:b/>
                 <w:bCs/>
                 <w:color w:val="FFFFFF" w:themeColor="background1"/>
               </w:rPr>
               <w:t>Effectiveness</w:t>
             </w:r>
-            <w:proofErr w:type="spellEnd"/>
           </w:p>
         </w:tc>
       </w:tr>
@@ -968,110 +909,117 @@
         </w:trPr>
         <w:tc>
           <w:tcPr>
+            <w:tcW w:w="9026" w:type="dxa"/>
             <w:cnfStyle w:val="001000000000" w:firstRow="0" w:lastRow="0" w:firstColumn="1" w:lastColumn="0" w:oddVBand="0" w:evenVBand="0" w:oddHBand="0" w:evenHBand="0" w:firstRowFirstColumn="0" w:firstRowLastColumn="0" w:lastRowFirstColumn="0" w:lastRowLastColumn="0"/>
-            <w:tcW w:w="9026" w:type="dxa"/>
             <w:tcBorders>
               <w:top w:val="single" w:sz="4" w:space="0" w:color="FFFFFF"/>
               <w:bottom w:val="single" w:sz="4" w:space="0" w:color="FFFFFF"/>
+              <w:insideH w:val="single" w:sz="4" w:space="0" w:color="FFFFFF"/>
             </w:tcBorders>
-            <w:shd w:val="clear" w:color="auto" w:fill="DBE5F1" w:themeFill="accent1" w:themeFillTint="33"/>
+            <w:shd w:color="auto" w:fill="DBE5F1" w:themeFill="accent1" w:themeFillTint="33" w:val="clear"/>
           </w:tcPr>
           <w:p>
             <w:pPr>
               <w:pStyle w:val="Notes"/>
-              <w:spacing w:after="0"/>
-              <w:rPr>
-                <w:color w:val="FFFFFF" w:themeColor="background1"/>
-              </w:rPr>
+              <w:spacing w:lineRule="auto" w:line="240" w:before="0" w:after="0"/>
+              <w:rPr/>
             </w:pPr>
             <w:r>
               <w:rPr>
-                <w:rFonts w:ascii="CIDFont+F4" w:hAnsi="CIDFont+F4" w:cs="CIDFont+F4"/>
+                <w:rFonts w:cs="CIDFont+F4" w:ascii="CIDFont+F4" w:hAnsi="CIDFont+F4"/>
                 <w:color w:val="403152"/>
               </w:rPr>
-              <w:t xml:space="preserve">Los </w:t>
+              <w:t xml:space="preserve">Los Testers han encontrado todos los errores </w:t>
             </w:r>
-            <w:proofErr w:type="spellStart"/>
             <w:r>
               <w:rPr>
-                <w:rFonts w:ascii="CIDFont+F4" w:hAnsi="CIDFont+F4" w:cs="CIDFont+F4"/>
+                <w:rFonts w:cs="CIDFont+F4" w:ascii="CIDFont+F4" w:hAnsi="CIDFont+F4"/>
                 <w:color w:val="403152"/>
               </w:rPr>
-              <w:t>Testers</w:t>
+              <w:t>menos 2</w:t>
             </w:r>
-            <w:proofErr w:type="spellEnd"/>
             <w:r>
               <w:rPr>
-                <w:rFonts w:ascii="CIDFont+F4" w:hAnsi="CIDFont+F4" w:cs="CIDFont+F4"/>
+                <w:rFonts w:cs="CIDFont+F4" w:ascii="CIDFont+F4" w:hAnsi="CIDFont+F4"/>
                 <w:color w:val="403152"/>
               </w:rPr>
-              <w:t xml:space="preserve"> han encontrado todos los errores, por lo tanto, tienen una efectividad del 100%</w:t>
+              <w:t xml:space="preserve">, por lo tanto, tienen una efectividad del </w:t>
             </w:r>
             <w:bookmarkStart w:id="0" w:name="_GoBack"/>
             <w:bookmarkEnd w:id="0"/>
+            <w:r>
+              <w:rPr>
+                <w:rFonts w:cs="CIDFont+F4" w:ascii="CIDFont+F4" w:hAnsi="CIDFont+F4"/>
+                <w:color w:val="403152"/>
+              </w:rPr>
+              <w:t>80%</w:t>
+            </w:r>
           </w:p>
         </w:tc>
       </w:tr>
     </w:tbl>
-    <w:p/>
-    <w:p>
+    <w:p>
+      <w:pPr>
+        <w:pStyle w:val="Normal"/>
+        <w:rPr/>
+      </w:pPr>
+      <w:r>
+        <w:rPr/>
+      </w:r>
+    </w:p>
+    <w:p>
+      <w:pPr>
+        <w:pStyle w:val="Normal"/>
+        <w:rPr/>
+      </w:pPr>
+      <w:r>
+        <w:rPr/>
+      </w:r>
       <w:r>
         <w:br w:type="page"/>
       </w:r>
     </w:p>
     <w:sdt>
       <w:sdtPr>
-        <w:rPr>
-          <w:rFonts w:asciiTheme="minorHAnsi" w:eastAsiaTheme="minorHAnsi" w:hAnsiTheme="minorHAnsi" w:cstheme="minorBidi"/>
-          <w:b w:val="0"/>
-          <w:bCs w:val="0"/>
-          <w:color w:val="00000A"/>
-          <w:sz w:val="22"/>
-          <w:szCs w:val="22"/>
-          <w:lang w:eastAsia="en-US"/>
-        </w:rPr>
-        <w:id w:val="1069050956"/>
         <w:docPartObj>
           <w:docPartGallery w:val="Table of Contents"/>
-          <w:docPartUnique/>
+          <w:docPartUnique w:val="true"/>
         </w:docPartObj>
+        <w:id w:val="165805866"/>
       </w:sdtPr>
-      <w:sdtEndPr/>
       <w:sdtContent>
         <w:p>
           <w:pPr>
-            <w:pStyle w:val="TtuloTDC"/>
+            <w:pStyle w:val="TOCHeading"/>
+            <w:rPr/>
           </w:pPr>
           <w:r>
-            <w:t xml:space="preserve">Table </w:t>
+            <w:rPr/>
+            <w:t>Table of contents</w:t>
           </w:r>
-          <w:proofErr w:type="spellStart"/>
-          <w:r>
-            <w:t>of</w:t>
-          </w:r>
-          <w:proofErr w:type="spellEnd"/>
-          <w:r>
-            <w:t xml:space="preserve"> </w:t>
-          </w:r>
-          <w:proofErr w:type="spellStart"/>
-          <w:r>
-            <w:t>contents</w:t>
-          </w:r>
-          <w:proofErr w:type="spellEnd"/>
         </w:p>
-        <w:p/>
         <w:p>
           <w:pPr>
-            <w:pStyle w:val="ndice1"/>
+            <w:pStyle w:val="Normal"/>
+            <w:rPr/>
+          </w:pPr>
+          <w:r>
+            <w:rPr/>
+          </w:r>
+        </w:p>
+        <w:p>
+          <w:pPr>
+            <w:pStyle w:val="Ndice1"/>
             <w:tabs>
-              <w:tab w:val="right" w:leader="dot" w:pos="9026"/>
+              <w:tab w:val="right" w:pos="9026" w:leader="dot"/>
             </w:tabs>
+            <w:rPr/>
           </w:pPr>
           <w:r>
             <w:fldChar w:fldCharType="begin"/>
           </w:r>
           <w:r>
-            <w:instrText>TOC \z \o "1-3" \u \h</w:instrText>
+            <w:instrText> TOC \z \o "1-3" \u \h</w:instrText>
           </w:r>
           <w:r>
             <w:fldChar w:fldCharType="separate"/>
@@ -1080,13 +1028,9 @@
             <w:r>
               <w:rPr>
                 <w:webHidden/>
-              </w:rPr>
-              <w:t>1. Bug en el caso de uso funcional 1.a) Loguearse en el sistema</w:t>
-            </w:r>
-            <w:r>
-              <w:rPr>
-                <w:webHidden/>
-              </w:rPr>
+                <w:rStyle w:val="Style"/>
+              </w:rPr>
+              <w:t>1. Bug en el caso de uso funcional 1.a) Registrarse en el sistema</w:t>
               <w:tab/>
               <w:t>3</w:t>
             </w:r>
@@ -1094,22 +1038,19 @@
         </w:p>
         <w:p>
           <w:pPr>
-            <w:pStyle w:val="ndice1"/>
+            <w:pStyle w:val="Ndice1"/>
             <w:tabs>
-              <w:tab w:val="right" w:leader="dot" w:pos="9026"/>
+              <w:tab w:val="right" w:pos="9026" w:leader="dot"/>
             </w:tabs>
+            <w:rPr/>
           </w:pPr>
           <w:hyperlink w:anchor="__RefHeading___Toc10102_159416869">
             <w:r>
               <w:rPr>
                 <w:webHidden/>
+                <w:rStyle w:val="Style"/>
               </w:rPr>
               <w:t>2. Bug en el caso de uso funcional 8.g) Crear materiales.</w:t>
-            </w:r>
-            <w:r>
-              <w:rPr>
-                <w:webHidden/>
-              </w:rPr>
               <w:tab/>
               <w:t>4</w:t>
             </w:r>
@@ -1117,22 +1058,19 @@
         </w:p>
         <w:p>
           <w:pPr>
-            <w:pStyle w:val="ndice1"/>
+            <w:pStyle w:val="Ndice1"/>
             <w:tabs>
-              <w:tab w:val="right" w:leader="dot" w:pos="9026"/>
+              <w:tab w:val="right" w:pos="9026" w:leader="dot"/>
             </w:tabs>
+            <w:rPr/>
           </w:pPr>
           <w:hyperlink w:anchor="__RefHeading___Toc10104_159416869">
             <w:r>
               <w:rPr>
                 <w:webHidden/>
+                <w:rStyle w:val="Style"/>
               </w:rPr>
               <w:t>3. Bug en el caso de uso funcional 5.a) Manejar las noticias.</w:t>
-            </w:r>
-            <w:r>
-              <w:rPr>
-                <w:webHidden/>
-              </w:rPr>
               <w:tab/>
               <w:t>4</w:t>
             </w:r>
@@ -1140,22 +1078,19 @@
         </w:p>
         <w:p>
           <w:pPr>
-            <w:pStyle w:val="ndice1"/>
+            <w:pStyle w:val="Ndice1"/>
             <w:tabs>
-              <w:tab w:val="right" w:leader="dot" w:pos="9026"/>
+              <w:tab w:val="right" w:pos="9026" w:leader="dot"/>
             </w:tabs>
+            <w:rPr/>
           </w:pPr>
           <w:hyperlink w:anchor="__RefHeading___Toc10106_159416869">
             <w:r>
               <w:rPr>
                 <w:webHidden/>
+                <w:rStyle w:val="Style"/>
               </w:rPr>
               <w:t>4. Bug en el caso de uso funcional 1.c) Listar las 5 últimas noticias</w:t>
-            </w:r>
-            <w:r>
-              <w:rPr>
-                <w:webHidden/>
-              </w:rPr>
               <w:tab/>
               <w:t>5</w:t>
             </w:r>
@@ -1163,22 +1098,19 @@
         </w:p>
         <w:p>
           <w:pPr>
-            <w:pStyle w:val="ndice1"/>
+            <w:pStyle w:val="Ndice1"/>
             <w:tabs>
-              <w:tab w:val="right" w:leader="dot" w:pos="9026"/>
+              <w:tab w:val="right" w:pos="9026" w:leader="dot"/>
             </w:tabs>
+            <w:rPr/>
           </w:pPr>
           <w:hyperlink w:anchor="__RefHeading___Toc10108_159416869">
             <w:r>
               <w:rPr>
                 <w:webHidden/>
+                <w:rStyle w:val="Style"/>
               </w:rPr>
               <w:t>5. Bug en el caso de uso funcional 8.h) Listar las incidencias con palabras tabú.</w:t>
-            </w:r>
-            <w:r>
-              <w:rPr>
-                <w:webHidden/>
-              </w:rPr>
               <w:tab/>
               <w:t>6</w:t>
             </w:r>
@@ -1186,22 +1118,19 @@
         </w:p>
         <w:p>
           <w:pPr>
-            <w:pStyle w:val="ndice1"/>
+            <w:pStyle w:val="Ndice1"/>
             <w:tabs>
-              <w:tab w:val="right" w:leader="dot" w:pos="9026"/>
+              <w:tab w:val="right" w:pos="9026" w:leader="dot"/>
             </w:tabs>
+            <w:rPr/>
           </w:pPr>
           <w:hyperlink w:anchor="__RefHeading___Toc10110_159416869">
             <w:r>
               <w:rPr>
                 <w:webHidden/>
+                <w:rStyle w:val="Style"/>
               </w:rPr>
               <w:t>6. Bug en el caso de uso 8.d) Eliminar los cursos.</w:t>
-            </w:r>
-            <w:r>
-              <w:rPr>
-                <w:webHidden/>
-              </w:rPr>
               <w:tab/>
               <w:t>7</w:t>
             </w:r>
@@ -1209,22 +1138,19 @@
         </w:p>
         <w:p>
           <w:pPr>
-            <w:pStyle w:val="ndice1"/>
+            <w:pStyle w:val="Ndice1"/>
             <w:tabs>
-              <w:tab w:val="right" w:leader="dot" w:pos="9026"/>
+              <w:tab w:val="right" w:pos="9026" w:leader="dot"/>
             </w:tabs>
+            <w:rPr/>
           </w:pPr>
           <w:hyperlink w:anchor="__RefHeading___Toc10112_159416869">
             <w:r>
               <w:rPr>
                 <w:webHidden/>
+                <w:rStyle w:val="Style"/>
               </w:rPr>
               <w:t>7. Bug en el caso de uso funcional 8.a) Registrar en el sistema a un transportista.</w:t>
-            </w:r>
-            <w:r>
-              <w:rPr>
-                <w:webHidden/>
-              </w:rPr>
               <w:tab/>
               <w:t>8</w:t>
             </w:r>
@@ -1232,22 +1158,19 @@
         </w:p>
         <w:p>
           <w:pPr>
-            <w:pStyle w:val="ndice1"/>
+            <w:pStyle w:val="Ndice1"/>
             <w:tabs>
-              <w:tab w:val="right" w:leader="dot" w:pos="9026"/>
+              <w:tab w:val="right" w:pos="9026" w:leader="dot"/>
             </w:tabs>
+            <w:rPr/>
           </w:pPr>
           <w:hyperlink w:anchor="__RefHeading___Toc10114_159416869">
             <w:r>
               <w:rPr>
                 <w:webHidden/>
+                <w:rStyle w:val="Style"/>
               </w:rPr>
               <w:t>8. Bug en el caso de uso de información 2) La propiedad low no existe.</w:t>
-            </w:r>
-            <w:r>
-              <w:rPr>
-                <w:webHidden/>
-              </w:rPr>
               <w:tab/>
               <w:t>9</w:t>
             </w:r>
@@ -1255,22 +1178,19 @@
         </w:p>
         <w:p>
           <w:pPr>
-            <w:pStyle w:val="ndice1"/>
+            <w:pStyle w:val="Ndice1"/>
             <w:tabs>
-              <w:tab w:val="right" w:leader="dot" w:pos="9026"/>
+              <w:tab w:val="right" w:pos="9026" w:leader="dot"/>
             </w:tabs>
+            <w:rPr/>
           </w:pPr>
           <w:hyperlink w:anchor="__RefHeading___Toc10116_159416869">
             <w:r>
               <w:rPr>
                 <w:webHidden/>
+                <w:rStyle w:val="Style"/>
               </w:rPr>
               <w:t>9. Bug en el caso de uso de información 8. El administrador se encargará de configurar la web.</w:t>
-            </w:r>
-            <w:r>
-              <w:rPr>
-                <w:webHidden/>
-              </w:rPr>
               <w:tab/>
               <w:t>10</w:t>
             </w:r>
@@ -1278,22 +1198,19 @@
         </w:p>
         <w:p>
           <w:pPr>
-            <w:pStyle w:val="ndice1"/>
+            <w:pStyle w:val="Ndice1"/>
             <w:tabs>
-              <w:tab w:val="right" w:leader="dot" w:pos="9026"/>
+              <w:tab w:val="right" w:pos="9026" w:leader="dot"/>
             </w:tabs>
+            <w:rPr/>
           </w:pPr>
           <w:hyperlink w:anchor="__RefHeading___Toc10118_159416869">
             <w:r>
               <w:rPr>
                 <w:webHidden/>
+                <w:rStyle w:val="Style"/>
               </w:rPr>
               <w:t>10. Bug en el caso de uso funcional 8.e) Crear puntos limpios.</w:t>
-            </w:r>
-            <w:r>
-              <w:rPr>
-                <w:webHidden/>
-              </w:rPr>
               <w:tab/>
               <w:t>11</w:t>
             </w:r>
@@ -1307,58 +1224,80 @@
     <w:p>
       <w:pPr>
         <w:pStyle w:val="Notes"/>
-      </w:pPr>
-    </w:p>
-    <w:p>
-      <w:pPr>
-        <w:rPr>
+        <w:rPr/>
+      </w:pPr>
+      <w:r>
+        <w:rPr/>
+      </w:r>
+    </w:p>
+    <w:p>
+      <w:pPr>
+        <w:pStyle w:val="Normal"/>
+        <w:rPr>
+          <w:i/>
           <w:i/>
           <w:color w:val="403152" w:themeColor="accent4" w:themeShade="80"/>
         </w:rPr>
       </w:pPr>
       <w:r>
+        <w:rPr>
+          <w:i/>
+          <w:color w:val="403152" w:themeColor="accent4" w:themeShade="80"/>
+        </w:rPr>
+      </w:r>
+      <w:r>
         <w:br w:type="page"/>
       </w:r>
     </w:p>
     <w:p>
       <w:pPr>
         <w:pStyle w:val="Encabezado1"/>
-      </w:pPr>
-      <w:bookmarkStart w:id="1" w:name="__RefHeading___Toc10100_159416869"/>
+        <w:rPr/>
+      </w:pPr>
+      <w:bookmarkStart w:id="1" w:name="_Toc515646231"/>
       <w:bookmarkStart w:id="2" w:name="_Toc383875113"/>
-      <w:bookmarkStart w:id="3" w:name="_Toc515646231"/>
+      <w:bookmarkStart w:id="3" w:name="__RefHeading___Toc10100_159416869"/>
+      <w:bookmarkEnd w:id="3"/>
+      <w:r>
+        <w:rPr/>
+        <w:t xml:space="preserve">1. Bug </w:t>
+      </w:r>
       <w:bookmarkEnd w:id="1"/>
-      <w:r>
-        <w:lastRenderedPageBreak/>
-        <w:t xml:space="preserve">1. Bug </w:t>
-      </w:r>
       <w:bookmarkEnd w:id="2"/>
-      <w:bookmarkEnd w:id="3"/>
-      <w:r>
+      <w:r>
+        <w:rPr/>
         <w:t>en el caso de uso funcional 1.a) Registrarse en el sistema</w:t>
       </w:r>
     </w:p>
-    <w:p/>
+    <w:p>
+      <w:pPr>
+        <w:pStyle w:val="Normal"/>
+        <w:rPr/>
+      </w:pPr>
+      <w:r>
+        <w:rPr/>
+      </w:r>
+    </w:p>
     <w:p>
       <w:pPr>
         <w:pStyle w:val="Subttulo"/>
-      </w:pPr>
-      <w:r>
+        <w:rPr/>
+      </w:pPr>
+      <w:r>
+        <w:rPr/>
         <w:t xml:space="preserve">Descripción: </w:t>
       </w:r>
     </w:p>
     <w:p>
       <w:pPr>
-        <w:rPr>
-          <w:rFonts w:ascii="Cambria" w:hAnsi="Cambria"/>
-        </w:rPr>
-      </w:pPr>
-      <w:r>
-        <w:rPr>
-          <w:noProof/>
-        </w:rPr>
+        <w:pStyle w:val="Normal"/>
+        <w:rPr>
+          <w:rFonts w:ascii="Cambria" w:hAnsi="Cambria"/>
+        </w:rPr>
+      </w:pPr>
+      <w:r>
         <w:drawing>
-          <wp:anchor distT="0" distB="127000" distL="0" distR="0" simplePos="0" relativeHeight="2" behindDoc="0" locked="0" layoutInCell="1" allowOverlap="1">
+          <wp:anchor behindDoc="0" distT="0" distB="127000" distL="0" distR="0" simplePos="0" locked="0" layoutInCell="1" allowOverlap="1" relativeHeight="2">
             <wp:simplePos x="0" y="0"/>
             <wp:positionH relativeFrom="column">
               <wp:posOffset>1352550</wp:posOffset>
@@ -1369,7 +1308,7 @@
             <wp:extent cx="3027045" cy="3340100"/>
             <wp:effectExtent l="0" t="0" r="0" b="0"/>
             <wp:wrapSquare wrapText="largest"/>
-            <wp:docPr id="1" name="Imagen1"/>
+            <wp:docPr id="1" name="Imagen1" descr=""/>
             <wp:cNvGraphicFramePr>
               <a:graphicFrameLocks xmlns:a="http://schemas.openxmlformats.org/drawingml/2006/main" noChangeAspect="1"/>
             </wp:cNvGraphicFramePr>
@@ -1377,13 +1316,13 @@
               <a:graphicData uri="http://schemas.openxmlformats.org/drawingml/2006/picture">
                 <pic:pic xmlns:pic="http://schemas.openxmlformats.org/drawingml/2006/picture">
                   <pic:nvPicPr>
-                    <pic:cNvPr id="1" name="Imagen1"/>
+                    <pic:cNvPr id="1" name="Imagen1" descr=""/>
                     <pic:cNvPicPr>
                       <a:picLocks noChangeAspect="1" noChangeArrowheads="1"/>
                     </pic:cNvPicPr>
                   </pic:nvPicPr>
                   <pic:blipFill>
-                    <a:blip r:embed="rId5"/>
+                    <a:blip r:embed="rId2"/>
                     <a:stretch>
                       <a:fillRect/>
                     </a:stretch>
@@ -1407,74 +1346,127 @@
         <w:rPr>
           <w:rFonts w:ascii="Cambria" w:hAnsi="Cambria"/>
         </w:rPr>
-        <w:t>Registrarse en sistema como cualquier actor, si ponemos un número de teléfono que no cumple con el patrón nos da un error, tal como se muestra en la imagen de abajo. Donde se indica con un mensaje de error que el número introducido no cumple con el patrón.</w:t>
+        <w:t>R</w:t>
+      </w:r>
+      <w:r>
+        <w:rPr>
+          <w:rFonts w:ascii="Cambria" w:hAnsi="Cambria"/>
+        </w:rPr>
+        <w:t>egistrarse en sistema como cualquier actor, si ponemos un número de teléfono que no cumple con el patrón nos da un error, tal como se muestra en la imagen de abajo. Donde se indica con un mensaje de error que el número introducido no cumple con el patrón.</w:t>
       </w:r>
     </w:p>
     <w:p>
       <w:pPr>
         <w:pStyle w:val="Notes"/>
-      </w:pPr>
+        <w:rPr/>
+      </w:pPr>
+      <w:r>
+        <w:rPr/>
+      </w:r>
     </w:p>
     <w:p>
       <w:pPr>
         <w:pStyle w:val="Notes"/>
-      </w:pPr>
+        <w:rPr/>
+      </w:pPr>
+      <w:r>
+        <w:rPr/>
+      </w:r>
     </w:p>
     <w:p>
       <w:pPr>
         <w:pStyle w:val="Notes"/>
-      </w:pPr>
+        <w:rPr/>
+      </w:pPr>
+      <w:r>
+        <w:rPr/>
+      </w:r>
     </w:p>
     <w:p>
       <w:pPr>
         <w:pStyle w:val="Notes"/>
-      </w:pPr>
+        <w:rPr/>
+      </w:pPr>
+      <w:r>
+        <w:rPr/>
+      </w:r>
     </w:p>
     <w:p>
       <w:pPr>
         <w:pStyle w:val="Notes"/>
-      </w:pPr>
+        <w:rPr/>
+      </w:pPr>
+      <w:r>
+        <w:rPr/>
+      </w:r>
     </w:p>
     <w:p>
       <w:pPr>
         <w:pStyle w:val="Notes"/>
-      </w:pPr>
+        <w:rPr/>
+      </w:pPr>
+      <w:r>
+        <w:rPr/>
+      </w:r>
     </w:p>
     <w:p>
       <w:pPr>
         <w:pStyle w:val="Notes"/>
-      </w:pPr>
+        <w:rPr/>
+      </w:pPr>
+      <w:r>
+        <w:rPr/>
+      </w:r>
     </w:p>
     <w:p>
       <w:pPr>
         <w:pStyle w:val="Notes"/>
-      </w:pPr>
+        <w:rPr/>
+      </w:pPr>
+      <w:r>
+        <w:rPr/>
+      </w:r>
     </w:p>
     <w:p>
       <w:pPr>
         <w:pStyle w:val="Notes"/>
-      </w:pPr>
+        <w:rPr/>
+      </w:pPr>
+      <w:r>
+        <w:rPr/>
+      </w:r>
     </w:p>
     <w:p>
       <w:pPr>
         <w:pStyle w:val="Notes"/>
-      </w:pPr>
+        <w:rPr/>
+      </w:pPr>
+      <w:r>
+        <w:rPr/>
+      </w:r>
     </w:p>
     <w:p>
       <w:pPr>
         <w:pStyle w:val="Subttulo"/>
-      </w:pPr>
+        <w:rPr/>
+      </w:pPr>
+      <w:r>
+        <w:rPr/>
+      </w:r>
     </w:p>
     <w:p>
       <w:pPr>
         <w:pStyle w:val="Subttulo"/>
-      </w:pPr>
-      <w:r>
+        <w:rPr/>
+      </w:pPr>
+      <w:r>
+        <w:rPr/>
         <w:t>Salida esperada cuando introducimos el bug:</w:t>
       </w:r>
     </w:p>
     <w:p>
       <w:pPr>
+        <w:pStyle w:val="Normal"/>
         <w:rPr>
           <w:rFonts w:ascii="Cambria" w:hAnsi="Cambria"/>
         </w:rPr>
@@ -1489,64 +1481,99 @@
     <w:p>
       <w:pPr>
         <w:pStyle w:val="Subttulo"/>
-      </w:pPr>
-      <w:r>
+        <w:rPr/>
+      </w:pPr>
+      <w:r>
+        <w:rPr/>
         <w:t>Resultado:</w:t>
       </w:r>
     </w:p>
     <w:p>
       <w:pPr>
-        <w:rPr>
-          <w:rFonts w:ascii="Cambria" w:hAnsi="Cambria"/>
-        </w:rPr>
-      </w:pPr>
-      <w:r>
-        <w:rPr>
-          <w:rFonts w:ascii="Cambria" w:hAnsi="Cambria"/>
-        </w:rPr>
-        <w:t xml:space="preserve">Los </w:t>
-      </w:r>
-      <w:proofErr w:type="spellStart"/>
-      <w:r>
-        <w:rPr>
-          <w:rFonts w:ascii="Cambria" w:hAnsi="Cambria"/>
-        </w:rPr>
-        <w:t>testeadores</w:t>
-      </w:r>
-      <w:proofErr w:type="spellEnd"/>
-      <w:r>
-        <w:rPr>
-          <w:rFonts w:ascii="Cambria" w:hAnsi="Cambria"/>
-        </w:rPr>
-        <w:t xml:space="preserve"> han encontrado este error correctamente.</w:t>
-      </w:r>
-    </w:p>
-    <w:p/>
+        <w:pStyle w:val="Normal"/>
+        <w:rPr>
+          <w:rFonts w:ascii="Cambria" w:hAnsi="Cambria"/>
+        </w:rPr>
+      </w:pPr>
+      <w:r>
+        <w:rPr>
+          <w:rFonts w:ascii="Cambria" w:hAnsi="Cambria"/>
+        </w:rPr>
+        <w:t>Los testeadores han encontrado este error correctamente.</w:t>
+      </w:r>
+    </w:p>
+    <w:p>
+      <w:pPr>
+        <w:pStyle w:val="Normal"/>
+        <w:rPr/>
+      </w:pPr>
+      <w:r>
+        <w:rPr/>
+      </w:r>
+    </w:p>
     <w:p>
       <w:pPr>
         <w:pStyle w:val="Encabezado1"/>
-      </w:pPr>
-    </w:p>
-    <w:p/>
-    <w:p/>
-    <w:p/>
+        <w:rPr/>
+      </w:pPr>
+      <w:r>
+        <w:rPr/>
+      </w:r>
+    </w:p>
+    <w:p>
+      <w:pPr>
+        <w:pStyle w:val="Normal"/>
+        <w:rPr/>
+      </w:pPr>
+      <w:r>
+        <w:rPr/>
+      </w:r>
+    </w:p>
+    <w:p>
+      <w:pPr>
+        <w:pStyle w:val="Normal"/>
+        <w:rPr/>
+      </w:pPr>
+      <w:r>
+        <w:rPr/>
+      </w:r>
+    </w:p>
+    <w:p>
+      <w:pPr>
+        <w:pStyle w:val="Normal"/>
+        <w:rPr/>
+      </w:pPr>
+      <w:r>
+        <w:rPr/>
+      </w:r>
+    </w:p>
     <w:p>
       <w:pPr>
         <w:pStyle w:val="Encabezado1"/>
-      </w:pPr>
-      <w:bookmarkStart w:id="4" w:name="__RefHeading___Toc10102_159416869"/>
-      <w:bookmarkStart w:id="5" w:name="_Toc515646232"/>
+        <w:rPr/>
+      </w:pPr>
+      <w:bookmarkStart w:id="4" w:name="_Toc515646232"/>
+      <w:bookmarkStart w:id="5" w:name="__RefHeading___Toc10102_159416869"/>
+      <w:bookmarkEnd w:id="5"/>
+      <w:r>
+        <w:rPr/>
+        <w:t xml:space="preserve">2. Bug </w:t>
+      </w:r>
       <w:bookmarkEnd w:id="4"/>
       <w:r>
-        <w:lastRenderedPageBreak/>
-        <w:t xml:space="preserve">2. Bug </w:t>
-      </w:r>
-      <w:bookmarkEnd w:id="5"/>
-      <w:r>
+        <w:rPr/>
         <w:t>en el caso de uso funcional 8.g) Crear materiales.</w:t>
       </w:r>
     </w:p>
-    <w:p/>
+    <w:p>
+      <w:pPr>
+        <w:pStyle w:val="Normal"/>
+        <w:rPr/>
+      </w:pPr>
+      <w:r>
+        <w:rPr/>
+      </w:r>
+    </w:p>
     <w:p>
       <w:pPr>
         <w:pStyle w:val="Notes"/>
@@ -1570,8 +1597,10 @@
     <w:p>
       <w:pPr>
         <w:pStyle w:val="Subttulo"/>
-      </w:pPr>
-      <w:r>
+        <w:rPr/>
+      </w:pPr>
+      <w:r>
+        <w:rPr/>
         <w:t>Descripción:</w:t>
       </w:r>
     </w:p>
@@ -1592,67 +1621,7 @@
           <w:sz w:val="24"/>
           <w:szCs w:val="24"/>
         </w:rPr>
-        <w:t>El bug introducido ha sido quitar la restricción donde se restringía que el atributo “</w:t>
-      </w:r>
-      <w:proofErr w:type="spellStart"/>
-      <w:r>
-        <w:rPr>
-          <w:rFonts w:ascii="Cambria" w:hAnsi="Cambria"/>
-          <w:color w:val="000000"/>
-          <w:sz w:val="24"/>
-          <w:szCs w:val="24"/>
-        </w:rPr>
-        <w:t>UnitPrice</w:t>
-      </w:r>
-      <w:proofErr w:type="spellEnd"/>
-      <w:r>
-        <w:rPr>
-          <w:rFonts w:ascii="Cambria" w:hAnsi="Cambria"/>
-          <w:color w:val="000000"/>
-          <w:sz w:val="24"/>
-          <w:szCs w:val="24"/>
-        </w:rPr>
-        <w:t xml:space="preserve">” no podía ser inferior a 0. Sin el bug añadido la salida que obtenemos es la de un error donde se indica que el </w:t>
-      </w:r>
-      <w:proofErr w:type="spellStart"/>
-      <w:r>
-        <w:rPr>
-          <w:rFonts w:ascii="Cambria" w:hAnsi="Cambria"/>
-          <w:color w:val="000000"/>
-          <w:sz w:val="24"/>
-          <w:szCs w:val="24"/>
-        </w:rPr>
-        <w:t>Unit</w:t>
-      </w:r>
-      <w:proofErr w:type="spellEnd"/>
-      <w:r>
-        <w:rPr>
-          <w:rFonts w:ascii="Cambria" w:hAnsi="Cambria"/>
-          <w:color w:val="000000"/>
-          <w:sz w:val="24"/>
-          <w:szCs w:val="24"/>
-        </w:rPr>
-        <w:t xml:space="preserve"> </w:t>
-      </w:r>
-      <w:proofErr w:type="spellStart"/>
-      <w:r>
-        <w:rPr>
-          <w:rFonts w:ascii="Cambria" w:hAnsi="Cambria"/>
-          <w:color w:val="000000"/>
-          <w:sz w:val="24"/>
-          <w:szCs w:val="24"/>
-        </w:rPr>
-        <w:t>price</w:t>
-      </w:r>
-      <w:proofErr w:type="spellEnd"/>
-      <w:r>
-        <w:rPr>
-          <w:rFonts w:ascii="Cambria" w:hAnsi="Cambria"/>
-          <w:color w:val="000000"/>
-          <w:sz w:val="24"/>
-          <w:szCs w:val="24"/>
-        </w:rPr>
-        <w:t xml:space="preserve"> debe ser mínimo 0.</w:t>
+        <w:t>El bug introducido ha sido quitar la restricción donde se restringía que el atributo “UnitPrice” no podía ser inferior a 0. Sin el bug añadido la salida que obtenemos es la de un error donde se indica que el Unit price debe ser mínimo 0.</w:t>
       </w:r>
     </w:p>
     <w:p>
@@ -1668,13 +1637,12 @@
       <w:r>
         <w:rPr>
           <w:rFonts w:ascii="Cambria" w:hAnsi="Cambria"/>
-          <w:noProof/>
           <w:color w:val="000000"/>
           <w:sz w:val="24"/>
           <w:szCs w:val="24"/>
         </w:rPr>
         <w:drawing>
-          <wp:anchor distT="0" distB="127000" distL="0" distR="0" simplePos="0" relativeHeight="3" behindDoc="0" locked="0" layoutInCell="1" allowOverlap="1">
+          <wp:anchor behindDoc="0" distT="0" distB="127000" distL="0" distR="0" simplePos="0" locked="0" layoutInCell="1" allowOverlap="1" relativeHeight="3">
             <wp:simplePos x="0" y="0"/>
             <wp:positionH relativeFrom="column">
               <wp:align>center</wp:align>
@@ -1685,7 +1653,7 @@
             <wp:extent cx="3340100" cy="2379345"/>
             <wp:effectExtent l="0" t="0" r="0" b="0"/>
             <wp:wrapSquare wrapText="largest"/>
-            <wp:docPr id="2" name="Imagen2"/>
+            <wp:docPr id="2" name="Imagen2" descr=""/>
             <wp:cNvGraphicFramePr>
               <a:graphicFrameLocks xmlns:a="http://schemas.openxmlformats.org/drawingml/2006/main" noChangeAspect="1"/>
             </wp:cNvGraphicFramePr>
@@ -1693,13 +1661,13 @@
               <a:graphicData uri="http://schemas.openxmlformats.org/drawingml/2006/picture">
                 <pic:pic xmlns:pic="http://schemas.openxmlformats.org/drawingml/2006/picture">
                   <pic:nvPicPr>
-                    <pic:cNvPr id="2" name="Imagen2"/>
+                    <pic:cNvPr id="2" name="Imagen2" descr=""/>
                     <pic:cNvPicPr>
                       <a:picLocks noChangeAspect="1" noChangeArrowheads="1"/>
                     </pic:cNvPicPr>
                   </pic:nvPicPr>
                   <pic:blipFill>
-                    <a:blip r:embed="rId6"/>
+                    <a:blip r:embed="rId3"/>
                     <a:stretch>
                       <a:fillRect/>
                     </a:stretch>
@@ -1730,6 +1698,14 @@
           <w:szCs w:val="24"/>
         </w:rPr>
       </w:pPr>
+      <w:r>
+        <w:rPr>
+          <w:rFonts w:ascii="Cambria" w:hAnsi="Cambria"/>
+          <w:color w:val="000000"/>
+          <w:sz w:val="24"/>
+          <w:szCs w:val="24"/>
+        </w:rPr>
+      </w:r>
     </w:p>
     <w:p>
       <w:pPr>
@@ -1741,6 +1717,14 @@
           <w:szCs w:val="24"/>
         </w:rPr>
       </w:pPr>
+      <w:r>
+        <w:rPr>
+          <w:rFonts w:ascii="Cambria" w:hAnsi="Cambria"/>
+          <w:color w:val="000000"/>
+          <w:sz w:val="24"/>
+          <w:szCs w:val="24"/>
+        </w:rPr>
+      </w:r>
     </w:p>
     <w:p>
       <w:pPr>
@@ -1752,6 +1736,14 @@
           <w:szCs w:val="24"/>
         </w:rPr>
       </w:pPr>
+      <w:r>
+        <w:rPr>
+          <w:rFonts w:ascii="Cambria" w:hAnsi="Cambria"/>
+          <w:color w:val="000000"/>
+          <w:sz w:val="24"/>
+          <w:szCs w:val="24"/>
+        </w:rPr>
+      </w:r>
     </w:p>
     <w:p>
       <w:pPr>
@@ -1763,6 +1755,14 @@
           <w:szCs w:val="24"/>
         </w:rPr>
       </w:pPr>
+      <w:r>
+        <w:rPr>
+          <w:rFonts w:ascii="Cambria" w:hAnsi="Cambria"/>
+          <w:color w:val="000000"/>
+          <w:sz w:val="24"/>
+          <w:szCs w:val="24"/>
+        </w:rPr>
+      </w:r>
     </w:p>
     <w:p>
       <w:pPr>
@@ -1774,27 +1774,46 @@
           <w:szCs w:val="24"/>
         </w:rPr>
       </w:pPr>
+      <w:r>
+        <w:rPr>
+          <w:rFonts w:ascii="Cambria" w:hAnsi="Cambria"/>
+          <w:color w:val="000000"/>
+          <w:sz w:val="24"/>
+          <w:szCs w:val="24"/>
+        </w:rPr>
+      </w:r>
     </w:p>
     <w:p>
       <w:pPr>
         <w:pStyle w:val="Subttulo"/>
-      </w:pPr>
+        <w:rPr/>
+      </w:pPr>
+      <w:r>
+        <w:rPr/>
+      </w:r>
     </w:p>
     <w:p>
       <w:pPr>
         <w:pStyle w:val="Subttulo"/>
-      </w:pPr>
+        <w:rPr/>
+      </w:pPr>
+      <w:r>
+        <w:rPr/>
+      </w:r>
     </w:p>
     <w:p>
       <w:pPr>
         <w:pStyle w:val="Subttulo"/>
-      </w:pPr>
-      <w:r>
+        <w:rPr/>
+      </w:pPr>
+      <w:r>
+        <w:rPr/>
         <w:t>Salida esperada cuando introducimos el bug:</w:t>
       </w:r>
     </w:p>
     <w:p>
       <w:pPr>
+        <w:pStyle w:val="Normal"/>
         <w:rPr>
           <w:rFonts w:ascii="Cambria" w:hAnsi="Cambria"/>
         </w:rPr>
@@ -1809,58 +1828,66 @@
     <w:p>
       <w:pPr>
         <w:pStyle w:val="Subttulo"/>
-      </w:pPr>
-      <w:r>
+        <w:rPr/>
+      </w:pPr>
+      <w:r>
+        <w:rPr/>
         <w:t>Resultado:</w:t>
       </w:r>
     </w:p>
     <w:p>
       <w:pPr>
-        <w:rPr>
-          <w:rFonts w:ascii="Cambria" w:hAnsi="Cambria"/>
-        </w:rPr>
-      </w:pPr>
-      <w:r>
-        <w:rPr>
-          <w:rFonts w:ascii="Cambria" w:hAnsi="Cambria"/>
-        </w:rPr>
-        <w:t xml:space="preserve">Los </w:t>
-      </w:r>
-      <w:proofErr w:type="spellStart"/>
-      <w:r>
-        <w:rPr>
-          <w:rFonts w:ascii="Cambria" w:hAnsi="Cambria"/>
-        </w:rPr>
-        <w:t>testeadores</w:t>
-      </w:r>
-      <w:proofErr w:type="spellEnd"/>
-      <w:r>
-        <w:rPr>
-          <w:rFonts w:ascii="Cambria" w:hAnsi="Cambria"/>
-        </w:rPr>
-        <w:t xml:space="preserve"> han encontrado este error correctamente.</w:t>
-      </w:r>
-    </w:p>
-    <w:p/>
+        <w:pStyle w:val="Normal"/>
+        <w:rPr/>
+      </w:pPr>
+      <w:r>
+        <w:rPr>
+          <w:rFonts w:ascii="Cambria" w:hAnsi="Cambria"/>
+        </w:rPr>
+        <w:t xml:space="preserve">Los testeadores </w:t>
+      </w:r>
+      <w:r>
+        <w:rPr>
+          <w:rFonts w:ascii="Cambria" w:hAnsi="Cambria"/>
+        </w:rPr>
+        <w:t>no han encontrado este error.</w:t>
+      </w:r>
+    </w:p>
+    <w:p>
+      <w:pPr>
+        <w:pStyle w:val="Normal"/>
+        <w:rPr/>
+      </w:pPr>
+      <w:r>
+        <w:rPr/>
+      </w:r>
+    </w:p>
     <w:p>
       <w:pPr>
         <w:pStyle w:val="Encabezado1"/>
-      </w:pPr>
-      <w:bookmarkStart w:id="6" w:name="__RefHeading___Toc10104_159416869"/>
-      <w:bookmarkStart w:id="7" w:name="_Toc515646233"/>
+        <w:rPr/>
+      </w:pPr>
+      <w:bookmarkStart w:id="6" w:name="_Toc515646233"/>
+      <w:bookmarkStart w:id="7" w:name="__RefHeading___Toc10104_159416869"/>
+      <w:bookmarkEnd w:id="7"/>
+      <w:r>
+        <w:rPr/>
+        <w:t xml:space="preserve">3. Bug </w:t>
+      </w:r>
       <w:bookmarkEnd w:id="6"/>
       <w:r>
-        <w:t xml:space="preserve">3. Bug </w:t>
-      </w:r>
-      <w:bookmarkEnd w:id="7"/>
-      <w:r>
+        <w:rPr/>
         <w:t>en el caso de uso funcional 5.a) Manejar las noticias.</w:t>
       </w:r>
     </w:p>
     <w:p>
       <w:pPr>
         <w:pStyle w:val="Notes"/>
-      </w:pPr>
+        <w:rPr/>
+      </w:pPr>
+      <w:r>
+        <w:rPr/>
+      </w:r>
     </w:p>
     <w:p>
       <w:pPr>
@@ -1885,8 +1912,10 @@
     <w:p>
       <w:pPr>
         <w:pStyle w:val="Subttulo"/>
-      </w:pPr>
-      <w:r>
+        <w:rPr/>
+      </w:pPr>
+      <w:r>
+        <w:rPr/>
         <w:t>Descripción:</w:t>
       </w:r>
     </w:p>
@@ -1920,6 +1949,14 @@
           <w:szCs w:val="24"/>
         </w:rPr>
       </w:pPr>
+      <w:r>
+        <w:rPr>
+          <w:rFonts w:ascii="Cambria" w:hAnsi="Cambria"/>
+          <w:color w:val="000000"/>
+          <w:sz w:val="24"/>
+          <w:szCs w:val="24"/>
+        </w:rPr>
+      </w:r>
     </w:p>
     <w:p>
       <w:pPr>
@@ -1932,12 +1969,8 @@
         </w:rPr>
       </w:pPr>
       <w:r>
-        <w:rPr>
-          <w:noProof/>
-        </w:rPr>
-        <w:lastRenderedPageBreak/>
         <w:drawing>
-          <wp:anchor distT="0" distB="127000" distL="0" distR="0" simplePos="0" relativeHeight="4" behindDoc="0" locked="0" layoutInCell="1" allowOverlap="1">
+          <wp:anchor behindDoc="0" distT="0" distB="127000" distL="0" distR="0" simplePos="0" locked="0" layoutInCell="1" allowOverlap="1" relativeHeight="4">
             <wp:simplePos x="0" y="0"/>
             <wp:positionH relativeFrom="column">
               <wp:align>center</wp:align>
@@ -1948,7 +1981,7 @@
             <wp:extent cx="5731510" cy="1678305"/>
             <wp:effectExtent l="0" t="0" r="0" b="0"/>
             <wp:wrapSquare wrapText="largest"/>
-            <wp:docPr id="3" name="Imagen3"/>
+            <wp:docPr id="3" name="Imagen3" descr=""/>
             <wp:cNvGraphicFramePr>
               <a:graphicFrameLocks xmlns:a="http://schemas.openxmlformats.org/drawingml/2006/main" noChangeAspect="1"/>
             </wp:cNvGraphicFramePr>
@@ -1956,13 +1989,13 @@
               <a:graphicData uri="http://schemas.openxmlformats.org/drawingml/2006/picture">
                 <pic:pic xmlns:pic="http://schemas.openxmlformats.org/drawingml/2006/picture">
                   <pic:nvPicPr>
-                    <pic:cNvPr id="3" name="Imagen3"/>
+                    <pic:cNvPr id="3" name="Imagen3" descr=""/>
                     <pic:cNvPicPr>
                       <a:picLocks noChangeAspect="1" noChangeArrowheads="1"/>
                     </pic:cNvPicPr>
                   </pic:nvPicPr>
                   <pic:blipFill>
-                    <a:blip r:embed="rId7"/>
+                    <a:blip r:embed="rId4"/>
                     <a:stretch>
                       <a:fillRect/>
                     </a:stretch>
@@ -1989,27 +2022,16 @@
           <w:sz w:val="24"/>
           <w:szCs w:val="24"/>
         </w:rPr>
-        <w:t xml:space="preserve">Saltaría un </w:t>
-      </w:r>
-      <w:proofErr w:type="spellStart"/>
-      <w:r>
-        <w:rPr>
-          <w:rFonts w:ascii="Cambria" w:hAnsi="Cambria"/>
-          <w:color w:val="000000"/>
-          <w:sz w:val="24"/>
-          <w:szCs w:val="24"/>
-        </w:rPr>
-        <w:t>panic</w:t>
-      </w:r>
-      <w:proofErr w:type="spellEnd"/>
-      <w:r>
-        <w:rPr>
-          <w:rFonts w:ascii="Cambria" w:hAnsi="Cambria"/>
-          <w:color w:val="000000"/>
-          <w:sz w:val="24"/>
-          <w:szCs w:val="24"/>
-        </w:rPr>
-        <w:t>, por lo tanto, no te dejaría editar una noticia que no es tuya.</w:t>
+        <w:t>S</w:t>
+      </w:r>
+      <w:r>
+        <w:rPr>
+          <w:rFonts w:ascii="Cambria" w:hAnsi="Cambria"/>
+          <w:color w:val="000000"/>
+          <w:sz w:val="24"/>
+          <w:szCs w:val="24"/>
+        </w:rPr>
+        <w:t>altaría un panic, por lo tanto, no te dejaría editar una noticia que no es tuya.</w:t>
       </w:r>
     </w:p>
     <w:p>
@@ -2022,119 +2044,122 @@
           <w:szCs w:val="24"/>
         </w:rPr>
       </w:pPr>
+      <w:r>
+        <w:rPr>
+          <w:rFonts w:ascii="Cambria" w:hAnsi="Cambria"/>
+          <w:color w:val="000000"/>
+          <w:sz w:val="24"/>
+          <w:szCs w:val="24"/>
+        </w:rPr>
+      </w:r>
     </w:p>
     <w:p>
       <w:pPr>
         <w:pStyle w:val="Subttulo"/>
-      </w:pPr>
-      <w:r>
+        <w:rPr/>
+      </w:pPr>
+      <w:r>
+        <w:rPr/>
         <w:t>Salida esperada cuando introducimos el bug:</w:t>
       </w:r>
     </w:p>
     <w:p>
       <w:pPr>
-        <w:rPr>
-          <w:rFonts w:ascii="Cambria" w:hAnsi="Cambria"/>
-          <w:color w:val="000000"/>
-          <w:sz w:val="24"/>
-          <w:szCs w:val="24"/>
-        </w:rPr>
-      </w:pPr>
-      <w:r>
-        <w:rPr>
-          <w:rFonts w:ascii="Cambria" w:hAnsi="Cambria"/>
-          <w:color w:val="000000"/>
-          <w:sz w:val="24"/>
-          <w:szCs w:val="24"/>
-        </w:rPr>
-        <w:t xml:space="preserve">No salta el </w:t>
-      </w:r>
-      <w:proofErr w:type="spellStart"/>
-      <w:r>
-        <w:rPr>
-          <w:rFonts w:ascii="Cambria" w:hAnsi="Cambria"/>
-          <w:color w:val="000000"/>
-          <w:sz w:val="24"/>
-          <w:szCs w:val="24"/>
-        </w:rPr>
-        <w:t>panic</w:t>
-      </w:r>
-      <w:proofErr w:type="spellEnd"/>
-      <w:r>
-        <w:rPr>
-          <w:rFonts w:ascii="Cambria" w:hAnsi="Cambria"/>
-          <w:color w:val="000000"/>
-          <w:sz w:val="24"/>
-          <w:szCs w:val="24"/>
-        </w:rPr>
-        <w:t xml:space="preserve"> y te deja editar sin ningún tipo de problemas una noticia que no es tuya.</w:t>
+        <w:pStyle w:val="Normal"/>
+        <w:rPr>
+          <w:rFonts w:ascii="Cambria" w:hAnsi="Cambria"/>
+          <w:color w:val="000000"/>
+          <w:sz w:val="24"/>
+          <w:szCs w:val="24"/>
+        </w:rPr>
+      </w:pPr>
+      <w:r>
+        <w:rPr>
+          <w:rFonts w:ascii="Cambria" w:hAnsi="Cambria"/>
+          <w:color w:val="000000"/>
+          <w:sz w:val="24"/>
+          <w:szCs w:val="24"/>
+        </w:rPr>
+        <w:t>No salta el panic y te deja editar sin ningún tipo de problemas una noticia que no es tuya.</w:t>
       </w:r>
     </w:p>
     <w:p>
       <w:pPr>
         <w:pStyle w:val="Subttulo"/>
-      </w:pPr>
-      <w:r>
+        <w:rPr/>
+      </w:pPr>
+      <w:r>
+        <w:rPr/>
         <w:t>Resultado:</w:t>
       </w:r>
     </w:p>
     <w:p>
       <w:pPr>
-        <w:rPr>
-          <w:rFonts w:ascii="Cambria" w:hAnsi="Cambria"/>
-        </w:rPr>
-      </w:pPr>
-      <w:r>
-        <w:rPr>
-          <w:rFonts w:ascii="Cambria" w:hAnsi="Cambria"/>
-        </w:rPr>
-        <w:t xml:space="preserve">Los </w:t>
-      </w:r>
-      <w:proofErr w:type="spellStart"/>
-      <w:r>
-        <w:rPr>
-          <w:rFonts w:ascii="Cambria" w:hAnsi="Cambria"/>
-        </w:rPr>
-        <w:t>testeadores</w:t>
-      </w:r>
-      <w:proofErr w:type="spellEnd"/>
-      <w:r>
-        <w:rPr>
-          <w:rFonts w:ascii="Cambria" w:hAnsi="Cambria"/>
-        </w:rPr>
-        <w:t xml:space="preserve"> han encontrado este error correctamente.</w:t>
-      </w:r>
-    </w:p>
-    <w:p/>
+        <w:pStyle w:val="Normal"/>
+        <w:rPr/>
+      </w:pPr>
+      <w:r>
+        <w:rPr>
+          <w:rFonts w:ascii="Cambria" w:hAnsi="Cambria"/>
+        </w:rPr>
+        <w:t xml:space="preserve">Los testeadores </w:t>
+      </w:r>
+      <w:r>
+        <w:rPr>
+          <w:rFonts w:ascii="Cambria" w:hAnsi="Cambria"/>
+        </w:rPr>
+        <w:t xml:space="preserve">no </w:t>
+      </w:r>
+      <w:r>
+        <w:rPr>
+          <w:rFonts w:ascii="Cambria" w:hAnsi="Cambria"/>
+        </w:rPr>
+        <w:t>han encontrado este error-</w:t>
+      </w:r>
+    </w:p>
+    <w:p>
+      <w:pPr>
+        <w:pStyle w:val="Normal"/>
+        <w:rPr/>
+      </w:pPr>
+      <w:r>
+        <w:rPr/>
+      </w:r>
+    </w:p>
     <w:p>
       <w:pPr>
         <w:pStyle w:val="Encabezado1"/>
-      </w:pPr>
-      <w:bookmarkStart w:id="8" w:name="__RefHeading___Toc10106_159416869"/>
-      <w:bookmarkStart w:id="9" w:name="_Toc515646234"/>
+        <w:rPr/>
+      </w:pPr>
+      <w:bookmarkStart w:id="8" w:name="_Toc515646234"/>
+      <w:bookmarkStart w:id="9" w:name="__RefHeading___Toc10106_159416869"/>
+      <w:bookmarkEnd w:id="9"/>
+      <w:r>
+        <w:rPr/>
+        <w:t xml:space="preserve">4. Bug  </w:t>
+      </w:r>
       <w:bookmarkEnd w:id="8"/>
       <w:r>
-        <w:t xml:space="preserve">4. </w:t>
-      </w:r>
-      <w:proofErr w:type="gramStart"/>
-      <w:r>
-        <w:t xml:space="preserve">Bug  </w:t>
-      </w:r>
-      <w:bookmarkEnd w:id="9"/>
-      <w:r>
-        <w:t>en</w:t>
-      </w:r>
-      <w:proofErr w:type="gramEnd"/>
-      <w:r>
-        <w:t xml:space="preserve"> el caso de uso funcional 1.c) Listar las 5 últimas noticias</w:t>
-      </w:r>
-    </w:p>
-    <w:p/>
+        <w:rPr/>
+        <w:t>en el caso de uso funcional 1.c) Listar las 5 últimas noticias</w:t>
+      </w:r>
+    </w:p>
+    <w:p>
+      <w:pPr>
+        <w:pStyle w:val="Normal"/>
+        <w:rPr/>
+      </w:pPr>
+      <w:r>
+        <w:rPr/>
+      </w:r>
+    </w:p>
     <w:p>
       <w:pPr>
         <w:pStyle w:val="Subttulo"/>
-      </w:pPr>
-      <w:r>
+        <w:rPr/>
+      </w:pPr>
+      <w:r>
+        <w:rPr/>
         <w:t>Descripción:</w:t>
       </w:r>
     </w:p>
@@ -2169,11 +2194,8 @@
         </w:rPr>
       </w:pPr>
       <w:r>
-        <w:rPr>
-          <w:noProof/>
-        </w:rPr>
         <w:drawing>
-          <wp:anchor distT="0" distB="127000" distL="0" distR="0" simplePos="0" relativeHeight="5" behindDoc="0" locked="0" layoutInCell="1" allowOverlap="1">
+          <wp:anchor behindDoc="0" distT="0" distB="127000" distL="0" distR="0" simplePos="0" locked="0" layoutInCell="1" allowOverlap="1" relativeHeight="5">
             <wp:simplePos x="0" y="0"/>
             <wp:positionH relativeFrom="column">
               <wp:align>center</wp:align>
@@ -2184,7 +2206,7 @@
             <wp:extent cx="5731510" cy="1896745"/>
             <wp:effectExtent l="0" t="0" r="0" b="0"/>
             <wp:wrapSquare wrapText="largest"/>
-            <wp:docPr id="4" name="Imagen4"/>
+            <wp:docPr id="4" name="Imagen4" descr=""/>
             <wp:cNvGraphicFramePr>
               <a:graphicFrameLocks xmlns:a="http://schemas.openxmlformats.org/drawingml/2006/main" noChangeAspect="1"/>
             </wp:cNvGraphicFramePr>
@@ -2192,13 +2214,13 @@
               <a:graphicData uri="http://schemas.openxmlformats.org/drawingml/2006/picture">
                 <pic:pic xmlns:pic="http://schemas.openxmlformats.org/drawingml/2006/picture">
                   <pic:nvPicPr>
-                    <pic:cNvPr id="4" name="Imagen4"/>
+                    <pic:cNvPr id="4" name="Imagen4" descr=""/>
                     <pic:cNvPicPr>
                       <a:picLocks noChangeAspect="1" noChangeArrowheads="1"/>
                     </pic:cNvPicPr>
                   </pic:nvPicPr>
                   <pic:blipFill>
-                    <a:blip r:embed="rId8"/>
+                    <a:blip r:embed="rId5"/>
                     <a:stretch>
                       <a:fillRect/>
                     </a:stretch>
@@ -2225,7 +2247,16 @@
           <w:sz w:val="24"/>
           <w:szCs w:val="24"/>
         </w:rPr>
-        <w:t>Como se ve solo se listan 5 noticias, referentes a las 5 últimas.</w:t>
+        <w:t>C</w:t>
+      </w:r>
+      <w:r>
+        <w:rPr>
+          <w:rFonts w:ascii="Cambria" w:hAnsi="Cambria"/>
+          <w:color w:val="000000"/>
+          <w:sz w:val="24"/>
+          <w:szCs w:val="24"/>
+        </w:rPr>
+        <w:t>omo se ve solo se listan 5 noticias, referentes a las 5 últimas.</w:t>
       </w:r>
     </w:p>
     <w:p>
@@ -2238,18 +2269,28 @@
           <w:szCs w:val="24"/>
         </w:rPr>
       </w:pPr>
+      <w:r>
+        <w:rPr>
+          <w:rFonts w:ascii="Cambria" w:hAnsi="Cambria"/>
+          <w:color w:val="000000"/>
+          <w:sz w:val="24"/>
+          <w:szCs w:val="24"/>
+        </w:rPr>
+      </w:r>
     </w:p>
     <w:p>
       <w:pPr>
         <w:pStyle w:val="Subttulo"/>
-      </w:pPr>
-      <w:r>
-        <w:lastRenderedPageBreak/>
+        <w:rPr/>
+      </w:pPr>
+      <w:r>
+        <w:rPr/>
         <w:t>Salida esperada cuando introducimos el bug:</w:t>
       </w:r>
     </w:p>
     <w:p>
       <w:pPr>
+        <w:pStyle w:val="Normal"/>
         <w:rPr>
           <w:rFonts w:ascii="Cambria" w:hAnsi="Cambria"/>
           <w:color w:val="000000"/>
@@ -2269,19 +2310,17 @@
     </w:p>
     <w:p>
       <w:pPr>
-        <w:rPr>
-          <w:rFonts w:ascii="Cambria" w:hAnsi="Cambria"/>
-          <w:color w:val="000000"/>
-          <w:sz w:val="24"/>
-          <w:szCs w:val="24"/>
-        </w:rPr>
-      </w:pPr>
-      <w:r>
-        <w:rPr>
-          <w:noProof/>
-        </w:rPr>
+        <w:pStyle w:val="Normal"/>
+        <w:rPr>
+          <w:rFonts w:ascii="Cambria" w:hAnsi="Cambria"/>
+          <w:color w:val="000000"/>
+          <w:sz w:val="24"/>
+          <w:szCs w:val="24"/>
+        </w:rPr>
+      </w:pPr>
+      <w:r>
         <w:drawing>
-          <wp:anchor distT="0" distB="127000" distL="0" distR="0" simplePos="0" relativeHeight="6" behindDoc="0" locked="0" layoutInCell="1" allowOverlap="1">
+          <wp:anchor behindDoc="0" distT="0" distB="127000" distL="0" distR="0" simplePos="0" locked="0" layoutInCell="1" allowOverlap="1" relativeHeight="6">
             <wp:simplePos x="0" y="0"/>
             <wp:positionH relativeFrom="column">
               <wp:align>center</wp:align>
@@ -2292,7 +2331,7 @@
             <wp:extent cx="5731510" cy="1899285"/>
             <wp:effectExtent l="0" t="0" r="0" b="0"/>
             <wp:wrapSquare wrapText="largest"/>
-            <wp:docPr id="5" name="Imagen5"/>
+            <wp:docPr id="5" name="Imagen5" descr=""/>
             <wp:cNvGraphicFramePr>
               <a:graphicFrameLocks xmlns:a="http://schemas.openxmlformats.org/drawingml/2006/main" noChangeAspect="1"/>
             </wp:cNvGraphicFramePr>
@@ -2300,13 +2339,13 @@
               <a:graphicData uri="http://schemas.openxmlformats.org/drawingml/2006/picture">
                 <pic:pic xmlns:pic="http://schemas.openxmlformats.org/drawingml/2006/picture">
                   <pic:nvPicPr>
-                    <pic:cNvPr id="5" name="Imagen5"/>
+                    <pic:cNvPr id="5" name="Imagen5" descr=""/>
                     <pic:cNvPicPr>
                       <a:picLocks noChangeAspect="1" noChangeArrowheads="1"/>
                     </pic:cNvPicPr>
                   </pic:nvPicPr>
                   <pic:blipFill>
-                    <a:blip r:embed="rId9"/>
+                    <a:blip r:embed="rId6"/>
                     <a:stretch>
                       <a:fillRect/>
                     </a:stretch>
@@ -2333,66 +2372,85 @@
           <w:sz w:val="24"/>
           <w:szCs w:val="24"/>
         </w:rPr>
-        <w:t>El listado de todas las noticias del sistema.</w:t>
+        <w:t>E</w:t>
+      </w:r>
+      <w:r>
+        <w:rPr>
+          <w:rFonts w:ascii="Cambria" w:hAnsi="Cambria"/>
+          <w:color w:val="000000"/>
+          <w:sz w:val="24"/>
+          <w:szCs w:val="24"/>
+        </w:rPr>
+        <w:t>l listado de todas las noticias del sistema.</w:t>
       </w:r>
     </w:p>
     <w:p>
       <w:pPr>
         <w:pStyle w:val="Subttulo"/>
-      </w:pPr>
-      <w:r>
+        <w:rPr/>
+      </w:pPr>
+      <w:r>
+        <w:rPr/>
         <w:t>Resultado:</w:t>
       </w:r>
     </w:p>
     <w:p>
       <w:pPr>
-        <w:rPr>
-          <w:rFonts w:ascii="Cambria" w:hAnsi="Cambria"/>
-        </w:rPr>
-      </w:pPr>
-      <w:r>
-        <w:rPr>
-          <w:rFonts w:ascii="Cambria" w:hAnsi="Cambria"/>
-        </w:rPr>
-        <w:t xml:space="preserve">Los </w:t>
-      </w:r>
-      <w:proofErr w:type="spellStart"/>
-      <w:r>
-        <w:rPr>
-          <w:rFonts w:ascii="Cambria" w:hAnsi="Cambria"/>
-        </w:rPr>
-        <w:t>testeadores</w:t>
-      </w:r>
-      <w:proofErr w:type="spellEnd"/>
-      <w:r>
-        <w:rPr>
-          <w:rFonts w:ascii="Cambria" w:hAnsi="Cambria"/>
-        </w:rPr>
-        <w:t xml:space="preserve"> han encontrado este error correctamente.</w:t>
-      </w:r>
-    </w:p>
-    <w:p/>
+        <w:pStyle w:val="Normal"/>
+        <w:rPr>
+          <w:rFonts w:ascii="Cambria" w:hAnsi="Cambria"/>
+        </w:rPr>
+      </w:pPr>
+      <w:r>
+        <w:rPr>
+          <w:rFonts w:ascii="Cambria" w:hAnsi="Cambria"/>
+        </w:rPr>
+        <w:t>Los testeadores han encontrado este error correctamente.</w:t>
+      </w:r>
+    </w:p>
+    <w:p>
+      <w:pPr>
+        <w:pStyle w:val="Normal"/>
+        <w:rPr/>
+      </w:pPr>
+      <w:r>
+        <w:rPr/>
+      </w:r>
+    </w:p>
     <w:p>
       <w:pPr>
         <w:pStyle w:val="Encabezado1"/>
-      </w:pPr>
-      <w:bookmarkStart w:id="10" w:name="__RefHeading___Toc10108_159416869"/>
-      <w:bookmarkStart w:id="11" w:name="_Toc515646235"/>
+        <w:rPr/>
+      </w:pPr>
+      <w:bookmarkStart w:id="10" w:name="_Toc515646235"/>
+      <w:bookmarkStart w:id="11" w:name="__RefHeading___Toc10108_159416869"/>
+      <w:bookmarkEnd w:id="11"/>
+      <w:r>
+        <w:rPr/>
+        <w:t xml:space="preserve">5. Bug </w:t>
+      </w:r>
       <w:bookmarkEnd w:id="10"/>
       <w:r>
-        <w:t xml:space="preserve">5. Bug </w:t>
-      </w:r>
-      <w:bookmarkEnd w:id="11"/>
-      <w:r>
+        <w:rPr/>
         <w:t>en el caso de uso funcional 8.h) Listar las incidencias con palabras tabú.</w:t>
       </w:r>
     </w:p>
-    <w:p/>
+    <w:p>
+      <w:pPr>
+        <w:pStyle w:val="Normal"/>
+        <w:rPr/>
+      </w:pPr>
+      <w:r>
+        <w:rPr/>
+      </w:r>
+    </w:p>
     <w:p>
       <w:pPr>
         <w:pStyle w:val="Subttulo"/>
-      </w:pPr>
-      <w:r>
+        <w:rPr/>
+      </w:pPr>
+      <w:r>
+        <w:rPr/>
         <w:t>Descripción:</w:t>
       </w:r>
     </w:p>
@@ -2427,11 +2485,8 @@
         </w:rPr>
       </w:pPr>
       <w:r>
-        <w:rPr>
-          <w:noProof/>
-        </w:rPr>
         <w:drawing>
-          <wp:anchor distT="0" distB="127000" distL="0" distR="0" simplePos="0" relativeHeight="7" behindDoc="0" locked="0" layoutInCell="1" allowOverlap="1">
+          <wp:anchor behindDoc="0" distT="0" distB="127000" distL="0" distR="0" simplePos="0" locked="0" layoutInCell="1" allowOverlap="1" relativeHeight="7">
             <wp:simplePos x="0" y="0"/>
             <wp:positionH relativeFrom="column">
               <wp:align>center</wp:align>
@@ -2442,7 +2497,7 @@
             <wp:extent cx="5731510" cy="1647190"/>
             <wp:effectExtent l="0" t="0" r="0" b="0"/>
             <wp:wrapSquare wrapText="largest"/>
-            <wp:docPr id="6" name="Imagen6"/>
+            <wp:docPr id="6" name="Imagen6" descr=""/>
             <wp:cNvGraphicFramePr>
               <a:graphicFrameLocks xmlns:a="http://schemas.openxmlformats.org/drawingml/2006/main" noChangeAspect="1"/>
             </wp:cNvGraphicFramePr>
@@ -2450,13 +2505,13 @@
               <a:graphicData uri="http://schemas.openxmlformats.org/drawingml/2006/picture">
                 <pic:pic xmlns:pic="http://schemas.openxmlformats.org/drawingml/2006/picture">
                   <pic:nvPicPr>
-                    <pic:cNvPr id="6" name="Imagen6"/>
+                    <pic:cNvPr id="6" name="Imagen6" descr=""/>
                     <pic:cNvPicPr>
                       <a:picLocks noChangeAspect="1" noChangeArrowheads="1"/>
                     </pic:cNvPicPr>
                   </pic:nvPicPr>
                   <pic:blipFill>
-                    <a:blip r:embed="rId10"/>
+                    <a:blip r:embed="rId7"/>
                     <a:stretch>
                       <a:fillRect/>
                     </a:stretch>
@@ -2483,7 +2538,16 @@
           <w:sz w:val="24"/>
           <w:szCs w:val="24"/>
         </w:rPr>
-        <w:t>Solo listar aquellas incidencias sin resolver que contienen palabras tabúes.</w:t>
+        <w:t>S</w:t>
+      </w:r>
+      <w:r>
+        <w:rPr>
+          <w:rFonts w:ascii="Cambria" w:hAnsi="Cambria"/>
+          <w:color w:val="000000"/>
+          <w:sz w:val="24"/>
+          <w:szCs w:val="24"/>
+        </w:rPr>
+        <w:t>olo listar aquellas incidencias sin resolver que contienen palabras tabúes.</w:t>
       </w:r>
     </w:p>
     <w:p>
@@ -2496,6 +2560,14 @@
           <w:szCs w:val="24"/>
         </w:rPr>
       </w:pPr>
+      <w:r>
+        <w:rPr>
+          <w:rFonts w:ascii="Cambria" w:hAnsi="Cambria"/>
+          <w:color w:val="000000"/>
+          <w:sz w:val="24"/>
+          <w:szCs w:val="24"/>
+        </w:rPr>
+      </w:r>
     </w:p>
     <w:p>
       <w:pPr>
@@ -2507,18 +2579,28 @@
           <w:szCs w:val="24"/>
         </w:rPr>
       </w:pPr>
+      <w:r>
+        <w:rPr>
+          <w:rFonts w:ascii="Cambria" w:hAnsi="Cambria"/>
+          <w:color w:val="000000"/>
+          <w:sz w:val="24"/>
+          <w:szCs w:val="24"/>
+        </w:rPr>
+      </w:r>
     </w:p>
     <w:p>
       <w:pPr>
         <w:pStyle w:val="Subttulo"/>
-      </w:pPr>
-      <w:r>
-        <w:lastRenderedPageBreak/>
+        <w:rPr/>
+      </w:pPr>
+      <w:r>
+        <w:rPr/>
         <w:t>Salida esperada cuando introducimos el bug:</w:t>
       </w:r>
     </w:p>
     <w:p>
       <w:pPr>
+        <w:pStyle w:val="Normal"/>
         <w:rPr>
           <w:rFonts w:ascii="Cambria" w:hAnsi="Cambria"/>
           <w:color w:val="000000"/>
@@ -2538,19 +2620,17 @@
     </w:p>
     <w:p>
       <w:pPr>
-        <w:rPr>
-          <w:rFonts w:ascii="Cambria" w:hAnsi="Cambria"/>
-          <w:color w:val="000000"/>
-          <w:sz w:val="24"/>
-          <w:szCs w:val="24"/>
-        </w:rPr>
-      </w:pPr>
-      <w:r>
-        <w:rPr>
-          <w:noProof/>
-        </w:rPr>
+        <w:pStyle w:val="Normal"/>
+        <w:rPr>
+          <w:rFonts w:ascii="Cambria" w:hAnsi="Cambria"/>
+          <w:color w:val="000000"/>
+          <w:sz w:val="24"/>
+          <w:szCs w:val="24"/>
+        </w:rPr>
+      </w:pPr>
+      <w:r>
         <w:drawing>
-          <wp:anchor distT="0" distB="127000" distL="0" distR="0" simplePos="0" relativeHeight="8" behindDoc="0" locked="0" layoutInCell="1" allowOverlap="1">
+          <wp:anchor behindDoc="0" distT="0" distB="127000" distL="0" distR="0" simplePos="0" locked="0" layoutInCell="1" allowOverlap="1" relativeHeight="8">
             <wp:simplePos x="0" y="0"/>
             <wp:positionH relativeFrom="column">
               <wp:align>center</wp:align>
@@ -2561,7 +2641,7 @@
             <wp:extent cx="5731510" cy="1939290"/>
             <wp:effectExtent l="0" t="0" r="0" b="0"/>
             <wp:wrapSquare wrapText="largest"/>
-            <wp:docPr id="7" name="Imagen7"/>
+            <wp:docPr id="7" name="Imagen7" descr=""/>
             <wp:cNvGraphicFramePr>
               <a:graphicFrameLocks xmlns:a="http://schemas.openxmlformats.org/drawingml/2006/main" noChangeAspect="1"/>
             </wp:cNvGraphicFramePr>
@@ -2569,13 +2649,13 @@
               <a:graphicData uri="http://schemas.openxmlformats.org/drawingml/2006/picture">
                 <pic:pic xmlns:pic="http://schemas.openxmlformats.org/drawingml/2006/picture">
                   <pic:nvPicPr>
-                    <pic:cNvPr id="7" name="Imagen7"/>
+                    <pic:cNvPr id="7" name="Imagen7" descr=""/>
                     <pic:cNvPicPr>
                       <a:picLocks noChangeAspect="1" noChangeArrowheads="1"/>
                     </pic:cNvPicPr>
                   </pic:nvPicPr>
                   <pic:blipFill>
-                    <a:blip r:embed="rId11"/>
+                    <a:blip r:embed="rId8"/>
                     <a:stretch>
                       <a:fillRect/>
                     </a:stretch>
@@ -2602,95 +2682,95 @@
           <w:sz w:val="24"/>
           <w:szCs w:val="24"/>
         </w:rPr>
-        <w:t xml:space="preserve">Podemos observar </w:t>
-      </w:r>
-      <w:proofErr w:type="spellStart"/>
-      <w:r>
-        <w:rPr>
-          <w:rFonts w:ascii="Cambria" w:hAnsi="Cambria"/>
-          <w:color w:val="000000"/>
-          <w:sz w:val="24"/>
-          <w:szCs w:val="24"/>
-        </w:rPr>
-        <w:t>como</w:t>
-      </w:r>
-      <w:proofErr w:type="spellEnd"/>
-      <w:r>
-        <w:rPr>
-          <w:rFonts w:ascii="Cambria" w:hAnsi="Cambria"/>
-          <w:color w:val="000000"/>
-          <w:sz w:val="24"/>
-          <w:szCs w:val="24"/>
-        </w:rPr>
-        <w:t xml:space="preserve"> se lista la incidencia 4 y 5 las cuales no tienen palabras tabúes.</w:t>
-      </w:r>
-    </w:p>
-    <w:p>
-      <w:pPr>
-        <w:rPr>
-          <w:rFonts w:ascii="Cambria" w:hAnsi="Cambria"/>
-          <w:color w:val="000000"/>
-          <w:sz w:val="24"/>
-          <w:szCs w:val="24"/>
-        </w:rPr>
-      </w:pPr>
+        <w:t>P</w:t>
+      </w:r>
+      <w:r>
+        <w:rPr>
+          <w:rFonts w:ascii="Cambria" w:hAnsi="Cambria"/>
+          <w:color w:val="000000"/>
+          <w:sz w:val="24"/>
+          <w:szCs w:val="24"/>
+        </w:rPr>
+        <w:t>odemos observar como se lista la incidencia 4 y 5 las cuales no tienen palabras tabúes.</w:t>
+      </w:r>
+    </w:p>
+    <w:p>
+      <w:pPr>
+        <w:pStyle w:val="Normal"/>
+        <w:rPr>
+          <w:rFonts w:ascii="Cambria" w:hAnsi="Cambria"/>
+          <w:color w:val="000000"/>
+          <w:sz w:val="24"/>
+          <w:szCs w:val="24"/>
+        </w:rPr>
+      </w:pPr>
+      <w:r>
+        <w:rPr>
+          <w:rFonts w:ascii="Cambria" w:hAnsi="Cambria"/>
+          <w:color w:val="000000"/>
+          <w:sz w:val="24"/>
+          <w:szCs w:val="24"/>
+        </w:rPr>
+      </w:r>
     </w:p>
     <w:p>
       <w:pPr>
         <w:pStyle w:val="Subttulo"/>
-      </w:pPr>
-      <w:r>
+        <w:rPr/>
+      </w:pPr>
+      <w:r>
+        <w:rPr/>
         <w:t>Resultado:</w:t>
       </w:r>
     </w:p>
     <w:p>
       <w:pPr>
-        <w:rPr>
-          <w:rFonts w:ascii="Cambria" w:hAnsi="Cambria"/>
-        </w:rPr>
-      </w:pPr>
-      <w:r>
-        <w:rPr>
-          <w:rFonts w:ascii="Cambria" w:hAnsi="Cambria"/>
-        </w:rPr>
-        <w:t xml:space="preserve">Los </w:t>
-      </w:r>
-      <w:proofErr w:type="spellStart"/>
-      <w:r>
-        <w:rPr>
-          <w:rFonts w:ascii="Cambria" w:hAnsi="Cambria"/>
-        </w:rPr>
-        <w:t>testeadores</w:t>
-      </w:r>
-      <w:proofErr w:type="spellEnd"/>
-      <w:r>
-        <w:rPr>
-          <w:rFonts w:ascii="Cambria" w:hAnsi="Cambria"/>
-        </w:rPr>
-        <w:t xml:space="preserve"> han encontrado este error correctamente</w:t>
+        <w:pStyle w:val="Normal"/>
+        <w:rPr>
+          <w:rFonts w:ascii="Cambria" w:hAnsi="Cambria"/>
+        </w:rPr>
+      </w:pPr>
+      <w:r>
+        <w:rPr>
+          <w:rFonts w:ascii="Cambria" w:hAnsi="Cambria"/>
+        </w:rPr>
+        <w:t>Los testeadores han encontrado este error correctamente</w:t>
       </w:r>
     </w:p>
     <w:p>
       <w:pPr>
         <w:pStyle w:val="Encabezado1"/>
-      </w:pPr>
-      <w:bookmarkStart w:id="12" w:name="__RefHeading___Toc10110_159416869"/>
-      <w:bookmarkStart w:id="13" w:name="_Toc515646236"/>
+        <w:rPr/>
+      </w:pPr>
+      <w:bookmarkStart w:id="12" w:name="_Toc515646236"/>
+      <w:bookmarkStart w:id="13" w:name="__RefHeading___Toc10110_159416869"/>
+      <w:bookmarkEnd w:id="13"/>
+      <w:r>
+        <w:rPr/>
+        <w:t xml:space="preserve">6. Bug </w:t>
+      </w:r>
       <w:bookmarkEnd w:id="12"/>
       <w:r>
-        <w:t xml:space="preserve">6. Bug </w:t>
-      </w:r>
-      <w:bookmarkEnd w:id="13"/>
-      <w:r>
+        <w:rPr/>
         <w:t>en el caso de uso 8.d) Eliminar los cursos.</w:t>
       </w:r>
     </w:p>
-    <w:p/>
+    <w:p>
+      <w:pPr>
+        <w:pStyle w:val="Normal"/>
+        <w:rPr/>
+      </w:pPr>
+      <w:r>
+        <w:rPr/>
+      </w:r>
+    </w:p>
     <w:p>
       <w:pPr>
         <w:pStyle w:val="Subttulo"/>
-      </w:pPr>
-      <w:r>
+        <w:rPr/>
+      </w:pPr>
+      <w:r>
+        <w:rPr/>
         <w:t>Descripción:</w:t>
       </w:r>
     </w:p>
@@ -2711,39 +2791,22 @@
           <w:sz w:val="24"/>
           <w:szCs w:val="24"/>
         </w:rPr>
-        <w:t xml:space="preserve">El bug introducido ha sido restringir que un </w:t>
-      </w:r>
-      <w:proofErr w:type="spellStart"/>
-      <w:r>
-        <w:rPr>
-          <w:rFonts w:ascii="Cambria" w:hAnsi="Cambria"/>
-          <w:color w:val="000000"/>
-          <w:sz w:val="24"/>
-          <w:szCs w:val="24"/>
-        </w:rPr>
-        <w:t>admin</w:t>
-      </w:r>
-      <w:proofErr w:type="spellEnd"/>
-      <w:r>
-        <w:rPr>
-          <w:rFonts w:ascii="Cambria" w:hAnsi="Cambria"/>
-          <w:color w:val="000000"/>
-          <w:sz w:val="24"/>
-          <w:szCs w:val="24"/>
-        </w:rPr>
-        <w:t xml:space="preserve"> no pueda borrar los cursos. Sin el bug, la salida es poder borrar todos los cursos que se encuentran en la lista sin ningún problema.</w:t>
+        <w:t>El bug introducido ha sido restringir que un admin no pueda borrar los cursos. Sin el bug, la salida es poder borrar todos los cursos que se encuentran en la lista sin ningún problema.</w:t>
       </w:r>
     </w:p>
     <w:p>
       <w:pPr>
         <w:pStyle w:val="Subttulo"/>
-      </w:pPr>
-      <w:r>
+        <w:rPr/>
+      </w:pPr>
+      <w:r>
+        <w:rPr/>
         <w:t>Salida esperada cuando introducimos el bug:</w:t>
       </w:r>
     </w:p>
     <w:p>
       <w:pPr>
+        <w:pStyle w:val="Normal"/>
         <w:rPr>
           <w:rFonts w:ascii="Cambria" w:hAnsi="Cambria"/>
           <w:color w:val="000000"/>
@@ -2763,19 +2826,17 @@
     </w:p>
     <w:p>
       <w:pPr>
-        <w:rPr>
-          <w:rFonts w:ascii="Cambria" w:hAnsi="Cambria"/>
-          <w:color w:val="000000"/>
-          <w:sz w:val="24"/>
-          <w:szCs w:val="24"/>
-        </w:rPr>
-      </w:pPr>
-      <w:r>
-        <w:rPr>
-          <w:noProof/>
-        </w:rPr>
+        <w:pStyle w:val="Normal"/>
+        <w:rPr>
+          <w:rFonts w:ascii="Cambria" w:hAnsi="Cambria"/>
+          <w:color w:val="000000"/>
+          <w:sz w:val="24"/>
+          <w:szCs w:val="24"/>
+        </w:rPr>
+      </w:pPr>
+      <w:r>
         <w:drawing>
-          <wp:anchor distT="0" distB="127000" distL="0" distR="0" simplePos="0" relativeHeight="9" behindDoc="0" locked="0" layoutInCell="1" allowOverlap="1">
+          <wp:anchor behindDoc="0" distT="0" distB="127000" distL="0" distR="0" simplePos="0" locked="0" layoutInCell="1" allowOverlap="1" relativeHeight="9">
             <wp:simplePos x="0" y="0"/>
             <wp:positionH relativeFrom="column">
               <wp:align>center</wp:align>
@@ -2786,7 +2847,7 @@
             <wp:extent cx="5731510" cy="1368425"/>
             <wp:effectExtent l="0" t="0" r="0" b="0"/>
             <wp:wrapSquare wrapText="largest"/>
-            <wp:docPr id="8" name="Imagen8"/>
+            <wp:docPr id="8" name="Imagen8" descr=""/>
             <wp:cNvGraphicFramePr>
               <a:graphicFrameLocks xmlns:a="http://schemas.openxmlformats.org/drawingml/2006/main" noChangeAspect="1"/>
             </wp:cNvGraphicFramePr>
@@ -2794,13 +2855,13 @@
               <a:graphicData uri="http://schemas.openxmlformats.org/drawingml/2006/picture">
                 <pic:pic xmlns:pic="http://schemas.openxmlformats.org/drawingml/2006/picture">
                   <pic:nvPicPr>
-                    <pic:cNvPr id="8" name="Imagen8"/>
+                    <pic:cNvPr id="8" name="Imagen8" descr=""/>
                     <pic:cNvPicPr>
                       <a:picLocks noChangeAspect="1" noChangeArrowheads="1"/>
                     </pic:cNvPicPr>
                   </pic:nvPicPr>
                   <pic:blipFill>
-                    <a:blip r:embed="rId12"/>
+                    <a:blip r:embed="rId9"/>
                     <a:stretch>
                       <a:fillRect/>
                     </a:stretch>
@@ -2827,96 +2888,94 @@
           <w:sz w:val="24"/>
           <w:szCs w:val="24"/>
         </w:rPr>
-        <w:t xml:space="preserve">Por lo que estamos viendo en la imagen, al usuario le debe se saltar un </w:t>
-      </w:r>
-      <w:proofErr w:type="spellStart"/>
-      <w:r>
-        <w:rPr>
-          <w:rFonts w:ascii="Cambria" w:hAnsi="Cambria"/>
-          <w:color w:val="000000"/>
-          <w:sz w:val="24"/>
-          <w:szCs w:val="24"/>
-        </w:rPr>
-        <w:t>panic</w:t>
-      </w:r>
-      <w:proofErr w:type="spellEnd"/>
-      <w:r>
-        <w:rPr>
-          <w:rFonts w:ascii="Cambria" w:hAnsi="Cambria"/>
-          <w:color w:val="000000"/>
-          <w:sz w:val="24"/>
-          <w:szCs w:val="24"/>
-        </w:rPr>
-        <w:t>.</w:t>
+        <w:t>P</w:t>
+      </w:r>
+      <w:r>
+        <w:rPr>
+          <w:rFonts w:ascii="Cambria" w:hAnsi="Cambria"/>
+          <w:color w:val="000000"/>
+          <w:sz w:val="24"/>
+          <w:szCs w:val="24"/>
+        </w:rPr>
+        <w:t>or lo que estamos viendo en la imagen, al usuario le debe se saltar un panic.</w:t>
       </w:r>
     </w:p>
     <w:p>
       <w:pPr>
         <w:pStyle w:val="Subttulo"/>
-      </w:pPr>
+        <w:rPr/>
+      </w:pPr>
+      <w:r>
+        <w:rPr/>
+      </w:r>
     </w:p>
     <w:p>
       <w:pPr>
         <w:pStyle w:val="Subttulo"/>
-      </w:pPr>
-      <w:r>
-        <w:lastRenderedPageBreak/>
+        <w:rPr/>
+      </w:pPr>
+      <w:r>
+        <w:rPr/>
         <w:t>Resultado</w:t>
       </w:r>
     </w:p>
     <w:p>
       <w:pPr>
-        <w:rPr>
-          <w:rFonts w:ascii="Cambria" w:hAnsi="Cambria"/>
-        </w:rPr>
-      </w:pPr>
-      <w:r>
-        <w:rPr>
-          <w:rFonts w:ascii="Cambria" w:hAnsi="Cambria"/>
-        </w:rPr>
-        <w:t xml:space="preserve">Los </w:t>
-      </w:r>
-      <w:proofErr w:type="spellStart"/>
-      <w:r>
-        <w:rPr>
-          <w:rFonts w:ascii="Cambria" w:hAnsi="Cambria"/>
-        </w:rPr>
-        <w:t>testeadores</w:t>
-      </w:r>
-      <w:proofErr w:type="spellEnd"/>
-      <w:r>
-        <w:rPr>
-          <w:rFonts w:ascii="Cambria" w:hAnsi="Cambria"/>
-        </w:rPr>
-        <w:t xml:space="preserve"> han encontrado este error correctamente</w:t>
-      </w:r>
-    </w:p>
-    <w:p/>
+        <w:pStyle w:val="Normal"/>
+        <w:rPr>
+          <w:rFonts w:ascii="Cambria" w:hAnsi="Cambria"/>
+        </w:rPr>
+      </w:pPr>
+      <w:r>
+        <w:rPr>
+          <w:rFonts w:ascii="Cambria" w:hAnsi="Cambria"/>
+        </w:rPr>
+        <w:t>Los testeadores han encontrado este error correctamente</w:t>
+      </w:r>
+    </w:p>
+    <w:p>
+      <w:pPr>
+        <w:pStyle w:val="Normal"/>
+        <w:rPr/>
+      </w:pPr>
+      <w:r>
+        <w:rPr/>
+      </w:r>
+    </w:p>
     <w:p>
       <w:pPr>
         <w:pStyle w:val="Encabezado1"/>
-      </w:pPr>
-      <w:bookmarkStart w:id="14" w:name="__RefHeading___Toc10112_159416869"/>
-      <w:bookmarkStart w:id="15" w:name="_Toc515646237"/>
+        <w:rPr/>
+      </w:pPr>
+      <w:bookmarkStart w:id="14" w:name="_Toc515646237"/>
+      <w:bookmarkStart w:id="15" w:name="__RefHeading___Toc10112_159416869"/>
+      <w:bookmarkEnd w:id="15"/>
+      <w:r>
+        <w:rPr/>
+        <w:t xml:space="preserve">7. Bug </w:t>
+      </w:r>
       <w:bookmarkEnd w:id="14"/>
       <w:r>
-        <w:t xml:space="preserve">7. Bug </w:t>
-      </w:r>
-      <w:bookmarkEnd w:id="15"/>
-      <w:r>
+        <w:rPr/>
         <w:t>en el caso de uso funcional 8.a) Registrar en el sistema a un transportista.</w:t>
       </w:r>
     </w:p>
     <w:p>
       <w:pPr>
         <w:pStyle w:val="Notes"/>
-      </w:pPr>
+        <w:rPr/>
+      </w:pPr>
+      <w:r>
+        <w:rPr/>
+      </w:r>
     </w:p>
     <w:p>
       <w:pPr>
         <w:pStyle w:val="Subttulo"/>
-      </w:pPr>
-      <w:r>
+        <w:rPr/>
+      </w:pPr>
+      <w:r>
+        <w:rPr/>
         <w:t>Descripción:</w:t>
       </w:r>
     </w:p>
@@ -2937,27 +2996,7 @@
           <w:sz w:val="24"/>
           <w:szCs w:val="24"/>
         </w:rPr>
-        <w:t xml:space="preserve">El bug introducido ha sido quitar que el </w:t>
-      </w:r>
-      <w:proofErr w:type="spellStart"/>
-      <w:r>
-        <w:rPr>
-          <w:rFonts w:ascii="Cambria" w:hAnsi="Cambria"/>
-          <w:color w:val="000000"/>
-          <w:sz w:val="24"/>
-          <w:szCs w:val="24"/>
-        </w:rPr>
-        <w:t>admin</w:t>
-      </w:r>
-      <w:proofErr w:type="spellEnd"/>
-      <w:r>
-        <w:rPr>
-          <w:rFonts w:ascii="Cambria" w:hAnsi="Cambria"/>
-          <w:color w:val="000000"/>
-          <w:sz w:val="24"/>
-          <w:szCs w:val="24"/>
-        </w:rPr>
-        <w:t xml:space="preserve"> pueda registrar en el sistema a un transportista. Sin el bug la salida esperada sería la siguiente:</w:t>
+        <w:t>El bug introducido ha sido quitar que el admin pueda registrar en el sistema a un transportista. Sin el bug la salida esperada sería la siguiente:</w:t>
       </w:r>
     </w:p>
     <w:p>
@@ -2973,13 +3012,12 @@
       <w:r>
         <w:rPr>
           <w:rFonts w:ascii="Cambria" w:hAnsi="Cambria"/>
-          <w:noProof/>
           <w:color w:val="000000"/>
           <w:sz w:val="24"/>
           <w:szCs w:val="24"/>
         </w:rPr>
         <w:drawing>
-          <wp:anchor distT="0" distB="127000" distL="0" distR="0" simplePos="0" relativeHeight="10" behindDoc="0" locked="0" layoutInCell="1" allowOverlap="1">
+          <wp:anchor behindDoc="0" distT="0" distB="127000" distL="0" distR="0" simplePos="0" locked="0" layoutInCell="1" allowOverlap="1" relativeHeight="10">
             <wp:simplePos x="0" y="0"/>
             <wp:positionH relativeFrom="column">
               <wp:align>center</wp:align>
@@ -2990,7 +3028,7 @@
             <wp:extent cx="5731510" cy="1321435"/>
             <wp:effectExtent l="0" t="0" r="0" b="0"/>
             <wp:wrapSquare wrapText="largest"/>
-            <wp:docPr id="9" name="Imagen9"/>
+            <wp:docPr id="9" name="Imagen9" descr=""/>
             <wp:cNvGraphicFramePr>
               <a:graphicFrameLocks xmlns:a="http://schemas.openxmlformats.org/drawingml/2006/main" noChangeAspect="1"/>
             </wp:cNvGraphicFramePr>
@@ -2998,13 +3036,13 @@
               <a:graphicData uri="http://schemas.openxmlformats.org/drawingml/2006/picture">
                 <pic:pic xmlns:pic="http://schemas.openxmlformats.org/drawingml/2006/picture">
                   <pic:nvPicPr>
-                    <pic:cNvPr id="9" name="Imagen9"/>
+                    <pic:cNvPr id="9" name="Imagen9" descr=""/>
                     <pic:cNvPicPr>
                       <a:picLocks noChangeAspect="1" noChangeArrowheads="1"/>
                     </pic:cNvPicPr>
                   </pic:nvPicPr>
                   <pic:blipFill>
-                    <a:blip r:embed="rId13"/>
+                    <a:blip r:embed="rId10"/>
                     <a:stretch>
                       <a:fillRect/>
                     </a:stretch>
@@ -3028,18 +3066,22 @@
     <w:p>
       <w:pPr>
         <w:pStyle w:val="Subttulo"/>
-      </w:pPr>
-      <w:r>
+        <w:rPr/>
+      </w:pPr>
+      <w:r>
+        <w:rPr/>
         <w:t>Salida esperada cuando introducimos el bug:</w:t>
       </w:r>
     </w:p>
     <w:p>
-      <w:r>
-        <w:rPr>
-          <w:noProof/>
-        </w:rPr>
+      <w:pPr>
+        <w:pStyle w:val="Normal"/>
+        <w:rPr/>
+      </w:pPr>
+      <w:r>
+        <w:rPr/>
         <w:drawing>
-          <wp:anchor distT="0" distB="127000" distL="0" distR="0" simplePos="0" relativeHeight="11" behindDoc="0" locked="0" layoutInCell="1" allowOverlap="1">
+          <wp:anchor behindDoc="0" distT="0" distB="127000" distL="0" distR="0" simplePos="0" locked="0" layoutInCell="1" allowOverlap="1" relativeHeight="11">
             <wp:simplePos x="0" y="0"/>
             <wp:positionH relativeFrom="column">
               <wp:align>center</wp:align>
@@ -3050,7 +3092,7 @@
             <wp:extent cx="5731510" cy="1316990"/>
             <wp:effectExtent l="0" t="0" r="0" b="0"/>
             <wp:wrapSquare wrapText="largest"/>
-            <wp:docPr id="10" name="Imagen10"/>
+            <wp:docPr id="10" name="Imagen10" descr=""/>
             <wp:cNvGraphicFramePr>
               <a:graphicFrameLocks xmlns:a="http://schemas.openxmlformats.org/drawingml/2006/main" noChangeAspect="1"/>
             </wp:cNvGraphicFramePr>
@@ -3058,13 +3100,13 @@
               <a:graphicData uri="http://schemas.openxmlformats.org/drawingml/2006/picture">
                 <pic:pic xmlns:pic="http://schemas.openxmlformats.org/drawingml/2006/picture">
                   <pic:nvPicPr>
-                    <pic:cNvPr id="10" name="Imagen10"/>
+                    <pic:cNvPr id="10" name="Imagen10" descr=""/>
                     <pic:cNvPicPr>
                       <a:picLocks noChangeAspect="1" noChangeArrowheads="1"/>
                     </pic:cNvPicPr>
                   </pic:nvPicPr>
                   <pic:blipFill>
-                    <a:blip r:embed="rId14"/>
+                    <a:blip r:embed="rId11"/>
                     <a:stretch>
                       <a:fillRect/>
                     </a:stretch>
@@ -3088,93 +3130,100 @@
     <w:p>
       <w:pPr>
         <w:pStyle w:val="Subttulo"/>
-      </w:pPr>
-      <w:r>
+        <w:rPr/>
+      </w:pPr>
+      <w:r>
+        <w:rPr/>
         <w:t>Resultado</w:t>
       </w:r>
     </w:p>
     <w:p>
       <w:pPr>
-        <w:rPr>
-          <w:rFonts w:ascii="Cambria" w:hAnsi="Cambria"/>
-        </w:rPr>
-      </w:pPr>
-      <w:r>
-        <w:rPr>
-          <w:rFonts w:ascii="Cambria" w:hAnsi="Cambria"/>
-        </w:rPr>
-        <w:t xml:space="preserve">Los </w:t>
-      </w:r>
-      <w:proofErr w:type="spellStart"/>
-      <w:r>
-        <w:rPr>
-          <w:rFonts w:ascii="Cambria" w:hAnsi="Cambria"/>
-        </w:rPr>
-        <w:t>testeadores</w:t>
-      </w:r>
-      <w:proofErr w:type="spellEnd"/>
-      <w:r>
-        <w:rPr>
-          <w:rFonts w:ascii="Cambria" w:hAnsi="Cambria"/>
-        </w:rPr>
-        <w:t xml:space="preserve"> han encontrado este error correctamente</w:t>
-      </w:r>
-    </w:p>
-    <w:p>
-      <w:pPr>
-        <w:rPr>
-          <w:rFonts w:ascii="Cambria" w:hAnsi="Cambria"/>
-        </w:rPr>
-      </w:pPr>
-    </w:p>
-    <w:p>
-      <w:pPr>
-        <w:rPr>
-          <w:rFonts w:ascii="Cambria" w:hAnsi="Cambria"/>
-        </w:rPr>
-      </w:pPr>
-    </w:p>
-    <w:p>
-      <w:pPr>
-        <w:rPr>
-          <w:rFonts w:ascii="Cambria" w:hAnsi="Cambria"/>
-        </w:rPr>
-      </w:pPr>
+        <w:pStyle w:val="Normal"/>
+        <w:rPr>
+          <w:rFonts w:ascii="Cambria" w:hAnsi="Cambria"/>
+        </w:rPr>
+      </w:pPr>
+      <w:r>
+        <w:rPr>
+          <w:rFonts w:ascii="Cambria" w:hAnsi="Cambria"/>
+        </w:rPr>
+        <w:t>Los testeadores han encontrado este error correctamente</w:t>
+      </w:r>
+    </w:p>
+    <w:p>
+      <w:pPr>
+        <w:pStyle w:val="Normal"/>
+        <w:rPr>
+          <w:rFonts w:ascii="Cambria" w:hAnsi="Cambria"/>
+        </w:rPr>
+      </w:pPr>
+      <w:r>
+        <w:rPr>
+          <w:rFonts w:ascii="Cambria" w:hAnsi="Cambria"/>
+        </w:rPr>
+      </w:r>
+    </w:p>
+    <w:p>
+      <w:pPr>
+        <w:pStyle w:val="Normal"/>
+        <w:rPr>
+          <w:rFonts w:ascii="Cambria" w:hAnsi="Cambria"/>
+        </w:rPr>
+      </w:pPr>
+      <w:r>
+        <w:rPr>
+          <w:rFonts w:ascii="Cambria" w:hAnsi="Cambria"/>
+        </w:rPr>
+      </w:r>
+    </w:p>
+    <w:p>
+      <w:pPr>
+        <w:pStyle w:val="Normal"/>
+        <w:rPr>
+          <w:rFonts w:ascii="Cambria" w:hAnsi="Cambria"/>
+        </w:rPr>
+      </w:pPr>
+      <w:r>
+        <w:rPr>
+          <w:rFonts w:ascii="Cambria" w:hAnsi="Cambria"/>
+        </w:rPr>
+      </w:r>
     </w:p>
     <w:p>
       <w:pPr>
         <w:pStyle w:val="Encabezado1"/>
-      </w:pPr>
-      <w:bookmarkStart w:id="16" w:name="__RefHeading___Toc10114_159416869"/>
-      <w:bookmarkStart w:id="17" w:name="_Toc515646238"/>
+        <w:rPr/>
+      </w:pPr>
+      <w:bookmarkStart w:id="16" w:name="_Toc515646238"/>
+      <w:bookmarkStart w:id="17" w:name="__RefHeading___Toc10114_159416869"/>
+      <w:bookmarkEnd w:id="17"/>
+      <w:r>
+        <w:rPr/>
+        <w:t xml:space="preserve">8. Bug </w:t>
+      </w:r>
       <w:bookmarkEnd w:id="16"/>
       <w:r>
-        <w:lastRenderedPageBreak/>
-        <w:t xml:space="preserve">8. Bug </w:t>
-      </w:r>
-      <w:bookmarkEnd w:id="17"/>
-      <w:r>
-        <w:t xml:space="preserve">en el caso de uso de información 2) La propiedad </w:t>
-      </w:r>
-      <w:proofErr w:type="spellStart"/>
-      <w:r>
-        <w:t>low</w:t>
-      </w:r>
-      <w:proofErr w:type="spellEnd"/>
-      <w:r>
-        <w:t xml:space="preserve"> no existe.</w:t>
+        <w:rPr/>
+        <w:t>en el caso de uso de información 2) La propiedad low no existe.</w:t>
       </w:r>
     </w:p>
     <w:p>
       <w:pPr>
         <w:pStyle w:val="Notes"/>
-      </w:pPr>
+        <w:rPr/>
+      </w:pPr>
+      <w:r>
+        <w:rPr/>
+      </w:r>
     </w:p>
     <w:p>
       <w:pPr>
         <w:pStyle w:val="Subttulo"/>
-      </w:pPr>
-      <w:r>
+        <w:rPr/>
+      </w:pPr>
+      <w:r>
+        <w:rPr/>
         <w:t>Descripción:</w:t>
       </w:r>
     </w:p>
@@ -3189,11 +3238,8 @@
         </w:rPr>
       </w:pPr>
       <w:r>
-        <w:rPr>
-          <w:noProof/>
-        </w:rPr>
         <w:drawing>
-          <wp:anchor distT="0" distB="127000" distL="0" distR="0" simplePos="0" relativeHeight="12" behindDoc="0" locked="0" layoutInCell="1" allowOverlap="1">
+          <wp:anchor behindDoc="0" distT="0" distB="127000" distL="0" distR="0" simplePos="0" locked="0" layoutInCell="1" allowOverlap="1" relativeHeight="12">
             <wp:simplePos x="0" y="0"/>
             <wp:positionH relativeFrom="column">
               <wp:align>center</wp:align>
@@ -3204,7 +3250,7 @@
             <wp:extent cx="2112010" cy="3107055"/>
             <wp:effectExtent l="0" t="0" r="0" b="0"/>
             <wp:wrapSquare wrapText="largest"/>
-            <wp:docPr id="11" name="Imagen11"/>
+            <wp:docPr id="11" name="Imagen11" descr=""/>
             <wp:cNvGraphicFramePr>
               <a:graphicFrameLocks xmlns:a="http://schemas.openxmlformats.org/drawingml/2006/main" noChangeAspect="1"/>
             </wp:cNvGraphicFramePr>
@@ -3212,13 +3258,13 @@
               <a:graphicData uri="http://schemas.openxmlformats.org/drawingml/2006/picture">
                 <pic:pic xmlns:pic="http://schemas.openxmlformats.org/drawingml/2006/picture">
                   <pic:nvPicPr>
-                    <pic:cNvPr id="11" name="Imagen11"/>
+                    <pic:cNvPr id="11" name="Imagen11" descr=""/>
                     <pic:cNvPicPr>
                       <a:picLocks noChangeAspect="1" noChangeArrowheads="1"/>
                     </pic:cNvPicPr>
                   </pic:nvPicPr>
                   <pic:blipFill>
-                    <a:blip r:embed="rId15"/>
+                    <a:blip r:embed="rId12"/>
                     <a:stretch>
                       <a:fillRect/>
                     </a:stretch>
@@ -3245,7 +3291,16 @@
           <w:sz w:val="24"/>
           <w:szCs w:val="24"/>
         </w:rPr>
-        <w:t>Por cada mensaje el actor debe de introducir la prioridad del mensaje, tal como se muestra en la siguiente imagen:</w:t>
+        <w:t>P</w:t>
+      </w:r>
+      <w:r>
+        <w:rPr>
+          <w:rFonts w:ascii="Cambria" w:hAnsi="Cambria"/>
+          <w:color w:val="000000"/>
+          <w:sz w:val="24"/>
+          <w:szCs w:val="24"/>
+        </w:rPr>
+        <w:t>or cada mensaje el actor debe de introducir la prioridad del mensaje, tal como se muestra en la siguiente imagen:</w:t>
       </w:r>
     </w:p>
     <w:p>
@@ -3258,6 +3313,14 @@
           <w:szCs w:val="24"/>
         </w:rPr>
       </w:pPr>
+      <w:r>
+        <w:rPr>
+          <w:rFonts w:ascii="Cambria" w:hAnsi="Cambria"/>
+          <w:color w:val="000000"/>
+          <w:sz w:val="24"/>
+          <w:szCs w:val="24"/>
+        </w:rPr>
+      </w:r>
     </w:p>
     <w:p>
       <w:pPr>
@@ -3269,6 +3332,14 @@
           <w:szCs w:val="24"/>
         </w:rPr>
       </w:pPr>
+      <w:r>
+        <w:rPr>
+          <w:rFonts w:ascii="Cambria" w:hAnsi="Cambria"/>
+          <w:color w:val="000000"/>
+          <w:sz w:val="24"/>
+          <w:szCs w:val="24"/>
+        </w:rPr>
+      </w:r>
     </w:p>
     <w:p>
       <w:pPr>
@@ -3280,6 +3351,14 @@
           <w:szCs w:val="24"/>
         </w:rPr>
       </w:pPr>
+      <w:r>
+        <w:rPr>
+          <w:rFonts w:ascii="Cambria" w:hAnsi="Cambria"/>
+          <w:color w:val="000000"/>
+          <w:sz w:val="24"/>
+          <w:szCs w:val="24"/>
+        </w:rPr>
+      </w:r>
     </w:p>
     <w:p>
       <w:pPr>
@@ -3291,6 +3370,14 @@
           <w:szCs w:val="24"/>
         </w:rPr>
       </w:pPr>
+      <w:r>
+        <w:rPr>
+          <w:rFonts w:ascii="Cambria" w:hAnsi="Cambria"/>
+          <w:color w:val="000000"/>
+          <w:sz w:val="24"/>
+          <w:szCs w:val="24"/>
+        </w:rPr>
+      </w:r>
     </w:p>
     <w:p>
       <w:pPr>
@@ -3302,6 +3389,14 @@
           <w:szCs w:val="24"/>
         </w:rPr>
       </w:pPr>
+      <w:r>
+        <w:rPr>
+          <w:rFonts w:ascii="Cambria" w:hAnsi="Cambria"/>
+          <w:color w:val="000000"/>
+          <w:sz w:val="24"/>
+          <w:szCs w:val="24"/>
+        </w:rPr>
+      </w:r>
     </w:p>
     <w:p>
       <w:pPr>
@@ -3313,6 +3408,14 @@
           <w:szCs w:val="24"/>
         </w:rPr>
       </w:pPr>
+      <w:r>
+        <w:rPr>
+          <w:rFonts w:ascii="Cambria" w:hAnsi="Cambria"/>
+          <w:color w:val="000000"/>
+          <w:sz w:val="24"/>
+          <w:szCs w:val="24"/>
+        </w:rPr>
+      </w:r>
     </w:p>
     <w:p>
       <w:pPr>
@@ -3324,6 +3427,14 @@
           <w:szCs w:val="24"/>
         </w:rPr>
       </w:pPr>
+      <w:r>
+        <w:rPr>
+          <w:rFonts w:ascii="Cambria" w:hAnsi="Cambria"/>
+          <w:color w:val="000000"/>
+          <w:sz w:val="24"/>
+          <w:szCs w:val="24"/>
+        </w:rPr>
+      </w:r>
     </w:p>
     <w:p>
       <w:pPr>
@@ -3335,6 +3446,14 @@
           <w:szCs w:val="24"/>
         </w:rPr>
       </w:pPr>
+      <w:r>
+        <w:rPr>
+          <w:rFonts w:ascii="Cambria" w:hAnsi="Cambria"/>
+          <w:color w:val="000000"/>
+          <w:sz w:val="24"/>
+          <w:szCs w:val="24"/>
+        </w:rPr>
+      </w:r>
     </w:p>
     <w:p>
       <w:pPr>
@@ -3346,6 +3465,14 @@
           <w:szCs w:val="24"/>
         </w:rPr>
       </w:pPr>
+      <w:r>
+        <w:rPr>
+          <w:rFonts w:ascii="Cambria" w:hAnsi="Cambria"/>
+          <w:color w:val="000000"/>
+          <w:sz w:val="24"/>
+          <w:szCs w:val="24"/>
+        </w:rPr>
+      </w:r>
     </w:p>
     <w:p>
       <w:pPr>
@@ -3357,6 +3484,14 @@
           <w:szCs w:val="24"/>
         </w:rPr>
       </w:pPr>
+      <w:r>
+        <w:rPr>
+          <w:rFonts w:ascii="Cambria" w:hAnsi="Cambria"/>
+          <w:color w:val="000000"/>
+          <w:sz w:val="24"/>
+          <w:szCs w:val="24"/>
+        </w:rPr>
+      </w:r>
     </w:p>
     <w:p>
       <w:pPr>
@@ -3368,6 +3503,14 @@
           <w:szCs w:val="24"/>
         </w:rPr>
       </w:pPr>
+      <w:r>
+        <w:rPr>
+          <w:rFonts w:ascii="Cambria" w:hAnsi="Cambria"/>
+          <w:color w:val="000000"/>
+          <w:sz w:val="24"/>
+          <w:szCs w:val="24"/>
+        </w:rPr>
+      </w:r>
     </w:p>
     <w:p>
       <w:pPr>
@@ -3379,6 +3522,14 @@
           <w:szCs w:val="24"/>
         </w:rPr>
       </w:pPr>
+      <w:r>
+        <w:rPr>
+          <w:rFonts w:ascii="Cambria" w:hAnsi="Cambria"/>
+          <w:color w:val="000000"/>
+          <w:sz w:val="24"/>
+          <w:szCs w:val="24"/>
+        </w:rPr>
+      </w:r>
     </w:p>
     <w:p>
       <w:pPr>
@@ -3398,14 +3549,12 @@
     <w:p>
       <w:pPr>
         <w:pStyle w:val="Subttulo"/>
-      </w:pPr>
-      <w:r>
-        <w:rPr>
-          <w:noProof/>
-        </w:rPr>
-        <w:lastRenderedPageBreak/>
+        <w:rPr/>
+      </w:pPr>
+      <w:r>
+        <w:rPr/>
         <w:drawing>
-          <wp:anchor distT="0" distB="127000" distL="0" distR="0" simplePos="0" relativeHeight="13" behindDoc="0" locked="0" layoutInCell="1" allowOverlap="1">
+          <wp:anchor behindDoc="0" distT="0" distB="127000" distL="0" distR="0" simplePos="0" locked="0" layoutInCell="1" allowOverlap="1" relativeHeight="13">
             <wp:simplePos x="0" y="0"/>
             <wp:positionH relativeFrom="column">
               <wp:align>center</wp:align>
@@ -3416,7 +3565,7 @@
             <wp:extent cx="2074545" cy="3202305"/>
             <wp:effectExtent l="0" t="0" r="0" b="0"/>
             <wp:wrapSquare wrapText="largest"/>
-            <wp:docPr id="12" name="Imagen12"/>
+            <wp:docPr id="12" name="Imagen12" descr=""/>
             <wp:cNvGraphicFramePr>
               <a:graphicFrameLocks xmlns:a="http://schemas.openxmlformats.org/drawingml/2006/main" noChangeAspect="1"/>
             </wp:cNvGraphicFramePr>
@@ -3424,13 +3573,13 @@
               <a:graphicData uri="http://schemas.openxmlformats.org/drawingml/2006/picture">
                 <pic:pic xmlns:pic="http://schemas.openxmlformats.org/drawingml/2006/picture">
                   <pic:nvPicPr>
-                    <pic:cNvPr id="12" name="Imagen12"/>
+                    <pic:cNvPr id="12" name="Imagen12" descr=""/>
                     <pic:cNvPicPr>
                       <a:picLocks noChangeAspect="1" noChangeArrowheads="1"/>
                     </pic:cNvPicPr>
                   </pic:nvPicPr>
                   <pic:blipFill>
-                    <a:blip r:embed="rId16"/>
+                    <a:blip r:embed="rId13"/>
                     <a:stretch>
                       <a:fillRect/>
                     </a:stretch>
@@ -3454,108 +3603,160 @@
     <w:p>
       <w:pPr>
         <w:pStyle w:val="Subttulo"/>
-      </w:pPr>
+        <w:rPr/>
+      </w:pPr>
+      <w:r>
+        <w:rPr/>
+      </w:r>
     </w:p>
     <w:p>
       <w:pPr>
         <w:pStyle w:val="Subttulo"/>
-      </w:pPr>
+        <w:rPr/>
+      </w:pPr>
+      <w:r>
+        <w:rPr/>
+      </w:r>
     </w:p>
     <w:p>
       <w:pPr>
         <w:pStyle w:val="Subttulo"/>
-      </w:pPr>
+        <w:rPr/>
+      </w:pPr>
+      <w:r>
+        <w:rPr/>
+      </w:r>
     </w:p>
     <w:p>
       <w:pPr>
         <w:pStyle w:val="Subttulo"/>
-      </w:pPr>
+        <w:rPr/>
+      </w:pPr>
+      <w:r>
+        <w:rPr/>
+      </w:r>
     </w:p>
     <w:p>
       <w:pPr>
         <w:pStyle w:val="Subttulo"/>
-      </w:pPr>
+        <w:rPr/>
+      </w:pPr>
+      <w:r>
+        <w:rPr/>
+      </w:r>
     </w:p>
     <w:p>
       <w:pPr>
         <w:pStyle w:val="Subttulo"/>
-      </w:pPr>
+        <w:rPr/>
+      </w:pPr>
+      <w:r>
+        <w:rPr/>
+      </w:r>
     </w:p>
     <w:p>
       <w:pPr>
         <w:pStyle w:val="Subttulo"/>
-      </w:pPr>
+        <w:rPr/>
+      </w:pPr>
+      <w:r>
+        <w:rPr/>
+      </w:r>
     </w:p>
     <w:p>
       <w:pPr>
         <w:pStyle w:val="Subttulo"/>
-      </w:pPr>
+        <w:rPr/>
+      </w:pPr>
+      <w:r>
+        <w:rPr/>
+      </w:r>
     </w:p>
     <w:p>
       <w:pPr>
         <w:pStyle w:val="Subttulo"/>
-      </w:pPr>
+        <w:rPr/>
+      </w:pPr>
+      <w:r>
+        <w:rPr/>
+      </w:r>
     </w:p>
     <w:p>
       <w:pPr>
         <w:pStyle w:val="Subttulo"/>
-      </w:pPr>
-      <w:r>
+        <w:rPr/>
+      </w:pPr>
+      <w:r>
+        <w:rPr/>
+      </w:r>
+    </w:p>
+    <w:p>
+      <w:pPr>
+        <w:pStyle w:val="Subttulo"/>
+        <w:rPr/>
+      </w:pPr>
+      <w:r>
+        <w:rPr/>
         <w:t>Resultado</w:t>
       </w:r>
     </w:p>
     <w:p>
-      <w:r>
-        <w:rPr>
-          <w:rFonts w:ascii="Cambria" w:hAnsi="Cambria"/>
-        </w:rPr>
-        <w:t xml:space="preserve">Los </w:t>
-      </w:r>
-      <w:proofErr w:type="spellStart"/>
-      <w:r>
-        <w:rPr>
-          <w:rFonts w:ascii="Cambria" w:hAnsi="Cambria"/>
-        </w:rPr>
-        <w:t>testeadores</w:t>
-      </w:r>
-      <w:proofErr w:type="spellEnd"/>
-      <w:r>
-        <w:rPr>
-          <w:rFonts w:ascii="Cambria" w:hAnsi="Cambria"/>
-        </w:rPr>
-        <w:t xml:space="preserve"> han encontrado este error correctamente</w:t>
-      </w:r>
-    </w:p>
-    <w:p/>
+      <w:pPr>
+        <w:pStyle w:val="Normal"/>
+        <w:rPr/>
+      </w:pPr>
+      <w:r>
+        <w:rPr>
+          <w:rFonts w:ascii="Cambria" w:hAnsi="Cambria"/>
+        </w:rPr>
+        <w:t>Los testeadores han encontrado este error correctamente</w:t>
+      </w:r>
+    </w:p>
+    <w:p>
+      <w:pPr>
+        <w:pStyle w:val="Normal"/>
+        <w:rPr/>
+      </w:pPr>
+      <w:r>
+        <w:rPr/>
+      </w:r>
+    </w:p>
     <w:p>
       <w:pPr>
         <w:pStyle w:val="Encabezado1"/>
-      </w:pPr>
-      <w:bookmarkStart w:id="18" w:name="__RefHeading___Toc10116_159416869"/>
-      <w:bookmarkStart w:id="19" w:name="_Toc515646239"/>
+        <w:rPr/>
+      </w:pPr>
+      <w:bookmarkStart w:id="18" w:name="_Toc515646239"/>
+      <w:bookmarkStart w:id="19" w:name="__RefHeading___Toc10116_159416869"/>
+      <w:bookmarkEnd w:id="19"/>
+      <w:r>
+        <w:rPr/>
+        <w:t>9. Bug</w:t>
+      </w:r>
       <w:bookmarkEnd w:id="18"/>
       <w:r>
-        <w:t>9. Bug</w:t>
-      </w:r>
-      <w:bookmarkEnd w:id="19"/>
-      <w:r>
+        <w:rPr/>
         <w:t xml:space="preserve"> en el caso de uso de información 8. El administrador se encargará de configurar la web.</w:t>
       </w:r>
     </w:p>
     <w:p>
       <w:pPr>
         <w:pStyle w:val="Notes"/>
-      </w:pPr>
+        <w:rPr/>
+      </w:pPr>
+      <w:r>
+        <w:rPr/>
+      </w:r>
     </w:p>
     <w:p>
       <w:pPr>
         <w:pStyle w:val="Subttulo"/>
-      </w:pPr>
-      <w:proofErr w:type="spellStart"/>
-      <w:r>
+        <w:rPr/>
+      </w:pPr>
+      <w:r>
+        <w:rPr/>
         <w:t>Description</w:t>
       </w:r>
-      <w:proofErr w:type="spellEnd"/>
     </w:p>
     <w:p>
       <w:pPr>
@@ -3590,14 +3791,12 @@
       <w:r>
         <w:rPr>
           <w:rFonts w:ascii="Cambria" w:hAnsi="Cambria"/>
-          <w:noProof/>
-          <w:color w:val="000000"/>
-          <w:sz w:val="24"/>
-          <w:szCs w:val="24"/>
-        </w:rPr>
-        <w:lastRenderedPageBreak/>
+          <w:color w:val="000000"/>
+          <w:sz w:val="24"/>
+          <w:szCs w:val="24"/>
+        </w:rPr>
         <w:drawing>
-          <wp:anchor distT="0" distB="127000" distL="0" distR="0" simplePos="0" relativeHeight="14" behindDoc="0" locked="0" layoutInCell="1" allowOverlap="1">
+          <wp:anchor behindDoc="0" distT="0" distB="127000" distL="0" distR="0" simplePos="0" locked="0" layoutInCell="1" allowOverlap="1" relativeHeight="14">
             <wp:simplePos x="0" y="0"/>
             <wp:positionH relativeFrom="column">
               <wp:align>center</wp:align>
@@ -3608,7 +3807,7 @@
             <wp:extent cx="4377055" cy="3453130"/>
             <wp:effectExtent l="0" t="0" r="0" b="0"/>
             <wp:wrapSquare wrapText="largest"/>
-            <wp:docPr id="13" name="Imagen13"/>
+            <wp:docPr id="13" name="Imagen13" descr=""/>
             <wp:cNvGraphicFramePr>
               <a:graphicFrameLocks xmlns:a="http://schemas.openxmlformats.org/drawingml/2006/main" noChangeAspect="1"/>
             </wp:cNvGraphicFramePr>
@@ -3616,13 +3815,13 @@
               <a:graphicData uri="http://schemas.openxmlformats.org/drawingml/2006/picture">
                 <pic:pic xmlns:pic="http://schemas.openxmlformats.org/drawingml/2006/picture">
                   <pic:nvPicPr>
-                    <pic:cNvPr id="13" name="Imagen13"/>
+                    <pic:cNvPr id="13" name="Imagen13" descr=""/>
                     <pic:cNvPicPr>
                       <a:picLocks noChangeAspect="1" noChangeArrowheads="1"/>
                     </pic:cNvPicPr>
                   </pic:nvPicPr>
                   <pic:blipFill>
-                    <a:blip r:embed="rId17"/>
+                    <a:blip r:embed="rId14"/>
                     <a:stretch>
                       <a:fillRect/>
                     </a:stretch>
@@ -3653,57 +3852,112 @@
           <w:szCs w:val="24"/>
         </w:rPr>
       </w:pPr>
+      <w:r>
+        <w:rPr>
+          <w:rFonts w:ascii="Cambria" w:hAnsi="Cambria"/>
+          <w:color w:val="000000"/>
+          <w:sz w:val="24"/>
+          <w:szCs w:val="24"/>
+        </w:rPr>
+      </w:r>
     </w:p>
     <w:p>
       <w:pPr>
         <w:pStyle w:val="Subttulo"/>
-      </w:pPr>
+        <w:rPr/>
+      </w:pPr>
+      <w:r>
+        <w:rPr/>
+      </w:r>
     </w:p>
     <w:p>
       <w:pPr>
         <w:pStyle w:val="Subttulo"/>
-      </w:pPr>
+        <w:rPr/>
+      </w:pPr>
+      <w:r>
+        <w:rPr/>
+      </w:r>
     </w:p>
     <w:p>
       <w:pPr>
         <w:pStyle w:val="Subttulo"/>
-      </w:pPr>
+        <w:rPr/>
+      </w:pPr>
+      <w:r>
+        <w:rPr/>
+      </w:r>
     </w:p>
     <w:p>
       <w:pPr>
         <w:pStyle w:val="Subttulo"/>
-      </w:pPr>
+        <w:rPr/>
+      </w:pPr>
+      <w:r>
+        <w:rPr/>
+      </w:r>
     </w:p>
     <w:p>
       <w:pPr>
         <w:pStyle w:val="Subttulo"/>
-      </w:pPr>
+        <w:rPr/>
+      </w:pPr>
+      <w:r>
+        <w:rPr/>
+      </w:r>
     </w:p>
     <w:p>
       <w:pPr>
         <w:pStyle w:val="Subttulo"/>
-      </w:pPr>
+        <w:rPr/>
+      </w:pPr>
+      <w:r>
+        <w:rPr/>
+      </w:r>
     </w:p>
     <w:p>
       <w:pPr>
         <w:pStyle w:val="Subttulo"/>
-      </w:pPr>
+        <w:rPr/>
+      </w:pPr>
+      <w:r>
+        <w:rPr/>
+      </w:r>
     </w:p>
     <w:p>
       <w:pPr>
         <w:pStyle w:val="Subttulo"/>
-      </w:pPr>
+        <w:rPr/>
+      </w:pPr>
+      <w:r>
+        <w:rPr/>
+      </w:r>
     </w:p>
     <w:p>
       <w:pPr>
         <w:pStyle w:val="Subttulo"/>
-      </w:pPr>
+        <w:rPr/>
+      </w:pPr>
+      <w:r>
+        <w:rPr/>
+      </w:r>
     </w:p>
     <w:p>
       <w:pPr>
         <w:pStyle w:val="Subttulo"/>
-      </w:pPr>
-      <w:r>
+        <w:rPr/>
+      </w:pPr>
+      <w:r>
+        <w:rPr/>
+      </w:r>
+    </w:p>
+    <w:p>
+      <w:pPr>
+        <w:pStyle w:val="Subttulo"/>
+        <w:rPr/>
+      </w:pPr>
+      <w:r>
+        <w:rPr/>
         <w:t>Salida esperada cuando introducimos el bug:</w:t>
       </w:r>
     </w:p>
@@ -3730,29 +3984,20 @@
     <w:p>
       <w:pPr>
         <w:pStyle w:val="Notes"/>
-        <w:rPr>
-          <w:rFonts w:ascii="Cambria" w:hAnsi="Cambria"/>
-          <w:color w:val="000000"/>
-          <w:sz w:val="24"/>
-          <w:szCs w:val="24"/>
-        </w:rPr>
-      </w:pPr>
-    </w:p>
-    <w:p>
-      <w:pPr>
-        <w:pStyle w:val="Notes"/>
-      </w:pPr>
+        <w:rPr/>
+      </w:pPr>
+      <w:r>
+        <w:rPr/>
+      </w:r>
     </w:p>
     <w:p>
       <w:pPr>
         <w:pStyle w:val="Subttulo"/>
-      </w:pPr>
-      <w:r>
-        <w:rPr>
-          <w:noProof/>
-        </w:rPr>
+        <w:rPr/>
+      </w:pPr>
+      <w:r>
         <w:drawing>
-          <wp:anchor distT="0" distB="127000" distL="0" distR="0" simplePos="0" relativeHeight="15" behindDoc="0" locked="0" layoutInCell="1" allowOverlap="1">
+          <wp:anchor behindDoc="0" distT="0" distB="127000" distL="0" distR="0" simplePos="0" locked="0" layoutInCell="1" allowOverlap="1" relativeHeight="15">
             <wp:simplePos x="0" y="0"/>
             <wp:positionH relativeFrom="column">
               <wp:align>center</wp:align>
@@ -3763,7 +4008,7 @@
             <wp:extent cx="5731510" cy="798830"/>
             <wp:effectExtent l="0" t="0" r="0" b="0"/>
             <wp:wrapSquare wrapText="largest"/>
-            <wp:docPr id="14" name="Imagen14"/>
+            <wp:docPr id="14" name="Imagen14" descr=""/>
             <wp:cNvGraphicFramePr>
               <a:graphicFrameLocks xmlns:a="http://schemas.openxmlformats.org/drawingml/2006/main" noChangeAspect="1"/>
             </wp:cNvGraphicFramePr>
@@ -3771,13 +4016,13 @@
               <a:graphicData uri="http://schemas.openxmlformats.org/drawingml/2006/picture">
                 <pic:pic xmlns:pic="http://schemas.openxmlformats.org/drawingml/2006/picture">
                   <pic:nvPicPr>
-                    <pic:cNvPr id="14" name="Imagen14"/>
+                    <pic:cNvPr id="14" name="Imagen14" descr=""/>
                     <pic:cNvPicPr>
                       <a:picLocks noChangeAspect="1" noChangeArrowheads="1"/>
                     </pic:cNvPicPr>
                   </pic:nvPicPr>
                   <pic:blipFill>
-                    <a:blip r:embed="rId18"/>
+                    <a:blip r:embed="rId15"/>
                     <a:stretch>
                       <a:fillRect/>
                     </a:stretch>
@@ -3798,56 +4043,60 @@
         </w:drawing>
       </w:r>
       <w:r>
-        <w:t>Resultado</w:t>
-      </w:r>
-    </w:p>
-    <w:p>
-      <w:r>
-        <w:rPr>
-          <w:rFonts w:ascii="Cambria" w:hAnsi="Cambria"/>
-        </w:rPr>
-        <w:t xml:space="preserve">Los </w:t>
-      </w:r>
-      <w:proofErr w:type="spellStart"/>
-      <w:r>
-        <w:rPr>
-          <w:rFonts w:ascii="Cambria" w:hAnsi="Cambria"/>
-        </w:rPr>
-        <w:t>testeadores</w:t>
-      </w:r>
-      <w:proofErr w:type="spellEnd"/>
-      <w:r>
-        <w:rPr>
-          <w:rFonts w:ascii="Cambria" w:hAnsi="Cambria"/>
-        </w:rPr>
-        <w:t xml:space="preserve"> han encontrado este error correctamente</w:t>
+        <w:rPr/>
+        <w:t>R</w:t>
+      </w:r>
+      <w:r>
+        <w:rPr/>
+        <w:t>esultado</w:t>
+      </w:r>
+    </w:p>
+    <w:p>
+      <w:pPr>
+        <w:pStyle w:val="Normal"/>
+        <w:rPr/>
+      </w:pPr>
+      <w:r>
+        <w:rPr>
+          <w:rFonts w:ascii="Cambria" w:hAnsi="Cambria"/>
+        </w:rPr>
+        <w:t>Los testeadores han encontrado este error correctamente</w:t>
       </w:r>
     </w:p>
     <w:p>
       <w:pPr>
         <w:pStyle w:val="Encabezado1"/>
-      </w:pPr>
-      <w:bookmarkStart w:id="20" w:name="__RefHeading___Toc10118_159416869"/>
-      <w:bookmarkStart w:id="21" w:name="_Toc515646240"/>
+        <w:rPr/>
+      </w:pPr>
+      <w:bookmarkStart w:id="20" w:name="_Toc515646240"/>
+      <w:bookmarkStart w:id="21" w:name="__RefHeading___Toc10118_159416869"/>
+      <w:bookmarkEnd w:id="21"/>
+      <w:r>
+        <w:rPr/>
+        <w:t>10. Bug</w:t>
+      </w:r>
       <w:bookmarkEnd w:id="20"/>
       <w:r>
-        <w:t>10. Bug</w:t>
-      </w:r>
-      <w:bookmarkEnd w:id="21"/>
-      <w:r>
+        <w:rPr/>
         <w:t xml:space="preserve"> en el caso de uso funcional 8.e) Crear puntos limpios.</w:t>
       </w:r>
     </w:p>
     <w:p>
       <w:pPr>
         <w:pStyle w:val="Notes"/>
-      </w:pPr>
+        <w:rPr/>
+      </w:pPr>
+      <w:r>
+        <w:rPr/>
+      </w:r>
     </w:p>
     <w:p>
       <w:pPr>
         <w:pStyle w:val="Subttulo"/>
-      </w:pPr>
-      <w:r>
+        <w:rPr/>
+      </w:pPr>
+      <w:r>
+        <w:rPr/>
         <w:t>Descripción</w:t>
       </w:r>
     </w:p>
@@ -3868,107 +4117,7 @@
           <w:sz w:val="24"/>
           <w:szCs w:val="24"/>
         </w:rPr>
-        <w:t xml:space="preserve">El administrador puede crear sin problemas un punto limpio, a la hora de editarlo también lo podrá editar sin problemas, excepto el atributo booleano </w:t>
-      </w:r>
-      <w:proofErr w:type="spellStart"/>
-      <w:r>
-        <w:rPr>
-          <w:rFonts w:ascii="Cambria" w:hAnsi="Cambria"/>
-          <w:color w:val="000000"/>
-          <w:sz w:val="24"/>
-          <w:szCs w:val="24"/>
-        </w:rPr>
-        <w:t>mobile</w:t>
-      </w:r>
-      <w:proofErr w:type="spellEnd"/>
-      <w:r>
-        <w:rPr>
-          <w:rFonts w:ascii="Cambria" w:hAnsi="Cambria"/>
-          <w:color w:val="000000"/>
-          <w:sz w:val="24"/>
-          <w:szCs w:val="24"/>
-        </w:rPr>
-        <w:t xml:space="preserve">, no podrá pasar de </w:t>
-      </w:r>
-      <w:proofErr w:type="spellStart"/>
-      <w:r>
-        <w:rPr>
-          <w:rFonts w:ascii="Cambria" w:hAnsi="Cambria"/>
-          <w:color w:val="000000"/>
-          <w:sz w:val="24"/>
-          <w:szCs w:val="24"/>
-        </w:rPr>
-        <w:t>mobile</w:t>
-      </w:r>
-      <w:proofErr w:type="spellEnd"/>
-      <w:r>
-        <w:rPr>
-          <w:rFonts w:ascii="Cambria" w:hAnsi="Cambria"/>
-          <w:color w:val="000000"/>
-          <w:sz w:val="24"/>
-          <w:szCs w:val="24"/>
-        </w:rPr>
-        <w:t xml:space="preserve">=true a </w:t>
-      </w:r>
-      <w:proofErr w:type="spellStart"/>
-      <w:r>
-        <w:rPr>
-          <w:rFonts w:ascii="Cambria" w:hAnsi="Cambria"/>
-          <w:color w:val="000000"/>
-          <w:sz w:val="24"/>
-          <w:szCs w:val="24"/>
-        </w:rPr>
-        <w:t>mobile</w:t>
-      </w:r>
-      <w:proofErr w:type="spellEnd"/>
-      <w:r>
-        <w:rPr>
-          <w:rFonts w:ascii="Cambria" w:hAnsi="Cambria"/>
-          <w:color w:val="000000"/>
-          <w:sz w:val="24"/>
-          <w:szCs w:val="24"/>
-        </w:rPr>
-        <w:t xml:space="preserve">=false. Si intenta editar el punto limpio de </w:t>
-      </w:r>
-      <w:proofErr w:type="spellStart"/>
-      <w:r>
-        <w:rPr>
-          <w:rFonts w:ascii="Cambria" w:hAnsi="Cambria"/>
-          <w:color w:val="000000"/>
-          <w:sz w:val="24"/>
-          <w:szCs w:val="24"/>
-        </w:rPr>
-        <w:t>mobile</w:t>
-      </w:r>
-      <w:proofErr w:type="spellEnd"/>
-      <w:r>
-        <w:rPr>
-          <w:rFonts w:ascii="Cambria" w:hAnsi="Cambria"/>
-          <w:color w:val="000000"/>
-          <w:sz w:val="24"/>
-          <w:szCs w:val="24"/>
-        </w:rPr>
-        <w:t xml:space="preserve">=true a </w:t>
-      </w:r>
-      <w:proofErr w:type="spellStart"/>
-      <w:r>
-        <w:rPr>
-          <w:rFonts w:ascii="Cambria" w:hAnsi="Cambria"/>
-          <w:color w:val="000000"/>
-          <w:sz w:val="24"/>
-          <w:szCs w:val="24"/>
-        </w:rPr>
-        <w:t>mobile</w:t>
-      </w:r>
-      <w:proofErr w:type="spellEnd"/>
-      <w:r>
-        <w:rPr>
-          <w:rFonts w:ascii="Cambria" w:hAnsi="Cambria"/>
-          <w:color w:val="000000"/>
-          <w:sz w:val="24"/>
-          <w:szCs w:val="24"/>
-        </w:rPr>
-        <w:t xml:space="preserve">=false le devolverá a la lista de puntos limpios sin éxito. </w:t>
+        <w:t xml:space="preserve">El administrador puede crear sin problemas un punto limpio, a la hora de editarlo también lo podrá editar sin problemas, excepto el atributo booleano mobile, no podrá pasar de mobile=true a mobile=false. Si intenta editar el punto limpio de mobile=true a mobile=false le devolverá a la lista de puntos limpios sin éxito. </w:t>
       </w:r>
     </w:p>
     <w:p>
@@ -3981,12 +4130,22 @@
           <w:szCs w:val="24"/>
         </w:rPr>
       </w:pPr>
+      <w:r>
+        <w:rPr>
+          <w:rFonts w:ascii="Cambria" w:hAnsi="Cambria"/>
+          <w:color w:val="000000"/>
+          <w:sz w:val="24"/>
+          <w:szCs w:val="24"/>
+        </w:rPr>
+      </w:r>
     </w:p>
     <w:p>
       <w:pPr>
         <w:pStyle w:val="Subttulo"/>
-      </w:pPr>
-      <w:r>
+        <w:rPr/>
+      </w:pPr>
+      <w:r>
+        <w:rPr/>
         <w:t>Salida esperada cuando introducimos el bug:</w:t>
       </w:r>
     </w:p>
@@ -4013,13 +4172,11 @@
     <w:p>
       <w:pPr>
         <w:pStyle w:val="Subttulo"/>
-      </w:pPr>
-      <w:r>
-        <w:rPr>
-          <w:noProof/>
-        </w:rPr>
+        <w:rPr/>
+      </w:pPr>
+      <w:r>
         <w:drawing>
-          <wp:anchor distT="0" distB="127000" distL="0" distR="0" simplePos="0" relativeHeight="16" behindDoc="0" locked="0" layoutInCell="1" allowOverlap="1">
+          <wp:anchor behindDoc="0" distT="0" distB="127000" distL="0" distR="0" simplePos="0" locked="0" layoutInCell="1" allowOverlap="1" relativeHeight="16">
             <wp:simplePos x="0" y="0"/>
             <wp:positionH relativeFrom="column">
               <wp:align>center</wp:align>
@@ -4030,7 +4187,7 @@
             <wp:extent cx="5731510" cy="1872615"/>
             <wp:effectExtent l="0" t="0" r="0" b="0"/>
             <wp:wrapSquare wrapText="largest"/>
-            <wp:docPr id="15" name="Imagen15"/>
+            <wp:docPr id="15" name="Imagen15" descr=""/>
             <wp:cNvGraphicFramePr>
               <a:graphicFrameLocks xmlns:a="http://schemas.openxmlformats.org/drawingml/2006/main" noChangeAspect="1"/>
             </wp:cNvGraphicFramePr>
@@ -4038,13 +4195,13 @@
               <a:graphicData uri="http://schemas.openxmlformats.org/drawingml/2006/picture">
                 <pic:pic xmlns:pic="http://schemas.openxmlformats.org/drawingml/2006/picture">
                   <pic:nvPicPr>
-                    <pic:cNvPr id="15" name="Imagen15"/>
+                    <pic:cNvPr id="15" name="Imagen15" descr=""/>
                     <pic:cNvPicPr>
                       <a:picLocks noChangeAspect="1" noChangeArrowheads="1"/>
                     </pic:cNvPicPr>
                   </pic:nvPicPr>
                   <pic:blipFill>
-                    <a:blip r:embed="rId19"/>
+                    <a:blip r:embed="rId16"/>
                     <a:stretch>
                       <a:fillRect/>
                     </a:stretch>
@@ -4064,72 +4221,71 @@
           </wp:anchor>
         </w:drawing>
       </w:r>
-      <w:proofErr w:type="spellStart"/>
-      <w:r>
-        <w:t>Results</w:t>
-      </w:r>
-      <w:proofErr w:type="spellEnd"/>
-    </w:p>
-    <w:p>
-      <w:r>
-        <w:rPr>
-          <w:rFonts w:ascii="Cambria" w:hAnsi="Cambria"/>
-        </w:rPr>
-        <w:t xml:space="preserve">Los </w:t>
-      </w:r>
-      <w:proofErr w:type="spellStart"/>
-      <w:r>
-        <w:rPr>
-          <w:rFonts w:ascii="Cambria" w:hAnsi="Cambria"/>
-        </w:rPr>
-        <w:t>testeadores</w:t>
-      </w:r>
-      <w:proofErr w:type="spellEnd"/>
-      <w:r>
-        <w:rPr>
-          <w:rFonts w:ascii="Cambria" w:hAnsi="Cambria"/>
-        </w:rPr>
-        <w:t xml:space="preserve"> han encontrado este error correctamente</w:t>
+      <w:r>
+        <w:rPr/>
+        <w:t>R</w:t>
+      </w:r>
+      <w:r>
+        <w:rPr/>
+        <w:t>esults</w:t>
+      </w:r>
+    </w:p>
+    <w:p>
+      <w:pPr>
+        <w:pStyle w:val="Normal"/>
+        <w:widowControl/>
+        <w:bidi w:val="0"/>
+        <w:spacing w:before="0" w:after="200"/>
+        <w:jc w:val="left"/>
+        <w:rPr/>
+      </w:pPr>
+      <w:r>
+        <w:rPr>
+          <w:rFonts w:ascii="Cambria" w:hAnsi="Cambria"/>
+        </w:rPr>
+        <w:t>Los testeadores han encontrado este error correctamente</w:t>
       </w:r>
     </w:p>
     <w:sectPr>
+      <w:type w:val="nextPage"/>
       <w:pgSz w:w="11906" w:h="16838"/>
-      <w:pgMar w:top="1440" w:right="1440" w:bottom="1440" w:left="1440" w:header="0" w:footer="0" w:gutter="0"/>
-      <w:cols w:space="720"/>
-      <w:formProt w:val="0"/>
-      <w:docGrid w:linePitch="360" w:charSpace="-2049"/>
+      <w:pgMar w:left="1440" w:right="1440" w:header="0" w:top="1440" w:footer="0" w:bottom="1440" w:gutter="0"/>
+      <w:pgNumType w:fmt="decimal"/>
+      <w:formProt w:val="false"/>
+      <w:textDirection w:val="lrTb"/>
+      <w:docGrid w:type="default" w:linePitch="360" w:charSpace="4294965247"/>
     </w:sectPr>
   </w:body>
 </w:document>
 </file>
 
 <file path=word/styles.xml><?xml version="1.0" encoding="utf-8"?>
-<w:styles xmlns:mc="http://schemas.openxmlformats.org/markup-compatibility/2006" xmlns:r="http://schemas.openxmlformats.org/officeDocument/2006/relationships" xmlns:w="http://schemas.openxmlformats.org/wordprocessingml/2006/main" xmlns:w14="http://schemas.microsoft.com/office/word/2010/wordml" xmlns:w15="http://schemas.microsoft.com/office/word/2012/wordml" xmlns:w16cid="http://schemas.microsoft.com/office/word/2016/wordml/cid" xmlns:w16se="http://schemas.microsoft.com/office/word/2015/wordml/symex" mc:Ignorable="w14 w15 w16se w16cid">
+<w:styles xmlns:w="http://schemas.openxmlformats.org/wordprocessingml/2006/main" xmlns:w14="http://schemas.microsoft.com/office/word/2010/wordml" xmlns:mc="http://schemas.openxmlformats.org/markup-compatibility/2006" mc:Ignorable="w14">
   <w:docDefaults>
     <w:rPrDefault>
       <w:rPr>
-        <w:rFonts w:asciiTheme="minorHAnsi" w:eastAsiaTheme="minorHAnsi" w:hAnsiTheme="minorHAnsi" w:cstheme="minorBidi"/>
+        <w:rFonts w:ascii="Calibri" w:hAnsi="Calibri" w:eastAsia="Calibri" w:cs="" w:asciiTheme="minorHAnsi" w:cstheme="minorBidi" w:eastAsiaTheme="minorHAnsi" w:hAnsiTheme="minorHAnsi"/>
         <w:szCs w:val="22"/>
         <w:lang w:val="es-ES" w:eastAsia="en-US" w:bidi="ar-SA"/>
       </w:rPr>
     </w:rPrDefault>
     <w:pPrDefault>
       <w:pPr>
-        <w:spacing w:line="276" w:lineRule="auto"/>
+        <w:spacing w:lineRule="auto" w:line="276"/>
       </w:pPr>
     </w:pPrDefault>
   </w:docDefaults>
   <w:latentStyles w:defLockedState="0" w:defUIPriority="99" w:defSemiHidden="0" w:defUnhideWhenUsed="0" w:defQFormat="0" w:count="375">
     <w:lsdException w:name="Normal" w:uiPriority="0" w:qFormat="1"/>
     <w:lsdException w:name="heading 1" w:uiPriority="9" w:qFormat="1"/>
-    <w:lsdException w:name="heading 2" w:semiHidden="1" w:uiPriority="9" w:unhideWhenUsed="1" w:qFormat="1"/>
-    <w:lsdException w:name="heading 3" w:semiHidden="1" w:uiPriority="9" w:unhideWhenUsed="1" w:qFormat="1"/>
-    <w:lsdException w:name="heading 4" w:semiHidden="1" w:uiPriority="9" w:unhideWhenUsed="1" w:qFormat="1"/>
-    <w:lsdException w:name="heading 5" w:semiHidden="1" w:uiPriority="9" w:unhideWhenUsed="1" w:qFormat="1"/>
-    <w:lsdException w:name="heading 6" w:semiHidden="1" w:uiPriority="9" w:unhideWhenUsed="1" w:qFormat="1"/>
-    <w:lsdException w:name="heading 7" w:semiHidden="1" w:uiPriority="9" w:unhideWhenUsed="1" w:qFormat="1"/>
-    <w:lsdException w:name="heading 8" w:semiHidden="1" w:uiPriority="9" w:unhideWhenUsed="1" w:qFormat="1"/>
-    <w:lsdException w:name="heading 9" w:semiHidden="1" w:uiPriority="9" w:unhideWhenUsed="1" w:qFormat="1"/>
+    <w:lsdException w:name="heading 2" w:uiPriority="9" w:semiHidden="1" w:unhideWhenUsed="1" w:qFormat="1"/>
+    <w:lsdException w:name="heading 3" w:uiPriority="9" w:semiHidden="1" w:unhideWhenUsed="1" w:qFormat="1"/>
+    <w:lsdException w:name="heading 4" w:uiPriority="9" w:semiHidden="1" w:unhideWhenUsed="1" w:qFormat="1"/>
+    <w:lsdException w:name="heading 5" w:uiPriority="9" w:semiHidden="1" w:unhideWhenUsed="1" w:qFormat="1"/>
+    <w:lsdException w:name="heading 6" w:uiPriority="9" w:semiHidden="1" w:unhideWhenUsed="1" w:qFormat="1"/>
+    <w:lsdException w:name="heading 7" w:uiPriority="9" w:semiHidden="1" w:unhideWhenUsed="1" w:qFormat="1"/>
+    <w:lsdException w:name="heading 8" w:uiPriority="9" w:semiHidden="1" w:unhideWhenUsed="1" w:qFormat="1"/>
+    <w:lsdException w:name="heading 9" w:uiPriority="9" w:semiHidden="1" w:unhideWhenUsed="1" w:qFormat="1"/>
     <w:lsdException w:name="index 1" w:semiHidden="1" w:unhideWhenUsed="1"/>
     <w:lsdException w:name="index 2" w:semiHidden="1" w:unhideWhenUsed="1"/>
     <w:lsdException w:name="index 3" w:semiHidden="1" w:unhideWhenUsed="1"/>
@@ -4139,22 +4295,22 @@
     <w:lsdException w:name="index 7" w:semiHidden="1" w:unhideWhenUsed="1"/>
     <w:lsdException w:name="index 8" w:semiHidden="1" w:unhideWhenUsed="1"/>
     <w:lsdException w:name="index 9" w:semiHidden="1" w:unhideWhenUsed="1"/>
-    <w:lsdException w:name="toc 1" w:semiHidden="1" w:uiPriority="39" w:unhideWhenUsed="1"/>
-    <w:lsdException w:name="toc 2" w:semiHidden="1" w:uiPriority="39" w:unhideWhenUsed="1"/>
-    <w:lsdException w:name="toc 3" w:semiHidden="1" w:uiPriority="39" w:unhideWhenUsed="1"/>
-    <w:lsdException w:name="toc 4" w:semiHidden="1" w:uiPriority="39" w:unhideWhenUsed="1"/>
-    <w:lsdException w:name="toc 5" w:semiHidden="1" w:uiPriority="39" w:unhideWhenUsed="1"/>
-    <w:lsdException w:name="toc 6" w:semiHidden="1" w:uiPriority="39" w:unhideWhenUsed="1"/>
-    <w:lsdException w:name="toc 7" w:semiHidden="1" w:uiPriority="39" w:unhideWhenUsed="1"/>
-    <w:lsdException w:name="toc 8" w:semiHidden="1" w:uiPriority="39" w:unhideWhenUsed="1"/>
-    <w:lsdException w:name="toc 9" w:semiHidden="1" w:uiPriority="39" w:unhideWhenUsed="1"/>
+    <w:lsdException w:name="toc 1" w:uiPriority="39" w:semiHidden="1" w:unhideWhenUsed="1"/>
+    <w:lsdException w:name="toc 2" w:uiPriority="39" w:semiHidden="1" w:unhideWhenUsed="1"/>
+    <w:lsdException w:name="toc 3" w:uiPriority="39" w:semiHidden="1" w:unhideWhenUsed="1"/>
+    <w:lsdException w:name="toc 4" w:uiPriority="39" w:semiHidden="1" w:unhideWhenUsed="1"/>
+    <w:lsdException w:name="toc 5" w:uiPriority="39" w:semiHidden="1" w:unhideWhenUsed="1"/>
+    <w:lsdException w:name="toc 6" w:uiPriority="39" w:semiHidden="1" w:unhideWhenUsed="1"/>
+    <w:lsdException w:name="toc 7" w:uiPriority="39" w:semiHidden="1" w:unhideWhenUsed="1"/>
+    <w:lsdException w:name="toc 8" w:uiPriority="39" w:semiHidden="1" w:unhideWhenUsed="1"/>
+    <w:lsdException w:name="toc 9" w:uiPriority="39" w:semiHidden="1" w:unhideWhenUsed="1"/>
     <w:lsdException w:name="Normal Indent" w:semiHidden="1" w:unhideWhenUsed="1"/>
     <w:lsdException w:name="footnote text" w:semiHidden="1" w:unhideWhenUsed="1"/>
     <w:lsdException w:name="annotation text" w:semiHidden="1" w:unhideWhenUsed="1"/>
     <w:lsdException w:name="header" w:semiHidden="1" w:unhideWhenUsed="1"/>
     <w:lsdException w:name="footer" w:semiHidden="1" w:unhideWhenUsed="1"/>
     <w:lsdException w:name="index heading" w:semiHidden="1" w:unhideWhenUsed="1"/>
-    <w:lsdException w:name="caption" w:semiHidden="1" w:uiPriority="35" w:unhideWhenUsed="1" w:qFormat="1"/>
+    <w:lsdException w:name="caption" w:uiPriority="35" w:semiHidden="1" w:unhideWhenUsed="1" w:qFormat="1"/>
     <w:lsdException w:name="table of figures" w:semiHidden="1" w:unhideWhenUsed="1"/>
     <w:lsdException w:name="envelope address" w:semiHidden="1" w:unhideWhenUsed="1"/>
     <w:lsdException w:name="envelope return" w:semiHidden="1" w:unhideWhenUsed="1"/>
@@ -4185,7 +4341,7 @@
     <w:lsdException w:name="Title" w:uiPriority="10" w:qFormat="1"/>
     <w:lsdException w:name="Closing" w:semiHidden="1" w:unhideWhenUsed="1"/>
     <w:lsdException w:name="Signature" w:semiHidden="1" w:unhideWhenUsed="1"/>
-    <w:lsdException w:name="Default Paragraph Font" w:semiHidden="1" w:uiPriority="1" w:unhideWhenUsed="1"/>
+    <w:lsdException w:name="Default Paragraph Font" w:uiPriority="1" w:semiHidden="1" w:unhideWhenUsed="1"/>
     <w:lsdException w:name="Body Text" w:semiHidden="1" w:unhideWhenUsed="1"/>
     <w:lsdException w:name="Body Text Indent" w:semiHidden="1" w:unhideWhenUsed="1"/>
     <w:lsdException w:name="List Continue" w:semiHidden="1" w:unhideWhenUsed="1"/>
@@ -4385,8 +4541,8 @@
     <w:lsdException w:name="Subtle Reference" w:uiPriority="31" w:qFormat="1"/>
     <w:lsdException w:name="Intense Reference" w:uiPriority="32" w:qFormat="1"/>
     <w:lsdException w:name="Book Title" w:uiPriority="33" w:qFormat="1"/>
-    <w:lsdException w:name="Bibliography" w:semiHidden="1" w:uiPriority="37" w:unhideWhenUsed="1"/>
-    <w:lsdException w:name="TOC Heading" w:semiHidden="1" w:uiPriority="39" w:unhideWhenUsed="1" w:qFormat="1"/>
+    <w:lsdException w:name="Bibliography" w:uiPriority="37" w:semiHidden="1" w:unhideWhenUsed="1"/>
+    <w:lsdException w:name="TOC Heading" w:uiPriority="39" w:semiHidden="1" w:unhideWhenUsed="1" w:qFormat="1"/>
     <w:lsdException w:name="Plain Table 1" w:uiPriority="41"/>
     <w:lsdException w:name="Plain Table 2" w:uiPriority="42"/>
     <w:lsdException w:name="Plain Table 3" w:uiPriority="43"/>
@@ -4496,21 +4652,501 @@
     <w:lsdException w:name="Hashtag" w:semiHidden="1" w:unhideWhenUsed="1"/>
     <w:lsdException w:name="Unresolved Mention" w:semiHidden="1" w:unhideWhenUsed="1"/>
   </w:latentStyles>
-  <w:style w:type="paragraph" w:default="1" w:styleId="Normal">
+  <w:style w:type="paragraph" w:styleId="Normal" w:default="1">
     <w:name w:val="Normal"/>
     <w:qFormat/>
     <w:rsid w:val="00104095"/>
     <w:pPr>
-      <w:spacing w:after="200"/>
+      <w:widowControl/>
+      <w:bidi w:val="0"/>
+      <w:spacing w:before="0" w:after="200" w:lineRule="auto" w:line="276"/>
+      <w:jc w:val="left"/>
     </w:pPr>
     <w:rPr>
+      <w:rFonts w:ascii="Calibri" w:hAnsi="Calibri" w:eastAsia="Calibri" w:cs=""/>
       <w:color w:val="00000A"/>
       <w:sz w:val="22"/>
+      <w:szCs w:val="22"/>
+      <w:lang w:val="es-ES" w:eastAsia="en-US" w:bidi="ar-SA"/>
     </w:rPr>
   </w:style>
-  <w:style w:type="character" w:default="1" w:styleId="Fuentedeprrafopredeter">
+  <w:style w:type="paragraph" w:styleId="Encabezado1" w:customStyle="1">
+    <w:name w:val="Encabezado 1"/>
+    <w:basedOn w:val="Normal"/>
+    <w:next w:val="Normal"/>
+    <w:link w:val="Ttulo1Car"/>
+    <w:uiPriority w:val="9"/>
+    <w:qFormat/>
+    <w:rsid w:val="00104095"/>
+    <w:pPr>
+      <w:keepNext/>
+      <w:keepLines/>
+      <w:spacing w:before="480" w:after="0"/>
+      <w:outlineLvl w:val="0"/>
+    </w:pPr>
+    <w:rPr>
+      <w:rFonts w:ascii="Cambria" w:hAnsi="Cambria" w:eastAsia="" w:cs="" w:asciiTheme="majorHAnsi" w:cstheme="majorBidi" w:eastAsiaTheme="majorEastAsia" w:hAnsiTheme="majorHAnsi"/>
+      <w:b/>
+      <w:bCs/>
+      <w:color w:val="365F91" w:themeColor="accent1" w:themeShade="bf"/>
+      <w:sz w:val="28"/>
+      <w:szCs w:val="28"/>
+    </w:rPr>
+  </w:style>
+  <w:style w:type="paragraph" w:styleId="Encabezado2" w:customStyle="1">
+    <w:name w:val="Encabezado 2"/>
+    <w:basedOn w:val="Normal"/>
+    <w:next w:val="Normal"/>
+    <w:link w:val="Ttulo2Car"/>
+    <w:uiPriority w:val="9"/>
+    <w:unhideWhenUsed/>
+    <w:qFormat/>
+    <w:rsid w:val="00b37160"/>
+    <w:pPr>
+      <w:keepNext/>
+      <w:keepLines/>
+      <w:spacing w:before="200" w:after="0"/>
+      <w:outlineLvl w:val="1"/>
+    </w:pPr>
+    <w:rPr>
+      <w:rFonts w:ascii="Cambria" w:hAnsi="Cambria" w:eastAsia="" w:cs="" w:asciiTheme="majorHAnsi" w:cstheme="majorBidi" w:eastAsiaTheme="majorEastAsia" w:hAnsiTheme="majorHAnsi"/>
+      <w:b/>
+      <w:bCs/>
+      <w:color w:val="4F81BD" w:themeColor="accent1"/>
+      <w:sz w:val="26"/>
+      <w:szCs w:val="26"/>
+    </w:rPr>
+  </w:style>
+  <w:style w:type="paragraph" w:styleId="Encabezado3" w:customStyle="1">
+    <w:name w:val="Encabezado 3"/>
+    <w:basedOn w:val="Normal"/>
+    <w:next w:val="Normal"/>
+    <w:link w:val="Ttulo3Car"/>
+    <w:uiPriority w:val="9"/>
+    <w:unhideWhenUsed/>
+    <w:qFormat/>
+    <w:rsid w:val="00b37160"/>
+    <w:pPr>
+      <w:keepNext/>
+      <w:keepLines/>
+      <w:spacing w:before="200" w:after="0"/>
+      <w:outlineLvl w:val="2"/>
+    </w:pPr>
+    <w:rPr>
+      <w:rFonts w:ascii="Cambria" w:hAnsi="Cambria" w:eastAsia="" w:cs="" w:asciiTheme="majorHAnsi" w:cstheme="majorBidi" w:eastAsiaTheme="majorEastAsia" w:hAnsiTheme="majorHAnsi"/>
+      <w:b/>
+      <w:bCs/>
+      <w:color w:val="4F81BD" w:themeColor="accent1"/>
+    </w:rPr>
+  </w:style>
+  <w:style w:type="character" w:styleId="DefaultParagraphFont" w:default="1">
     <w:name w:val="Default Paragraph Font"/>
     <w:uiPriority w:val="1"/>
+    <w:semiHidden/>
+    <w:unhideWhenUsed/>
+    <w:qFormat/>
+    <w:rPr/>
+  </w:style>
+  <w:style w:type="character" w:styleId="TtuloCar" w:customStyle="1">
+    <w:name w:val="Título Car"/>
+    <w:basedOn w:val="DefaultParagraphFont"/>
+    <w:link w:val="Ttulo"/>
+    <w:uiPriority w:val="10"/>
+    <w:qFormat/>
+    <w:rsid w:val="00104095"/>
+    <w:rPr>
+      <w:rFonts w:ascii="Cambria" w:hAnsi="Cambria" w:eastAsia="" w:cs="" w:asciiTheme="majorHAnsi" w:cstheme="majorBidi" w:eastAsiaTheme="majorEastAsia" w:hAnsiTheme="majorHAnsi"/>
+      <w:color w:val="17365D" w:themeColor="text2" w:themeShade="bf"/>
+      <w:spacing w:val="5"/>
+      <w:sz w:val="52"/>
+      <w:szCs w:val="52"/>
+    </w:rPr>
+  </w:style>
+  <w:style w:type="character" w:styleId="SubtleEmphasis">
+    <w:name w:val="Subtle Emphasis"/>
+    <w:basedOn w:val="DefaultParagraphFont"/>
+    <w:uiPriority w:val="19"/>
+    <w:qFormat/>
+    <w:rsid w:val="00104095"/>
+    <w:rPr>
+      <w:i/>
+      <w:iCs/>
+      <w:color w:val="808080" w:themeColor="text1" w:themeTint="7f"/>
+    </w:rPr>
+  </w:style>
+  <w:style w:type="character" w:styleId="SubttuloCar" w:customStyle="1">
+    <w:name w:val="Subtítulo Car"/>
+    <w:basedOn w:val="DefaultParagraphFont"/>
+    <w:link w:val="Subttulo"/>
+    <w:uiPriority w:val="11"/>
+    <w:qFormat/>
+    <w:rsid w:val="00104095"/>
+    <w:rPr>
+      <w:rFonts w:ascii="Cambria" w:hAnsi="Cambria" w:eastAsia="" w:cs="" w:asciiTheme="majorHAnsi" w:cstheme="majorBidi" w:eastAsiaTheme="majorEastAsia" w:hAnsiTheme="majorHAnsi"/>
+      <w:i/>
+      <w:iCs/>
+      <w:color w:val="4F81BD" w:themeColor="accent1"/>
+      <w:spacing w:val="15"/>
+      <w:sz w:val="24"/>
+      <w:szCs w:val="24"/>
+      <w:lang w:val="en-GB"/>
+    </w:rPr>
+  </w:style>
+  <w:style w:type="character" w:styleId="Ttulo1Car" w:customStyle="1">
+    <w:name w:val="Título 1 Car"/>
+    <w:basedOn w:val="DefaultParagraphFont"/>
+    <w:link w:val="Encabezado1"/>
+    <w:uiPriority w:val="9"/>
+    <w:qFormat/>
+    <w:rsid w:val="00104095"/>
+    <w:rPr>
+      <w:rFonts w:ascii="Cambria" w:hAnsi="Cambria" w:eastAsia="" w:cs="" w:asciiTheme="majorHAnsi" w:cstheme="majorBidi" w:eastAsiaTheme="majorEastAsia" w:hAnsiTheme="majorHAnsi"/>
+      <w:b/>
+      <w:bCs/>
+      <w:color w:val="365F91" w:themeColor="accent1" w:themeShade="bf"/>
+      <w:sz w:val="28"/>
+      <w:szCs w:val="28"/>
+      <w:lang w:val="en-GB"/>
+    </w:rPr>
+  </w:style>
+  <w:style w:type="character" w:styleId="Annotationreference">
+    <w:name w:val="annotation reference"/>
+    <w:basedOn w:val="DefaultParagraphFont"/>
+    <w:uiPriority w:val="99"/>
+    <w:semiHidden/>
+    <w:unhideWhenUsed/>
+    <w:qFormat/>
+    <w:rsid w:val="00104095"/>
+    <w:rPr>
+      <w:sz w:val="16"/>
+      <w:szCs w:val="16"/>
+    </w:rPr>
+  </w:style>
+  <w:style w:type="character" w:styleId="TextocomentarioCar" w:customStyle="1">
+    <w:name w:val="Texto comentario Car"/>
+    <w:basedOn w:val="DefaultParagraphFont"/>
+    <w:link w:val="Textocomentario"/>
+    <w:uiPriority w:val="99"/>
+    <w:semiHidden/>
+    <w:qFormat/>
+    <w:rsid w:val="00104095"/>
+    <w:rPr>
+      <w:sz w:val="20"/>
+      <w:szCs w:val="20"/>
+      <w:lang w:val="en-GB"/>
+    </w:rPr>
+  </w:style>
+  <w:style w:type="character" w:styleId="AsuntodelcomentarioCar" w:customStyle="1">
+    <w:name w:val="Asunto del comentario Car"/>
+    <w:basedOn w:val="TextocomentarioCar"/>
+    <w:link w:val="Asuntodelcomentario"/>
+    <w:uiPriority w:val="99"/>
+    <w:semiHidden/>
+    <w:qFormat/>
+    <w:rsid w:val="00104095"/>
+    <w:rPr>
+      <w:b/>
+      <w:bCs/>
+      <w:sz w:val="20"/>
+      <w:szCs w:val="20"/>
+      <w:lang w:val="en-GB"/>
+    </w:rPr>
+  </w:style>
+  <w:style w:type="character" w:styleId="TextodegloboCar" w:customStyle="1">
+    <w:name w:val="Texto de globo Car"/>
+    <w:basedOn w:val="DefaultParagraphFont"/>
+    <w:link w:val="Textodeglobo"/>
+    <w:uiPriority w:val="99"/>
+    <w:semiHidden/>
+    <w:qFormat/>
+    <w:rsid w:val="00104095"/>
+    <w:rPr>
+      <w:rFonts w:ascii="Tahoma" w:hAnsi="Tahoma" w:cs="Tahoma"/>
+      <w:sz w:val="16"/>
+      <w:szCs w:val="16"/>
+      <w:lang w:val="en-GB"/>
+    </w:rPr>
+  </w:style>
+  <w:style w:type="character" w:styleId="Ttulo2Car" w:customStyle="1">
+    <w:name w:val="Título 2 Car"/>
+    <w:basedOn w:val="DefaultParagraphFont"/>
+    <w:link w:val="Encabezado2"/>
+    <w:uiPriority w:val="9"/>
+    <w:qFormat/>
+    <w:rsid w:val="00b37160"/>
+    <w:rPr>
+      <w:rFonts w:ascii="Cambria" w:hAnsi="Cambria" w:eastAsia="" w:cs="" w:asciiTheme="majorHAnsi" w:cstheme="majorBidi" w:eastAsiaTheme="majorEastAsia" w:hAnsiTheme="majorHAnsi"/>
+      <w:b/>
+      <w:bCs/>
+      <w:color w:val="4F81BD" w:themeColor="accent1"/>
+      <w:sz w:val="26"/>
+      <w:szCs w:val="26"/>
+      <w:lang w:val="en-GB"/>
+    </w:rPr>
+  </w:style>
+  <w:style w:type="character" w:styleId="EnlacedeInternet" w:customStyle="1">
+    <w:name w:val="Enlace de Internet"/>
+    <w:basedOn w:val="DefaultParagraphFont"/>
+    <w:uiPriority w:val="99"/>
+    <w:unhideWhenUsed/>
+    <w:rsid w:val="00b37160"/>
+    <w:rPr>
+      <w:color w:val="0000FF" w:themeColor="hyperlink"/>
+      <w:u w:val="single"/>
+    </w:rPr>
+  </w:style>
+  <w:style w:type="character" w:styleId="Ttulo3Car" w:customStyle="1">
+    <w:name w:val="Título 3 Car"/>
+    <w:basedOn w:val="DefaultParagraphFont"/>
+    <w:link w:val="Encabezado3"/>
+    <w:uiPriority w:val="9"/>
+    <w:qFormat/>
+    <w:rsid w:val="00b37160"/>
+    <w:rPr>
+      <w:rFonts w:ascii="Cambria" w:hAnsi="Cambria" w:eastAsia="" w:cs="" w:asciiTheme="majorHAnsi" w:cstheme="majorBidi" w:eastAsiaTheme="majorEastAsia" w:hAnsiTheme="majorHAnsi"/>
+      <w:b/>
+      <w:bCs/>
+      <w:color w:val="4F81BD" w:themeColor="accent1"/>
+      <w:lang w:val="en-GB"/>
+    </w:rPr>
+  </w:style>
+  <w:style w:type="character" w:styleId="Strong">
+    <w:name w:val="Strong"/>
+    <w:basedOn w:val="DefaultParagraphFont"/>
+    <w:uiPriority w:val="22"/>
+    <w:qFormat/>
+    <w:rsid w:val="00f13d6d"/>
+    <w:rPr>
+      <w:b/>
+      <w:bCs/>
+    </w:rPr>
+  </w:style>
+  <w:style w:type="character" w:styleId="Enlacedelndice" w:customStyle="1">
+    <w:name w:val="Enlace del índice"/>
+    <w:qFormat/>
+    <w:rPr/>
+  </w:style>
+  <w:style w:type="paragraph" w:styleId="Encabezado">
+    <w:name w:val="Encabezado"/>
+    <w:basedOn w:val="Normal"/>
+    <w:next w:val="Cuerpodetexto"/>
+    <w:qFormat/>
+    <w:pPr>
+      <w:keepNext/>
+      <w:spacing w:before="240" w:after="120"/>
+    </w:pPr>
+    <w:rPr>
+      <w:rFonts w:ascii="Liberation Sans" w:hAnsi="Liberation Sans" w:eastAsia="Arial Unicode MS" w:cs="Arial Unicode MS"/>
+      <w:sz w:val="28"/>
+      <w:szCs w:val="28"/>
+    </w:rPr>
+  </w:style>
+  <w:style w:type="paragraph" w:styleId="Cuerpodetexto" w:customStyle="1">
+    <w:name w:val="Cuerpo de texto"/>
+    <w:basedOn w:val="Normal"/>
+    <w:pPr>
+      <w:spacing w:lineRule="auto" w:line="288" w:before="0" w:after="140"/>
+    </w:pPr>
+    <w:rPr/>
+  </w:style>
+  <w:style w:type="paragraph" w:styleId="Lista">
+    <w:name w:val="Lista"/>
+    <w:basedOn w:val="Cuerpodetexto"/>
+    <w:pPr/>
+    <w:rPr/>
+  </w:style>
+  <w:style w:type="paragraph" w:styleId="Leyenda" w:customStyle="1">
+    <w:name w:val="Leyenda"/>
+    <w:basedOn w:val="Normal"/>
+    <w:pPr>
+      <w:suppressLineNumbers/>
+      <w:spacing w:before="120" w:after="120"/>
+    </w:pPr>
+    <w:rPr>
+      <w:i/>
+      <w:iCs/>
+      <w:sz w:val="24"/>
+      <w:szCs w:val="24"/>
+    </w:rPr>
+  </w:style>
+  <w:style w:type="paragraph" w:styleId="Ndice" w:customStyle="1">
+    <w:name w:val="Índice"/>
+    <w:basedOn w:val="Normal"/>
+    <w:qFormat/>
+    <w:pPr>
+      <w:suppressLineNumbers/>
+    </w:pPr>
+    <w:rPr/>
+  </w:style>
+  <w:style w:type="paragraph" w:styleId="Encabezamiento">
+    <w:name w:val="Encabezamiento"/>
+    <w:basedOn w:val="Normal"/>
+    <w:qFormat/>
+    <w:pPr>
+      <w:keepNext/>
+      <w:spacing w:before="240" w:after="120"/>
+    </w:pPr>
+    <w:rPr>
+      <w:rFonts w:ascii="Liberation Sans" w:hAnsi="Liberation Sans" w:eastAsia="Arial Unicode MS" w:cs="Arial Unicode MS"/>
+      <w:sz w:val="28"/>
+      <w:szCs w:val="28"/>
+    </w:rPr>
+  </w:style>
+  <w:style w:type="paragraph" w:styleId="Ttulo">
+    <w:name w:val="Título"/>
+    <w:basedOn w:val="Normal"/>
+    <w:next w:val="Normal"/>
+    <w:link w:val="TtuloCar"/>
+    <w:uiPriority w:val="10"/>
+    <w:qFormat/>
+    <w:rsid w:val="00104095"/>
+    <w:pPr>
+      <w:pBdr>
+        <w:bottom w:val="single" w:sz="8" w:space="4" w:color="4F81BD"/>
+      </w:pBdr>
+      <w:spacing w:lineRule="auto" w:line="240" w:before="0" w:after="300"/>
+      <w:contextualSpacing/>
+    </w:pPr>
+    <w:rPr>
+      <w:rFonts w:ascii="Cambria" w:hAnsi="Cambria" w:eastAsia="" w:cs="" w:asciiTheme="majorHAnsi" w:cstheme="majorBidi" w:eastAsiaTheme="majorEastAsia" w:hAnsiTheme="majorHAnsi"/>
+      <w:color w:val="17365D" w:themeColor="text2" w:themeShade="bf"/>
+      <w:spacing w:val="5"/>
+      <w:sz w:val="52"/>
+      <w:szCs w:val="52"/>
+    </w:rPr>
+  </w:style>
+  <w:style w:type="paragraph" w:styleId="TableText" w:customStyle="1">
+    <w:name w:val="Table Text"/>
+    <w:basedOn w:val="Normal"/>
+    <w:qFormat/>
+    <w:rsid w:val="00104095"/>
+    <w:pPr>
+      <w:spacing w:lineRule="auto" w:line="240" w:before="40" w:after="40"/>
+    </w:pPr>
+    <w:rPr>
+      <w:rFonts w:ascii="Times New Roman" w:hAnsi="Times New Roman" w:eastAsia="Times New Roman" w:cs="Times New Roman"/>
+      <w:szCs w:val="20"/>
+      <w:lang w:val="en-US"/>
+    </w:rPr>
+  </w:style>
+  <w:style w:type="paragraph" w:styleId="Notes" w:customStyle="1">
+    <w:name w:val="Notes"/>
+    <w:basedOn w:val="Normal"/>
+    <w:qFormat/>
+    <w:rsid w:val="00a31d60"/>
+    <w:pPr/>
+    <w:rPr>
+      <w:rFonts w:ascii="Comic Sans MS" w:hAnsi="Comic Sans MS"/>
+      <w:i/>
+      <w:color w:val="403152" w:themeColor="accent4" w:themeShade="80"/>
+    </w:rPr>
+  </w:style>
+  <w:style w:type="paragraph" w:styleId="Subttulo">
+    <w:name w:val="Subtítulo"/>
+    <w:basedOn w:val="Normal"/>
+    <w:next w:val="Normal"/>
+    <w:link w:val="SubttuloCar"/>
+    <w:uiPriority w:val="11"/>
+    <w:qFormat/>
+    <w:rsid w:val="00104095"/>
+    <w:pPr/>
+    <w:rPr>
+      <w:rFonts w:ascii="Cambria" w:hAnsi="Cambria" w:eastAsia="" w:cs="" w:asciiTheme="majorHAnsi" w:cstheme="majorBidi" w:eastAsiaTheme="majorEastAsia" w:hAnsiTheme="majorHAnsi"/>
+      <w:i/>
+      <w:iCs/>
+      <w:color w:val="4F81BD" w:themeColor="accent1"/>
+      <w:spacing w:val="15"/>
+      <w:sz w:val="24"/>
+      <w:szCs w:val="24"/>
+    </w:rPr>
+  </w:style>
+  <w:style w:type="paragraph" w:styleId="Annotationtext">
+    <w:name w:val="annotation text"/>
+    <w:basedOn w:val="Normal"/>
+    <w:link w:val="TextocomentarioCar"/>
+    <w:uiPriority w:val="99"/>
+    <w:semiHidden/>
+    <w:unhideWhenUsed/>
+    <w:qFormat/>
+    <w:rsid w:val="00104095"/>
+    <w:pPr>
+      <w:spacing w:lineRule="auto" w:line="240"/>
+    </w:pPr>
+    <w:rPr>
+      <w:sz w:val="20"/>
+      <w:szCs w:val="20"/>
+    </w:rPr>
+  </w:style>
+  <w:style w:type="paragraph" w:styleId="Annotationsubject">
+    <w:name w:val="annotation subject"/>
+    <w:basedOn w:val="Annotationtext"/>
+    <w:link w:val="AsuntodelcomentarioCar"/>
+    <w:uiPriority w:val="99"/>
+    <w:semiHidden/>
+    <w:unhideWhenUsed/>
+    <w:qFormat/>
+    <w:rsid w:val="00104095"/>
+    <w:pPr/>
+    <w:rPr>
+      <w:b/>
+      <w:bCs/>
+    </w:rPr>
+  </w:style>
+  <w:style w:type="paragraph" w:styleId="BalloonText">
+    <w:name w:val="Balloon Text"/>
+    <w:basedOn w:val="Normal"/>
+    <w:link w:val="TextodegloboCar"/>
+    <w:uiPriority w:val="99"/>
+    <w:semiHidden/>
+    <w:unhideWhenUsed/>
+    <w:qFormat/>
+    <w:rsid w:val="00104095"/>
+    <w:pPr>
+      <w:spacing w:lineRule="auto" w:line="240" w:before="0" w:after="0"/>
+    </w:pPr>
+    <w:rPr>
+      <w:rFonts w:ascii="Tahoma" w:hAnsi="Tahoma" w:cs="Tahoma"/>
+      <w:sz w:val="16"/>
+      <w:szCs w:val="16"/>
+    </w:rPr>
+  </w:style>
+  <w:style w:type="paragraph" w:styleId="TOCHeading">
+    <w:name w:val="TOC Heading"/>
+    <w:basedOn w:val="Encabezado1"/>
+    <w:next w:val="Normal"/>
+    <w:uiPriority w:val="39"/>
+    <w:semiHidden/>
+    <w:unhideWhenUsed/>
+    <w:qFormat/>
+    <w:rsid w:val="00b37160"/>
+    <w:pPr/>
+    <w:rPr>
+      <w:lang w:eastAsia="en-GB"/>
+    </w:rPr>
+  </w:style>
+  <w:style w:type="paragraph" w:styleId="Index1">
+    <w:name w:val="index 1"/>
+    <w:basedOn w:val="Normal"/>
+    <w:next w:val="Normal"/>
+    <w:autoRedefine/>
+    <w:uiPriority w:val="39"/>
+    <w:unhideWhenUsed/>
+    <w:qFormat/>
+    <w:rsid w:val="00b37160"/>
+    <w:pPr>
+      <w:spacing w:before="0" w:after="100"/>
+    </w:pPr>
+    <w:rPr/>
+  </w:style>
+  <w:style w:type="paragraph" w:styleId="Ndice1">
+    <w:name w:val="Índice 1"/>
+    <w:basedOn w:val="Ndice"/>
+    <w:pPr/>
+    <w:rPr/>
+  </w:style>
+  <w:style w:type="numbering" w:styleId="NoList" w:default="1">
+    <w:name w:val="No List"/>
+    <w:uiPriority w:val="99"/>
     <w:semiHidden/>
     <w:unhideWhenUsed/>
   </w:style>
@@ -4529,447 +5165,6 @@
       </w:tblCellMar>
     </w:tblPr>
   </w:style>
-  <w:style w:type="numbering" w:default="1" w:styleId="Sinlista">
-    <w:name w:val="No List"/>
-    <w:uiPriority w:val="99"/>
-    <w:semiHidden/>
-    <w:unhideWhenUsed/>
-  </w:style>
-  <w:style w:type="paragraph" w:customStyle="1" w:styleId="Encabezado1">
-    <w:name w:val="Encabezado 1"/>
-    <w:basedOn w:val="Normal"/>
-    <w:next w:val="Normal"/>
-    <w:link w:val="Ttulo1Car"/>
-    <w:uiPriority w:val="9"/>
-    <w:qFormat/>
-    <w:rsid w:val="00104095"/>
-    <w:pPr>
-      <w:keepNext/>
-      <w:keepLines/>
-      <w:spacing w:before="480" w:after="0"/>
-      <w:outlineLvl w:val="0"/>
-    </w:pPr>
-    <w:rPr>
-      <w:rFonts w:asciiTheme="majorHAnsi" w:eastAsiaTheme="majorEastAsia" w:hAnsiTheme="majorHAnsi" w:cstheme="majorBidi"/>
-      <w:b/>
-      <w:bCs/>
-      <w:color w:val="365F91" w:themeColor="accent1" w:themeShade="BF"/>
-      <w:sz w:val="28"/>
-      <w:szCs w:val="28"/>
-    </w:rPr>
-  </w:style>
-  <w:style w:type="paragraph" w:customStyle="1" w:styleId="Encabezado2">
-    <w:name w:val="Encabezado 2"/>
-    <w:basedOn w:val="Normal"/>
-    <w:next w:val="Normal"/>
-    <w:link w:val="Ttulo2Car"/>
-    <w:uiPriority w:val="9"/>
-    <w:unhideWhenUsed/>
-    <w:qFormat/>
-    <w:rsid w:val="00B37160"/>
-    <w:pPr>
-      <w:keepNext/>
-      <w:keepLines/>
-      <w:spacing w:before="200" w:after="0"/>
-      <w:outlineLvl w:val="1"/>
-    </w:pPr>
-    <w:rPr>
-      <w:rFonts w:asciiTheme="majorHAnsi" w:eastAsiaTheme="majorEastAsia" w:hAnsiTheme="majorHAnsi" w:cstheme="majorBidi"/>
-      <w:b/>
-      <w:bCs/>
-      <w:color w:val="4F81BD" w:themeColor="accent1"/>
-      <w:sz w:val="26"/>
-      <w:szCs w:val="26"/>
-    </w:rPr>
-  </w:style>
-  <w:style w:type="paragraph" w:customStyle="1" w:styleId="Encabezado3">
-    <w:name w:val="Encabezado 3"/>
-    <w:basedOn w:val="Normal"/>
-    <w:next w:val="Normal"/>
-    <w:link w:val="Ttulo3Car"/>
-    <w:uiPriority w:val="9"/>
-    <w:unhideWhenUsed/>
-    <w:qFormat/>
-    <w:rsid w:val="00B37160"/>
-    <w:pPr>
-      <w:keepNext/>
-      <w:keepLines/>
-      <w:spacing w:before="200" w:after="0"/>
-      <w:outlineLvl w:val="2"/>
-    </w:pPr>
-    <w:rPr>
-      <w:rFonts w:asciiTheme="majorHAnsi" w:eastAsiaTheme="majorEastAsia" w:hAnsiTheme="majorHAnsi" w:cstheme="majorBidi"/>
-      <w:b/>
-      <w:bCs/>
-      <w:color w:val="4F81BD" w:themeColor="accent1"/>
-    </w:rPr>
-  </w:style>
-  <w:style w:type="character" w:customStyle="1" w:styleId="TtuloCar">
-    <w:name w:val="Título Car"/>
-    <w:basedOn w:val="Fuentedeprrafopredeter"/>
-    <w:link w:val="Ttulo"/>
-    <w:uiPriority w:val="10"/>
-    <w:qFormat/>
-    <w:rsid w:val="00104095"/>
-    <w:rPr>
-      <w:rFonts w:asciiTheme="majorHAnsi" w:eastAsiaTheme="majorEastAsia" w:hAnsiTheme="majorHAnsi" w:cstheme="majorBidi"/>
-      <w:color w:val="17365D" w:themeColor="text2" w:themeShade="BF"/>
-      <w:spacing w:val="5"/>
-      <w:sz w:val="52"/>
-      <w:szCs w:val="52"/>
-    </w:rPr>
-  </w:style>
-  <w:style w:type="character" w:styleId="nfasissutil">
-    <w:name w:val="Subtle Emphasis"/>
-    <w:basedOn w:val="Fuentedeprrafopredeter"/>
-    <w:uiPriority w:val="19"/>
-    <w:qFormat/>
-    <w:rsid w:val="00104095"/>
-    <w:rPr>
-      <w:i/>
-      <w:iCs/>
-      <w:color w:val="808080" w:themeColor="text1" w:themeTint="7F"/>
-    </w:rPr>
-  </w:style>
-  <w:style w:type="character" w:customStyle="1" w:styleId="SubttuloCar">
-    <w:name w:val="Subtítulo Car"/>
-    <w:basedOn w:val="Fuentedeprrafopredeter"/>
-    <w:link w:val="Subttulo"/>
-    <w:uiPriority w:val="11"/>
-    <w:qFormat/>
-    <w:rsid w:val="00104095"/>
-    <w:rPr>
-      <w:rFonts w:asciiTheme="majorHAnsi" w:eastAsiaTheme="majorEastAsia" w:hAnsiTheme="majorHAnsi" w:cstheme="majorBidi"/>
-      <w:i/>
-      <w:iCs/>
-      <w:color w:val="4F81BD" w:themeColor="accent1"/>
-      <w:spacing w:val="15"/>
-      <w:sz w:val="24"/>
-      <w:szCs w:val="24"/>
-      <w:lang w:val="en-GB"/>
-    </w:rPr>
-  </w:style>
-  <w:style w:type="character" w:customStyle="1" w:styleId="Ttulo1Car">
-    <w:name w:val="Título 1 Car"/>
-    <w:basedOn w:val="Fuentedeprrafopredeter"/>
-    <w:link w:val="Encabezado1"/>
-    <w:uiPriority w:val="9"/>
-    <w:qFormat/>
-    <w:rsid w:val="00104095"/>
-    <w:rPr>
-      <w:rFonts w:asciiTheme="majorHAnsi" w:eastAsiaTheme="majorEastAsia" w:hAnsiTheme="majorHAnsi" w:cstheme="majorBidi"/>
-      <w:b/>
-      <w:bCs/>
-      <w:color w:val="365F91" w:themeColor="accent1" w:themeShade="BF"/>
-      <w:sz w:val="28"/>
-      <w:szCs w:val="28"/>
-      <w:lang w:val="en-GB"/>
-    </w:rPr>
-  </w:style>
-  <w:style w:type="character" w:styleId="Refdecomentario">
-    <w:name w:val="annotation reference"/>
-    <w:basedOn w:val="Fuentedeprrafopredeter"/>
-    <w:uiPriority w:val="99"/>
-    <w:semiHidden/>
-    <w:unhideWhenUsed/>
-    <w:qFormat/>
-    <w:rsid w:val="00104095"/>
-    <w:rPr>
-      <w:sz w:val="16"/>
-      <w:szCs w:val="16"/>
-    </w:rPr>
-  </w:style>
-  <w:style w:type="character" w:customStyle="1" w:styleId="TextocomentarioCar">
-    <w:name w:val="Texto comentario Car"/>
-    <w:basedOn w:val="Fuentedeprrafopredeter"/>
-    <w:link w:val="Textocomentario"/>
-    <w:uiPriority w:val="99"/>
-    <w:semiHidden/>
-    <w:qFormat/>
-    <w:rsid w:val="00104095"/>
-    <w:rPr>
-      <w:sz w:val="20"/>
-      <w:szCs w:val="20"/>
-      <w:lang w:val="en-GB"/>
-    </w:rPr>
-  </w:style>
-  <w:style w:type="character" w:customStyle="1" w:styleId="AsuntodelcomentarioCar">
-    <w:name w:val="Asunto del comentario Car"/>
-    <w:basedOn w:val="TextocomentarioCar"/>
-    <w:link w:val="Asuntodelcomentario"/>
-    <w:uiPriority w:val="99"/>
-    <w:semiHidden/>
-    <w:qFormat/>
-    <w:rsid w:val="00104095"/>
-    <w:rPr>
-      <w:b/>
-      <w:bCs/>
-      <w:sz w:val="20"/>
-      <w:szCs w:val="20"/>
-      <w:lang w:val="en-GB"/>
-    </w:rPr>
-  </w:style>
-  <w:style w:type="character" w:customStyle="1" w:styleId="TextodegloboCar">
-    <w:name w:val="Texto de globo Car"/>
-    <w:basedOn w:val="Fuentedeprrafopredeter"/>
-    <w:link w:val="Textodeglobo"/>
-    <w:uiPriority w:val="99"/>
-    <w:semiHidden/>
-    <w:qFormat/>
-    <w:rsid w:val="00104095"/>
-    <w:rPr>
-      <w:rFonts w:ascii="Tahoma" w:hAnsi="Tahoma" w:cs="Tahoma"/>
-      <w:sz w:val="16"/>
-      <w:szCs w:val="16"/>
-      <w:lang w:val="en-GB"/>
-    </w:rPr>
-  </w:style>
-  <w:style w:type="character" w:customStyle="1" w:styleId="Ttulo2Car">
-    <w:name w:val="Título 2 Car"/>
-    <w:basedOn w:val="Fuentedeprrafopredeter"/>
-    <w:link w:val="Encabezado2"/>
-    <w:uiPriority w:val="9"/>
-    <w:qFormat/>
-    <w:rsid w:val="00B37160"/>
-    <w:rPr>
-      <w:rFonts w:asciiTheme="majorHAnsi" w:eastAsiaTheme="majorEastAsia" w:hAnsiTheme="majorHAnsi" w:cstheme="majorBidi"/>
-      <w:b/>
-      <w:bCs/>
-      <w:color w:val="4F81BD" w:themeColor="accent1"/>
-      <w:sz w:val="26"/>
-      <w:szCs w:val="26"/>
-      <w:lang w:val="en-GB"/>
-    </w:rPr>
-  </w:style>
-  <w:style w:type="character" w:customStyle="1" w:styleId="EnlacedeInternet">
-    <w:name w:val="Enlace de Internet"/>
-    <w:basedOn w:val="Fuentedeprrafopredeter"/>
-    <w:uiPriority w:val="99"/>
-    <w:unhideWhenUsed/>
-    <w:rsid w:val="00B37160"/>
-    <w:rPr>
-      <w:color w:val="0000FF" w:themeColor="hyperlink"/>
-      <w:u w:val="single"/>
-    </w:rPr>
-  </w:style>
-  <w:style w:type="character" w:customStyle="1" w:styleId="Ttulo3Car">
-    <w:name w:val="Título 3 Car"/>
-    <w:basedOn w:val="Fuentedeprrafopredeter"/>
-    <w:link w:val="Encabezado3"/>
-    <w:uiPriority w:val="9"/>
-    <w:qFormat/>
-    <w:rsid w:val="00B37160"/>
-    <w:rPr>
-      <w:rFonts w:asciiTheme="majorHAnsi" w:eastAsiaTheme="majorEastAsia" w:hAnsiTheme="majorHAnsi" w:cstheme="majorBidi"/>
-      <w:b/>
-      <w:bCs/>
-      <w:color w:val="4F81BD" w:themeColor="accent1"/>
-      <w:lang w:val="en-GB"/>
-    </w:rPr>
-  </w:style>
-  <w:style w:type="character" w:styleId="Textoennegrita">
-    <w:name w:val="Strong"/>
-    <w:basedOn w:val="Fuentedeprrafopredeter"/>
-    <w:uiPriority w:val="22"/>
-    <w:qFormat/>
-    <w:rsid w:val="00F13D6D"/>
-    <w:rPr>
-      <w:b/>
-      <w:bCs/>
-    </w:rPr>
-  </w:style>
-  <w:style w:type="character" w:customStyle="1" w:styleId="Enlacedelndice">
-    <w:name w:val="Enlace del índice"/>
-    <w:qFormat/>
-  </w:style>
-  <w:style w:type="paragraph" w:styleId="Encabezado">
-    <w:name w:val="header"/>
-    <w:basedOn w:val="Normal"/>
-    <w:next w:val="Cuerpodetexto"/>
-    <w:qFormat/>
-    <w:pPr>
-      <w:keepNext/>
-      <w:spacing w:before="240" w:after="120"/>
-    </w:pPr>
-    <w:rPr>
-      <w:rFonts w:ascii="Liberation Sans" w:eastAsia="Arial Unicode MS" w:hAnsi="Liberation Sans" w:cs="Arial Unicode MS"/>
-      <w:sz w:val="28"/>
-      <w:szCs w:val="28"/>
-    </w:rPr>
-  </w:style>
-  <w:style w:type="paragraph" w:customStyle="1" w:styleId="Cuerpodetexto">
-    <w:name w:val="Cuerpo de texto"/>
-    <w:basedOn w:val="Normal"/>
-    <w:pPr>
-      <w:spacing w:after="140" w:line="288" w:lineRule="auto"/>
-    </w:pPr>
-  </w:style>
-  <w:style w:type="paragraph" w:styleId="Lista">
-    <w:name w:val="List"/>
-    <w:basedOn w:val="Cuerpodetexto"/>
-  </w:style>
-  <w:style w:type="paragraph" w:customStyle="1" w:styleId="Leyenda">
-    <w:name w:val="Leyenda"/>
-    <w:basedOn w:val="Normal"/>
-    <w:pPr>
-      <w:suppressLineNumbers/>
-      <w:spacing w:before="120" w:after="120"/>
-    </w:pPr>
-    <w:rPr>
-      <w:i/>
-      <w:iCs/>
-      <w:sz w:val="24"/>
-      <w:szCs w:val="24"/>
-    </w:rPr>
-  </w:style>
-  <w:style w:type="paragraph" w:customStyle="1" w:styleId="ndice">
-    <w:name w:val="Índice"/>
-    <w:basedOn w:val="Normal"/>
-    <w:qFormat/>
-    <w:pPr>
-      <w:suppressLineNumbers/>
-    </w:pPr>
-  </w:style>
-  <w:style w:type="paragraph" w:styleId="Ttulo">
-    <w:name w:val="Title"/>
-    <w:basedOn w:val="Normal"/>
-    <w:next w:val="Normal"/>
-    <w:link w:val="TtuloCar"/>
-    <w:uiPriority w:val="10"/>
-    <w:qFormat/>
-    <w:rsid w:val="00104095"/>
-    <w:pPr>
-      <w:pBdr>
-        <w:bottom w:val="single" w:sz="8" w:space="4" w:color="4F81BD"/>
-      </w:pBdr>
-      <w:spacing w:after="300" w:line="240" w:lineRule="auto"/>
-      <w:contextualSpacing/>
-    </w:pPr>
-    <w:rPr>
-      <w:rFonts w:asciiTheme="majorHAnsi" w:eastAsiaTheme="majorEastAsia" w:hAnsiTheme="majorHAnsi" w:cstheme="majorBidi"/>
-      <w:color w:val="17365D" w:themeColor="text2" w:themeShade="BF"/>
-      <w:spacing w:val="5"/>
-      <w:sz w:val="52"/>
-      <w:szCs w:val="52"/>
-    </w:rPr>
-  </w:style>
-  <w:style w:type="paragraph" w:customStyle="1" w:styleId="TableText">
-    <w:name w:val="Table Text"/>
-    <w:basedOn w:val="Normal"/>
-    <w:qFormat/>
-    <w:rsid w:val="00104095"/>
-    <w:pPr>
-      <w:spacing w:before="40" w:after="40" w:line="240" w:lineRule="auto"/>
-    </w:pPr>
-    <w:rPr>
-      <w:rFonts w:ascii="Times New Roman" w:eastAsia="Times New Roman" w:hAnsi="Times New Roman" w:cs="Times New Roman"/>
-      <w:szCs w:val="20"/>
-      <w:lang w:val="en-US"/>
-    </w:rPr>
-  </w:style>
-  <w:style w:type="paragraph" w:customStyle="1" w:styleId="Notes">
-    <w:name w:val="Notes"/>
-    <w:basedOn w:val="Normal"/>
-    <w:qFormat/>
-    <w:rsid w:val="00A31D60"/>
-    <w:rPr>
-      <w:rFonts w:ascii="Comic Sans MS" w:hAnsi="Comic Sans MS"/>
-      <w:i/>
-      <w:color w:val="403152" w:themeColor="accent4" w:themeShade="80"/>
-    </w:rPr>
-  </w:style>
-  <w:style w:type="paragraph" w:styleId="Subttulo">
-    <w:name w:val="Subtitle"/>
-    <w:basedOn w:val="Normal"/>
-    <w:next w:val="Normal"/>
-    <w:link w:val="SubttuloCar"/>
-    <w:uiPriority w:val="11"/>
-    <w:qFormat/>
-    <w:rsid w:val="00104095"/>
-    <w:rPr>
-      <w:rFonts w:asciiTheme="majorHAnsi" w:eastAsiaTheme="majorEastAsia" w:hAnsiTheme="majorHAnsi" w:cstheme="majorBidi"/>
-      <w:i/>
-      <w:iCs/>
-      <w:color w:val="4F81BD" w:themeColor="accent1"/>
-      <w:spacing w:val="15"/>
-      <w:sz w:val="24"/>
-      <w:szCs w:val="24"/>
-    </w:rPr>
-  </w:style>
-  <w:style w:type="paragraph" w:styleId="Textocomentario">
-    <w:name w:val="annotation text"/>
-    <w:basedOn w:val="Normal"/>
-    <w:link w:val="TextocomentarioCar"/>
-    <w:uiPriority w:val="99"/>
-    <w:semiHidden/>
-    <w:unhideWhenUsed/>
-    <w:qFormat/>
-    <w:rsid w:val="00104095"/>
-    <w:pPr>
-      <w:spacing w:line="240" w:lineRule="auto"/>
-    </w:pPr>
-    <w:rPr>
-      <w:sz w:val="20"/>
-      <w:szCs w:val="20"/>
-    </w:rPr>
-  </w:style>
-  <w:style w:type="paragraph" w:styleId="Asuntodelcomentario">
-    <w:name w:val="annotation subject"/>
-    <w:basedOn w:val="Textocomentario"/>
-    <w:link w:val="AsuntodelcomentarioCar"/>
-    <w:uiPriority w:val="99"/>
-    <w:semiHidden/>
-    <w:unhideWhenUsed/>
-    <w:qFormat/>
-    <w:rsid w:val="00104095"/>
-    <w:rPr>
-      <w:b/>
-      <w:bCs/>
-    </w:rPr>
-  </w:style>
-  <w:style w:type="paragraph" w:styleId="Textodeglobo">
-    <w:name w:val="Balloon Text"/>
-    <w:basedOn w:val="Normal"/>
-    <w:link w:val="TextodegloboCar"/>
-    <w:uiPriority w:val="99"/>
-    <w:semiHidden/>
-    <w:unhideWhenUsed/>
-    <w:qFormat/>
-    <w:rsid w:val="00104095"/>
-    <w:pPr>
-      <w:spacing w:after="0" w:line="240" w:lineRule="auto"/>
-    </w:pPr>
-    <w:rPr>
-      <w:rFonts w:ascii="Tahoma" w:hAnsi="Tahoma" w:cs="Tahoma"/>
-      <w:sz w:val="16"/>
-      <w:szCs w:val="16"/>
-    </w:rPr>
-  </w:style>
-  <w:style w:type="paragraph" w:styleId="TtuloTDC">
-    <w:name w:val="TOC Heading"/>
-    <w:basedOn w:val="Encabezado1"/>
-    <w:next w:val="Normal"/>
-    <w:uiPriority w:val="39"/>
-    <w:semiHidden/>
-    <w:unhideWhenUsed/>
-    <w:qFormat/>
-    <w:rsid w:val="00B37160"/>
-    <w:rPr>
-      <w:lang w:eastAsia="en-GB"/>
-    </w:rPr>
-  </w:style>
-  <w:style w:type="paragraph" w:styleId="ndice1">
-    <w:name w:val="index 1"/>
-    <w:basedOn w:val="Normal"/>
-    <w:next w:val="Normal"/>
-    <w:autoRedefine/>
-    <w:uiPriority w:val="39"/>
-    <w:unhideWhenUsed/>
-    <w:rsid w:val="00B37160"/>
-    <w:pPr>
-      <w:spacing w:after="100"/>
-    </w:pPr>
-  </w:style>
   <w:style w:type="table" w:styleId="Tablaconcuadrcula">
     <w:name w:val="Table Grid"/>
     <w:basedOn w:val="Tablanormal"/>
@@ -4980,12 +5175,12 @@
     </w:pPr>
     <w:tblPr>
       <w:tblBorders>
-        <w:top w:val="single" w:sz="4" w:space="0" w:color="auto"/>
-        <w:left w:val="single" w:sz="4" w:space="0" w:color="auto"/>
-        <w:bottom w:val="single" w:sz="4" w:space="0" w:color="auto"/>
-        <w:right w:val="single" w:sz="4" w:space="0" w:color="auto"/>
-        <w:insideH w:val="single" w:sz="4" w:space="0" w:color="auto"/>
-        <w:insideV w:val="single" w:sz="4" w:space="0" w:color="auto"/>
+        <w:top w:val="single" w:color="auto" w:sz="4" w:space="0"/>
+        <w:left w:val="single" w:color="auto" w:sz="4" w:space="0"/>
+        <w:bottom w:val="single" w:color="auto" w:sz="4" w:space="0"/>
+        <w:right w:val="single" w:color="auto" w:sz="4" w:space="0"/>
+        <w:insideH w:val="single" w:color="auto" w:sz="4" w:space="0"/>
+        <w:insideV w:val="single" w:color="auto" w:sz="4" w:space="0"/>
       </w:tblBorders>
     </w:tblPr>
   </w:style>
@@ -5004,7 +5199,7 @@
       <w:tblStyleRowBandSize w:val="1"/>
       <w:tblStyleColBandSize w:val="1"/>
       <w:tblBorders>
-        <w:insideH w:val="single" w:sz="4" w:space="0" w:color="FFFFFF" w:themeColor="background1"/>
+        <w:insideH w:val="single" w:color="FFFFFF" w:themeColor="background1" w:sz="4" w:space="0"/>
       </w:tblBorders>
     </w:tblPr>
     <w:tcPr>
@@ -5037,7 +5232,7 @@
       </w:rPr>
       <w:tblPr/>
       <w:tcPr>
-        <w:shd w:val="clear" w:color="auto" w:fill="365F91" w:themeFill="accent1" w:themeFillShade="BF"/>
+        <w:shd w:val="clear" w:color="auto" w:fill="365F91" w:themeFill="accent1" w:themeFillShade="bf"/>
       </w:tcPr>
     </w:tblStylePr>
     <w:tblStylePr w:type="lastCol">
@@ -5046,19 +5241,19 @@
       </w:rPr>
       <w:tblPr/>
       <w:tcPr>
-        <w:shd w:val="clear" w:color="auto" w:fill="365F91" w:themeFill="accent1" w:themeFillShade="BF"/>
+        <w:shd w:val="clear" w:color="auto" w:fill="365F91" w:themeFill="accent1" w:themeFillShade="bf"/>
       </w:tcPr>
     </w:tblStylePr>
     <w:tblStylePr w:type="band1Vert">
       <w:tblPr/>
       <w:tcPr>
-        <w:shd w:val="clear" w:color="auto" w:fill="A7BFDE" w:themeFill="accent1" w:themeFillTint="7F"/>
+        <w:shd w:val="clear" w:color="auto" w:fill="A7BFDE" w:themeFill="accent1" w:themeFillTint="7f"/>
       </w:tcPr>
     </w:tblStylePr>
     <w:tblStylePr w:type="band1Horz">
       <w:tblPr/>
       <w:tcPr>
-        <w:shd w:val="clear" w:color="auto" w:fill="A7BFDE" w:themeFill="accent1" w:themeFillTint="7F"/>
+        <w:shd w:val="clear" w:color="auto" w:fill="A7BFDE" w:themeFill="accent1" w:themeFillTint="7f"/>
       </w:tcPr>
     </w:tblStylePr>
   </w:style>
@@ -5077,12 +5272,12 @@
       <w:tblStyleRowBandSize w:val="1"/>
       <w:tblStyleColBandSize w:val="1"/>
       <w:tblBorders>
-        <w:top w:val="single" w:sz="24" w:space="0" w:color="4BACC6" w:themeColor="accent5"/>
-        <w:left w:val="single" w:sz="4" w:space="0" w:color="F79646" w:themeColor="accent6"/>
-        <w:bottom w:val="single" w:sz="4" w:space="0" w:color="F79646" w:themeColor="accent6"/>
-        <w:right w:val="single" w:sz="4" w:space="0" w:color="F79646" w:themeColor="accent6"/>
-        <w:insideH w:val="single" w:sz="4" w:space="0" w:color="FFFFFF" w:themeColor="background1"/>
-        <w:insideV w:val="single" w:sz="4" w:space="0" w:color="FFFFFF" w:themeColor="background1"/>
+        <w:top w:val="single" w:color="4BACC6" w:themeColor="accent5" w:sz="24" w:space="0"/>
+        <w:left w:val="single" w:color="F79646" w:themeColor="accent6" w:sz="4" w:space="0"/>
+        <w:bottom w:val="single" w:color="F79646" w:themeColor="accent6" w:sz="4" w:space="0"/>
+        <w:right w:val="single" w:color="F79646" w:themeColor="accent6" w:sz="4" w:space="0"/>
+        <w:insideH w:val="single" w:color="FFFFFF" w:themeColor="background1" w:sz="4" w:space="0"/>
+        <w:insideV w:val="single" w:color="FFFFFF" w:themeColor="background1" w:sz="4" w:space="0"/>
       </w:tblBorders>
     </w:tblPr>
     <w:tcPr>
@@ -5098,7 +5293,7 @@
         <w:tcBorders>
           <w:top w:val="nil"/>
           <w:left w:val="nil"/>
-          <w:bottom w:val="single" w:sz="24" w:space="0" w:color="4BACC6" w:themeColor="accent5"/>
+          <w:bottom w:val="single" w:color="4BACC6" w:themeColor="accent5" w:sz="24" w:space="0"/>
           <w:right w:val="nil"/>
           <w:insideH w:val="nil"/>
           <w:insideV w:val="nil"/>
@@ -5115,7 +5310,7 @@
       <w:tblPr/>
       <w:tcPr>
         <w:tcBorders>
-          <w:top w:val="single" w:sz="6" w:space="0" w:color="FFFFFF" w:themeColor="background1"/>
+          <w:top w:val="single" w:color="FFFFFF" w:themeColor="background1" w:sz="6" w:space="0"/>
         </w:tcBorders>
         <w:shd w:val="clear" w:color="auto" w:fill="B65608" w:themeFill="accent6" w:themeFillShade="99"/>
       </w:tcPr>
@@ -5131,7 +5326,7 @@
           <w:left w:val="nil"/>
           <w:bottom w:val="nil"/>
           <w:right w:val="nil"/>
-          <w:insideH w:val="single" w:sz="4" w:space="0" w:color="F79646" w:themeColor="accent6"/>
+          <w:insideH w:val="single" w:color="F79646" w:themeColor="accent6" w:sz="4" w:space="0"/>
           <w:insideV w:val="nil"/>
         </w:tcBorders>
         <w:shd w:val="clear" w:color="auto" w:fill="B65608" w:themeFill="accent6" w:themeFillShade="99"/>
@@ -5163,18 +5358,20 @@
     <w:tblStylePr w:type="band1Horz">
       <w:tblPr/>
       <w:tcPr>
-        <w:shd w:val="clear" w:color="auto" w:fill="FBCAA2" w:themeFill="accent6" w:themeFillTint="7F"/>
+        <w:shd w:val="clear" w:color="auto" w:fill="FBCAA2" w:themeFill="accent6" w:themeFillTint="7f"/>
       </w:tcPr>
     </w:tblStylePr>
     <w:tblStylePr w:type="neCell">
       <w:rPr>
         <w:color w:val="000000" w:themeColor="text1"/>
       </w:rPr>
+      <w:tblPr/>
     </w:tblStylePr>
     <w:tblStylePr w:type="nwCell">
       <w:rPr>
         <w:color w:val="000000" w:themeColor="text1"/>
       </w:rPr>
+      <w:tblPr/>
     </w:tblStylePr>
   </w:style>
   <w:style w:type="table" w:styleId="Listavistosa-nfasis2">
@@ -5204,21 +5401,21 @@
       <w:tblPr/>
       <w:tcPr>
         <w:tcBorders>
-          <w:bottom w:val="single" w:sz="12" w:space="0" w:color="FFFFFF" w:themeColor="background1"/>
+          <w:bottom w:val="single" w:color="FFFFFF" w:themeColor="background1" w:sz="12" w:space="0"/>
         </w:tcBorders>
-        <w:shd w:val="clear" w:color="auto" w:fill="9E3A38" w:themeFill="accent2" w:themeFillShade="CC"/>
+        <w:shd w:val="clear" w:color="auto" w:fill="9E3A38" w:themeFill="accent2" w:themeFillShade="cc"/>
       </w:tcPr>
     </w:tblStylePr>
     <w:tblStylePr w:type="lastRow">
       <w:rPr>
         <w:b/>
         <w:bCs/>
-        <w:color w:val="9E3A38" w:themeColor="accent2" w:themeShade="CC"/>
+        <w:color w:val="9E3A38" w:themeColor="accent2" w:themeShade="cc"/>
       </w:rPr>
       <w:tblPr/>
       <w:tcPr>
         <w:tcBorders>
-          <w:top w:val="single" w:sz="12" w:space="0" w:color="000000" w:themeColor="text1"/>
+          <w:top w:val="single" w:color="000000" w:themeColor="text1" w:sz="12" w:space="0"/>
         </w:tcBorders>
         <w:shd w:val="clear" w:color="auto" w:fill="FFFFFF" w:themeFill="background1"/>
       </w:tcPr>
@@ -5228,12 +5425,14 @@
         <w:b/>
         <w:bCs/>
       </w:rPr>
+      <w:tblPr/>
     </w:tblStylePr>
     <w:tblStylePr w:type="lastCol">
       <w:rPr>
         <w:b/>
         <w:bCs/>
       </w:rPr>
+      <w:tblPr/>
     </w:tblStylePr>
     <w:tblStylePr w:type="band1Vert">
       <w:tblPr/>
@@ -5246,7 +5445,7 @@
           <w:insideH w:val="nil"/>
           <w:insideV w:val="nil"/>
         </w:tcBorders>
-        <w:shd w:val="clear" w:color="auto" w:fill="EFD3D2" w:themeFill="accent2" w:themeFillTint="3F"/>
+        <w:shd w:val="clear" w:color="auto" w:fill="EFD3D2" w:themeFill="accent2" w:themeFillTint="3f"/>
       </w:tcPr>
     </w:tblStylePr>
     <w:tblStylePr w:type="band1Horz">
@@ -5268,8 +5467,8 @@
       <w:tblStyleRowBandSize w:val="1"/>
       <w:tblStyleColBandSize w:val="1"/>
       <w:tblBorders>
-        <w:top w:val="single" w:sz="18" w:space="0" w:color="auto"/>
-        <w:bottom w:val="single" w:sz="18" w:space="0" w:color="auto"/>
+        <w:top w:val="single" w:color="auto" w:sz="18" w:space="0"/>
+        <w:bottom w:val="single" w:color="auto" w:sz="18" w:space="0"/>
       </w:tblBorders>
     </w:tblPr>
     <w:tblStylePr w:type="firstRow">
@@ -5284,9 +5483,9 @@
       <w:tblPr/>
       <w:tcPr>
         <w:tcBorders>
-          <w:top w:val="single" w:sz="18" w:space="0" w:color="auto"/>
+          <w:top w:val="single" w:color="auto" w:sz="18" w:space="0"/>
           <w:left w:val="nil"/>
-          <w:bottom w:val="single" w:sz="18" w:space="0" w:color="auto"/>
+          <w:bottom w:val="single" w:color="auto" w:sz="18" w:space="0"/>
           <w:right w:val="nil"/>
           <w:insideH w:val="nil"/>
           <w:insideV w:val="nil"/>
@@ -5304,9 +5503,9 @@
       <w:tblPr/>
       <w:tcPr>
         <w:tcBorders>
-          <w:top w:val="double" w:sz="6" w:space="0" w:color="auto"/>
+          <w:top w:val="double" w:color="auto" w:sz="6" w:space="0"/>
           <w:left w:val="nil"/>
-          <w:bottom w:val="single" w:sz="18" w:space="0" w:color="auto"/>
+          <w:bottom w:val="single" w:color="auto" w:sz="18" w:space="0"/>
           <w:right w:val="nil"/>
           <w:insideH w:val="nil"/>
           <w:insideV w:val="nil"/>
@@ -5325,7 +5524,7 @@
         <w:tcBorders>
           <w:top w:val="nil"/>
           <w:left w:val="nil"/>
-          <w:bottom w:val="single" w:sz="18" w:space="0" w:color="auto"/>
+          <w:bottom w:val="single" w:color="auto" w:sz="18" w:space="0"/>
           <w:right w:val="nil"/>
           <w:insideH w:val="nil"/>
           <w:insideV w:val="nil"/>
@@ -5359,22 +5558,22 @@
           <w:insideH w:val="nil"/>
           <w:insideV w:val="nil"/>
         </w:tcBorders>
-        <w:shd w:val="clear" w:color="auto" w:fill="D8D8D8" w:themeFill="background1" w:themeFillShade="D8"/>
+        <w:shd w:val="clear" w:color="auto" w:fill="D8D8D8" w:themeFill="background1" w:themeFillShade="d8"/>
       </w:tcPr>
     </w:tblStylePr>
     <w:tblStylePr w:type="band1Horz">
       <w:tblPr/>
       <w:tcPr>
-        <w:shd w:val="clear" w:color="auto" w:fill="D8D8D8" w:themeFill="background1" w:themeFillShade="D8"/>
+        <w:shd w:val="clear" w:color="auto" w:fill="D8D8D8" w:themeFill="background1" w:themeFillShade="d8"/>
       </w:tcPr>
     </w:tblStylePr>
     <w:tblStylePr w:type="neCell">
       <w:tblPr/>
       <w:tcPr>
         <w:tcBorders>
-          <w:top w:val="single" w:sz="18" w:space="0" w:color="auto"/>
+          <w:top w:val="single" w:color="auto" w:sz="18" w:space="0"/>
           <w:left w:val="nil"/>
-          <w:bottom w:val="single" w:sz="18" w:space="0" w:color="auto"/>
+          <w:bottom w:val="single" w:color="auto" w:sz="18" w:space="0"/>
           <w:right w:val="nil"/>
           <w:insideH w:val="nil"/>
           <w:insideV w:val="nil"/>
@@ -5388,9 +5587,9 @@
       <w:tblPr/>
       <w:tcPr>
         <w:tcBorders>
-          <w:top w:val="single" w:sz="18" w:space="0" w:color="auto"/>
+          <w:top w:val="single" w:color="auto" w:sz="18" w:space="0"/>
           <w:left w:val="nil"/>
-          <w:bottom w:val="single" w:sz="18" w:space="0" w:color="auto"/>
+          <w:bottom w:val="single" w:color="auto" w:sz="18" w:space="0"/>
           <w:right w:val="nil"/>
           <w:insideH w:val="nil"/>
           <w:insideV w:val="nil"/>
@@ -5410,8 +5609,8 @@
       <w:tblStyleRowBandSize w:val="1"/>
       <w:tblStyleColBandSize w:val="1"/>
       <w:tblBorders>
-        <w:top w:val="single" w:sz="18" w:space="0" w:color="auto"/>
-        <w:bottom w:val="single" w:sz="18" w:space="0" w:color="auto"/>
+        <w:top w:val="single" w:color="auto" w:sz="18" w:space="0"/>
+        <w:bottom w:val="single" w:color="auto" w:sz="18" w:space="0"/>
       </w:tblBorders>
     </w:tblPr>
     <w:tblStylePr w:type="firstRow">
@@ -5426,9 +5625,9 @@
       <w:tblPr/>
       <w:tcPr>
         <w:tcBorders>
-          <w:top w:val="single" w:sz="18" w:space="0" w:color="auto"/>
+          <w:top w:val="single" w:color="auto" w:sz="18" w:space="0"/>
           <w:left w:val="nil"/>
-          <w:bottom w:val="single" w:sz="18" w:space="0" w:color="auto"/>
+          <w:bottom w:val="single" w:color="auto" w:sz="18" w:space="0"/>
           <w:right w:val="nil"/>
           <w:insideH w:val="nil"/>
           <w:insideV w:val="nil"/>
@@ -5446,9 +5645,9 @@
       <w:tblPr/>
       <w:tcPr>
         <w:tcBorders>
-          <w:top w:val="double" w:sz="6" w:space="0" w:color="auto"/>
+          <w:top w:val="double" w:color="auto" w:sz="6" w:space="0"/>
           <w:left w:val="nil"/>
-          <w:bottom w:val="single" w:sz="18" w:space="0" w:color="auto"/>
+          <w:bottom w:val="single" w:color="auto" w:sz="18" w:space="0"/>
           <w:right w:val="nil"/>
           <w:insideH w:val="nil"/>
           <w:insideV w:val="nil"/>
@@ -5467,7 +5666,7 @@
         <w:tcBorders>
           <w:top w:val="nil"/>
           <w:left w:val="nil"/>
-          <w:bottom w:val="single" w:sz="18" w:space="0" w:color="auto"/>
+          <w:bottom w:val="single" w:color="auto" w:sz="18" w:space="0"/>
           <w:right w:val="nil"/>
           <w:insideH w:val="nil"/>
           <w:insideV w:val="nil"/>
@@ -5501,22 +5700,22 @@
           <w:insideH w:val="nil"/>
           <w:insideV w:val="nil"/>
         </w:tcBorders>
-        <w:shd w:val="clear" w:color="auto" w:fill="D8D8D8" w:themeFill="background1" w:themeFillShade="D8"/>
+        <w:shd w:val="clear" w:color="auto" w:fill="D8D8D8" w:themeFill="background1" w:themeFillShade="d8"/>
       </w:tcPr>
     </w:tblStylePr>
     <w:tblStylePr w:type="band1Horz">
       <w:tblPr/>
       <w:tcPr>
-        <w:shd w:val="clear" w:color="auto" w:fill="D8D8D8" w:themeFill="background1" w:themeFillShade="D8"/>
+        <w:shd w:val="clear" w:color="auto" w:fill="D8D8D8" w:themeFill="background1" w:themeFillShade="d8"/>
       </w:tcPr>
     </w:tblStylePr>
     <w:tblStylePr w:type="neCell">
       <w:tblPr/>
       <w:tcPr>
         <w:tcBorders>
-          <w:top w:val="single" w:sz="18" w:space="0" w:color="auto"/>
+          <w:top w:val="single" w:color="auto" w:sz="18" w:space="0"/>
           <w:left w:val="nil"/>
-          <w:bottom w:val="single" w:sz="18" w:space="0" w:color="auto"/>
+          <w:bottom w:val="single" w:color="auto" w:sz="18" w:space="0"/>
           <w:right w:val="nil"/>
           <w:insideH w:val="nil"/>
           <w:insideV w:val="nil"/>
@@ -5530,9 +5729,9 @@
       <w:tblPr/>
       <w:tcPr>
         <w:tcBorders>
-          <w:top w:val="single" w:sz="18" w:space="0" w:color="auto"/>
+          <w:top w:val="single" w:color="auto" w:sz="18" w:space="0"/>
           <w:left w:val="nil"/>
-          <w:bottom w:val="single" w:sz="18" w:space="0" w:color="auto"/>
+          <w:bottom w:val="single" w:color="auto" w:sz="18" w:space="0"/>
           <w:right w:val="nil"/>
           <w:insideH w:val="nil"/>
           <w:insideV w:val="nil"/>
@@ -5552,11 +5751,11 @@
       <w:tblStyleRowBandSize w:val="1"/>
       <w:tblStyleColBandSize w:val="1"/>
       <w:tblBorders>
-        <w:top w:val="single" w:sz="8" w:space="0" w:color="7BA0CD" w:themeColor="accent1" w:themeTint="BF"/>
-        <w:left w:val="single" w:sz="8" w:space="0" w:color="7BA0CD" w:themeColor="accent1" w:themeTint="BF"/>
-        <w:bottom w:val="single" w:sz="8" w:space="0" w:color="7BA0CD" w:themeColor="accent1" w:themeTint="BF"/>
-        <w:right w:val="single" w:sz="8" w:space="0" w:color="7BA0CD" w:themeColor="accent1" w:themeTint="BF"/>
-        <w:insideH w:val="single" w:sz="8" w:space="0" w:color="7BA0CD" w:themeColor="accent1" w:themeTint="BF"/>
+        <w:top w:val="single" w:color="7BA0CD" w:themeColor="accent1" w:themeTint="bf" w:sz="8" w:space="0"/>
+        <w:left w:val="single" w:color="7BA0CD" w:themeColor="accent1" w:themeTint="bf" w:sz="8" w:space="0"/>
+        <w:bottom w:val="single" w:color="7BA0CD" w:themeColor="accent1" w:themeTint="bf" w:sz="8" w:space="0"/>
+        <w:right w:val="single" w:color="7BA0CD" w:themeColor="accent1" w:themeTint="bf" w:sz="8" w:space="0"/>
+        <w:insideH w:val="single" w:color="7BA0CD" w:themeColor="accent1" w:themeTint="bf" w:sz="8" w:space="0"/>
       </w:tblBorders>
     </w:tblPr>
     <w:tblStylePr w:type="firstRow">
@@ -5571,10 +5770,10 @@
       <w:tblPr/>
       <w:tcPr>
         <w:tcBorders>
-          <w:top w:val="single" w:sz="8" w:space="0" w:color="4F81BD" w:themeColor="accent1"/>
-          <w:left w:val="single" w:sz="8" w:space="0" w:color="4F81BD" w:themeColor="accent1"/>
-          <w:bottom w:val="single" w:sz="8" w:space="0" w:color="4F81BD" w:themeColor="accent1"/>
-          <w:right w:val="single" w:sz="8" w:space="0" w:color="4F81BD" w:themeColor="accent1"/>
+          <w:top w:val="single" w:color="4F81BD" w:themeColor="accent1" w:sz="8" w:space="0"/>
+          <w:left w:val="single" w:color="4F81BD" w:themeColor="accent1" w:sz="8" w:space="0"/>
+          <w:bottom w:val="single" w:color="4F81BD" w:themeColor="accent1" w:sz="8" w:space="0"/>
+          <w:right w:val="single" w:color="4F81BD" w:themeColor="accent1" w:sz="8" w:space="0"/>
           <w:insideH w:val="nil"/>
           <w:insideV w:val="nil"/>
         </w:tcBorders>
@@ -5592,10 +5791,10 @@
       <w:tblPr/>
       <w:tcPr>
         <w:tcBorders>
-          <w:top w:val="double" w:sz="6" w:space="0" w:color="4F81BD" w:themeColor="accent1"/>
-          <w:left w:val="single" w:sz="8" w:space="0" w:color="4F81BD" w:themeColor="accent1"/>
-          <w:bottom w:val="single" w:sz="8" w:space="0" w:color="4F81BD" w:themeColor="accent1"/>
-          <w:right w:val="single" w:sz="8" w:space="0" w:color="4F81BD" w:themeColor="accent1"/>
+          <w:top w:val="double" w:color="4F81BD" w:themeColor="accent1" w:sz="6" w:space="0"/>
+          <w:left w:val="single" w:color="4F81BD" w:themeColor="accent1" w:sz="8" w:space="0"/>
+          <w:bottom w:val="single" w:color="4F81BD" w:themeColor="accent1" w:sz="8" w:space="0"/>
+          <w:right w:val="single" w:color="4F81BD" w:themeColor="accent1" w:sz="8" w:space="0"/>
           <w:insideH w:val="nil"/>
           <w:insideV w:val="nil"/>
         </w:tcBorders>
@@ -5606,17 +5805,19 @@
         <w:b/>
         <w:bCs/>
       </w:rPr>
+      <w:tblPr/>
     </w:tblStylePr>
     <w:tblStylePr w:type="lastCol">
       <w:rPr>
         <w:b/>
         <w:bCs/>
       </w:rPr>
+      <w:tblPr/>
     </w:tblStylePr>
     <w:tblStylePr w:type="band1Vert">
       <w:tblPr/>
       <w:tcPr>
-        <w:shd w:val="clear" w:color="auto" w:fill="D3DFEE" w:themeFill="accent1" w:themeFillTint="3F"/>
+        <w:shd w:val="clear" w:color="auto" w:fill="D3DFEE" w:themeFill="accent1" w:themeFillTint="3f"/>
       </w:tcPr>
     </w:tblStylePr>
     <w:tblStylePr w:type="band1Horz">
@@ -5626,7 +5827,7 @@
           <w:insideH w:val="nil"/>
           <w:insideV w:val="nil"/>
         </w:tcBorders>
-        <w:shd w:val="clear" w:color="auto" w:fill="D3DFEE" w:themeFill="accent1" w:themeFillTint="3F"/>
+        <w:shd w:val="clear" w:color="auto" w:fill="D3DFEE" w:themeFill="accent1" w:themeFillTint="3f"/>
       </w:tcPr>
     </w:tblStylePr>
     <w:tblStylePr w:type="band2Horz">
@@ -5651,10 +5852,10 @@
       <w:tblStyleRowBandSize w:val="1"/>
       <w:tblStyleColBandSize w:val="1"/>
       <w:tblBorders>
-        <w:top w:val="single" w:sz="8" w:space="0" w:color="4F81BD" w:themeColor="accent1"/>
-        <w:left w:val="single" w:sz="8" w:space="0" w:color="4F81BD" w:themeColor="accent1"/>
-        <w:bottom w:val="single" w:sz="8" w:space="0" w:color="4F81BD" w:themeColor="accent1"/>
-        <w:right w:val="single" w:sz="8" w:space="0" w:color="4F81BD" w:themeColor="accent1"/>
+        <w:top w:val="single" w:color="4F81BD" w:themeColor="accent1" w:sz="8" w:space="0"/>
+        <w:left w:val="single" w:color="4F81BD" w:themeColor="accent1" w:sz="8" w:space="0"/>
+        <w:bottom w:val="single" w:color="4F81BD" w:themeColor="accent1" w:sz="8" w:space="0"/>
+        <w:right w:val="single" w:color="4F81BD" w:themeColor="accent1" w:sz="8" w:space="0"/>
       </w:tblBorders>
     </w:tblPr>
     <w:tblStylePr w:type="firstRow">
@@ -5682,10 +5883,10 @@
       <w:tblPr/>
       <w:tcPr>
         <w:tcBorders>
-          <w:top w:val="double" w:sz="6" w:space="0" w:color="4F81BD" w:themeColor="accent1"/>
-          <w:left w:val="single" w:sz="8" w:space="0" w:color="4F81BD" w:themeColor="accent1"/>
-          <w:bottom w:val="single" w:sz="8" w:space="0" w:color="4F81BD" w:themeColor="accent1"/>
-          <w:right w:val="single" w:sz="8" w:space="0" w:color="4F81BD" w:themeColor="accent1"/>
+          <w:top w:val="double" w:color="4F81BD" w:themeColor="accent1" w:sz="6" w:space="0"/>
+          <w:left w:val="single" w:color="4F81BD" w:themeColor="accent1" w:sz="8" w:space="0"/>
+          <w:bottom w:val="single" w:color="4F81BD" w:themeColor="accent1" w:sz="8" w:space="0"/>
+          <w:right w:val="single" w:color="4F81BD" w:themeColor="accent1" w:sz="8" w:space="0"/>
         </w:tcBorders>
       </w:tcPr>
     </w:tblStylePr>
@@ -5694,21 +5895,23 @@
         <w:b/>
         <w:bCs/>
       </w:rPr>
+      <w:tblPr/>
     </w:tblStylePr>
     <w:tblStylePr w:type="lastCol">
       <w:rPr>
         <w:b/>
         <w:bCs/>
       </w:rPr>
+      <w:tblPr/>
     </w:tblStylePr>
     <w:tblStylePr w:type="band1Vert">
       <w:tblPr/>
       <w:tcPr>
         <w:tcBorders>
-          <w:top w:val="single" w:sz="8" w:space="0" w:color="4F81BD" w:themeColor="accent1"/>
-          <w:left w:val="single" w:sz="8" w:space="0" w:color="4F81BD" w:themeColor="accent1"/>
-          <w:bottom w:val="single" w:sz="8" w:space="0" w:color="4F81BD" w:themeColor="accent1"/>
-          <w:right w:val="single" w:sz="8" w:space="0" w:color="4F81BD" w:themeColor="accent1"/>
+          <w:top w:val="single" w:color="4F81BD" w:themeColor="accent1" w:sz="8" w:space="0"/>
+          <w:left w:val="single" w:color="4F81BD" w:themeColor="accent1" w:sz="8" w:space="0"/>
+          <w:bottom w:val="single" w:color="4F81BD" w:themeColor="accent1" w:sz="8" w:space="0"/>
+          <w:right w:val="single" w:color="4F81BD" w:themeColor="accent1" w:sz="8" w:space="0"/>
         </w:tcBorders>
       </w:tcPr>
     </w:tblStylePr>
@@ -5716,10 +5919,10 @@
       <w:tblPr/>
       <w:tcPr>
         <w:tcBorders>
-          <w:top w:val="single" w:sz="8" w:space="0" w:color="4F81BD" w:themeColor="accent1"/>
-          <w:left w:val="single" w:sz="8" w:space="0" w:color="4F81BD" w:themeColor="accent1"/>
-          <w:bottom w:val="single" w:sz="8" w:space="0" w:color="4F81BD" w:themeColor="accent1"/>
-          <w:right w:val="single" w:sz="8" w:space="0" w:color="4F81BD" w:themeColor="accent1"/>
+          <w:top w:val="single" w:color="4F81BD" w:themeColor="accent1" w:sz="8" w:space="0"/>
+          <w:left w:val="single" w:color="4F81BD" w:themeColor="accent1" w:sz="8" w:space="0"/>
+          <w:bottom w:val="single" w:color="4F81BD" w:themeColor="accent1" w:sz="8" w:space="0"/>
+          <w:right w:val="single" w:color="4F81BD" w:themeColor="accent1" w:sz="8" w:space="0"/>
         </w:tcBorders>
       </w:tcPr>
     </w:tblStylePr>
@@ -5728,28 +5931,28 @@
     <w:name w:val="Medium Grid 2 Accent 1"/>
     <w:basedOn w:val="Tablanormal"/>
     <w:uiPriority w:val="68"/>
-    <w:rsid w:val="00B37160"/>
+    <w:rsid w:val="00b37160"/>
     <w:pPr>
       <w:spacing w:line="240" w:lineRule="auto"/>
     </w:pPr>
     <w:rPr>
-      <w:rFonts w:asciiTheme="majorHAnsi" w:eastAsiaTheme="majorEastAsia" w:hAnsiTheme="majorHAnsi" w:cstheme="majorBidi"/>
+      <w:rFonts w:asciiTheme="majorHAnsi" w:hAnsiTheme="majorHAnsi" w:eastAsiaTheme="majorEastAsia" w:cstheme="majorBidi"/>
       <w:color w:val="000000" w:themeColor="text1"/>
     </w:rPr>
     <w:tblPr>
       <w:tblStyleRowBandSize w:val="1"/>
       <w:tblStyleColBandSize w:val="1"/>
       <w:tblBorders>
-        <w:top w:val="single" w:sz="8" w:space="0" w:color="4F81BD" w:themeColor="accent1"/>
-        <w:left w:val="single" w:sz="8" w:space="0" w:color="4F81BD" w:themeColor="accent1"/>
-        <w:bottom w:val="single" w:sz="8" w:space="0" w:color="4F81BD" w:themeColor="accent1"/>
-        <w:right w:val="single" w:sz="8" w:space="0" w:color="4F81BD" w:themeColor="accent1"/>
-        <w:insideH w:val="single" w:sz="8" w:space="0" w:color="4F81BD" w:themeColor="accent1"/>
-        <w:insideV w:val="single" w:sz="8" w:space="0" w:color="4F81BD" w:themeColor="accent1"/>
+        <w:top w:val="single" w:color="4F81BD" w:themeColor="accent1" w:sz="8" w:space="0"/>
+        <w:left w:val="single" w:color="4F81BD" w:themeColor="accent1" w:sz="8" w:space="0"/>
+        <w:bottom w:val="single" w:color="4F81BD" w:themeColor="accent1" w:sz="8" w:space="0"/>
+        <w:right w:val="single" w:color="4F81BD" w:themeColor="accent1" w:sz="8" w:space="0"/>
+        <w:insideH w:val="single" w:color="4F81BD" w:themeColor="accent1" w:sz="8" w:space="0"/>
+        <w:insideV w:val="single" w:color="4F81BD" w:themeColor="accent1" w:sz="8" w:space="0"/>
       </w:tblBorders>
     </w:tblPr>
     <w:tcPr>
-      <w:shd w:val="clear" w:color="auto" w:fill="D3DFEE" w:themeFill="accent1" w:themeFillTint="3F"/>
+      <w:shd w:val="clear" w:color="auto" w:fill="D3DFEE" w:themeFill="accent1" w:themeFillTint="3f"/>
     </w:tcPr>
     <w:tblStylePr w:type="firstRow">
       <w:rPr>
@@ -5771,7 +5974,7 @@
       <w:tblPr/>
       <w:tcPr>
         <w:tcBorders>
-          <w:top w:val="single" w:sz="12" w:space="0" w:color="000000" w:themeColor="text1"/>
+          <w:top w:val="single" w:color="000000" w:themeColor="text1" w:sz="12" w:space="0"/>
           <w:left w:val="nil"/>
           <w:bottom w:val="nil"/>
           <w:right w:val="nil"/>
@@ -5822,17 +6025,17 @@
     <w:tblStylePr w:type="band1Vert">
       <w:tblPr/>
       <w:tcPr>
-        <w:shd w:val="clear" w:color="auto" w:fill="A7BFDE" w:themeFill="accent1" w:themeFillTint="7F"/>
+        <w:shd w:val="clear" w:color="auto" w:fill="A7BFDE" w:themeFill="accent1" w:themeFillTint="7f"/>
       </w:tcPr>
     </w:tblStylePr>
     <w:tblStylePr w:type="band1Horz">
       <w:tblPr/>
       <w:tcPr>
         <w:tcBorders>
-          <w:insideH w:val="single" w:sz="6" w:space="0" w:color="4F81BD" w:themeColor="accent1"/>
-          <w:insideV w:val="single" w:sz="6" w:space="0" w:color="4F81BD" w:themeColor="accent1"/>
+          <w:insideH w:val="single" w:color="4F81BD" w:themeColor="accent1" w:sz="6" w:space="0"/>
+          <w:insideV w:val="single" w:color="4F81BD" w:themeColor="accent1" w:sz="6" w:space="0"/>
         </w:tcBorders>
-        <w:shd w:val="clear" w:color="auto" w:fill="A7BFDE" w:themeFill="accent1" w:themeFillTint="7F"/>
+        <w:shd w:val="clear" w:color="auto" w:fill="A7BFDE" w:themeFill="accent1" w:themeFillTint="7f"/>
       </w:tcPr>
     </w:tblStylePr>
     <w:tblStylePr w:type="nwCell">
@@ -5846,7 +6049,7 @@
     <w:name w:val="Light Grid Accent 1"/>
     <w:basedOn w:val="Tablanormal"/>
     <w:uiPriority w:val="62"/>
-    <w:rsid w:val="00B37160"/>
+    <w:rsid w:val="00b37160"/>
     <w:pPr>
       <w:spacing w:line="240" w:lineRule="auto"/>
     </w:pPr>
@@ -5854,12 +6057,12 @@
       <w:tblStyleRowBandSize w:val="1"/>
       <w:tblStyleColBandSize w:val="1"/>
       <w:tblBorders>
-        <w:top w:val="single" w:sz="8" w:space="0" w:color="4F81BD" w:themeColor="accent1"/>
-        <w:left w:val="single" w:sz="8" w:space="0" w:color="4F81BD" w:themeColor="accent1"/>
-        <w:bottom w:val="single" w:sz="8" w:space="0" w:color="4F81BD" w:themeColor="accent1"/>
-        <w:right w:val="single" w:sz="8" w:space="0" w:color="4F81BD" w:themeColor="accent1"/>
-        <w:insideH w:val="single" w:sz="8" w:space="0" w:color="4F81BD" w:themeColor="accent1"/>
-        <w:insideV w:val="single" w:sz="8" w:space="0" w:color="4F81BD" w:themeColor="accent1"/>
+        <w:top w:val="single" w:color="4F81BD" w:themeColor="accent1" w:sz="8" w:space="0"/>
+        <w:left w:val="single" w:color="4F81BD" w:themeColor="accent1" w:sz="8" w:space="0"/>
+        <w:bottom w:val="single" w:color="4F81BD" w:themeColor="accent1" w:sz="8" w:space="0"/>
+        <w:right w:val="single" w:color="4F81BD" w:themeColor="accent1" w:sz="8" w:space="0"/>
+        <w:insideH w:val="single" w:color="4F81BD" w:themeColor="accent1" w:sz="8" w:space="0"/>
+        <w:insideV w:val="single" w:color="4F81BD" w:themeColor="accent1" w:sz="8" w:space="0"/>
       </w:tblBorders>
     </w:tblPr>
     <w:tblStylePr w:type="firstRow">
@@ -5867,19 +6070,19 @@
         <w:spacing w:before="0" w:after="0" w:line="240" w:lineRule="auto"/>
       </w:pPr>
       <w:rPr>
-        <w:rFonts w:asciiTheme="majorHAnsi" w:eastAsiaTheme="majorEastAsia" w:hAnsiTheme="majorHAnsi" w:cstheme="majorBidi"/>
+        <w:rFonts w:asciiTheme="majorHAnsi" w:hAnsiTheme="majorHAnsi" w:eastAsiaTheme="majorEastAsia" w:cstheme="majorBidi"/>
         <w:b/>
         <w:bCs/>
       </w:rPr>
       <w:tblPr/>
       <w:tcPr>
         <w:tcBorders>
-          <w:top w:val="single" w:sz="8" w:space="0" w:color="4F81BD" w:themeColor="accent1"/>
-          <w:left w:val="single" w:sz="8" w:space="0" w:color="4F81BD" w:themeColor="accent1"/>
-          <w:bottom w:val="single" w:sz="18" w:space="0" w:color="4F81BD" w:themeColor="accent1"/>
-          <w:right w:val="single" w:sz="8" w:space="0" w:color="4F81BD" w:themeColor="accent1"/>
+          <w:top w:val="single" w:color="4F81BD" w:themeColor="accent1" w:sz="8" w:space="0"/>
+          <w:left w:val="single" w:color="4F81BD" w:themeColor="accent1" w:sz="8" w:space="0"/>
+          <w:bottom w:val="single" w:color="4F81BD" w:themeColor="accent1" w:sz="18" w:space="0"/>
+          <w:right w:val="single" w:color="4F81BD" w:themeColor="accent1" w:sz="8" w:space="0"/>
           <w:insideH w:val="nil"/>
-          <w:insideV w:val="single" w:sz="8" w:space="0" w:color="4F81BD" w:themeColor="accent1"/>
+          <w:insideV w:val="single" w:color="4F81BD" w:themeColor="accent1" w:sz="8" w:space="0"/>
         </w:tcBorders>
       </w:tcPr>
     </w:tblStylePr>
@@ -5888,42 +6091,43 @@
         <w:spacing w:before="0" w:after="0" w:line="240" w:lineRule="auto"/>
       </w:pPr>
       <w:rPr>
-        <w:rFonts w:asciiTheme="majorHAnsi" w:eastAsiaTheme="majorEastAsia" w:hAnsiTheme="majorHAnsi" w:cstheme="majorBidi"/>
+        <w:rFonts w:asciiTheme="majorHAnsi" w:hAnsiTheme="majorHAnsi" w:eastAsiaTheme="majorEastAsia" w:cstheme="majorBidi"/>
         <w:b/>
         <w:bCs/>
       </w:rPr>
       <w:tblPr/>
       <w:tcPr>
         <w:tcBorders>
-          <w:top w:val="double" w:sz="6" w:space="0" w:color="4F81BD" w:themeColor="accent1"/>
-          <w:left w:val="single" w:sz="8" w:space="0" w:color="4F81BD" w:themeColor="accent1"/>
-          <w:bottom w:val="single" w:sz="8" w:space="0" w:color="4F81BD" w:themeColor="accent1"/>
-          <w:right w:val="single" w:sz="8" w:space="0" w:color="4F81BD" w:themeColor="accent1"/>
+          <w:top w:val="double" w:color="4F81BD" w:themeColor="accent1" w:sz="6" w:space="0"/>
+          <w:left w:val="single" w:color="4F81BD" w:themeColor="accent1" w:sz="8" w:space="0"/>
+          <w:bottom w:val="single" w:color="4F81BD" w:themeColor="accent1" w:sz="8" w:space="0"/>
+          <w:right w:val="single" w:color="4F81BD" w:themeColor="accent1" w:sz="8" w:space="0"/>
           <w:insideH w:val="nil"/>
-          <w:insideV w:val="single" w:sz="8" w:space="0" w:color="4F81BD" w:themeColor="accent1"/>
+          <w:insideV w:val="single" w:color="4F81BD" w:themeColor="accent1" w:sz="8" w:space="0"/>
         </w:tcBorders>
       </w:tcPr>
     </w:tblStylePr>
     <w:tblStylePr w:type="firstCol">
       <w:rPr>
-        <w:rFonts w:asciiTheme="majorHAnsi" w:eastAsiaTheme="majorEastAsia" w:hAnsiTheme="majorHAnsi" w:cstheme="majorBidi"/>
+        <w:rFonts w:asciiTheme="majorHAnsi" w:hAnsiTheme="majorHAnsi" w:eastAsiaTheme="majorEastAsia" w:cstheme="majorBidi"/>
         <w:b/>
         <w:bCs/>
       </w:rPr>
+      <w:tblPr/>
     </w:tblStylePr>
     <w:tblStylePr w:type="lastCol">
       <w:rPr>
-        <w:rFonts w:asciiTheme="majorHAnsi" w:eastAsiaTheme="majorEastAsia" w:hAnsiTheme="majorHAnsi" w:cstheme="majorBidi"/>
+        <w:rFonts w:asciiTheme="majorHAnsi" w:hAnsiTheme="majorHAnsi" w:eastAsiaTheme="majorEastAsia" w:cstheme="majorBidi"/>
         <w:b/>
         <w:bCs/>
       </w:rPr>
       <w:tblPr/>
       <w:tcPr>
         <w:tcBorders>
-          <w:top w:val="single" w:sz="8" w:space="0" w:color="4F81BD" w:themeColor="accent1"/>
-          <w:left w:val="single" w:sz="8" w:space="0" w:color="4F81BD" w:themeColor="accent1"/>
-          <w:bottom w:val="single" w:sz="8" w:space="0" w:color="4F81BD" w:themeColor="accent1"/>
-          <w:right w:val="single" w:sz="8" w:space="0" w:color="4F81BD" w:themeColor="accent1"/>
+          <w:top w:val="single" w:color="4F81BD" w:themeColor="accent1" w:sz="8" w:space="0"/>
+          <w:left w:val="single" w:color="4F81BD" w:themeColor="accent1" w:sz="8" w:space="0"/>
+          <w:bottom w:val="single" w:color="4F81BD" w:themeColor="accent1" w:sz="8" w:space="0"/>
+          <w:right w:val="single" w:color="4F81BD" w:themeColor="accent1" w:sz="8" w:space="0"/>
         </w:tcBorders>
       </w:tcPr>
     </w:tblStylePr>
@@ -5931,36 +6135,36 @@
       <w:tblPr/>
       <w:tcPr>
         <w:tcBorders>
-          <w:top w:val="single" w:sz="8" w:space="0" w:color="4F81BD" w:themeColor="accent1"/>
-          <w:left w:val="single" w:sz="8" w:space="0" w:color="4F81BD" w:themeColor="accent1"/>
-          <w:bottom w:val="single" w:sz="8" w:space="0" w:color="4F81BD" w:themeColor="accent1"/>
-          <w:right w:val="single" w:sz="8" w:space="0" w:color="4F81BD" w:themeColor="accent1"/>
+          <w:top w:val="single" w:color="4F81BD" w:themeColor="accent1" w:sz="8" w:space="0"/>
+          <w:left w:val="single" w:color="4F81BD" w:themeColor="accent1" w:sz="8" w:space="0"/>
+          <w:bottom w:val="single" w:color="4F81BD" w:themeColor="accent1" w:sz="8" w:space="0"/>
+          <w:right w:val="single" w:color="4F81BD" w:themeColor="accent1" w:sz="8" w:space="0"/>
         </w:tcBorders>
-        <w:shd w:val="clear" w:color="auto" w:fill="D3DFEE" w:themeFill="accent1" w:themeFillTint="3F"/>
+        <w:shd w:val="clear" w:color="auto" w:fill="D3DFEE" w:themeFill="accent1" w:themeFillTint="3f"/>
       </w:tcPr>
     </w:tblStylePr>
     <w:tblStylePr w:type="band1Horz">
       <w:tblPr/>
       <w:tcPr>
         <w:tcBorders>
-          <w:top w:val="single" w:sz="8" w:space="0" w:color="4F81BD" w:themeColor="accent1"/>
-          <w:left w:val="single" w:sz="8" w:space="0" w:color="4F81BD" w:themeColor="accent1"/>
-          <w:bottom w:val="single" w:sz="8" w:space="0" w:color="4F81BD" w:themeColor="accent1"/>
-          <w:right w:val="single" w:sz="8" w:space="0" w:color="4F81BD" w:themeColor="accent1"/>
-          <w:insideV w:val="single" w:sz="8" w:space="0" w:color="4F81BD" w:themeColor="accent1"/>
+          <w:top w:val="single" w:color="4F81BD" w:themeColor="accent1" w:sz="8" w:space="0"/>
+          <w:left w:val="single" w:color="4F81BD" w:themeColor="accent1" w:sz="8" w:space="0"/>
+          <w:bottom w:val="single" w:color="4F81BD" w:themeColor="accent1" w:sz="8" w:space="0"/>
+          <w:right w:val="single" w:color="4F81BD" w:themeColor="accent1" w:sz="8" w:space="0"/>
+          <w:insideV w:val="single" w:color="4F81BD" w:themeColor="accent1" w:sz="8" w:space="0"/>
         </w:tcBorders>
-        <w:shd w:val="clear" w:color="auto" w:fill="D3DFEE" w:themeFill="accent1" w:themeFillTint="3F"/>
+        <w:shd w:val="clear" w:color="auto" w:fill="D3DFEE" w:themeFill="accent1" w:themeFillTint="3f"/>
       </w:tcPr>
     </w:tblStylePr>
     <w:tblStylePr w:type="band2Horz">
       <w:tblPr/>
       <w:tcPr>
         <w:tcBorders>
-          <w:top w:val="single" w:sz="8" w:space="0" w:color="4F81BD" w:themeColor="accent1"/>
-          <w:left w:val="single" w:sz="8" w:space="0" w:color="4F81BD" w:themeColor="accent1"/>
-          <w:bottom w:val="single" w:sz="8" w:space="0" w:color="4F81BD" w:themeColor="accent1"/>
-          <w:right w:val="single" w:sz="8" w:space="0" w:color="4F81BD" w:themeColor="accent1"/>
-          <w:insideV w:val="single" w:sz="8" w:space="0" w:color="4F81BD" w:themeColor="accent1"/>
+          <w:top w:val="single" w:color="4F81BD" w:themeColor="accent1" w:sz="8" w:space="0"/>
+          <w:left w:val="single" w:color="4F81BD" w:themeColor="accent1" w:sz="8" w:space="0"/>
+          <w:bottom w:val="single" w:color="4F81BD" w:themeColor="accent1" w:sz="8" w:space="0"/>
+          <w:right w:val="single" w:color="4F81BD" w:themeColor="accent1" w:sz="8" w:space="0"/>
+          <w:insideV w:val="single" w:color="4F81BD" w:themeColor="accent1" w:sz="8" w:space="0"/>
         </w:tcBorders>
       </w:tcPr>
     </w:tblStylePr>
